--- a/src/Diary_codes.docx
+++ b/src/Diary_codes.docx
@@ -27,64 +27,120 @@
         <w:t xml:space="preserve">Updates </w:t>
       </w:r>
       <w:r>
-        <w:t xml:space="preserve">scripts for </w:t>
-      </w:r>
-      <w:proofErr w:type="spellStart"/>
-      <w:r>
-        <w:t>GTEx</w:t>
-      </w:r>
-      <w:proofErr w:type="spellEnd"/>
+        <w:t>scripts for GTEx colocalisation. Worked on the 004_concat_results.R</w:t>
+      </w:r>
+    </w:p>
+    <w:p>
+      <w:r>
+        <w:t>Created a .xlsx file in the src/report/Variant_to_Gene_Tables.xlsx; for tables on V2G analysis. Put a table with colocalisation data: locus, tissue, N_gene_sign/N_gene_tot</w:t>
+      </w:r>
+    </w:p>
+    <w:p>
+      <w:pPr>
+        <w:rPr>
+          <w:color w:val="FF0000"/>
+        </w:rPr>
+      </w:pPr>
+      <w:r>
+        <w:rPr>
+          <w:color w:val="FF0000"/>
+        </w:rPr>
+        <w:t>I still have to modify files for eQTLGen colocalisation</w:t>
+      </w:r>
+      <w:r>
+        <w:rPr>
+          <w:color w:val="FF0000"/>
+        </w:rPr>
+        <w:t>; still to obtain GTExV8 files for Colon_Transverse and Colon_Sigmoid</w:t>
+      </w:r>
+    </w:p>
+    <w:p>
+      <w:r>
+        <w:t>Did colocalisation for ‘Stomach’ and ‘Small_Intestine_Terminal_Ileum’</w:t>
+      </w:r>
       <w:r>
         <w:t xml:space="preserve"> </w:t>
       </w:r>
-      <w:proofErr w:type="spellStart"/>
-      <w:r>
-        <w:t>colocalisation</w:t>
-      </w:r>
-      <w:proofErr w:type="spellEnd"/>
-      <w:r>
-        <w:t>. Worked on the 004_concat_</w:t>
-      </w:r>
-      <w:proofErr w:type="gramStart"/>
-      <w:r>
-        <w:t>results.R</w:t>
-      </w:r>
-      <w:proofErr w:type="gramEnd"/>
-    </w:p>
-    <w:p>
-      <w:r>
-        <w:t xml:space="preserve">Created a .xlsx file in the </w:t>
-      </w:r>
-      <w:proofErr w:type="spellStart"/>
-      <w:r>
-        <w:t>src</w:t>
-      </w:r>
-      <w:proofErr w:type="spellEnd"/>
-      <w:r>
-        <w:t xml:space="preserve">/report/Variant_to_Gene_Tables.xlsx; for tables on V2G analysis. Put a table with </w:t>
-      </w:r>
-      <w:proofErr w:type="spellStart"/>
-      <w:r>
-        <w:t>colocalisation</w:t>
-      </w:r>
-      <w:proofErr w:type="spellEnd"/>
-      <w:r>
-        <w:t xml:space="preserve"> data: locus, tissue, </w:t>
-      </w:r>
-      <w:proofErr w:type="spellStart"/>
-      <w:r>
-        <w:t>N_gene_sign</w:t>
-      </w:r>
-      <w:proofErr w:type="spellEnd"/>
-      <w:r>
-        <w:t>/</w:t>
-      </w:r>
-      <w:proofErr w:type="spellStart"/>
-      <w:r>
-        <w:t>N_gene_tot</w:t>
-      </w:r>
-      <w:proofErr w:type="spellEnd"/>
-    </w:p>
+      <w:r>
+        <w:rPr>
+          <w:b/>
+          <w:bCs/>
+        </w:rPr>
+        <w:t>*</w:t>
+      </w:r>
+    </w:p>
+    <w:p>
+      <w:pPr>
+        <w:rPr>
+          <w:b/>
+          <w:bCs/>
+        </w:rPr>
+      </w:pPr>
+      <w:r>
+        <w:rPr>
+          <w:b/>
+          <w:bCs/>
+        </w:rPr>
+        <w:t>2</w:t>
+      </w:r>
+      <w:r>
+        <w:rPr>
+          <w:b/>
+          <w:bCs/>
+        </w:rPr>
+        <w:t>3</w:t>
+      </w:r>
+      <w:r>
+        <w:rPr>
+          <w:b/>
+          <w:bCs/>
+        </w:rPr>
+        <w:t>/10/2023</w:t>
+      </w:r>
+    </w:p>
+    <w:p>
+      <w:r>
+        <w:t>We have OK for using U-BIOPRED eQTL data with genotyped data.</w:t>
+      </w:r>
+    </w:p>
+    <w:p>
+      <w:r>
+        <w:t xml:space="preserve">We have OK for using UBC Lung eQTL data. </w:t>
+      </w:r>
+    </w:p>
+    <w:p>
+      <w:r>
+        <w:t xml:space="preserve">There was an error in the script to run </w:t>
+      </w:r>
+      <w:r>
+        <w:t xml:space="preserve">colocalisation with GTExV8. So I had to run colocalisation again for ‘Stomach’ and </w:t>
+      </w:r>
+      <w:r>
+        <w:t>‘Small_Intestine_Terminal_Ileum’</w:t>
+      </w:r>
+      <w:r>
+        <w:t xml:space="preserve"> </w:t>
+      </w:r>
+      <w:r>
+        <w:rPr>
+          <w:b/>
+          <w:bCs/>
+        </w:rPr>
+        <w:t>*</w:t>
+      </w:r>
+    </w:p>
+    <w:p>
+      <w:r>
+        <w:t xml:space="preserve">After discussion with team, I do colocalisation only if the eQTL data for the tissue-gene-credset region contains significant association, aka pvalue &lt;= 5x10-6. </w:t>
+      </w:r>
+      <w:r>
+        <w:sym w:font="Wingdings" w:char="F0E0"/>
+      </w:r>
+      <w:r>
+        <w:t xml:space="preserve"> Updated 003_run_coloc_susie_GTEx.R to integrate this step.</w:t>
+      </w:r>
+    </w:p>
+    <w:p/>
     <w:sectPr>
       <w:pgSz w:w="11906" w:h="16838"/>
       <w:pgMar w:top="1440" w:right="1440" w:bottom="1440" w:left="1440" w:header="708" w:footer="708" w:gutter="0"/>

--- a/src/Diary_codes.docx
+++ b/src/Diary_codes.docx
@@ -27,13 +27,55 @@
         <w:t xml:space="preserve">Updates </w:t>
       </w:r>
       <w:r>
-        <w:t>scripts for GTEx colocalisation. Worked on the 004_concat_results.R</w:t>
-      </w:r>
-    </w:p>
-    <w:p>
-      <w:r>
-        <w:t>Created a .xlsx file in the src/report/Variant_to_Gene_Tables.xlsx; for tables on V2G analysis. Put a table with colocalisation data: locus, tissue, N_gene_sign/N_gene_tot</w:t>
-      </w:r>
+        <w:t xml:space="preserve">scripts for </w:t>
+      </w:r>
+      <w:proofErr w:type="spellStart"/>
+      <w:r>
+        <w:t>GTEx</w:t>
+      </w:r>
+      <w:proofErr w:type="spellEnd"/>
+      <w:r>
+        <w:t xml:space="preserve"> </w:t>
+      </w:r>
+      <w:proofErr w:type="spellStart"/>
+      <w:r>
+        <w:t>colocalisation</w:t>
+      </w:r>
+      <w:proofErr w:type="spellEnd"/>
+      <w:r>
+        <w:t>. Worked on the 004_concat_</w:t>
+      </w:r>
+      <w:proofErr w:type="gramStart"/>
+      <w:r>
+        <w:t>results.R</w:t>
+      </w:r>
+      <w:proofErr w:type="gramEnd"/>
+    </w:p>
+    <w:p>
+      <w:r>
+        <w:t xml:space="preserve">Created a .xlsx file in the </w:t>
+      </w:r>
+      <w:proofErr w:type="spellStart"/>
+      <w:r>
+        <w:t>src</w:t>
+      </w:r>
+      <w:proofErr w:type="spellEnd"/>
+      <w:r>
+        <w:t xml:space="preserve">/report/Variant_to_Gene_Tables.xlsx; for tables on V2G analysis. Put a table with colocalisation data: locus, tissue, </w:t>
+      </w:r>
+      <w:proofErr w:type="spellStart"/>
+      <w:r>
+        <w:t>N_gene_sign</w:t>
+      </w:r>
+      <w:proofErr w:type="spellEnd"/>
+      <w:r>
+        <w:t>/</w:t>
+      </w:r>
+      <w:proofErr w:type="spellStart"/>
+      <w:r>
+        <w:t>N_gene_tot</w:t>
+      </w:r>
+      <w:proofErr w:type="spellEnd"/>
     </w:p>
     <w:p>
       <w:pPr>
@@ -45,18 +87,70 @@
         <w:rPr>
           <w:color w:val="FF0000"/>
         </w:rPr>
-        <w:t>I still have to modify files for eQTLGen colocalisation</w:t>
-      </w:r>
+        <w:t xml:space="preserve">I still have to modify files for </w:t>
+      </w:r>
+      <w:proofErr w:type="spellStart"/>
       <w:r>
         <w:rPr>
           <w:color w:val="FF0000"/>
         </w:rPr>
-        <w:t>; still to obtain GTExV8 files for Colon_Transverse and Colon_Sigmoid</w:t>
-      </w:r>
-    </w:p>
-    <w:p>
-      <w:r>
-        <w:t>Did colocalisation for ‘Stomach’ and ‘Small_Intestine_Terminal_Ileum’</w:t>
+        <w:t>eQTLGen</w:t>
+      </w:r>
+      <w:proofErr w:type="spellEnd"/>
+      <w:r>
+        <w:rPr>
+          <w:color w:val="FF0000"/>
+        </w:rPr>
+        <w:t xml:space="preserve"> </w:t>
+      </w:r>
+      <w:proofErr w:type="spellStart"/>
+      <w:r>
+        <w:rPr>
+          <w:color w:val="FF0000"/>
+        </w:rPr>
+        <w:t>colocalisation</w:t>
+      </w:r>
+      <w:proofErr w:type="spellEnd"/>
+      <w:r>
+        <w:rPr>
+          <w:color w:val="FF0000"/>
+        </w:rPr>
+        <w:t xml:space="preserve">; still to obtain GTExV8 files for </w:t>
+      </w:r>
+      <w:proofErr w:type="spellStart"/>
+      <w:r>
+        <w:rPr>
+          <w:color w:val="FF0000"/>
+        </w:rPr>
+        <w:t>Colon_Transverse</w:t>
+      </w:r>
+      <w:proofErr w:type="spellEnd"/>
+      <w:r>
+        <w:rPr>
+          <w:color w:val="FF0000"/>
+        </w:rPr>
+        <w:t xml:space="preserve"> and </w:t>
+      </w:r>
+      <w:proofErr w:type="spellStart"/>
+      <w:r>
+        <w:rPr>
+          <w:color w:val="FF0000"/>
+        </w:rPr>
+        <w:t>Colon_Sigmoid</w:t>
+      </w:r>
+      <w:proofErr w:type="spellEnd"/>
+    </w:p>
+    <w:p>
+      <w:r>
+        <w:t>Did colocalisation for ‘Stomach’ and ‘</w:t>
+      </w:r>
+      <w:proofErr w:type="spellStart"/>
+      <w:r>
+        <w:t>Small_Intestine_Terminal_Ileum</w:t>
+      </w:r>
+      <w:proofErr w:type="spellEnd"/>
+      <w:r>
+        <w:t>’</w:t>
       </w:r>
       <w:r>
         <w:t xml:space="preserve"> </w:t>
@@ -100,12 +194,28 @@
     </w:p>
     <w:p>
       <w:r>
-        <w:t>We have OK for using U-BIOPRED eQTL data with genotyped data.</w:t>
-      </w:r>
-    </w:p>
-    <w:p>
-      <w:r>
-        <w:t xml:space="preserve">We have OK for using UBC Lung eQTL data. </w:t>
+        <w:t xml:space="preserve">We have OK for using U-BIOPRED </w:t>
+      </w:r>
+      <w:proofErr w:type="spellStart"/>
+      <w:r>
+        <w:t>eQTL</w:t>
+      </w:r>
+      <w:proofErr w:type="spellEnd"/>
+      <w:r>
+        <w:t xml:space="preserve"> data with genotyped data.</w:t>
+      </w:r>
+    </w:p>
+    <w:p>
+      <w:r>
+        <w:t xml:space="preserve">We have OK for using UBC Lung </w:t>
+      </w:r>
+      <w:proofErr w:type="spellStart"/>
+      <w:r>
+        <w:t>eQTL</w:t>
+      </w:r>
+      <w:proofErr w:type="spellEnd"/>
+      <w:r>
+        <w:t xml:space="preserve"> data. </w:t>
       </w:r>
     </w:p>
     <w:p>
@@ -113,10 +223,23 @@
         <w:t xml:space="preserve">There was an error in the script to run </w:t>
       </w:r>
       <w:r>
-        <w:t xml:space="preserve">colocalisation with GTExV8. So I had to run colocalisation again for ‘Stomach’ and </w:t>
-      </w:r>
-      <w:r>
-        <w:t>‘Small_Intestine_Terminal_Ileum’</w:t>
+        <w:t xml:space="preserve">colocalisation with GTExV8. </w:t>
+      </w:r>
+      <w:proofErr w:type="gramStart"/>
+      <w:r>
+        <w:t>So</w:t>
+      </w:r>
+      <w:proofErr w:type="gramEnd"/>
+      <w:r>
+        <w:t xml:space="preserve"> I had to run colocalisation again for ‘Stomach’ and ‘</w:t>
+      </w:r>
+      <w:proofErr w:type="spellStart"/>
+      <w:r>
+        <w:t>Small_Intestine_Terminal_Ileum</w:t>
+      </w:r>
+      <w:proofErr w:type="spellEnd"/>
+      <w:r>
+        <w:t>’</w:t>
       </w:r>
       <w:r>
         <w:t xml:space="preserve"> </w:t>
@@ -131,13 +254,281 @@
     </w:p>
     <w:p>
       <w:r>
-        <w:t xml:space="preserve">After discussion with team, I do colocalisation only if the eQTL data for the tissue-gene-credset region contains significant association, aka pvalue &lt;= 5x10-6. </w:t>
+        <w:t xml:space="preserve">After discussion with team, I do colocalisation only if the </w:t>
+      </w:r>
+      <w:proofErr w:type="spellStart"/>
+      <w:r>
+        <w:t>eQTL</w:t>
+      </w:r>
+      <w:proofErr w:type="spellEnd"/>
+      <w:r>
+        <w:t xml:space="preserve"> data for the tissue-gene-</w:t>
+      </w:r>
+      <w:proofErr w:type="spellStart"/>
+      <w:r>
+        <w:t>credset</w:t>
+      </w:r>
+      <w:proofErr w:type="spellEnd"/>
+      <w:r>
+        <w:t xml:space="preserve"> region contains significant association, aka </w:t>
+      </w:r>
+      <w:proofErr w:type="spellStart"/>
+      <w:r>
+        <w:t>pvalue</w:t>
+      </w:r>
+      <w:proofErr w:type="spellEnd"/>
+      <w:r>
+        <w:t xml:space="preserve"> &lt;= 5x10-6. </w:t>
       </w:r>
       <w:r>
         <w:sym w:font="Wingdings" w:char="F0E0"/>
       </w:r>
       <w:r>
         <w:t xml:space="preserve"> Updated 003_run_coloc_susie_GTEx.R to integrate this step.</w:t>
+      </w:r>
+    </w:p>
+    <w:p>
+      <w:r>
+        <w:t xml:space="preserve">Update scripts with some quality checks as well on the number of genes analysed, analysed by </w:t>
+      </w:r>
+      <w:proofErr w:type="spellStart"/>
+      <w:r>
+        <w:t>colo</w:t>
+      </w:r>
+      <w:proofErr w:type="spellEnd"/>
+      <w:r>
+        <w:t xml:space="preserve">, analysed by </w:t>
+      </w:r>
+      <w:proofErr w:type="spellStart"/>
+      <w:proofErr w:type="gramStart"/>
+      <w:r>
+        <w:t>coloc.susie</w:t>
+      </w:r>
+      <w:proofErr w:type="spellEnd"/>
+      <w:proofErr w:type="gramEnd"/>
+    </w:p>
+    <w:p>
+      <w:pPr>
+        <w:rPr>
+          <w:b/>
+          <w:bCs/>
+        </w:rPr>
+      </w:pPr>
+      <w:r>
+        <w:rPr>
+          <w:b/>
+          <w:bCs/>
+        </w:rPr>
+        <w:t>24/10/2023</w:t>
+      </w:r>
+    </w:p>
+    <w:p>
+      <w:r>
+        <w:t xml:space="preserve">Add additional checks in the </w:t>
+      </w:r>
+      <w:r>
+        <w:t>colocalisation with GTExV8.</w:t>
+      </w:r>
+    </w:p>
+    <w:p>
+      <w:r>
+        <w:t>Removed the additional checks line form the Var_to_Gene_pipeline.sh and some from 003_run_coloc_susie_GTExV8.R</w:t>
+      </w:r>
+    </w:p>
+    <w:p>
+      <w:r>
+        <w:t xml:space="preserve">Submit </w:t>
+      </w:r>
+      <w:proofErr w:type="spellStart"/>
+      <w:r>
+        <w:t>coloc</w:t>
+      </w:r>
+      <w:proofErr w:type="spellEnd"/>
+      <w:r>
+        <w:t xml:space="preserve"> for GTExV8 </w:t>
+      </w:r>
+      <w:r>
+        <w:t>‘</w:t>
+      </w:r>
+      <w:r>
+        <w:t>Lung</w:t>
+      </w:r>
+      <w:r>
+        <w:t>’</w:t>
+      </w:r>
+      <w:r>
+        <w:t xml:space="preserve">, </w:t>
+      </w:r>
+      <w:r>
+        <w:t>‘</w:t>
+      </w:r>
+      <w:r>
+        <w:t>Small Intestine Terminal Ileum</w:t>
+      </w:r>
+      <w:r>
+        <w:t>’</w:t>
+      </w:r>
+      <w:r>
+        <w:t xml:space="preserve">, </w:t>
+      </w:r>
+      <w:r>
+        <w:t>‘</w:t>
+      </w:r>
+      <w:r>
+        <w:t>Stomach</w:t>
+      </w:r>
+      <w:r>
+        <w:t>’</w:t>
+      </w:r>
+      <w:r>
+        <w:t xml:space="preserve">, </w:t>
+      </w:r>
+      <w:r>
+        <w:t>‘</w:t>
+      </w:r>
+      <w:proofErr w:type="spellStart"/>
+      <w:r>
+        <w:t>Esophagus</w:t>
+      </w:r>
+      <w:proofErr w:type="spellEnd"/>
+      <w:r>
+        <w:t xml:space="preserve"> Muscularis</w:t>
+      </w:r>
+      <w:r>
+        <w:t>’</w:t>
+      </w:r>
+      <w:r>
+        <w:t>.</w:t>
+      </w:r>
+    </w:p>
+    <w:p/>
+    <w:p>
+      <w:pPr>
+        <w:rPr>
+          <w:b/>
+          <w:bCs/>
+        </w:rPr>
+      </w:pPr>
+      <w:r>
+        <w:rPr>
+          <w:b/>
+          <w:bCs/>
+        </w:rPr>
+        <w:t>30/10/2023</w:t>
+      </w:r>
+    </w:p>
+    <w:p>
+      <w:r>
+        <w:t xml:space="preserve">Re-read </w:t>
+      </w:r>
+      <w:r>
+        <w:t xml:space="preserve">the </w:t>
+      </w:r>
+      <w:r>
+        <w:t>report as it is up today, and updated it a little.</w:t>
+      </w:r>
+    </w:p>
+    <w:p>
+      <w:r>
+        <w:t>Put a new check to find if all the genes for each tissue have been analysed.</w:t>
+      </w:r>
+    </w:p>
+    <w:p>
+      <w:r>
+        <w:t xml:space="preserve">Run </w:t>
+      </w:r>
+      <w:proofErr w:type="spellStart"/>
+      <w:r>
+        <w:t>colocalisation</w:t>
+      </w:r>
+      <w:proofErr w:type="spellEnd"/>
+      <w:r>
+        <w:t xml:space="preserve"> for </w:t>
+      </w:r>
+      <w:r>
+        <w:t>'</w:t>
+      </w:r>
+      <w:proofErr w:type="spellStart"/>
+      <w:r>
+        <w:t>Esophagus_Gastroesophageal_Junction</w:t>
+      </w:r>
+      <w:proofErr w:type="spellEnd"/>
+      <w:r>
+        <w:t>'</w:t>
+      </w:r>
+      <w:r>
+        <w:t>, ‘</w:t>
+      </w:r>
+      <w:proofErr w:type="spellStart"/>
+      <w:r>
+        <w:t>Artery_Tibial</w:t>
+      </w:r>
+      <w:proofErr w:type="spellEnd"/>
+      <w:r>
+        <w:t>’,</w:t>
+      </w:r>
+      <w:r>
+        <w:t xml:space="preserve"> ‘</w:t>
+      </w:r>
+      <w:proofErr w:type="spellStart"/>
+      <w:r>
+        <w:t>Artery_Coronary</w:t>
+      </w:r>
+      <w:proofErr w:type="spellEnd"/>
+      <w:r>
+        <w:t>’</w:t>
+      </w:r>
+    </w:p>
+    <w:p>
+      <w:r>
+        <w:rPr>
+          <w:highlight w:val="yellow"/>
+        </w:rPr>
+        <w:t>STILL NEED TO RUN COLOCALISATION FOR ‘ARTERY_AORTA’</w:t>
+      </w:r>
+    </w:p>
+    <w:p>
+      <w:r>
+        <w:rPr>
+          <w:highlight w:val="yellow"/>
+        </w:rPr>
+        <w:t xml:space="preserve">STILL NEED TO CREATE </w:t>
+      </w:r>
+      <w:proofErr w:type="spellStart"/>
+      <w:r>
+        <w:rPr>
+          <w:highlight w:val="yellow"/>
+        </w:rPr>
+        <w:t>eQTL</w:t>
+      </w:r>
+      <w:proofErr w:type="spellEnd"/>
+      <w:r>
+        <w:rPr>
+          <w:highlight w:val="yellow"/>
+        </w:rPr>
+        <w:t xml:space="preserve"> FILES FOR COLON_TRANSVERSE AND COLON_SIGMOID.</w:t>
+      </w:r>
+    </w:p>
+    <w:p>
+      <w:r>
+        <w:rPr>
+          <w:highlight w:val="yellow"/>
+        </w:rPr>
+        <w:t>NEED TO CODE 004_concat_coloc_</w:t>
+      </w:r>
+      <w:proofErr w:type="gramStart"/>
+      <w:r>
+        <w:rPr>
+          <w:highlight w:val="yellow"/>
+        </w:rPr>
+        <w:t>results.R</w:t>
+      </w:r>
+      <w:proofErr w:type="gramEnd"/>
+      <w:r>
+        <w:rPr>
+          <w:highlight w:val="yellow"/>
+        </w:rPr>
+        <w:t xml:space="preserve"> FOR COLOC.SUSIE RESULTS</w:t>
       </w:r>
     </w:p>
     <w:p/>

--- a/src/Diary_codes.docx
+++ b/src/Diary_codes.docx
@@ -532,6 +532,453 @@
       </w:r>
     </w:p>
     <w:p/>
+    <w:p>
+      <w:pPr>
+        <w:rPr>
+          <w:b/>
+          <w:bCs/>
+        </w:rPr>
+      </w:pPr>
+    </w:p>
+    <w:p>
+      <w:pPr>
+        <w:rPr>
+          <w:b/>
+          <w:bCs/>
+        </w:rPr>
+      </w:pPr>
+      <w:r>
+        <w:rPr>
+          <w:b/>
+          <w:bCs/>
+        </w:rPr>
+        <w:lastRenderedPageBreak/>
+        <w:t>31/10/23</w:t>
+      </w:r>
+    </w:p>
+    <w:p>
+      <w:r>
+        <w:t xml:space="preserve">Run </w:t>
+      </w:r>
+      <w:proofErr w:type="spellStart"/>
+      <w:r>
+        <w:t>colocalisation</w:t>
+      </w:r>
+      <w:proofErr w:type="spellEnd"/>
+      <w:r>
+        <w:t xml:space="preserve"> for </w:t>
+      </w:r>
+      <w:r>
+        <w:t>'</w:t>
+      </w:r>
+      <w:proofErr w:type="spellStart"/>
+      <w:r>
+        <w:t>Artery_Aorta</w:t>
+      </w:r>
+      <w:proofErr w:type="spellEnd"/>
+      <w:r>
+        <w:t>’</w:t>
+      </w:r>
+    </w:p>
+    <w:p>
+      <w:r>
+        <w:t xml:space="preserve">Started working on the </w:t>
+      </w:r>
+      <w:proofErr w:type="spellStart"/>
+      <w:r>
+        <w:t>liftOver</w:t>
+      </w:r>
+      <w:proofErr w:type="spellEnd"/>
+      <w:r>
+        <w:t xml:space="preserve"> of </w:t>
+      </w:r>
+      <w:proofErr w:type="spellStart"/>
+      <w:r>
+        <w:t>eQTL</w:t>
+      </w:r>
+      <w:proofErr w:type="spellEnd"/>
+      <w:r>
+        <w:t xml:space="preserve"> data, for Colon Transverse and Colon Sigmoid, with script 000_liftover_b38_to_b37_GTExV8.sh, based on Chiara’</w:t>
+      </w:r>
+      <w:r>
+        <w:t>s</w:t>
+      </w:r>
+      <w:r>
+        <w:t xml:space="preserve"> script.</w:t>
+      </w:r>
+      <w:r>
+        <w:t xml:space="preserve"> I wanted to use </w:t>
+      </w:r>
+      <w:proofErr w:type="spellStart"/>
+      <w:r>
+        <w:t>liftOverPlink</w:t>
+      </w:r>
+      <w:proofErr w:type="spellEnd"/>
+      <w:r>
+        <w:t xml:space="preserve">, but I can’t with bed file only. Excursus: needed to modify the exe file of </w:t>
+      </w:r>
+      <w:proofErr w:type="spellStart"/>
+      <w:r>
+        <w:t>liftOverPlink</w:t>
+      </w:r>
+      <w:proofErr w:type="spellEnd"/>
+      <w:r>
+        <w:t xml:space="preserve"> for python3 – print command wants parenthesis for the argument.</w:t>
+      </w:r>
+      <w:r>
+        <w:t xml:space="preserve"> I needed to download </w:t>
+      </w:r>
+      <w:proofErr w:type="spellStart"/>
+      <w:r>
+        <w:t>liftOver</w:t>
+      </w:r>
+      <w:proofErr w:type="spellEnd"/>
+      <w:r>
+        <w:t>, apparently not installed in ALICE3.</w:t>
+      </w:r>
+    </w:p>
+    <w:p>
+      <w:pPr>
+        <w:rPr>
+          <w:rStyle w:val="ui-provider"/>
+        </w:rPr>
+      </w:pPr>
+      <w:r>
+        <w:t>So, Chiara explained me that the s</w:t>
+      </w:r>
+      <w:r>
+        <w:t>cript 000_liftover_b38_to_b37_GTExV8.sh</w:t>
+      </w:r>
+      <w:r>
+        <w:t xml:space="preserve"> does the </w:t>
+      </w:r>
+      <w:proofErr w:type="spellStart"/>
+      <w:r>
+        <w:t>liftOver</w:t>
+      </w:r>
+      <w:proofErr w:type="spellEnd"/>
+      <w:r>
+        <w:t xml:space="preserve"> on all individuals of GTExV8, meanwhile I am interested in European ancestry individuals. So, I have to start from a different set of GTExV</w:t>
+      </w:r>
+      <w:proofErr w:type="gramStart"/>
+      <w:r>
+        <w:t>8 .parquet</w:t>
+      </w:r>
+      <w:proofErr w:type="gramEnd"/>
+      <w:r>
+        <w:t xml:space="preserve"> data, as downloaded from the website (</w:t>
+      </w:r>
+      <w:hyperlink r:id="rId4" w:history="1">
+        <w:r>
+          <w:rPr>
+            <w:rStyle w:val="Hyperlink"/>
+          </w:rPr>
+          <w:t>https://www.gtexportal.org/home/downloads/adult-gtex#qtl</w:t>
+        </w:r>
+      </w:hyperlink>
+      <w:r>
+        <w:t xml:space="preserve">) and present in ALICE folder: </w:t>
+      </w:r>
+      <w:r>
+        <w:rPr>
+          <w:rStyle w:val="ui-provider"/>
+        </w:rPr>
+        <w:t>/data/gen1/ACEI/</w:t>
+      </w:r>
+      <w:proofErr w:type="spellStart"/>
+      <w:r>
+        <w:rPr>
+          <w:rStyle w:val="ui-provider"/>
+        </w:rPr>
+        <w:t>colocalisation_datasets</w:t>
+      </w:r>
+      <w:proofErr w:type="spellEnd"/>
+      <w:r>
+        <w:rPr>
+          <w:rStyle w:val="ui-provider"/>
+        </w:rPr>
+        <w:t>/</w:t>
+      </w:r>
+      <w:proofErr w:type="spellStart"/>
+      <w:r>
+        <w:rPr>
+          <w:rStyle w:val="ui-provider"/>
+        </w:rPr>
+        <w:t>eQTL</w:t>
+      </w:r>
+      <w:proofErr w:type="spellEnd"/>
+      <w:r>
+        <w:rPr>
+          <w:rStyle w:val="ui-provider"/>
+        </w:rPr>
+        <w:t>/</w:t>
+      </w:r>
+      <w:proofErr w:type="spellStart"/>
+      <w:r>
+        <w:rPr>
+          <w:rStyle w:val="ui-provider"/>
+        </w:rPr>
+        <w:t>GTeX</w:t>
+      </w:r>
+      <w:proofErr w:type="spellEnd"/>
+    </w:p>
+    <w:p>
+      <w:pPr>
+        <w:rPr>
+          <w:rStyle w:val="ui-provider"/>
+        </w:rPr>
+      </w:pPr>
+      <w:r>
+        <w:rPr>
+          <w:rStyle w:val="ui-provider"/>
+        </w:rPr>
+        <w:t xml:space="preserve">I have to </w:t>
+      </w:r>
+      <w:proofErr w:type="gramStart"/>
+      <w:r>
+        <w:rPr>
+          <w:rStyle w:val="ui-provider"/>
+        </w:rPr>
+        <w:t>1)convert</w:t>
+      </w:r>
+      <w:proofErr w:type="gramEnd"/>
+      <w:r>
+        <w:rPr>
+          <w:rStyle w:val="ui-provider"/>
+        </w:rPr>
+        <w:t xml:space="preserve"> hg38 .parquet file into hg38 .</w:t>
+      </w:r>
+      <w:proofErr w:type="spellStart"/>
+      <w:r>
+        <w:rPr>
+          <w:rStyle w:val="ui-provider"/>
+        </w:rPr>
+        <w:t>gz</w:t>
+      </w:r>
+      <w:proofErr w:type="spellEnd"/>
+      <w:r>
+        <w:rPr>
+          <w:rStyle w:val="ui-provider"/>
+        </w:rPr>
+        <w:t xml:space="preserve"> file; 2)</w:t>
+      </w:r>
+      <w:proofErr w:type="spellStart"/>
+      <w:r>
+        <w:rPr>
+          <w:rStyle w:val="ui-provider"/>
+        </w:rPr>
+        <w:t>liftOver</w:t>
+      </w:r>
+      <w:proofErr w:type="spellEnd"/>
+      <w:r>
+        <w:rPr>
+          <w:rStyle w:val="ui-provider"/>
+        </w:rPr>
+        <w:t xml:space="preserve"> hg38 .</w:t>
+      </w:r>
+      <w:proofErr w:type="spellStart"/>
+      <w:r>
+        <w:rPr>
+          <w:rStyle w:val="ui-provider"/>
+        </w:rPr>
+        <w:t>gz</w:t>
+      </w:r>
+      <w:proofErr w:type="spellEnd"/>
+      <w:r>
+        <w:rPr>
+          <w:rStyle w:val="ui-provider"/>
+        </w:rPr>
+        <w:t xml:space="preserve"> file into hg19 .</w:t>
+      </w:r>
+      <w:proofErr w:type="spellStart"/>
+      <w:r>
+        <w:rPr>
+          <w:rStyle w:val="ui-provider"/>
+        </w:rPr>
+        <w:t>gz</w:t>
+      </w:r>
+      <w:proofErr w:type="spellEnd"/>
+      <w:r>
+        <w:rPr>
+          <w:rStyle w:val="ui-provider"/>
+        </w:rPr>
+        <w:t xml:space="preserve"> file. In this way, I will obtain the same data Kayesha did for the other tissues (</w:t>
+      </w:r>
+      <w:r>
+        <w:rPr>
+          <w:rStyle w:val="ui-provider"/>
+        </w:rPr>
+        <w:t>/data/gen1/ACEI/colocalisation_datasets/eQTL/GTeX/</w:t>
+      </w:r>
+      <w:r>
+        <w:rPr>
+          <w:rStyle w:val="ui-provider"/>
+        </w:rPr>
+        <w:t>${tissue</w:t>
+      </w:r>
+      <w:proofErr w:type="gramStart"/>
+      <w:r>
+        <w:rPr>
+          <w:rStyle w:val="ui-provider"/>
+        </w:rPr>
+        <w:t>}</w:t>
+      </w:r>
+      <w:r>
+        <w:rPr>
+          <w:rStyle w:val="ui-provider"/>
+        </w:rPr>
+        <w:t>.v8.EUR.allpairs.chr</w:t>
+      </w:r>
+      <w:proofErr w:type="gramEnd"/>
+      <w:r>
+        <w:rPr>
+          <w:rStyle w:val="ui-provider"/>
+        </w:rPr>
+        <w:t>${chr}</w:t>
+      </w:r>
+      <w:r>
+        <w:rPr>
+          <w:rStyle w:val="ui-provider"/>
+        </w:rPr>
+        <w:t>.hg19.txt.gz</w:t>
+      </w:r>
+      <w:r>
+        <w:rPr>
+          <w:rStyle w:val="ui-provider"/>
+        </w:rPr>
+        <w:t>).</w:t>
+      </w:r>
+    </w:p>
+    <w:p>
+      <w:pPr>
+        <w:rPr>
+          <w:rStyle w:val="ui-provider"/>
+        </w:rPr>
+      </w:pPr>
+      <w:r>
+        <w:rPr>
+          <w:rStyle w:val="ui-provider"/>
+        </w:rPr>
+        <w:t>So, I am now looking at Kayesha’s scripts.</w:t>
+      </w:r>
+    </w:p>
+    <w:p>
+      <w:pPr>
+        <w:rPr>
+          <w:rStyle w:val="ui-provider"/>
+        </w:rPr>
+      </w:pPr>
+      <w:r>
+        <w:rPr>
+          <w:rStyle w:val="ui-provider"/>
+        </w:rPr>
+        <w:t>Created 000A_submit</w:t>
+      </w:r>
+      <w:r>
+        <w:rPr>
+          <w:rStyle w:val="ui-provider"/>
+        </w:rPr>
+        <w:t>_eqtl_gtex_extraction.sh</w:t>
+      </w:r>
+      <w:r>
+        <w:rPr>
+          <w:rStyle w:val="ui-provider"/>
+        </w:rPr>
+        <w:t xml:space="preserve">: </w:t>
+      </w:r>
+      <w:r>
+        <w:rPr>
+          <w:rStyle w:val="ui-provider"/>
+          <w:highlight w:val="yellow"/>
+        </w:rPr>
+        <w:t xml:space="preserve">ok, problem with chromosome X (segmentation </w:t>
+      </w:r>
+      <w:proofErr w:type="gramStart"/>
+      <w:r>
+        <w:rPr>
+          <w:rStyle w:val="ui-provider"/>
+          <w:highlight w:val="yellow"/>
+        </w:rPr>
+        <w:t>issue ?</w:t>
+      </w:r>
+      <w:proofErr w:type="gramEnd"/>
+      <w:r>
+        <w:rPr>
+          <w:rStyle w:val="ui-provider"/>
+          <w:highlight w:val="yellow"/>
+        </w:rPr>
+        <w:t>, need to understand)</w:t>
+      </w:r>
+    </w:p>
+    <w:p>
+      <w:pPr>
+        <w:rPr>
+          <w:rStyle w:val="ui-provider"/>
+        </w:rPr>
+      </w:pPr>
+      <w:r>
+        <w:rPr>
+          <w:rStyle w:val="ui-provider"/>
+        </w:rPr>
+        <w:t xml:space="preserve">Other scripts are: </w:t>
+      </w:r>
+      <w:r>
+        <w:rPr>
+          <w:rStyle w:val="ui-provider"/>
+        </w:rPr>
+        <w:t>000A_eqtl_gtex_</w:t>
+      </w:r>
+      <w:proofErr w:type="gramStart"/>
+      <w:r>
+        <w:rPr>
+          <w:rStyle w:val="ui-provider"/>
+        </w:rPr>
+        <w:t>extraction.R</w:t>
+      </w:r>
+      <w:proofErr w:type="gramEnd"/>
+      <w:r>
+        <w:rPr>
+          <w:rStyle w:val="ui-provider"/>
+        </w:rPr>
+        <w:t xml:space="preserve">; </w:t>
+      </w:r>
+      <w:r>
+        <w:rPr>
+          <w:rStyle w:val="ui-provider"/>
+        </w:rPr>
+        <w:t>000B_eqtl_gtex_liftover.sh</w:t>
+      </w:r>
+      <w:r>
+        <w:rPr>
+          <w:rStyle w:val="ui-provider"/>
+        </w:rPr>
+        <w:t xml:space="preserve">; </w:t>
+      </w:r>
+      <w:r>
+        <w:rPr>
+          <w:rStyle w:val="ui-provider"/>
+        </w:rPr>
+        <w:t>000C_eqtl_gtex_conversion.R</w:t>
+      </w:r>
+    </w:p>
+    <w:p>
+      <w:r>
+        <w:rPr>
+          <w:rStyle w:val="ui-provider"/>
+          <w:highlight w:val="yellow"/>
+        </w:rPr>
+        <w:t>STILL NEED TO ADD THE SCRIPTS ON THE REPORT AND TO RUN THEM.</w:t>
+      </w:r>
+    </w:p>
+    <w:p/>
+    <w:p>
+      <w:pPr>
+        <w:rPr>
+          <w:b/>
+          <w:bCs/>
+        </w:rPr>
+      </w:pPr>
+    </w:p>
     <w:sectPr>
       <w:pgSz w:w="11906" w:h="16838"/>
       <w:pgMar w:top="1440" w:right="1440" w:bottom="1440" w:left="1440" w:header="708" w:footer="708" w:gutter="0"/>
@@ -968,6 +1415,34 @@
     <w:semiHidden/>
     <w:unhideWhenUsed/>
   </w:style>
+  <w:style w:type="character" w:styleId="Hyperlink">
+    <w:name w:val="Hyperlink"/>
+    <w:basedOn w:val="DefaultParagraphFont"/>
+    <w:uiPriority w:val="99"/>
+    <w:unhideWhenUsed/>
+    <w:rsid w:val="006F16A4"/>
+    <w:rPr>
+      <w:color w:val="0563C1" w:themeColor="hyperlink"/>
+      <w:u w:val="single"/>
+    </w:rPr>
+  </w:style>
+  <w:style w:type="character" w:styleId="UnresolvedMention">
+    <w:name w:val="Unresolved Mention"/>
+    <w:basedOn w:val="DefaultParagraphFont"/>
+    <w:uiPriority w:val="99"/>
+    <w:semiHidden/>
+    <w:unhideWhenUsed/>
+    <w:rsid w:val="006F16A4"/>
+    <w:rPr>
+      <w:color w:val="605E5C"/>
+      <w:shd w:val="clear" w:color="auto" w:fill="E1DFDD"/>
+    </w:rPr>
+  </w:style>
+  <w:style w:type="character" w:customStyle="1" w:styleId="ui-provider">
+    <w:name w:val="ui-provider"/>
+    <w:basedOn w:val="DefaultParagraphFont"/>
+    <w:rsid w:val="006F16A4"/>
+  </w:style>
 </w:styles>
 </file>
 

--- a/src/Diary_codes.docx
+++ b/src/Diary_codes.docx
@@ -27,331 +27,182 @@
         <w:t xml:space="preserve">Updates </w:t>
       </w:r>
       <w:r>
-        <w:t xml:space="preserve">scripts for </w:t>
-      </w:r>
-      <w:proofErr w:type="spellStart"/>
-      <w:r>
-        <w:t>GTEx</w:t>
-      </w:r>
-      <w:proofErr w:type="spellEnd"/>
+        <w:t>scripts for GTEx colocalisation. Worked on the 004_concat_results.R</w:t>
+      </w:r>
+    </w:p>
+    <w:p>
+      <w:r>
+        <w:t>Created a .xlsx file in the src/report/Variant_to_Gene_Tables.xlsx; for tables on V2G analysis. Put a table with colocalisation data: locus, tissue, N_gene_sign/N_gene_tot</w:t>
+      </w:r>
+    </w:p>
+    <w:p>
+      <w:pPr>
+        <w:rPr>
+          <w:color w:val="FF0000"/>
+        </w:rPr>
+      </w:pPr>
+      <w:r>
+        <w:rPr>
+          <w:color w:val="FF0000"/>
+        </w:rPr>
+        <w:t>I still have to modify files for eQTLGen colocalisation</w:t>
+      </w:r>
+      <w:r>
+        <w:rPr>
+          <w:color w:val="FF0000"/>
+        </w:rPr>
+        <w:t>; still to obtain GTExV8 files for Colon_Transverse and Colon_Sigmoid</w:t>
+      </w:r>
+    </w:p>
+    <w:p>
+      <w:r>
+        <w:t>Did colocalisation for ‘Stomach’ and ‘Small_Intestine_Terminal_Ileum’</w:t>
+      </w:r>
       <w:r>
         <w:t xml:space="preserve"> </w:t>
       </w:r>
-      <w:proofErr w:type="spellStart"/>
-      <w:r>
-        <w:t>colocalisation</w:t>
-      </w:r>
-      <w:proofErr w:type="spellEnd"/>
-      <w:r>
-        <w:t>. Worked on the 004_concat_</w:t>
-      </w:r>
-      <w:proofErr w:type="gramStart"/>
-      <w:r>
-        <w:t>results.R</w:t>
-      </w:r>
-      <w:proofErr w:type="gramEnd"/>
-    </w:p>
-    <w:p>
-      <w:r>
-        <w:t xml:space="preserve">Created a .xlsx file in the </w:t>
-      </w:r>
-      <w:proofErr w:type="spellStart"/>
-      <w:r>
-        <w:t>src</w:t>
-      </w:r>
-      <w:proofErr w:type="spellEnd"/>
-      <w:r>
-        <w:t xml:space="preserve">/report/Variant_to_Gene_Tables.xlsx; for tables on V2G analysis. Put a table with colocalisation data: locus, tissue, </w:t>
-      </w:r>
-      <w:proofErr w:type="spellStart"/>
-      <w:r>
-        <w:t>N_gene_sign</w:t>
-      </w:r>
-      <w:proofErr w:type="spellEnd"/>
-      <w:r>
-        <w:t>/</w:t>
-      </w:r>
-      <w:proofErr w:type="spellStart"/>
-      <w:r>
-        <w:t>N_gene_tot</w:t>
-      </w:r>
-      <w:proofErr w:type="spellEnd"/>
-    </w:p>
-    <w:p>
-      <w:pPr>
-        <w:rPr>
-          <w:color w:val="FF0000"/>
-        </w:rPr>
-      </w:pPr>
-      <w:r>
-        <w:rPr>
-          <w:color w:val="FF0000"/>
-        </w:rPr>
-        <w:t xml:space="preserve">I still have to modify files for </w:t>
-      </w:r>
-      <w:proofErr w:type="spellStart"/>
-      <w:r>
-        <w:rPr>
-          <w:color w:val="FF0000"/>
-        </w:rPr>
-        <w:t>eQTLGen</w:t>
-      </w:r>
-      <w:proofErr w:type="spellEnd"/>
-      <w:r>
-        <w:rPr>
-          <w:color w:val="FF0000"/>
-        </w:rPr>
+      <w:r>
+        <w:rPr>
+          <w:b/>
+          <w:bCs/>
+        </w:rPr>
+        <w:t>*</w:t>
+      </w:r>
+    </w:p>
+    <w:p>
+      <w:pPr>
+        <w:rPr>
+          <w:b/>
+          <w:bCs/>
+        </w:rPr>
+      </w:pPr>
+      <w:r>
+        <w:rPr>
+          <w:b/>
+          <w:bCs/>
+        </w:rPr>
+        <w:t>2</w:t>
+      </w:r>
+      <w:r>
+        <w:rPr>
+          <w:b/>
+          <w:bCs/>
+        </w:rPr>
+        <w:t>3</w:t>
+      </w:r>
+      <w:r>
+        <w:rPr>
+          <w:b/>
+          <w:bCs/>
+        </w:rPr>
+        <w:t>/10/2023</w:t>
+      </w:r>
+    </w:p>
+    <w:p>
+      <w:r>
+        <w:t>We have OK for using U-BIOPRED eQTL data with genotyped data.</w:t>
+      </w:r>
+    </w:p>
+    <w:p>
+      <w:r>
+        <w:t xml:space="preserve">We have OK for using UBC Lung eQTL data. </w:t>
+      </w:r>
+    </w:p>
+    <w:p>
+      <w:r>
+        <w:t xml:space="preserve">There was an error in the script to run </w:t>
+      </w:r>
+      <w:r>
+        <w:t>colocalisation with GTExV8. So I had to run colocalisation again for ‘Stomach’ and ‘Small_Intestine_Terminal_Ileum’</w:t>
+      </w:r>
+      <w:r>
         <w:t xml:space="preserve"> </w:t>
       </w:r>
-      <w:proofErr w:type="spellStart"/>
-      <w:r>
-        <w:rPr>
-          <w:color w:val="FF0000"/>
-        </w:rPr>
-        <w:t>colocalisation</w:t>
-      </w:r>
-      <w:proofErr w:type="spellEnd"/>
-      <w:r>
-        <w:rPr>
-          <w:color w:val="FF0000"/>
-        </w:rPr>
-        <w:t xml:space="preserve">; still to obtain GTExV8 files for </w:t>
-      </w:r>
-      <w:proofErr w:type="spellStart"/>
-      <w:r>
-        <w:rPr>
-          <w:color w:val="FF0000"/>
-        </w:rPr>
-        <w:t>Colon_Transverse</w:t>
-      </w:r>
-      <w:proofErr w:type="spellEnd"/>
-      <w:r>
-        <w:rPr>
-          <w:color w:val="FF0000"/>
-        </w:rPr>
-        <w:t xml:space="preserve"> and </w:t>
-      </w:r>
-      <w:proofErr w:type="spellStart"/>
-      <w:r>
-        <w:rPr>
-          <w:color w:val="FF0000"/>
-        </w:rPr>
-        <w:t>Colon_Sigmoid</w:t>
-      </w:r>
-      <w:proofErr w:type="spellEnd"/>
-    </w:p>
-    <w:p>
-      <w:r>
-        <w:t>Did colocalisation for ‘Stomach’ and ‘</w:t>
-      </w:r>
-      <w:proofErr w:type="spellStart"/>
-      <w:r>
-        <w:t>Small_Intestine_Terminal_Ileum</w:t>
-      </w:r>
-      <w:proofErr w:type="spellEnd"/>
+      <w:r>
+        <w:rPr>
+          <w:b/>
+          <w:bCs/>
+        </w:rPr>
+        <w:t>*</w:t>
+      </w:r>
+    </w:p>
+    <w:p>
+      <w:r>
+        <w:t xml:space="preserve">After discussion with team, I do colocalisation only if the eQTL data for the tissue-gene-credset region contains significant association, aka pvalue &lt;= 5x10-6. </w:t>
+      </w:r>
+      <w:r>
+        <w:sym w:font="Wingdings" w:char="F0E0"/>
+      </w:r>
+      <w:r>
+        <w:t xml:space="preserve"> Updated 003_run_coloc_susie_GTEx.R to integrate this step.</w:t>
+      </w:r>
+    </w:p>
+    <w:p>
+      <w:r>
+        <w:t>Update scripts with some quality checks as well on the number of genes analysed, analysed by colo, analysed by coloc.susie</w:t>
+      </w:r>
+    </w:p>
+    <w:p>
+      <w:pPr>
+        <w:rPr>
+          <w:b/>
+          <w:bCs/>
+        </w:rPr>
+      </w:pPr>
+      <w:r>
+        <w:rPr>
+          <w:b/>
+          <w:bCs/>
+        </w:rPr>
+        <w:t>24/10/2023</w:t>
+      </w:r>
+    </w:p>
+    <w:p>
+      <w:r>
+        <w:t xml:space="preserve">Add additional checks in the </w:t>
+      </w:r>
+      <w:r>
+        <w:t>colocalisation with GTExV8.</w:t>
+      </w:r>
+    </w:p>
+    <w:p>
+      <w:r>
+        <w:t>Removed the additional checks line form the Var_to_Gene_pipeline.sh and some from 003_run_coloc_susie_GTExV8.R</w:t>
+      </w:r>
+    </w:p>
+    <w:p>
+      <w:r>
+        <w:t xml:space="preserve">Submit coloc for GTExV8 </w:t>
+      </w:r>
+      <w:r>
+        <w:t>‘</w:t>
+      </w:r>
+      <w:r>
+        <w:t>Lung</w:t>
+      </w:r>
       <w:r>
         <w:t>’</w:t>
       </w:r>
       <w:r>
-        <w:t xml:space="preserve"> </w:t>
-      </w:r>
-      <w:r>
-        <w:rPr>
-          <w:b/>
-          <w:bCs/>
-        </w:rPr>
-        <w:t>*</w:t>
-      </w:r>
-    </w:p>
-    <w:p>
-      <w:pPr>
-        <w:rPr>
-          <w:b/>
-          <w:bCs/>
-        </w:rPr>
-      </w:pPr>
-      <w:r>
-        <w:rPr>
-          <w:b/>
-          <w:bCs/>
-        </w:rPr>
-        <w:t>2</w:t>
-      </w:r>
-      <w:r>
-        <w:rPr>
-          <w:b/>
-          <w:bCs/>
-        </w:rPr>
-        <w:t>3</w:t>
-      </w:r>
-      <w:r>
-        <w:rPr>
-          <w:b/>
-          <w:bCs/>
-        </w:rPr>
-        <w:t>/10/2023</w:t>
-      </w:r>
-    </w:p>
-    <w:p>
-      <w:r>
-        <w:t xml:space="preserve">We have OK for using U-BIOPRED </w:t>
-      </w:r>
-      <w:proofErr w:type="spellStart"/>
-      <w:r>
-        <w:t>eQTL</w:t>
-      </w:r>
-      <w:proofErr w:type="spellEnd"/>
-      <w:r>
-        <w:t xml:space="preserve"> data with genotyped data.</w:t>
-      </w:r>
-    </w:p>
-    <w:p>
-      <w:r>
-        <w:t xml:space="preserve">We have OK for using UBC Lung </w:t>
-      </w:r>
-      <w:proofErr w:type="spellStart"/>
-      <w:r>
-        <w:t>eQTL</w:t>
-      </w:r>
-      <w:proofErr w:type="spellEnd"/>
-      <w:r>
-        <w:t xml:space="preserve"> data. </w:t>
-      </w:r>
-    </w:p>
-    <w:p>
-      <w:r>
-        <w:t xml:space="preserve">There was an error in the script to run </w:t>
-      </w:r>
-      <w:r>
-        <w:t xml:space="preserve">colocalisation with GTExV8. </w:t>
-      </w:r>
-      <w:proofErr w:type="gramStart"/>
-      <w:r>
-        <w:t>So</w:t>
-      </w:r>
-      <w:proofErr w:type="gramEnd"/>
-      <w:r>
-        <w:t xml:space="preserve"> I had to run colocalisation again for ‘Stomach’ and ‘</w:t>
-      </w:r>
-      <w:proofErr w:type="spellStart"/>
-      <w:r>
-        <w:t>Small_Intestine_Terminal_Ileum</w:t>
-      </w:r>
-      <w:proofErr w:type="spellEnd"/>
+        <w:t xml:space="preserve">, </w:t>
+      </w:r>
+      <w:r>
+        <w:t>‘</w:t>
+      </w:r>
+      <w:r>
+        <w:t>Small Intestine Terminal Ileum</w:t>
+      </w:r>
       <w:r>
         <w:t>’</w:t>
       </w:r>
       <w:r>
-        <w:t xml:space="preserve"> </w:t>
-      </w:r>
-      <w:r>
-        <w:rPr>
-          <w:b/>
-          <w:bCs/>
-        </w:rPr>
-        <w:t>*</w:t>
-      </w:r>
-    </w:p>
-    <w:p>
-      <w:r>
-        <w:t xml:space="preserve">After discussion with team, I do colocalisation only if the </w:t>
-      </w:r>
-      <w:proofErr w:type="spellStart"/>
-      <w:r>
-        <w:t>eQTL</w:t>
-      </w:r>
-      <w:proofErr w:type="spellEnd"/>
-      <w:r>
-        <w:t xml:space="preserve"> data for the tissue-gene-</w:t>
-      </w:r>
-      <w:proofErr w:type="spellStart"/>
-      <w:r>
-        <w:t>credset</w:t>
-      </w:r>
-      <w:proofErr w:type="spellEnd"/>
-      <w:r>
-        <w:t xml:space="preserve"> region contains significant association, aka </w:t>
-      </w:r>
-      <w:proofErr w:type="spellStart"/>
-      <w:r>
-        <w:t>pvalue</w:t>
-      </w:r>
-      <w:proofErr w:type="spellEnd"/>
-      <w:r>
-        <w:t xml:space="preserve"> &lt;= 5x10-6. </w:t>
-      </w:r>
-      <w:r>
-        <w:sym w:font="Wingdings" w:char="F0E0"/>
-      </w:r>
-      <w:r>
-        <w:t xml:space="preserve"> Updated 003_run_coloc_susie_GTEx.R to integrate this step.</w:t>
-      </w:r>
-    </w:p>
-    <w:p>
-      <w:r>
-        <w:t xml:space="preserve">Update scripts with some quality checks as well on the number of genes analysed, analysed by </w:t>
-      </w:r>
-      <w:proofErr w:type="spellStart"/>
-      <w:r>
-        <w:t>colo</w:t>
-      </w:r>
-      <w:proofErr w:type="spellEnd"/>
-      <w:r>
-        <w:t xml:space="preserve">, analysed by </w:t>
-      </w:r>
-      <w:proofErr w:type="spellStart"/>
-      <w:proofErr w:type="gramStart"/>
-      <w:r>
-        <w:t>coloc.susie</w:t>
-      </w:r>
-      <w:proofErr w:type="spellEnd"/>
-      <w:proofErr w:type="gramEnd"/>
-    </w:p>
-    <w:p>
-      <w:pPr>
-        <w:rPr>
-          <w:b/>
-          <w:bCs/>
-        </w:rPr>
-      </w:pPr>
-      <w:r>
-        <w:rPr>
-          <w:b/>
-          <w:bCs/>
-        </w:rPr>
-        <w:t>24/10/2023</w:t>
-      </w:r>
-    </w:p>
-    <w:p>
-      <w:r>
-        <w:t xml:space="preserve">Add additional checks in the </w:t>
-      </w:r>
-      <w:r>
-        <w:t>colocalisation with GTExV8.</w:t>
-      </w:r>
-    </w:p>
-    <w:p>
-      <w:r>
-        <w:t>Removed the additional checks line form the Var_to_Gene_pipeline.sh and some from 003_run_coloc_susie_GTExV8.R</w:t>
-      </w:r>
-    </w:p>
-    <w:p>
-      <w:r>
-        <w:t xml:space="preserve">Submit </w:t>
-      </w:r>
-      <w:proofErr w:type="spellStart"/>
-      <w:r>
-        <w:t>coloc</w:t>
-      </w:r>
-      <w:proofErr w:type="spellEnd"/>
-      <w:r>
-        <w:t xml:space="preserve"> for GTExV8 </w:t>
+        <w:t xml:space="preserve">, </w:t>
       </w:r>
       <w:r>
         <w:t>‘</w:t>
       </w:r>
       <w:r>
-        <w:t>Lung</w:t>
+        <w:t>Stomach</w:t>
       </w:r>
       <w:r>
         <w:t>’</w:t>
@@ -363,121 +214,72 @@
         <w:t>‘</w:t>
       </w:r>
       <w:r>
-        <w:t>Small Intestine Terminal Ileum</w:t>
+        <w:t>Esophagus Muscularis</w:t>
       </w:r>
       <w:r>
         <w:t>’</w:t>
       </w:r>
       <w:r>
-        <w:t xml:space="preserve">, </w:t>
-      </w:r>
-      <w:r>
-        <w:t>‘</w:t>
-      </w:r>
-      <w:r>
-        <w:t>Stomach</w:t>
+        <w:t>.</w:t>
+      </w:r>
+    </w:p>
+    <w:p/>
+    <w:p>
+      <w:pPr>
+        <w:rPr>
+          <w:b/>
+          <w:bCs/>
+        </w:rPr>
+      </w:pPr>
+      <w:r>
+        <w:rPr>
+          <w:b/>
+          <w:bCs/>
+        </w:rPr>
+        <w:t>30/10/2023</w:t>
+      </w:r>
+    </w:p>
+    <w:p>
+      <w:r>
+        <w:t xml:space="preserve">Re-read </w:t>
+      </w:r>
+      <w:r>
+        <w:t xml:space="preserve">the </w:t>
+      </w:r>
+      <w:r>
+        <w:t>report as it is up today, and updated it a little.</w:t>
+      </w:r>
+    </w:p>
+    <w:p>
+      <w:r>
+        <w:t>Put a new check to find if all the genes for each tissue have been analysed.</w:t>
+      </w:r>
+    </w:p>
+    <w:p>
+      <w:r>
+        <w:t xml:space="preserve">Run colocalisation for </w:t>
+      </w:r>
+      <w:r>
+        <w:t>'Esophagus_Gastroesophageal_Junction'</w:t>
+      </w:r>
+      <w:r>
+        <w:t>, ‘</w:t>
+      </w:r>
+      <w:r>
+        <w:t>Artery_Tibial</w:t>
+      </w:r>
+      <w:r>
+        <w:t>’,</w:t>
+      </w:r>
+      <w:r>
+        <w:t xml:space="preserve"> ‘</w:t>
+      </w:r>
+      <w:r>
+        <w:t>Artery_Coronary</w:t>
       </w:r>
       <w:r>
         <w:t>’</w:t>
       </w:r>
-      <w:r>
-        <w:t xml:space="preserve">, </w:t>
-      </w:r>
-      <w:r>
-        <w:t>‘</w:t>
-      </w:r>
-      <w:proofErr w:type="spellStart"/>
-      <w:r>
-        <w:t>Esophagus</w:t>
-      </w:r>
-      <w:proofErr w:type="spellEnd"/>
-      <w:r>
-        <w:t xml:space="preserve"> Muscularis</w:t>
-      </w:r>
-      <w:r>
-        <w:t>’</w:t>
-      </w:r>
-      <w:r>
-        <w:t>.</w:t>
-      </w:r>
-    </w:p>
-    <w:p/>
-    <w:p>
-      <w:pPr>
-        <w:rPr>
-          <w:b/>
-          <w:bCs/>
-        </w:rPr>
-      </w:pPr>
-      <w:r>
-        <w:rPr>
-          <w:b/>
-          <w:bCs/>
-        </w:rPr>
-        <w:t>30/10/2023</w:t>
-      </w:r>
-    </w:p>
-    <w:p>
-      <w:r>
-        <w:t xml:space="preserve">Re-read </w:t>
-      </w:r>
-      <w:r>
-        <w:t xml:space="preserve">the </w:t>
-      </w:r>
-      <w:r>
-        <w:t>report as it is up today, and updated it a little.</w:t>
-      </w:r>
-    </w:p>
-    <w:p>
-      <w:r>
-        <w:t>Put a new check to find if all the genes for each tissue have been analysed.</w:t>
-      </w:r>
-    </w:p>
-    <w:p>
-      <w:r>
-        <w:t xml:space="preserve">Run </w:t>
-      </w:r>
-      <w:proofErr w:type="spellStart"/>
-      <w:r>
-        <w:t>colocalisation</w:t>
-      </w:r>
-      <w:proofErr w:type="spellEnd"/>
-      <w:r>
-        <w:t xml:space="preserve"> for </w:t>
-      </w:r>
-      <w:r>
-        <w:t>'</w:t>
-      </w:r>
-      <w:proofErr w:type="spellStart"/>
-      <w:r>
-        <w:t>Esophagus_Gastroesophageal_Junction</w:t>
-      </w:r>
-      <w:proofErr w:type="spellEnd"/>
-      <w:r>
-        <w:t>'</w:t>
-      </w:r>
-      <w:r>
-        <w:t>, ‘</w:t>
-      </w:r>
-      <w:proofErr w:type="spellStart"/>
-      <w:r>
-        <w:t>Artery_Tibial</w:t>
-      </w:r>
-      <w:proofErr w:type="spellEnd"/>
-      <w:r>
-        <w:t>’,</w:t>
-      </w:r>
-      <w:r>
-        <w:t xml:space="preserve"> ‘</w:t>
-      </w:r>
-      <w:proofErr w:type="spellStart"/>
-      <w:r>
-        <w:t>Artery_Coronary</w:t>
-      </w:r>
-      <w:proofErr w:type="spellEnd"/>
-      <w:r>
-        <w:t>’</w:t>
-      </w:r>
     </w:p>
     <w:p>
       <w:r>
@@ -492,43 +294,15 @@
         <w:rPr>
           <w:highlight w:val="yellow"/>
         </w:rPr>
-        <w:t xml:space="preserve">STILL NEED TO CREATE </w:t>
-      </w:r>
-      <w:proofErr w:type="spellStart"/>
+        <w:t>STILL NEED TO CREATE eQTL FILES FOR COLON_TRANSVERSE AND COLON_SIGMOID.</w:t>
+      </w:r>
+    </w:p>
+    <w:p>
       <w:r>
         <w:rPr>
           <w:highlight w:val="yellow"/>
         </w:rPr>
-        <w:t>eQTL</w:t>
-      </w:r>
-      <w:proofErr w:type="spellEnd"/>
-      <w:r>
-        <w:rPr>
-          <w:highlight w:val="yellow"/>
-        </w:rPr>
-        <w:t xml:space="preserve"> FILES FOR COLON_TRANSVERSE AND COLON_SIGMOID.</w:t>
-      </w:r>
-    </w:p>
-    <w:p>
-      <w:r>
-        <w:rPr>
-          <w:highlight w:val="yellow"/>
-        </w:rPr>
-        <w:t>NEED TO CODE 004_concat_coloc_</w:t>
-      </w:r>
-      <w:proofErr w:type="gramStart"/>
-      <w:r>
-        <w:rPr>
-          <w:highlight w:val="yellow"/>
-        </w:rPr>
-        <w:t>results.R</w:t>
-      </w:r>
-      <w:proofErr w:type="gramEnd"/>
-      <w:r>
-        <w:rPr>
-          <w:highlight w:val="yellow"/>
-        </w:rPr>
-        <w:t xml:space="preserve"> FOR COLOC.SUSIE RESULTS</w:t>
+        <w:t>NEED TO CODE 004_concat_coloc_results.R FOR COLOC.SUSIE RESULTS</w:t>
       </w:r>
     </w:p>
     <w:p/>
@@ -558,47 +332,18 @@
     </w:p>
     <w:p>
       <w:r>
-        <w:t xml:space="preserve">Run </w:t>
-      </w:r>
-      <w:proofErr w:type="spellStart"/>
-      <w:r>
-        <w:t>colocalisation</w:t>
-      </w:r>
-      <w:proofErr w:type="spellEnd"/>
-      <w:r>
-        <w:t xml:space="preserve"> for </w:t>
+        <w:t xml:space="preserve">Run colocalisation for </w:t>
       </w:r>
       <w:r>
         <w:t>'</w:t>
       </w:r>
-      <w:proofErr w:type="spellStart"/>
-      <w:r>
-        <w:t>Artery_Aorta</w:t>
-      </w:r>
-      <w:proofErr w:type="spellEnd"/>
-      <w:r>
-        <w:t>’</w:t>
-      </w:r>
-    </w:p>
-    <w:p>
-      <w:r>
-        <w:t xml:space="preserve">Started working on the </w:t>
-      </w:r>
-      <w:proofErr w:type="spellStart"/>
-      <w:r>
-        <w:t>liftOver</w:t>
-      </w:r>
-      <w:proofErr w:type="spellEnd"/>
-      <w:r>
-        <w:t xml:space="preserve"> of </w:t>
-      </w:r>
-      <w:proofErr w:type="spellStart"/>
-      <w:r>
-        <w:t>eQTL</w:t>
-      </w:r>
-      <w:proofErr w:type="spellEnd"/>
-      <w:r>
-        <w:t xml:space="preserve"> data, for Colon Transverse and Colon Sigmoid, with script 000_liftover_b38_to_b37_GTExV8.sh, based on Chiara’</w:t>
+      <w:r>
+        <w:t>Artery_Aorta’</w:t>
+      </w:r>
+    </w:p>
+    <w:p>
+      <w:r>
+        <w:t>Started working on the liftOver of eQTL data, for Colon Transverse and Colon Sigmoid, with script 000_liftover_b38_to_b37_GTExV8.sh, based on Chiara’</w:t>
       </w:r>
       <w:r>
         <w:t>s</w:t>
@@ -607,68 +352,22 @@
         <w:t xml:space="preserve"> script.</w:t>
       </w:r>
       <w:r>
-        <w:t xml:space="preserve"> I wanted to use </w:t>
-      </w:r>
-      <w:proofErr w:type="spellStart"/>
-      <w:r>
-        <w:t>liftOverPlink</w:t>
-      </w:r>
-      <w:proofErr w:type="spellEnd"/>
-      <w:r>
-        <w:t xml:space="preserve">, but I can’t with bed file only. Excursus: needed to modify the exe file of </w:t>
-      </w:r>
-      <w:proofErr w:type="spellStart"/>
-      <w:r>
-        <w:t>liftOverPlink</w:t>
-      </w:r>
-      <w:proofErr w:type="spellEnd"/>
-      <w:r>
-        <w:t xml:space="preserve"> for python3 – print command wants parenthesis for the argument.</w:t>
-      </w:r>
-      <w:r>
-        <w:t xml:space="preserve"> I needed to download </w:t>
-      </w:r>
-      <w:proofErr w:type="spellStart"/>
-      <w:r>
-        <w:t>liftOver</w:t>
-      </w:r>
-      <w:proofErr w:type="spellEnd"/>
-      <w:r>
-        <w:t>, apparently not installed in ALICE3.</w:t>
-      </w:r>
-    </w:p>
-    <w:p>
-      <w:pPr>
-        <w:rPr>
-          <w:rStyle w:val="ui-provider"/>
-        </w:rPr>
-      </w:pPr>
-      <w:r>
-        <w:t>So, Chiara explained me that the s</w:t>
-      </w:r>
-      <w:r>
-        <w:t>cript 000_liftover_b38_to_b37_GTExV8.sh</w:t>
-      </w:r>
-      <w:r>
-        <w:t xml:space="preserve"> does the </w:t>
-      </w:r>
-      <w:proofErr w:type="spellStart"/>
-      <w:r>
-        <w:t>liftOver</w:t>
-      </w:r>
-      <w:proofErr w:type="spellEnd"/>
-      <w:r>
-        <w:t xml:space="preserve"> on all individuals of GTExV8, meanwhile I am interested in European ancestry individuals. So, I have to start from a different set of GTExV</w:t>
-      </w:r>
-      <w:proofErr w:type="gramStart"/>
-      <w:r>
-        <w:t>8 .parquet</w:t>
-      </w:r>
-      <w:proofErr w:type="gramEnd"/>
-      <w:r>
-        <w:t xml:space="preserve"> data, as downloaded from the website (</w:t>
-      </w:r>
-      <w:hyperlink r:id="rId4" w:history="1">
+        <w:t xml:space="preserve"> I wanted to use liftOverPlink, but I can’t with bed file only. Excursus: needed to modify the exe file of liftOverPlink for python3 – print command wants parenthesis for the argument.</w:t>
+      </w:r>
+      <w:r>
+        <w:t xml:space="preserve"> I needed to download liftOver, apparently not installed in ALICE3.</w:t>
+      </w:r>
+    </w:p>
+    <w:p>
+      <w:pPr>
+        <w:rPr>
+          <w:rStyle w:val="ui-provider"/>
+        </w:rPr>
+      </w:pPr>
+      <w:r>
+        <w:t>So, Chiara explained me that the script 000_liftover_b38_to_b37_GTExV8.sh does the liftOver on all individuals of GTExV8, meanwhile I am interested in European ancestry individuals. So, I have to start from a different set of GTExV8 .parquet data, as downloaded from the website (</w:t>
+      </w:r>
+      <w:hyperlink r:id="rId4" w:anchor="qtl" w:history="1">
         <w:r>
           <w:rPr>
             <w:rStyle w:val="Hyperlink"/>
@@ -683,126 +382,20 @@
         <w:rPr>
           <w:rStyle w:val="ui-provider"/>
         </w:rPr>
-        <w:t>/data/gen1/ACEI/</w:t>
-      </w:r>
-      <w:proofErr w:type="spellStart"/>
-      <w:r>
-        <w:rPr>
-          <w:rStyle w:val="ui-provider"/>
-        </w:rPr>
-        <w:t>colocalisation_datasets</w:t>
-      </w:r>
-      <w:proofErr w:type="spellEnd"/>
-      <w:r>
-        <w:rPr>
-          <w:rStyle w:val="ui-provider"/>
-        </w:rPr>
-        <w:t>/</w:t>
-      </w:r>
-      <w:proofErr w:type="spellStart"/>
-      <w:r>
-        <w:rPr>
-          <w:rStyle w:val="ui-provider"/>
-        </w:rPr>
-        <w:t>eQTL</w:t>
-      </w:r>
-      <w:proofErr w:type="spellEnd"/>
-      <w:r>
-        <w:rPr>
-          <w:rStyle w:val="ui-provider"/>
-        </w:rPr>
-        <w:t>/</w:t>
-      </w:r>
-      <w:proofErr w:type="spellStart"/>
-      <w:r>
-        <w:rPr>
-          <w:rStyle w:val="ui-provider"/>
-        </w:rPr>
-        <w:t>GTeX</w:t>
-      </w:r>
-      <w:proofErr w:type="spellEnd"/>
-    </w:p>
-    <w:p>
-      <w:pPr>
-        <w:rPr>
-          <w:rStyle w:val="ui-provider"/>
-        </w:rPr>
-      </w:pPr>
-      <w:r>
-        <w:rPr>
-          <w:rStyle w:val="ui-provider"/>
-        </w:rPr>
-        <w:t xml:space="preserve">I have to </w:t>
-      </w:r>
-      <w:proofErr w:type="gramStart"/>
-      <w:r>
-        <w:rPr>
-          <w:rStyle w:val="ui-provider"/>
-        </w:rPr>
-        <w:t>1)convert</w:t>
-      </w:r>
-      <w:proofErr w:type="gramEnd"/>
-      <w:r>
-        <w:rPr>
-          <w:rStyle w:val="ui-provider"/>
-        </w:rPr>
-        <w:t xml:space="preserve"> hg38 .parquet file into hg38 .</w:t>
-      </w:r>
-      <w:proofErr w:type="spellStart"/>
-      <w:r>
-        <w:rPr>
-          <w:rStyle w:val="ui-provider"/>
-        </w:rPr>
-        <w:t>gz</w:t>
-      </w:r>
-      <w:proofErr w:type="spellEnd"/>
-      <w:r>
-        <w:rPr>
-          <w:rStyle w:val="ui-provider"/>
-        </w:rPr>
-        <w:t xml:space="preserve"> file; 2)</w:t>
-      </w:r>
-      <w:proofErr w:type="spellStart"/>
-      <w:r>
-        <w:rPr>
-          <w:rStyle w:val="ui-provider"/>
-        </w:rPr>
-        <w:t>liftOver</w:t>
-      </w:r>
-      <w:proofErr w:type="spellEnd"/>
-      <w:r>
-        <w:rPr>
-          <w:rStyle w:val="ui-provider"/>
-        </w:rPr>
-        <w:t xml:space="preserve"> hg38 .</w:t>
-      </w:r>
-      <w:proofErr w:type="spellStart"/>
-      <w:r>
-        <w:rPr>
-          <w:rStyle w:val="ui-provider"/>
-        </w:rPr>
-        <w:t>gz</w:t>
-      </w:r>
-      <w:proofErr w:type="spellEnd"/>
-      <w:r>
-        <w:rPr>
-          <w:rStyle w:val="ui-provider"/>
-        </w:rPr>
-        <w:t xml:space="preserve"> file into hg19 .</w:t>
-      </w:r>
-      <w:proofErr w:type="spellStart"/>
-      <w:r>
-        <w:rPr>
-          <w:rStyle w:val="ui-provider"/>
-        </w:rPr>
-        <w:t>gz</w:t>
-      </w:r>
-      <w:proofErr w:type="spellEnd"/>
-      <w:r>
-        <w:rPr>
-          <w:rStyle w:val="ui-provider"/>
-        </w:rPr>
-        <w:t xml:space="preserve"> file. In this way, I will obtain the same data Kayesha did for the other tissues (</w:t>
+        <w:t>/data/gen1/ACEI/colocalisation_datasets/eQTL/GTeX</w:t>
+      </w:r>
+    </w:p>
+    <w:p>
+      <w:pPr>
+        <w:rPr>
+          <w:rStyle w:val="ui-provider"/>
+        </w:rPr>
+      </w:pPr>
+      <w:r>
+        <w:rPr>
+          <w:rStyle w:val="ui-provider"/>
+        </w:rPr>
+        <w:t>I have to 1)convert hg38 .parquet file into hg38 .gz file; 2)liftOver hg38 .gz file into hg19 .gz file. In this way, I will obtain the same data Kayesha did for the other tissues (</w:t>
       </w:r>
       <w:r>
         <w:rPr>
@@ -814,14 +407,7 @@
         <w:rPr>
           <w:rStyle w:val="ui-provider"/>
         </w:rPr>
-        <w:t>${tissue</w:t>
-      </w:r>
-      <w:proofErr w:type="gramStart"/>
-      <w:r>
-        <w:rPr>
-          <w:rStyle w:val="ui-provider"/>
-        </w:rPr>
-        <w:t>}</w:t>
+        <w:t>${tissue}</w:t>
       </w:r>
       <w:r>
         <w:rPr>
@@ -829,7 +415,6 @@
         </w:rPr>
         <w:t>.v8.EUR.allpairs.chr</w:t>
       </w:r>
-      <w:proofErr w:type="gramEnd"/>
       <w:r>
         <w:rPr>
           <w:rStyle w:val="ui-provider"/>
@@ -891,83 +476,143 @@
           <w:rStyle w:val="ui-provider"/>
           <w:highlight w:val="yellow"/>
         </w:rPr>
-        <w:t xml:space="preserve">ok, problem with chromosome X (segmentation </w:t>
-      </w:r>
-      <w:proofErr w:type="gramStart"/>
-      <w:r>
+        <w:t>ok, problem with chromosome X (segmentation issue ?, need to understand)</w:t>
+      </w:r>
+      <w:r>
+        <w:rPr>
+          <w:rStyle w:val="ui-provider"/>
+          <w:b/>
+          <w:bCs/>
+        </w:rPr>
+        <w:t xml:space="preserve"> </w:t>
+      </w:r>
+      <w:r>
+        <w:rPr>
+          <w:rStyle w:val="ui-provider"/>
+          <w:b/>
+          <w:bCs/>
+        </w:rPr>
+        <w:t>*</w:t>
+      </w:r>
+      <w:r>
+        <w:rPr>
+          <w:rStyle w:val="ui-provider"/>
+          <w:b/>
+          <w:bCs/>
+        </w:rPr>
+        <w:t>*</w:t>
+      </w:r>
+      <w:r>
+        <w:rPr>
+          <w:rStyle w:val="ui-provider"/>
+        </w:rPr>
+        <w:t>The problem is with chromosome 23 or X. Anyway, since I did not analyse the sex chromosome for my GWAS, I did not include it in this analysis as well. So, ok, I did not resolve the issue, but I did not have necessity to do it, so it is fine like this.</w:t>
+      </w:r>
+    </w:p>
+    <w:p>
+      <w:pPr>
+        <w:rPr>
+          <w:rStyle w:val="ui-provider"/>
+        </w:rPr>
+      </w:pPr>
+      <w:r>
+        <w:rPr>
+          <w:rStyle w:val="ui-provider"/>
+        </w:rPr>
+        <w:t xml:space="preserve">Other scripts are: </w:t>
+      </w:r>
+      <w:r>
+        <w:rPr>
+          <w:rStyle w:val="ui-provider"/>
+        </w:rPr>
+        <w:t>000A_eqtl_gtex_extraction.R</w:t>
+      </w:r>
+      <w:r>
+        <w:rPr>
+          <w:rStyle w:val="ui-provider"/>
+        </w:rPr>
+        <w:t xml:space="preserve">; </w:t>
+      </w:r>
+      <w:r>
+        <w:rPr>
+          <w:rStyle w:val="ui-provider"/>
+        </w:rPr>
+        <w:t>000B_eqtl_gtex_liftover.sh</w:t>
+      </w:r>
+      <w:r>
+        <w:rPr>
+          <w:rStyle w:val="ui-provider"/>
+        </w:rPr>
+        <w:t xml:space="preserve">; </w:t>
+      </w:r>
+      <w:r>
+        <w:rPr>
+          <w:rStyle w:val="ui-provider"/>
+        </w:rPr>
+        <w:t>000C_eqtl_gtex_conversion.R</w:t>
+      </w:r>
+    </w:p>
+    <w:p>
+      <w:pPr>
         <w:rPr>
           <w:rStyle w:val="ui-provider"/>
           <w:highlight w:val="yellow"/>
         </w:rPr>
-        <w:t>issue ?</w:t>
-      </w:r>
-      <w:proofErr w:type="gramEnd"/>
+      </w:pPr>
       <w:r>
         <w:rPr>
           <w:rStyle w:val="ui-provider"/>
           <w:highlight w:val="yellow"/>
         </w:rPr>
-        <w:t>, need to understand)</w:t>
-      </w:r>
-    </w:p>
-    <w:p>
-      <w:pPr>
-        <w:rPr>
-          <w:rStyle w:val="ui-provider"/>
-        </w:rPr>
-      </w:pPr>
-      <w:r>
-        <w:rPr>
-          <w:rStyle w:val="ui-provider"/>
-        </w:rPr>
-        <w:t xml:space="preserve">Other scripts are: </w:t>
-      </w:r>
-      <w:r>
-        <w:rPr>
-          <w:rStyle w:val="ui-provider"/>
-        </w:rPr>
-        <w:t>000A_eqtl_gtex_</w:t>
-      </w:r>
-      <w:proofErr w:type="gramStart"/>
-      <w:r>
-        <w:rPr>
-          <w:rStyle w:val="ui-provider"/>
-        </w:rPr>
-        <w:t>extraction.R</w:t>
-      </w:r>
-      <w:proofErr w:type="gramEnd"/>
-      <w:r>
-        <w:rPr>
-          <w:rStyle w:val="ui-provider"/>
-        </w:rPr>
-        <w:t xml:space="preserve">; </w:t>
-      </w:r>
-      <w:r>
-        <w:rPr>
-          <w:rStyle w:val="ui-provider"/>
-        </w:rPr>
-        <w:t>000B_eqtl_gtex_liftover.sh</w:t>
-      </w:r>
-      <w:r>
-        <w:rPr>
-          <w:rStyle w:val="ui-provider"/>
-        </w:rPr>
-        <w:t xml:space="preserve">; </w:t>
-      </w:r>
-      <w:r>
-        <w:rPr>
-          <w:rStyle w:val="ui-provider"/>
-        </w:rPr>
-        <w:t>000C_eqtl_gtex_conversion.R</w:t>
-      </w:r>
-    </w:p>
-    <w:p>
+        <w:t>STILL NEED TO ADD THE SCRIPTS ON THE REPORT AND TO RUN THEM.</w:t>
+      </w:r>
       <w:r>
         <w:rPr>
           <w:rStyle w:val="ui-provider"/>
           <w:highlight w:val="yellow"/>
         </w:rPr>
-        <w:t>STILL NEED TO ADD THE SCRIPTS ON THE REPORT AND TO RUN THEM.</w:t>
+        <w:t xml:space="preserve"> Added them !</w:t>
+      </w:r>
+    </w:p>
+    <w:p>
+      <w:pPr>
+        <w:rPr>
+          <w:rStyle w:val="ui-provider"/>
+        </w:rPr>
+      </w:pPr>
+      <w:r>
+        <w:rPr>
+          <w:rStyle w:val="ui-provider"/>
+        </w:rPr>
+        <w:t>I am obtaining GTExV8 data for Colon and Skin (4 tissues in tot). Colon because multi-ancestry paper used it, Skin because other asthma studies have used it.</w:t>
+      </w:r>
+    </w:p>
+    <w:p>
+      <w:pPr>
+        <w:rPr>
+          <w:rStyle w:val="ui-provider"/>
+        </w:rPr>
+      </w:pPr>
+      <w:r>
+        <w:rPr>
+          <w:rStyle w:val="ui-provider"/>
+        </w:rPr>
+        <w:t xml:space="preserve">Having a look to Variant_annotation_FAVOR.R: added lines to save corrplots for integrative scores, </w:t>
+      </w:r>
+      <w:r>
+        <w:rPr>
+          <w:rStyle w:val="ui-provider"/>
+          <w:highlight w:val="yellow"/>
+        </w:rPr>
+        <w:t>and TO DO: added lines to polish gene names</w:t>
+      </w:r>
+    </w:p>
+    <w:p>
+      <w:r>
+        <w:rPr>
+          <w:rStyle w:val="ui-provider"/>
+        </w:rPr>
+        <w:t>Updated the .Rmd with the corrplot from annotation.</w:t>
       </w:r>
     </w:p>
     <w:p/>

--- a/src/Diary_codes.docx
+++ b/src/Diary_codes.docx
@@ -27,13 +27,63 @@
         <w:t xml:space="preserve">Updates </w:t>
       </w:r>
       <w:r>
-        <w:t>scripts for GTEx colocalisation. Worked on the 004_concat_results.R</w:t>
-      </w:r>
-    </w:p>
-    <w:p>
-      <w:r>
-        <w:t>Created a .xlsx file in the src/report/Variant_to_Gene_Tables.xlsx; for tables on V2G analysis. Put a table with colocalisation data: locus, tissue, N_gene_sign/N_gene_tot</w:t>
-      </w:r>
+        <w:t xml:space="preserve">scripts for </w:t>
+      </w:r>
+      <w:proofErr w:type="spellStart"/>
+      <w:r>
+        <w:t>GTEx</w:t>
+      </w:r>
+      <w:proofErr w:type="spellEnd"/>
+      <w:r>
+        <w:t xml:space="preserve"> </w:t>
+      </w:r>
+      <w:proofErr w:type="spellStart"/>
+      <w:r>
+        <w:t>colocalisation</w:t>
+      </w:r>
+      <w:proofErr w:type="spellEnd"/>
+      <w:r>
+        <w:t>. Worked on the 004_concat_</w:t>
+      </w:r>
+      <w:proofErr w:type="gramStart"/>
+      <w:r>
+        <w:t>results.R</w:t>
+      </w:r>
+      <w:proofErr w:type="gramEnd"/>
+    </w:p>
+    <w:p>
+      <w:r>
+        <w:t xml:space="preserve">Created a .xlsx file in the </w:t>
+      </w:r>
+      <w:proofErr w:type="spellStart"/>
+      <w:r>
+        <w:t>src</w:t>
+      </w:r>
+      <w:proofErr w:type="spellEnd"/>
+      <w:r>
+        <w:t xml:space="preserve">/report/Variant_to_Gene_Tables.xlsx; for tables on V2G analysis. Put a table with </w:t>
+      </w:r>
+      <w:proofErr w:type="spellStart"/>
+      <w:r>
+        <w:t>colocalisation</w:t>
+      </w:r>
+      <w:proofErr w:type="spellEnd"/>
+      <w:r>
+        <w:t xml:space="preserve"> data: locus, tissue, </w:t>
+      </w:r>
+      <w:proofErr w:type="spellStart"/>
+      <w:r>
+        <w:t>N_gene_sign</w:t>
+      </w:r>
+      <w:proofErr w:type="spellEnd"/>
+      <w:r>
+        <w:t>/</w:t>
+      </w:r>
+      <w:proofErr w:type="spellStart"/>
+      <w:r>
+        <w:t>N_gene_tot</w:t>
+      </w:r>
+      <w:proofErr w:type="spellEnd"/>
     </w:p>
     <w:p>
       <w:pPr>
@@ -45,18 +95,78 @@
         <w:rPr>
           <w:color w:val="FF0000"/>
         </w:rPr>
-        <w:t>I still have to modify files for eQTLGen colocalisation</w:t>
-      </w:r>
+        <w:t xml:space="preserve">I still have to modify files for </w:t>
+      </w:r>
+      <w:proofErr w:type="spellStart"/>
       <w:r>
         <w:rPr>
           <w:color w:val="FF0000"/>
         </w:rPr>
-        <w:t>; still to obtain GTExV8 files for Colon_Transverse and Colon_Sigmoid</w:t>
-      </w:r>
-    </w:p>
-    <w:p>
-      <w:r>
-        <w:t>Did colocalisation for ‘Stomach’ and ‘Small_Intestine_Terminal_Ileum’</w:t>
+        <w:t>eQTLGen</w:t>
+      </w:r>
+      <w:proofErr w:type="spellEnd"/>
+      <w:r>
+        <w:rPr>
+          <w:color w:val="FF0000"/>
+        </w:rPr>
+        <w:t xml:space="preserve"> </w:t>
+      </w:r>
+      <w:proofErr w:type="spellStart"/>
+      <w:r>
+        <w:rPr>
+          <w:color w:val="FF0000"/>
+        </w:rPr>
+        <w:t>colocalisation</w:t>
+      </w:r>
+      <w:proofErr w:type="spellEnd"/>
+      <w:r>
+        <w:rPr>
+          <w:color w:val="FF0000"/>
+        </w:rPr>
+        <w:t xml:space="preserve">; still to obtain GTExV8 files for </w:t>
+      </w:r>
+      <w:proofErr w:type="spellStart"/>
+      <w:r>
+        <w:rPr>
+          <w:color w:val="FF0000"/>
+        </w:rPr>
+        <w:t>Colon_Transverse</w:t>
+      </w:r>
+      <w:proofErr w:type="spellEnd"/>
+      <w:r>
+        <w:rPr>
+          <w:color w:val="FF0000"/>
+        </w:rPr>
+        <w:t xml:space="preserve"> and </w:t>
+      </w:r>
+      <w:proofErr w:type="spellStart"/>
+      <w:r>
+        <w:rPr>
+          <w:color w:val="FF0000"/>
+        </w:rPr>
+        <w:t>Colon_Sigmoid</w:t>
+      </w:r>
+      <w:proofErr w:type="spellEnd"/>
+    </w:p>
+    <w:p>
+      <w:r>
+        <w:t xml:space="preserve">Did </w:t>
+      </w:r>
+      <w:proofErr w:type="spellStart"/>
+      <w:r>
+        <w:t>colocalisation</w:t>
+      </w:r>
+      <w:proofErr w:type="spellEnd"/>
+      <w:r>
+        <w:t xml:space="preserve"> for ‘Stomach’ and ‘</w:t>
+      </w:r>
+      <w:proofErr w:type="spellStart"/>
+      <w:r>
+        <w:t>Small_Intestine_Terminal_Ileum</w:t>
+      </w:r>
+      <w:proofErr w:type="spellEnd"/>
+      <w:r>
+        <w:t>’</w:t>
       </w:r>
       <w:r>
         <w:t xml:space="preserve"> </w:t>
@@ -100,20 +210,65 @@
     </w:p>
     <w:p>
       <w:r>
-        <w:t>We have OK for using U-BIOPRED eQTL data with genotyped data.</w:t>
-      </w:r>
-    </w:p>
-    <w:p>
-      <w:r>
-        <w:t xml:space="preserve">We have OK for using UBC Lung eQTL data. </w:t>
+        <w:t xml:space="preserve">We have OK for using U-BIOPRED </w:t>
+      </w:r>
+      <w:proofErr w:type="spellStart"/>
+      <w:r>
+        <w:t>eQTL</w:t>
+      </w:r>
+      <w:proofErr w:type="spellEnd"/>
+      <w:r>
+        <w:t xml:space="preserve"> data with genotyped data.</w:t>
+      </w:r>
+    </w:p>
+    <w:p>
+      <w:r>
+        <w:t xml:space="preserve">We have OK for using UBC Lung </w:t>
+      </w:r>
+      <w:proofErr w:type="spellStart"/>
+      <w:r>
+        <w:t>eQTL</w:t>
+      </w:r>
+      <w:proofErr w:type="spellEnd"/>
+      <w:r>
+        <w:t xml:space="preserve"> data. </w:t>
       </w:r>
     </w:p>
     <w:p>
       <w:r>
         <w:t xml:space="preserve">There was an error in the script to run </w:t>
       </w:r>
-      <w:r>
-        <w:t>colocalisation with GTExV8. So I had to run colocalisation again for ‘Stomach’ and ‘Small_Intestine_Terminal_Ileum’</w:t>
+      <w:proofErr w:type="spellStart"/>
+      <w:r>
+        <w:t>colocalisation</w:t>
+      </w:r>
+      <w:proofErr w:type="spellEnd"/>
+      <w:r>
+        <w:t xml:space="preserve"> with GTExV8. </w:t>
+      </w:r>
+      <w:proofErr w:type="gramStart"/>
+      <w:r>
+        <w:t>So</w:t>
+      </w:r>
+      <w:proofErr w:type="gramEnd"/>
+      <w:r>
+        <w:t xml:space="preserve"> I had to run </w:t>
+      </w:r>
+      <w:proofErr w:type="spellStart"/>
+      <w:r>
+        <w:t>colocalisation</w:t>
+      </w:r>
+      <w:proofErr w:type="spellEnd"/>
+      <w:r>
+        <w:t xml:space="preserve"> again for ‘Stomach’ and ‘</w:t>
+      </w:r>
+      <w:proofErr w:type="spellStart"/>
+      <w:r>
+        <w:t>Small_Intestine_Terminal_Ileum</w:t>
+      </w:r>
+      <w:proofErr w:type="spellEnd"/>
+      <w:r>
+        <w:t>’</w:t>
       </w:r>
       <w:r>
         <w:t xml:space="preserve"> </w:t>
@@ -128,7 +283,39 @@
     </w:p>
     <w:p>
       <w:r>
-        <w:t xml:space="preserve">After discussion with team, I do colocalisation only if the eQTL data for the tissue-gene-credset region contains significant association, aka pvalue &lt;= 5x10-6. </w:t>
+        <w:t xml:space="preserve">After discussion with team, I do </w:t>
+      </w:r>
+      <w:proofErr w:type="spellStart"/>
+      <w:r>
+        <w:t>colocalisation</w:t>
+      </w:r>
+      <w:proofErr w:type="spellEnd"/>
+      <w:r>
+        <w:t xml:space="preserve"> only if the </w:t>
+      </w:r>
+      <w:proofErr w:type="spellStart"/>
+      <w:r>
+        <w:t>eQTL</w:t>
+      </w:r>
+      <w:proofErr w:type="spellEnd"/>
+      <w:r>
+        <w:t xml:space="preserve"> data for the tissue-gene-</w:t>
+      </w:r>
+      <w:proofErr w:type="spellStart"/>
+      <w:r>
+        <w:t>credset</w:t>
+      </w:r>
+      <w:proofErr w:type="spellEnd"/>
+      <w:r>
+        <w:t xml:space="preserve"> region contains significant association, aka </w:t>
+      </w:r>
+      <w:proofErr w:type="spellStart"/>
+      <w:r>
+        <w:t>pvalue</w:t>
+      </w:r>
+      <w:proofErr w:type="spellEnd"/>
+      <w:r>
+        <w:t xml:space="preserve"> &lt;= 5x10-6. </w:t>
       </w:r>
       <w:r>
         <w:sym w:font="Wingdings" w:char="F0E0"/>
@@ -139,8 +326,23 @@
     </w:p>
     <w:p>
       <w:r>
-        <w:t>Update scripts with some quality checks as well on the number of genes analysed, analysed by colo, analysed by coloc.susie</w:t>
-      </w:r>
+        <w:t xml:space="preserve">Update scripts with some quality checks as well on the number of genes analysed, analysed by </w:t>
+      </w:r>
+      <w:proofErr w:type="spellStart"/>
+      <w:r>
+        <w:t>colo</w:t>
+      </w:r>
+      <w:proofErr w:type="spellEnd"/>
+      <w:r>
+        <w:t xml:space="preserve">, analysed by </w:t>
+      </w:r>
+      <w:proofErr w:type="spellStart"/>
+      <w:proofErr w:type="gramStart"/>
+      <w:r>
+        <w:t>coloc.susie</w:t>
+      </w:r>
+      <w:proofErr w:type="spellEnd"/>
+      <w:proofErr w:type="gramEnd"/>
     </w:p>
     <w:p>
       <w:pPr>
@@ -161,8 +363,13 @@
       <w:r>
         <w:t xml:space="preserve">Add additional checks in the </w:t>
       </w:r>
-      <w:r>
-        <w:t>colocalisation with GTExV8.</w:t>
+      <w:proofErr w:type="spellStart"/>
+      <w:r>
+        <w:t>colocalisation</w:t>
+      </w:r>
+      <w:proofErr w:type="spellEnd"/>
+      <w:r>
+        <w:t xml:space="preserve"> with GTExV8.</w:t>
       </w:r>
     </w:p>
     <w:p>
@@ -172,7 +379,15 @@
     </w:p>
     <w:p>
       <w:r>
-        <w:t xml:space="preserve">Submit coloc for GTExV8 </w:t>
+        <w:t xml:space="preserve">Submit </w:t>
+      </w:r>
+      <w:proofErr w:type="spellStart"/>
+      <w:r>
+        <w:t>coloc</w:t>
+      </w:r>
+      <w:proofErr w:type="spellEnd"/>
+      <w:r>
+        <w:t xml:space="preserve"> for GTExV8 </w:t>
       </w:r>
       <w:r>
         <w:t>‘</w:t>
@@ -213,8 +428,13 @@
       <w:r>
         <w:t>‘</w:t>
       </w:r>
-      <w:r>
-        <w:t>Esophagus Muscularis</w:t>
+      <w:proofErr w:type="spellStart"/>
+      <w:r>
+        <w:t>Esophagus</w:t>
+      </w:r>
+      <w:proofErr w:type="spellEnd"/>
+      <w:r>
+        <w:t xml:space="preserve"> Muscularis</w:t>
       </w:r>
       <w:r>
         <w:t>’</w:t>
@@ -257,26 +477,46 @@
     </w:p>
     <w:p>
       <w:r>
-        <w:t xml:space="preserve">Run colocalisation for </w:t>
-      </w:r>
-      <w:r>
-        <w:t>'Esophagus_Gastroesophageal_Junction'</w:t>
+        <w:t xml:space="preserve">Run </w:t>
+      </w:r>
+      <w:proofErr w:type="spellStart"/>
+      <w:r>
+        <w:t>colocalisation</w:t>
+      </w:r>
+      <w:proofErr w:type="spellEnd"/>
+      <w:r>
+        <w:t xml:space="preserve"> for </w:t>
+      </w:r>
+      <w:r>
+        <w:t>'</w:t>
+      </w:r>
+      <w:proofErr w:type="spellStart"/>
+      <w:r>
+        <w:t>Esophagus_Gastroesophageal_Junction</w:t>
+      </w:r>
+      <w:proofErr w:type="spellEnd"/>
+      <w:r>
+        <w:t>'</w:t>
       </w:r>
       <w:r>
         <w:t>, ‘</w:t>
       </w:r>
+      <w:proofErr w:type="spellStart"/>
       <w:r>
         <w:t>Artery_Tibial</w:t>
       </w:r>
+      <w:proofErr w:type="spellEnd"/>
       <w:r>
         <w:t>’,</w:t>
       </w:r>
       <w:r>
         <w:t xml:space="preserve"> ‘</w:t>
       </w:r>
+      <w:proofErr w:type="spellStart"/>
       <w:r>
         <w:t>Artery_Coronary</w:t>
       </w:r>
+      <w:proofErr w:type="spellEnd"/>
       <w:r>
         <w:t>’</w:t>
       </w:r>
@@ -288,21 +528,61 @@
         </w:rPr>
         <w:t>STILL NEED TO RUN COLOCALISATION FOR ‘ARTERY_AORTA’</w:t>
       </w:r>
+      <w:r>
+        <w:t xml:space="preserve"> -DONE</w:t>
+      </w:r>
+      <w:r>
+        <w:t xml:space="preserve"> 31/10/2023</w:t>
+      </w:r>
     </w:p>
     <w:p>
       <w:r>
         <w:rPr>
           <w:highlight w:val="yellow"/>
         </w:rPr>
-        <w:t>STILL NEED TO CREATE eQTL FILES FOR COLON_TRANSVERSE AND COLON_SIGMOID.</w:t>
-      </w:r>
-    </w:p>
-    <w:p>
+        <w:t xml:space="preserve">STILL NEED TO CREATE </w:t>
+      </w:r>
+      <w:proofErr w:type="spellStart"/>
       <w:r>
         <w:rPr>
           <w:highlight w:val="yellow"/>
         </w:rPr>
-        <w:t>NEED TO CODE 004_concat_coloc_results.R FOR COLOC.SUSIE RESULTS</w:t>
+        <w:t>eQTL</w:t>
+      </w:r>
+      <w:proofErr w:type="spellEnd"/>
+      <w:r>
+        <w:rPr>
+          <w:highlight w:val="yellow"/>
+        </w:rPr>
+        <w:t xml:space="preserve"> FILES FOR COLON_TRANSVERSE AND COLON_SIGMOID.</w:t>
+      </w:r>
+      <w:r>
+        <w:t xml:space="preserve"> -DONE</w:t>
+      </w:r>
+      <w:r>
+        <w:t xml:space="preserve"> 31/10/2023</w:t>
+      </w:r>
+    </w:p>
+    <w:p>
+      <w:r>
+        <w:rPr>
+          <w:highlight w:val="yellow"/>
+        </w:rPr>
+        <w:t>NEED TO CODE 004_concat_coloc_</w:t>
+      </w:r>
+      <w:proofErr w:type="gramStart"/>
+      <w:r>
+        <w:rPr>
+          <w:highlight w:val="yellow"/>
+        </w:rPr>
+        <w:t>results.R</w:t>
+      </w:r>
+      <w:proofErr w:type="gramEnd"/>
+      <w:r>
+        <w:rPr>
+          <w:highlight w:val="yellow"/>
+        </w:rPr>
+        <w:t xml:space="preserve"> FOR COLOC.SUSIE RESULTS</w:t>
       </w:r>
     </w:p>
     <w:p/>
@@ -332,18 +612,47 @@
     </w:p>
     <w:p>
       <w:r>
-        <w:t xml:space="preserve">Run colocalisation for </w:t>
+        <w:t xml:space="preserve">Run </w:t>
+      </w:r>
+      <w:proofErr w:type="spellStart"/>
+      <w:r>
+        <w:t>colocalisation</w:t>
+      </w:r>
+      <w:proofErr w:type="spellEnd"/>
+      <w:r>
+        <w:t xml:space="preserve"> for </w:t>
       </w:r>
       <w:r>
         <w:t>'</w:t>
       </w:r>
-      <w:r>
-        <w:t>Artery_Aorta’</w:t>
-      </w:r>
-    </w:p>
-    <w:p>
-      <w:r>
-        <w:t>Started working on the liftOver of eQTL data, for Colon Transverse and Colon Sigmoid, with script 000_liftover_b38_to_b37_GTExV8.sh, based on Chiara’</w:t>
+      <w:proofErr w:type="spellStart"/>
+      <w:r>
+        <w:t>Artery_Aorta</w:t>
+      </w:r>
+      <w:proofErr w:type="spellEnd"/>
+      <w:r>
+        <w:t>’</w:t>
+      </w:r>
+    </w:p>
+    <w:p>
+      <w:r>
+        <w:t xml:space="preserve">Started working on the </w:t>
+      </w:r>
+      <w:proofErr w:type="spellStart"/>
+      <w:r>
+        <w:t>liftOver</w:t>
+      </w:r>
+      <w:proofErr w:type="spellEnd"/>
+      <w:r>
+        <w:t xml:space="preserve"> of </w:t>
+      </w:r>
+      <w:proofErr w:type="spellStart"/>
+      <w:r>
+        <w:t>eQTL</w:t>
+      </w:r>
+      <w:proofErr w:type="spellEnd"/>
+      <w:r>
+        <w:t xml:space="preserve"> data, for Colon Transverse and Colon Sigmoid, with script 000_liftover_b38_to_b37_GTExV8.sh, based on Chiara’</w:t>
       </w:r>
       <w:r>
         <w:t>s</w:t>
@@ -352,10 +661,34 @@
         <w:t xml:space="preserve"> script.</w:t>
       </w:r>
       <w:r>
-        <w:t xml:space="preserve"> I wanted to use liftOverPlink, but I can’t with bed file only. Excursus: needed to modify the exe file of liftOverPlink for python3 – print command wants parenthesis for the argument.</w:t>
-      </w:r>
-      <w:r>
-        <w:t xml:space="preserve"> I needed to download liftOver, apparently not installed in ALICE3.</w:t>
+        <w:t xml:space="preserve"> I wanted to use </w:t>
+      </w:r>
+      <w:proofErr w:type="spellStart"/>
+      <w:r>
+        <w:t>liftOverPlink</w:t>
+      </w:r>
+      <w:proofErr w:type="spellEnd"/>
+      <w:r>
+        <w:t xml:space="preserve">, but I can’t with bed file only. Excursus: needed to modify the exe file of </w:t>
+      </w:r>
+      <w:proofErr w:type="spellStart"/>
+      <w:r>
+        <w:t>liftOverPlink</w:t>
+      </w:r>
+      <w:proofErr w:type="spellEnd"/>
+      <w:r>
+        <w:t xml:space="preserve"> for python3 – print command wants parenthesis for the argument.</w:t>
+      </w:r>
+      <w:r>
+        <w:t xml:space="preserve"> I needed to download </w:t>
+      </w:r>
+      <w:proofErr w:type="spellStart"/>
+      <w:r>
+        <w:t>liftOver</w:t>
+      </w:r>
+      <w:proofErr w:type="spellEnd"/>
+      <w:r>
+        <w:t>, apparently not installed in ALICE3.</w:t>
       </w:r>
     </w:p>
     <w:p>
@@ -365,7 +698,23 @@
         </w:rPr>
       </w:pPr>
       <w:r>
-        <w:t>So, Chiara explained me that the script 000_liftover_b38_to_b37_GTExV8.sh does the liftOver on all individuals of GTExV8, meanwhile I am interested in European ancestry individuals. So, I have to start from a different set of GTExV8 .parquet data, as downloaded from the website (</w:t>
+        <w:t xml:space="preserve">So, Chiara explained me that the script 000_liftover_b38_to_b37_GTExV8.sh does the </w:t>
+      </w:r>
+      <w:proofErr w:type="spellStart"/>
+      <w:r>
+        <w:t>liftOver</w:t>
+      </w:r>
+      <w:proofErr w:type="spellEnd"/>
+      <w:r>
+        <w:t xml:space="preserve"> on all individuals of GTExV8, meanwhile I am interested in European ancestry individuals. So, I have to start from a different set of GTExV</w:t>
+      </w:r>
+      <w:proofErr w:type="gramStart"/>
+      <w:r>
+        <w:t>8 .parquet</w:t>
+      </w:r>
+      <w:proofErr w:type="gramEnd"/>
+      <w:r>
+        <w:t xml:space="preserve"> data, as downloaded from the website (</w:t>
       </w:r>
       <w:hyperlink r:id="rId4" w:anchor="qtl" w:history="1">
         <w:r>
@@ -382,8 +731,44 @@
         <w:rPr>
           <w:rStyle w:val="ui-provider"/>
         </w:rPr>
-        <w:t>/data/gen1/ACEI/colocalisation_datasets/eQTL/GTeX</w:t>
-      </w:r>
+        <w:t>/data/gen1/ACEI/</w:t>
+      </w:r>
+      <w:proofErr w:type="spellStart"/>
+      <w:r>
+        <w:rPr>
+          <w:rStyle w:val="ui-provider"/>
+        </w:rPr>
+        <w:t>colocalisation_datasets</w:t>
+      </w:r>
+      <w:proofErr w:type="spellEnd"/>
+      <w:r>
+        <w:rPr>
+          <w:rStyle w:val="ui-provider"/>
+        </w:rPr>
+        <w:t>/</w:t>
+      </w:r>
+      <w:proofErr w:type="spellStart"/>
+      <w:r>
+        <w:rPr>
+          <w:rStyle w:val="ui-provider"/>
+        </w:rPr>
+        <w:t>eQTL</w:t>
+      </w:r>
+      <w:proofErr w:type="spellEnd"/>
+      <w:r>
+        <w:rPr>
+          <w:rStyle w:val="ui-provider"/>
+        </w:rPr>
+        <w:t>/</w:t>
+      </w:r>
+      <w:proofErr w:type="spellStart"/>
+      <w:r>
+        <w:rPr>
+          <w:rStyle w:val="ui-provider"/>
+        </w:rPr>
+        <w:t>GTeX</w:t>
+      </w:r>
+      <w:proofErr w:type="spellEnd"/>
     </w:p>
     <w:p>
       <w:pPr>
@@ -395,7 +780,77 @@
         <w:rPr>
           <w:rStyle w:val="ui-provider"/>
         </w:rPr>
-        <w:t>I have to 1)convert hg38 .parquet file into hg38 .gz file; 2)liftOver hg38 .gz file into hg19 .gz file. In this way, I will obtain the same data Kayesha did for the other tissues (</w:t>
+        <w:t xml:space="preserve">I have to </w:t>
+      </w:r>
+      <w:proofErr w:type="gramStart"/>
+      <w:r>
+        <w:rPr>
+          <w:rStyle w:val="ui-provider"/>
+        </w:rPr>
+        <w:t>1)convert</w:t>
+      </w:r>
+      <w:proofErr w:type="gramEnd"/>
+      <w:r>
+        <w:rPr>
+          <w:rStyle w:val="ui-provider"/>
+        </w:rPr>
+        <w:t xml:space="preserve"> hg38 .parquet file into hg38 .</w:t>
+      </w:r>
+      <w:proofErr w:type="spellStart"/>
+      <w:r>
+        <w:rPr>
+          <w:rStyle w:val="ui-provider"/>
+        </w:rPr>
+        <w:t>gz</w:t>
+      </w:r>
+      <w:proofErr w:type="spellEnd"/>
+      <w:r>
+        <w:rPr>
+          <w:rStyle w:val="ui-provider"/>
+        </w:rPr>
+        <w:t xml:space="preserve"> file; 2)</w:t>
+      </w:r>
+      <w:proofErr w:type="spellStart"/>
+      <w:r>
+        <w:rPr>
+          <w:rStyle w:val="ui-provider"/>
+        </w:rPr>
+        <w:t>liftOver</w:t>
+      </w:r>
+      <w:proofErr w:type="spellEnd"/>
+      <w:r>
+        <w:rPr>
+          <w:rStyle w:val="ui-provider"/>
+        </w:rPr>
+        <w:t xml:space="preserve"> hg38 .</w:t>
+      </w:r>
+      <w:proofErr w:type="spellStart"/>
+      <w:r>
+        <w:rPr>
+          <w:rStyle w:val="ui-provider"/>
+        </w:rPr>
+        <w:t>gz</w:t>
+      </w:r>
+      <w:proofErr w:type="spellEnd"/>
+      <w:r>
+        <w:rPr>
+          <w:rStyle w:val="ui-provider"/>
+        </w:rPr>
+        <w:t xml:space="preserve"> file into hg19 .</w:t>
+      </w:r>
+      <w:proofErr w:type="spellStart"/>
+      <w:r>
+        <w:rPr>
+          <w:rStyle w:val="ui-provider"/>
+        </w:rPr>
+        <w:t>gz</w:t>
+      </w:r>
+      <w:proofErr w:type="spellEnd"/>
+      <w:r>
+        <w:rPr>
+          <w:rStyle w:val="ui-provider"/>
+        </w:rPr>
+        <w:t xml:space="preserve"> file. In this way, I will obtain the same data Kayesha did for the other tissues (</w:t>
       </w:r>
       <w:r>
         <w:rPr>
@@ -407,7 +862,14 @@
         <w:rPr>
           <w:rStyle w:val="ui-provider"/>
         </w:rPr>
-        <w:t>${tissue}</w:t>
+        <w:t>${tissue</w:t>
+      </w:r>
+      <w:proofErr w:type="gramStart"/>
+      <w:r>
+        <w:rPr>
+          <w:rStyle w:val="ui-provider"/>
+        </w:rPr>
+        <w:t>}</w:t>
       </w:r>
       <w:r>
         <w:rPr>
@@ -415,6 +877,7 @@
         </w:rPr>
         <w:t>.v8.EUR.allpairs.chr</w:t>
       </w:r>
+      <w:proofErr w:type="gramEnd"/>
       <w:r>
         <w:rPr>
           <w:rStyle w:val="ui-provider"/>
@@ -463,156 +926,669 @@
         <w:rPr>
           <w:rStyle w:val="ui-provider"/>
         </w:rPr>
-        <w:t>_eqtl_gtex_extraction.sh</w:t>
-      </w:r>
-      <w:r>
-        <w:rPr>
-          <w:rStyle w:val="ui-provider"/>
-        </w:rPr>
-        <w:t xml:space="preserve">: </w:t>
-      </w:r>
-      <w:r>
-        <w:rPr>
-          <w:rStyle w:val="ui-provider"/>
-          <w:highlight w:val="yellow"/>
-        </w:rPr>
-        <w:t>ok, problem with chromosome X (segmentation issue ?, need to understand)</w:t>
-      </w:r>
-      <w:r>
-        <w:rPr>
-          <w:rStyle w:val="ui-provider"/>
+        <w:t>_eqtl_gtex_extraction.</w:t>
+      </w:r>
+      <w:r>
+        <w:rPr>
+          <w:rStyle w:val="ui-provider"/>
+        </w:rPr>
+        <w:t xml:space="preserve">sh: ok, problem with chromosome X (segmentation </w:t>
+      </w:r>
+      <w:proofErr w:type="gramStart"/>
+      <w:r>
+        <w:rPr>
+          <w:rStyle w:val="ui-provider"/>
+        </w:rPr>
+        <w:t>issue ?</w:t>
+      </w:r>
+      <w:proofErr w:type="gramEnd"/>
+      <w:r>
+        <w:rPr>
+          <w:rStyle w:val="ui-provider"/>
+        </w:rPr>
+        <w:t>, need to understand)</w:t>
+      </w:r>
+      <w:r>
+        <w:rPr>
+          <w:rStyle w:val="ui-provider"/>
+        </w:rPr>
+        <w:t xml:space="preserve"> **The problem is with</w:t>
+      </w:r>
+      <w:r>
+        <w:rPr>
+          <w:rStyle w:val="ui-provider"/>
+        </w:rPr>
+        <w:t xml:space="preserve"> chromosome 23 or X. Anyway, since I did not analyse the sex chromosome for my GWAS, I did not include it in this analysis as well. So, ok, I did not resolve the issue, but I did not have necessity to do it, so it is fine like this.</w:t>
+      </w:r>
+    </w:p>
+    <w:p>
+      <w:pPr>
+        <w:rPr>
+          <w:rStyle w:val="ui-provider"/>
+        </w:rPr>
+      </w:pPr>
+      <w:r>
+        <w:rPr>
+          <w:rStyle w:val="ui-provider"/>
+        </w:rPr>
+        <w:t xml:space="preserve">Other scripts are: </w:t>
+      </w:r>
+      <w:r>
+        <w:rPr>
+          <w:rStyle w:val="ui-provider"/>
+        </w:rPr>
+        <w:t>000A_eqtl_gtex_</w:t>
+      </w:r>
+      <w:proofErr w:type="gramStart"/>
+      <w:r>
+        <w:rPr>
+          <w:rStyle w:val="ui-provider"/>
+        </w:rPr>
+        <w:t>extraction.R</w:t>
+      </w:r>
+      <w:proofErr w:type="gramEnd"/>
+      <w:r>
+        <w:rPr>
+          <w:rStyle w:val="ui-provider"/>
+        </w:rPr>
+        <w:t xml:space="preserve">; </w:t>
+      </w:r>
+      <w:r>
+        <w:rPr>
+          <w:rStyle w:val="ui-provider"/>
+        </w:rPr>
+        <w:t>000B_eqtl_gtex_liftover.sh</w:t>
+      </w:r>
+      <w:r>
+        <w:rPr>
+          <w:rStyle w:val="ui-provider"/>
+        </w:rPr>
+        <w:t xml:space="preserve">; </w:t>
+      </w:r>
+      <w:r>
+        <w:rPr>
+          <w:rStyle w:val="ui-provider"/>
+        </w:rPr>
+        <w:t>000C_eqtl_gtex_conversion.R</w:t>
+      </w:r>
+    </w:p>
+    <w:p>
+      <w:pPr>
+        <w:rPr>
+          <w:rStyle w:val="ui-provider"/>
+        </w:rPr>
+      </w:pPr>
+      <w:r>
+        <w:rPr>
+          <w:rStyle w:val="ui-provider"/>
+        </w:rPr>
+        <w:t>STILL NEED TO ADD THE SCRIPTS ON THE REPORT AND TO RUN THEM.</w:t>
+      </w:r>
+      <w:r>
+        <w:rPr>
+          <w:rStyle w:val="ui-provider"/>
+        </w:rPr>
+        <w:t xml:space="preserve"> Added </w:t>
+      </w:r>
+      <w:proofErr w:type="gramStart"/>
+      <w:r>
+        <w:rPr>
+          <w:rStyle w:val="ui-provider"/>
+        </w:rPr>
+        <w:t>them !</w:t>
+      </w:r>
+      <w:proofErr w:type="gramEnd"/>
+    </w:p>
+    <w:p>
+      <w:pPr>
+        <w:rPr>
+          <w:rStyle w:val="ui-provider"/>
+        </w:rPr>
+      </w:pPr>
+      <w:r>
+        <w:rPr>
+          <w:rStyle w:val="ui-provider"/>
+        </w:rPr>
+        <w:t>I am obtaining GTExV8 data for Colon and Skin (4 tissues in tot). Colon because multi-ancestry paper used it, Skin because other asthma studies have used it.</w:t>
+      </w:r>
+    </w:p>
+    <w:p>
+      <w:pPr>
+        <w:rPr>
+          <w:rStyle w:val="ui-provider"/>
+        </w:rPr>
+      </w:pPr>
+      <w:r>
+        <w:rPr>
+          <w:rStyle w:val="ui-provider"/>
+        </w:rPr>
+        <w:t xml:space="preserve">Having a look to </w:t>
+      </w:r>
+      <w:proofErr w:type="spellStart"/>
+      <w:r>
+        <w:rPr>
+          <w:rStyle w:val="ui-provider"/>
+        </w:rPr>
+        <w:t>Variant_annotation_FAVOR.R</w:t>
+      </w:r>
+      <w:proofErr w:type="spellEnd"/>
+      <w:r>
+        <w:rPr>
+          <w:rStyle w:val="ui-provider"/>
+        </w:rPr>
+        <w:t xml:space="preserve">: added lines to save </w:t>
+      </w:r>
+      <w:proofErr w:type="spellStart"/>
+      <w:r>
+        <w:rPr>
+          <w:rStyle w:val="ui-provider"/>
+        </w:rPr>
+        <w:t>corrplots</w:t>
+      </w:r>
+      <w:proofErr w:type="spellEnd"/>
+      <w:r>
+        <w:rPr>
+          <w:rStyle w:val="ui-provider"/>
+        </w:rPr>
+        <w:t xml:space="preserve"> for integrative scores, </w:t>
+      </w:r>
+      <w:r>
+        <w:rPr>
+          <w:rStyle w:val="ui-provider"/>
+        </w:rPr>
+        <w:t>and polished gene name – and obtained final list of 40 genes found by functional annotation.</w:t>
+      </w:r>
+    </w:p>
+    <w:p>
+      <w:pPr>
+        <w:rPr>
+          <w:rStyle w:val="ui-provider"/>
+        </w:rPr>
+      </w:pPr>
+      <w:r>
+        <w:rPr>
+          <w:rStyle w:val="ui-provider"/>
+        </w:rPr>
+        <w:t xml:space="preserve">Updated </w:t>
+      </w:r>
+      <w:proofErr w:type="gramStart"/>
+      <w:r>
+        <w:rPr>
+          <w:rStyle w:val="ui-provider"/>
+        </w:rPr>
+        <w:t>the .</w:t>
+      </w:r>
+      <w:proofErr w:type="spellStart"/>
+      <w:r>
+        <w:rPr>
+          <w:rStyle w:val="ui-provider"/>
+        </w:rPr>
+        <w:t>Rmd</w:t>
+      </w:r>
+      <w:proofErr w:type="spellEnd"/>
+      <w:proofErr w:type="gramEnd"/>
+      <w:r>
+        <w:rPr>
+          <w:rStyle w:val="ui-provider"/>
+        </w:rPr>
+        <w:t xml:space="preserve"> with the </w:t>
+      </w:r>
+      <w:proofErr w:type="spellStart"/>
+      <w:r>
+        <w:rPr>
+          <w:rStyle w:val="ui-provider"/>
+        </w:rPr>
+        <w:t>corrplot</w:t>
+      </w:r>
+      <w:proofErr w:type="spellEnd"/>
+      <w:r>
+        <w:rPr>
+          <w:rStyle w:val="ui-provider"/>
+        </w:rPr>
+        <w:t xml:space="preserve"> </w:t>
+      </w:r>
+      <w:r>
+        <w:rPr>
+          <w:rStyle w:val="ui-provider"/>
+        </w:rPr>
+        <w:t xml:space="preserve">and </w:t>
+      </w:r>
+      <w:proofErr w:type="spellStart"/>
+      <w:r>
+        <w:rPr>
+          <w:rStyle w:val="ui-provider"/>
+        </w:rPr>
+        <w:t>venn</w:t>
+      </w:r>
+      <w:proofErr w:type="spellEnd"/>
+      <w:r>
+        <w:rPr>
+          <w:rStyle w:val="ui-provider"/>
+        </w:rPr>
+        <w:t xml:space="preserve"> diagram </w:t>
+      </w:r>
+      <w:r>
+        <w:rPr>
+          <w:rStyle w:val="ui-provider"/>
+        </w:rPr>
+        <w:t>from</w:t>
+      </w:r>
+      <w:r>
+        <w:rPr>
+          <w:rStyle w:val="ui-provider"/>
+        </w:rPr>
+        <w:t xml:space="preserve"> functional</w:t>
+      </w:r>
+      <w:r>
+        <w:rPr>
+          <w:rStyle w:val="ui-provider"/>
+        </w:rPr>
+        <w:t xml:space="preserve"> annotation.</w:t>
+      </w:r>
+    </w:p>
+    <w:p>
+      <w:pPr>
+        <w:rPr>
+          <w:rStyle w:val="ui-provider"/>
+        </w:rPr>
+      </w:pPr>
+      <w:proofErr w:type="gramStart"/>
+      <w:r>
+        <w:rPr>
+          <w:rStyle w:val="ui-provider"/>
+        </w:rPr>
+        <w:t>Obtained .</w:t>
+      </w:r>
+      <w:proofErr w:type="gramEnd"/>
+      <w:r>
+        <w:rPr>
+          <w:rStyle w:val="ui-provider"/>
+        </w:rPr>
+        <w:t xml:space="preserve">hg19.gz GTExV8 </w:t>
+      </w:r>
+      <w:proofErr w:type="spellStart"/>
+      <w:r>
+        <w:rPr>
+          <w:rStyle w:val="ui-provider"/>
+        </w:rPr>
+        <w:t>eQTL</w:t>
+      </w:r>
+      <w:proofErr w:type="spellEnd"/>
+      <w:r>
+        <w:rPr>
+          <w:rStyle w:val="ui-provider"/>
+        </w:rPr>
+        <w:t xml:space="preserve"> files</w:t>
+      </w:r>
+      <w:r>
+        <w:rPr>
+          <w:rStyle w:val="ui-provider"/>
+        </w:rPr>
+        <w:t xml:space="preserve"> for </w:t>
+      </w:r>
+      <w:proofErr w:type="spellStart"/>
+      <w:r>
+        <w:rPr>
+          <w:rStyle w:val="ui-provider"/>
+        </w:rPr>
+        <w:t>Colon_Sigmoid</w:t>
+      </w:r>
+      <w:proofErr w:type="spellEnd"/>
+      <w:r>
+        <w:rPr>
+          <w:rStyle w:val="ui-provider"/>
+        </w:rPr>
+        <w:t xml:space="preserve">, </w:t>
+      </w:r>
+      <w:proofErr w:type="spellStart"/>
+      <w:r>
+        <w:rPr>
+          <w:rStyle w:val="ui-provider"/>
+        </w:rPr>
+        <w:t>Colon_Transverse</w:t>
+      </w:r>
+      <w:proofErr w:type="spellEnd"/>
+      <w:r>
+        <w:rPr>
+          <w:rStyle w:val="ui-provider"/>
+        </w:rPr>
+        <w:t xml:space="preserve">, </w:t>
+      </w:r>
+      <w:proofErr w:type="spellStart"/>
+      <w:r>
+        <w:rPr>
+          <w:rStyle w:val="ui-provider"/>
+        </w:rPr>
+        <w:t>Skin_</w:t>
+      </w:r>
+      <w:r>
+        <w:rPr>
+          <w:rStyle w:val="ui-provider"/>
+        </w:rPr>
+        <w:t>Sun_Exposed_Lower_leg</w:t>
+      </w:r>
+      <w:proofErr w:type="spellEnd"/>
+      <w:r>
+        <w:rPr>
+          <w:rStyle w:val="ui-provider"/>
+        </w:rPr>
+        <w:t xml:space="preserve">, and </w:t>
+      </w:r>
+      <w:proofErr w:type="spellStart"/>
+      <w:r>
+        <w:rPr>
+          <w:rStyle w:val="ui-provider"/>
+        </w:rPr>
+        <w:t>Skin_Not_Sun_Exposed_Suprapubi</w:t>
+      </w:r>
+      <w:r>
+        <w:rPr>
+          <w:rStyle w:val="ui-provider"/>
+        </w:rPr>
+        <w:t>c</w:t>
+      </w:r>
+      <w:proofErr w:type="spellEnd"/>
+      <w:r>
+        <w:rPr>
+          <w:rStyle w:val="ui-provider"/>
+        </w:rPr>
+        <w:t>.</w:t>
+      </w:r>
+    </w:p>
+    <w:p>
+      <w:pPr>
+        <w:rPr>
+          <w:rStyle w:val="ui-provider"/>
+        </w:rPr>
+      </w:pPr>
+      <w:r>
+        <w:rPr>
+          <w:rStyle w:val="ui-provider"/>
+        </w:rPr>
+        <w:t xml:space="preserve">Run </w:t>
+      </w:r>
+      <w:proofErr w:type="spellStart"/>
+      <w:r>
+        <w:rPr>
+          <w:rStyle w:val="ui-provider"/>
+        </w:rPr>
+        <w:t>eQTL</w:t>
+      </w:r>
+      <w:proofErr w:type="spellEnd"/>
+      <w:r>
+        <w:rPr>
+          <w:rStyle w:val="ui-provider"/>
+        </w:rPr>
+        <w:t xml:space="preserve"> </w:t>
+      </w:r>
+      <w:proofErr w:type="spellStart"/>
+      <w:r>
+        <w:rPr>
+          <w:rStyle w:val="ui-provider"/>
+        </w:rPr>
+        <w:t>colocalisation</w:t>
+      </w:r>
+      <w:proofErr w:type="spellEnd"/>
+      <w:r>
+        <w:rPr>
+          <w:rStyle w:val="ui-provider"/>
+        </w:rPr>
+        <w:t xml:space="preserve"> for </w:t>
+      </w:r>
+      <w:proofErr w:type="spellStart"/>
+      <w:r>
+        <w:rPr>
+          <w:rStyle w:val="ui-provider"/>
+        </w:rPr>
+        <w:t>Colon_Sigmoid</w:t>
+      </w:r>
+      <w:proofErr w:type="spellEnd"/>
+      <w:r>
+        <w:rPr>
+          <w:rStyle w:val="ui-provider"/>
+        </w:rPr>
+        <w:t xml:space="preserve">, </w:t>
+      </w:r>
+      <w:proofErr w:type="spellStart"/>
+      <w:r>
+        <w:rPr>
+          <w:rStyle w:val="ui-provider"/>
+        </w:rPr>
+        <w:t>Colon_Transverse</w:t>
+      </w:r>
+      <w:proofErr w:type="spellEnd"/>
+      <w:r>
+        <w:rPr>
+          <w:rStyle w:val="ui-provider"/>
+        </w:rPr>
+        <w:t xml:space="preserve">, </w:t>
+      </w:r>
+      <w:proofErr w:type="spellStart"/>
+      <w:r>
+        <w:rPr>
+          <w:rStyle w:val="ui-provider"/>
+        </w:rPr>
+        <w:t>Skin_</w:t>
+      </w:r>
+      <w:r>
+        <w:rPr>
+          <w:rStyle w:val="ui-provider"/>
+        </w:rPr>
+        <w:t>Sun_Exposed_Lower_leg</w:t>
+      </w:r>
+      <w:proofErr w:type="spellEnd"/>
+      <w:r>
+        <w:rPr>
+          <w:rStyle w:val="ui-provider"/>
+        </w:rPr>
+        <w:t xml:space="preserve">, and </w:t>
+      </w:r>
+      <w:proofErr w:type="spellStart"/>
+      <w:r>
+        <w:rPr>
+          <w:rStyle w:val="ui-provider"/>
+        </w:rPr>
+        <w:t>Skin_Not_Sun_Exposed_Suprapubi</w:t>
+      </w:r>
+      <w:r>
+        <w:rPr>
+          <w:rStyle w:val="ui-provider"/>
+        </w:rPr>
+        <w:t>c</w:t>
+      </w:r>
+      <w:proofErr w:type="spellEnd"/>
+      <w:r>
+        <w:rPr>
+          <w:rStyle w:val="ui-provider"/>
+        </w:rPr>
+        <w:t>.</w:t>
+      </w:r>
+    </w:p>
+    <w:p>
+      <w:pPr>
+        <w:rPr>
+          <w:rStyle w:val="ui-provider"/>
+        </w:rPr>
+      </w:pPr>
+      <w:r>
+        <w:rPr>
+          <w:rStyle w:val="ui-provider"/>
+        </w:rPr>
+        <w:t xml:space="preserve">Obtained list of genes found by </w:t>
+      </w:r>
+      <w:proofErr w:type="spellStart"/>
+      <w:r>
+        <w:rPr>
+          <w:rStyle w:val="ui-provider"/>
+        </w:rPr>
+        <w:t>coloc</w:t>
+      </w:r>
+      <w:proofErr w:type="spellEnd"/>
+      <w:r>
+        <w:rPr>
+          <w:rStyle w:val="ui-provider"/>
+        </w:rPr>
+        <w:t xml:space="preserve"> with GTExV8 </w:t>
+      </w:r>
+      <w:proofErr w:type="spellStart"/>
+      <w:r>
+        <w:rPr>
+          <w:rStyle w:val="ui-provider"/>
+        </w:rPr>
+        <w:t>eQTL</w:t>
+      </w:r>
+      <w:proofErr w:type="spellEnd"/>
+      <w:r>
+        <w:rPr>
+          <w:rStyle w:val="ui-provider"/>
+        </w:rPr>
+        <w:t>.</w:t>
+      </w:r>
+    </w:p>
+    <w:p>
+      <w:r>
+        <w:t>NEED TO CODE 004_concat_coloc_</w:t>
+      </w:r>
+      <w:proofErr w:type="gramStart"/>
+      <w:r>
+        <w:t>results.R</w:t>
+      </w:r>
+      <w:proofErr w:type="gramEnd"/>
+      <w:r>
+        <w:t xml:space="preserve"> FOR COLOC.SUSIE RESULTS</w:t>
+      </w:r>
+    </w:p>
+    <w:p>
+      <w:r>
+        <w:t xml:space="preserve">To find gene symbol for genes found by </w:t>
+      </w:r>
+      <w:proofErr w:type="spellStart"/>
+      <w:r>
+        <w:t>eQTL</w:t>
+      </w:r>
+      <w:proofErr w:type="spellEnd"/>
+      <w:r>
+        <w:t xml:space="preserve"> </w:t>
+      </w:r>
+      <w:proofErr w:type="spellStart"/>
+      <w:r>
+        <w:t>coloc</w:t>
+      </w:r>
+      <w:proofErr w:type="spellEnd"/>
+      <w:r>
+        <w:t xml:space="preserve">, uses the webtool </w:t>
+      </w:r>
+      <w:hyperlink r:id="rId5" w:history="1">
+        <w:r>
+          <w:rPr>
+            <w:rStyle w:val="Hyperlink"/>
+          </w:rPr>
+          <w:t>https://www.biotools.fr/human/ensembl_symbol_converter</w:t>
+        </w:r>
+      </w:hyperlink>
+    </w:p>
+    <w:p>
+      <w:r>
+        <w:lastRenderedPageBreak/>
+        <w:t>I tried with a package on R (gprofiler2) but it does not have info about genes names such as ‘</w:t>
+      </w:r>
+      <w:r>
+        <w:t>AC</w:t>
+      </w:r>
+      <w:r>
+        <w:t xml:space="preserve">’ something, </w:t>
+      </w:r>
+      <w:proofErr w:type="gramStart"/>
+      <w:r>
+        <w:t>e.g.</w:t>
+      </w:r>
+      <w:proofErr w:type="gramEnd"/>
+      <w:r>
+        <w:t xml:space="preserve"> </w:t>
+      </w:r>
+      <w:r>
+        <w:t>AC004466.3</w:t>
+      </w:r>
+    </w:p>
+    <w:p>
+      <w:pPr>
+        <w:rPr>
           <w:b/>
           <w:bCs/>
         </w:rPr>
-        <w:t xml:space="preserve"> </w:t>
-      </w:r>
-      <w:r>
-        <w:rPr>
-          <w:rStyle w:val="ui-provider"/>
+      </w:pPr>
+      <w:r>
+        <w:rPr>
           <w:b/>
           <w:bCs/>
         </w:rPr>
-        <w:t>*</w:t>
-      </w:r>
-      <w:r>
-        <w:rPr>
-          <w:rStyle w:val="ui-provider"/>
-          <w:b/>
-          <w:bCs/>
-        </w:rPr>
-        <w:t>*</w:t>
-      </w:r>
-      <w:r>
-        <w:rPr>
-          <w:rStyle w:val="ui-provider"/>
-        </w:rPr>
-        <w:t>The problem is with chromosome 23 or X. Anyway, since I did not analyse the sex chromosome for my GWAS, I did not include it in this analysis as well. So, ok, I did not resolve the issue, but I did not have necessity to do it, so it is fine like this.</w:t>
-      </w:r>
-    </w:p>
-    <w:p>
-      <w:pPr>
-        <w:rPr>
-          <w:rStyle w:val="ui-provider"/>
-        </w:rPr>
-      </w:pPr>
-      <w:r>
-        <w:rPr>
-          <w:rStyle w:val="ui-provider"/>
-        </w:rPr>
-        <w:t xml:space="preserve">Other scripts are: </w:t>
-      </w:r>
-      <w:r>
-        <w:rPr>
-          <w:rStyle w:val="ui-provider"/>
-        </w:rPr>
-        <w:t>000A_eqtl_gtex_extraction.R</w:t>
-      </w:r>
-      <w:r>
-        <w:rPr>
-          <w:rStyle w:val="ui-provider"/>
-        </w:rPr>
-        <w:t xml:space="preserve">; </w:t>
-      </w:r>
-      <w:r>
-        <w:rPr>
-          <w:rStyle w:val="ui-provider"/>
-        </w:rPr>
-        <w:t>000B_eqtl_gtex_liftover.sh</w:t>
-      </w:r>
-      <w:r>
-        <w:rPr>
-          <w:rStyle w:val="ui-provider"/>
-        </w:rPr>
-        <w:t xml:space="preserve">; </w:t>
-      </w:r>
-      <w:r>
-        <w:rPr>
-          <w:rStyle w:val="ui-provider"/>
-        </w:rPr>
-        <w:t>000C_eqtl_gtex_conversion.R</w:t>
-      </w:r>
-    </w:p>
-    <w:p>
-      <w:pPr>
-        <w:rPr>
-          <w:rStyle w:val="ui-provider"/>
-          <w:highlight w:val="yellow"/>
-        </w:rPr>
-      </w:pPr>
-      <w:r>
-        <w:rPr>
-          <w:rStyle w:val="ui-provider"/>
-          <w:highlight w:val="yellow"/>
-        </w:rPr>
-        <w:t>STILL NEED TO ADD THE SCRIPTS ON THE REPORT AND TO RUN THEM.</w:t>
-      </w:r>
-      <w:r>
-        <w:rPr>
-          <w:rStyle w:val="ui-provider"/>
-          <w:highlight w:val="yellow"/>
-        </w:rPr>
-        <w:t xml:space="preserve"> Added them !</w:t>
-      </w:r>
-    </w:p>
-    <w:p>
-      <w:pPr>
-        <w:rPr>
-          <w:rStyle w:val="ui-provider"/>
-        </w:rPr>
-      </w:pPr>
-      <w:r>
-        <w:rPr>
-          <w:rStyle w:val="ui-provider"/>
-        </w:rPr>
-        <w:t>I am obtaining GTExV8 data for Colon and Skin (4 tissues in tot). Colon because multi-ancestry paper used it, Skin because other asthma studies have used it.</w:t>
-      </w:r>
-    </w:p>
-    <w:p>
-      <w:pPr>
-        <w:rPr>
-          <w:rStyle w:val="ui-provider"/>
-        </w:rPr>
-      </w:pPr>
-      <w:r>
-        <w:rPr>
-          <w:rStyle w:val="ui-provider"/>
-        </w:rPr>
-        <w:t xml:space="preserve">Having a look to Variant_annotation_FAVOR.R: added lines to save corrplots for integrative scores, </w:t>
-      </w:r>
-      <w:r>
-        <w:rPr>
-          <w:rStyle w:val="ui-provider"/>
-          <w:highlight w:val="yellow"/>
-        </w:rPr>
-        <w:t>and TO DO: added lines to polish gene names</w:t>
-      </w:r>
-    </w:p>
-    <w:p>
-      <w:r>
-        <w:rPr>
-          <w:rStyle w:val="ui-provider"/>
-        </w:rPr>
-        <w:t>Updated the .Rmd with the corrplot from annotation.</w:t>
+        <w:t>1/11/2023</w:t>
+      </w:r>
+    </w:p>
+    <w:p>
+      <w:r>
+        <w:t>Coded 004_concat_coloc_</w:t>
+      </w:r>
+      <w:proofErr w:type="gramStart"/>
+      <w:r>
+        <w:t>results.R</w:t>
+      </w:r>
+      <w:proofErr w:type="gramEnd"/>
+      <w:r>
+        <w:t xml:space="preserve"> to extract values for </w:t>
+      </w:r>
+      <w:proofErr w:type="spellStart"/>
+      <w:r>
+        <w:t>coloc.susie</w:t>
+      </w:r>
+      <w:proofErr w:type="spellEnd"/>
+      <w:r>
+        <w:t xml:space="preserve"> with PP.H4.abf &gt; 0.8.</w:t>
+      </w:r>
+      <w:r>
+        <w:t xml:space="preserve"> It was difficult to figure it out how to do </w:t>
+      </w:r>
+      <w:proofErr w:type="gramStart"/>
+      <w:r>
+        <w:t>it !</w:t>
+      </w:r>
+      <w:proofErr w:type="gramEnd"/>
+      <w:r>
+        <w:t xml:space="preserve"> But I managed to do it </w:t>
+      </w:r>
+      <w:r>
+        <w:rPr>
+          <mc:AlternateContent>
+            <mc:Choice Requires="w16se"/>
+            <mc:Fallback>
+              <w:rFonts w:ascii="Segoe UI Emoji" w:eastAsia="Segoe UI Emoji" w:hAnsi="Segoe UI Emoji" w:cs="Segoe UI Emoji"/>
+            </mc:Fallback>
+          </mc:AlternateContent>
+        </w:rPr>
+        <mc:AlternateContent>
+          <mc:Choice Requires="w16se">
+            <w16se:symEx w16se:font="Segoe UI Emoji" w16se:char="1F60A"/>
+          </mc:Choice>
+          <mc:Fallback>
+            <w:t>😊</w:t>
+          </mc:Fallback>
+        </mc:AlternateContent>
+      </w:r>
+    </w:p>
+    <w:p>
+      <w:r>
+        <w:t>I wrote to Ian, Kath and Mike, because I could use the results form Portelli et al.2021 (</w:t>
+      </w:r>
+      <w:hyperlink r:id="rId6" w:history="1">
+        <w:r>
+          <w:rPr>
+            <w:rStyle w:val="Hyperlink"/>
+          </w:rPr>
+          <w:t>https://www.ncbi.nlm.nih.gov/pmc/articles/PMC8974692/</w:t>
+        </w:r>
+      </w:hyperlink>
+      <w:r>
+        <w:t>) in a systematic way in my V2G analysis. Let’s see what they say.</w:t>
       </w:r>
     </w:p>
     <w:p/>

--- a/src/Diary_codes.docx
+++ b/src/Diary_codes.docx
@@ -27,373 +27,182 @@
         <w:t xml:space="preserve">Updates </w:t>
       </w:r>
       <w:r>
-        <w:t xml:space="preserve">scripts for </w:t>
-      </w:r>
-      <w:proofErr w:type="spellStart"/>
-      <w:r>
-        <w:t>GTEx</w:t>
-      </w:r>
-      <w:proofErr w:type="spellEnd"/>
+        <w:t>scripts for GTEx colocalisation. Worked on the 004_concat_results.R</w:t>
+      </w:r>
+    </w:p>
+    <w:p>
+      <w:r>
+        <w:t>Created a .xlsx file in the src/report/Variant_to_Gene_Tables.xlsx; for tables on V2G analysis. Put a table with colocalisation data: locus, tissue, N_gene_sign/N_gene_tot</w:t>
+      </w:r>
+    </w:p>
+    <w:p>
+      <w:pPr>
+        <w:rPr>
+          <w:color w:val="FF0000"/>
+        </w:rPr>
+      </w:pPr>
+      <w:r>
+        <w:rPr>
+          <w:color w:val="FF0000"/>
+        </w:rPr>
+        <w:t>I still have to modify files for eQTLGen colocalisation</w:t>
+      </w:r>
+      <w:r>
+        <w:rPr>
+          <w:color w:val="FF0000"/>
+        </w:rPr>
+        <w:t>; still to obtain GTExV8 files for Colon_Transverse and Colon_Sigmoid</w:t>
+      </w:r>
+    </w:p>
+    <w:p>
+      <w:r>
+        <w:t>Did colocalisation for ‘Stomach’ and ‘Small_Intestine_Terminal_Ileum’</w:t>
+      </w:r>
       <w:r>
         <w:t xml:space="preserve"> </w:t>
       </w:r>
-      <w:proofErr w:type="spellStart"/>
-      <w:r>
-        <w:t>colocalisation</w:t>
-      </w:r>
-      <w:proofErr w:type="spellEnd"/>
-      <w:r>
-        <w:t>. Worked on the 004_concat_</w:t>
-      </w:r>
-      <w:proofErr w:type="gramStart"/>
-      <w:r>
-        <w:t>results.R</w:t>
-      </w:r>
-      <w:proofErr w:type="gramEnd"/>
-    </w:p>
-    <w:p>
-      <w:r>
-        <w:t xml:space="preserve">Created a .xlsx file in the </w:t>
-      </w:r>
-      <w:proofErr w:type="spellStart"/>
-      <w:r>
-        <w:t>src</w:t>
-      </w:r>
-      <w:proofErr w:type="spellEnd"/>
-      <w:r>
-        <w:t xml:space="preserve">/report/Variant_to_Gene_Tables.xlsx; for tables on V2G analysis. Put a table with </w:t>
-      </w:r>
-      <w:proofErr w:type="spellStart"/>
-      <w:r>
-        <w:t>colocalisation</w:t>
-      </w:r>
-      <w:proofErr w:type="spellEnd"/>
-      <w:r>
-        <w:t xml:space="preserve"> data: locus, tissue, </w:t>
-      </w:r>
-      <w:proofErr w:type="spellStart"/>
-      <w:r>
-        <w:t>N_gene_sign</w:t>
-      </w:r>
-      <w:proofErr w:type="spellEnd"/>
-      <w:r>
-        <w:t>/</w:t>
-      </w:r>
-      <w:proofErr w:type="spellStart"/>
-      <w:r>
-        <w:t>N_gene_tot</w:t>
-      </w:r>
-      <w:proofErr w:type="spellEnd"/>
-    </w:p>
-    <w:p>
-      <w:pPr>
-        <w:rPr>
-          <w:color w:val="FF0000"/>
-        </w:rPr>
-      </w:pPr>
-      <w:r>
-        <w:rPr>
-          <w:color w:val="FF0000"/>
-        </w:rPr>
-        <w:t xml:space="preserve">I still have to modify files for </w:t>
-      </w:r>
-      <w:proofErr w:type="spellStart"/>
-      <w:r>
-        <w:rPr>
-          <w:color w:val="FF0000"/>
-        </w:rPr>
-        <w:t>eQTLGen</w:t>
-      </w:r>
-      <w:proofErr w:type="spellEnd"/>
-      <w:r>
-        <w:rPr>
-          <w:color w:val="FF0000"/>
-        </w:rPr>
+      <w:r>
+        <w:rPr>
+          <w:b/>
+          <w:bCs/>
+        </w:rPr>
+        <w:t>*</w:t>
+      </w:r>
+    </w:p>
+    <w:p>
+      <w:pPr>
+        <w:rPr>
+          <w:b/>
+          <w:bCs/>
+        </w:rPr>
+      </w:pPr>
+      <w:r>
+        <w:rPr>
+          <w:b/>
+          <w:bCs/>
+        </w:rPr>
+        <w:t>2</w:t>
+      </w:r>
+      <w:r>
+        <w:rPr>
+          <w:b/>
+          <w:bCs/>
+        </w:rPr>
+        <w:t>3</w:t>
+      </w:r>
+      <w:r>
+        <w:rPr>
+          <w:b/>
+          <w:bCs/>
+        </w:rPr>
+        <w:t>/10/2023</w:t>
+      </w:r>
+    </w:p>
+    <w:p>
+      <w:r>
+        <w:t>We have OK for using U-BIOPRED eQTL data with genotyped data.</w:t>
+      </w:r>
+    </w:p>
+    <w:p>
+      <w:r>
+        <w:t xml:space="preserve">We have OK for using UBC Lung eQTL data. </w:t>
+      </w:r>
+    </w:p>
+    <w:p>
+      <w:r>
+        <w:t xml:space="preserve">There was an error in the script to run </w:t>
+      </w:r>
+      <w:r>
+        <w:t>colocalisation with GTExV8. So I had to run colocalisation again for ‘Stomach’ and ‘Small_Intestine_Terminal_Ileum’</w:t>
+      </w:r>
+      <w:r>
         <w:t xml:space="preserve"> </w:t>
       </w:r>
-      <w:proofErr w:type="spellStart"/>
-      <w:r>
-        <w:rPr>
-          <w:color w:val="FF0000"/>
-        </w:rPr>
-        <w:t>colocalisation</w:t>
-      </w:r>
-      <w:proofErr w:type="spellEnd"/>
-      <w:r>
-        <w:rPr>
-          <w:color w:val="FF0000"/>
-        </w:rPr>
-        <w:t xml:space="preserve">; still to obtain GTExV8 files for </w:t>
-      </w:r>
-      <w:proofErr w:type="spellStart"/>
-      <w:r>
-        <w:rPr>
-          <w:color w:val="FF0000"/>
-        </w:rPr>
-        <w:t>Colon_Transverse</w:t>
-      </w:r>
-      <w:proofErr w:type="spellEnd"/>
-      <w:r>
-        <w:rPr>
-          <w:color w:val="FF0000"/>
-        </w:rPr>
-        <w:t xml:space="preserve"> and </w:t>
-      </w:r>
-      <w:proofErr w:type="spellStart"/>
-      <w:r>
-        <w:rPr>
-          <w:color w:val="FF0000"/>
-        </w:rPr>
-        <w:t>Colon_Sigmoid</w:t>
-      </w:r>
-      <w:proofErr w:type="spellEnd"/>
-    </w:p>
-    <w:p>
-      <w:r>
-        <w:t xml:space="preserve">Did </w:t>
-      </w:r>
-      <w:proofErr w:type="spellStart"/>
-      <w:r>
-        <w:t>colocalisation</w:t>
-      </w:r>
-      <w:proofErr w:type="spellEnd"/>
-      <w:r>
-        <w:t xml:space="preserve"> for ‘Stomach’ and ‘</w:t>
-      </w:r>
-      <w:proofErr w:type="spellStart"/>
-      <w:r>
-        <w:t>Small_Intestine_Terminal_Ileum</w:t>
-      </w:r>
-      <w:proofErr w:type="spellEnd"/>
+      <w:r>
+        <w:rPr>
+          <w:b/>
+          <w:bCs/>
+        </w:rPr>
+        <w:t>*</w:t>
+      </w:r>
+    </w:p>
+    <w:p>
+      <w:r>
+        <w:t xml:space="preserve">After discussion with team, I do colocalisation only if the eQTL data for the tissue-gene-credset region contains significant association, aka pvalue &lt;= 5x10-6. </w:t>
+      </w:r>
+      <w:r>
+        <w:sym w:font="Wingdings" w:char="F0E0"/>
+      </w:r>
+      <w:r>
+        <w:t xml:space="preserve"> Updated 003_run_coloc_susie_GTEx.R to integrate this step.</w:t>
+      </w:r>
+    </w:p>
+    <w:p>
+      <w:r>
+        <w:t>Update scripts with some quality checks as well on the number of genes analysed, analysed by colo, analysed by coloc.susie</w:t>
+      </w:r>
+    </w:p>
+    <w:p>
+      <w:pPr>
+        <w:rPr>
+          <w:b/>
+          <w:bCs/>
+        </w:rPr>
+      </w:pPr>
+      <w:r>
+        <w:rPr>
+          <w:b/>
+          <w:bCs/>
+        </w:rPr>
+        <w:t>24/10/2023</w:t>
+      </w:r>
+    </w:p>
+    <w:p>
+      <w:r>
+        <w:t xml:space="preserve">Add additional checks in the </w:t>
+      </w:r>
+      <w:r>
+        <w:t>colocalisation with GTExV8.</w:t>
+      </w:r>
+    </w:p>
+    <w:p>
+      <w:r>
+        <w:t>Removed the additional checks line form the Var_to_Gene_pipeline.sh and some from 003_run_coloc_susie_GTExV8.R</w:t>
+      </w:r>
+    </w:p>
+    <w:p>
+      <w:r>
+        <w:t xml:space="preserve">Submit coloc for GTExV8 </w:t>
+      </w:r>
+      <w:r>
+        <w:t>‘</w:t>
+      </w:r>
+      <w:r>
+        <w:t>Lung</w:t>
+      </w:r>
       <w:r>
         <w:t>’</w:t>
       </w:r>
       <w:r>
-        <w:t xml:space="preserve"> </w:t>
-      </w:r>
-      <w:r>
-        <w:rPr>
-          <w:b/>
-          <w:bCs/>
-        </w:rPr>
-        <w:t>*</w:t>
-      </w:r>
-    </w:p>
-    <w:p>
-      <w:pPr>
-        <w:rPr>
-          <w:b/>
-          <w:bCs/>
-        </w:rPr>
-      </w:pPr>
-      <w:r>
-        <w:rPr>
-          <w:b/>
-          <w:bCs/>
-        </w:rPr>
-        <w:t>2</w:t>
-      </w:r>
-      <w:r>
-        <w:rPr>
-          <w:b/>
-          <w:bCs/>
-        </w:rPr>
-        <w:t>3</w:t>
-      </w:r>
-      <w:r>
-        <w:rPr>
-          <w:b/>
-          <w:bCs/>
-        </w:rPr>
-        <w:t>/10/2023</w:t>
-      </w:r>
-    </w:p>
-    <w:p>
-      <w:r>
-        <w:t xml:space="preserve">We have OK for using U-BIOPRED </w:t>
-      </w:r>
-      <w:proofErr w:type="spellStart"/>
-      <w:r>
-        <w:t>eQTL</w:t>
-      </w:r>
-      <w:proofErr w:type="spellEnd"/>
-      <w:r>
-        <w:t xml:space="preserve"> data with genotyped data.</w:t>
-      </w:r>
-    </w:p>
-    <w:p>
-      <w:r>
-        <w:t xml:space="preserve">We have OK for using UBC Lung </w:t>
-      </w:r>
-      <w:proofErr w:type="spellStart"/>
-      <w:r>
-        <w:t>eQTL</w:t>
-      </w:r>
-      <w:proofErr w:type="spellEnd"/>
-      <w:r>
-        <w:t xml:space="preserve"> data. </w:t>
-      </w:r>
-    </w:p>
-    <w:p>
-      <w:r>
-        <w:t xml:space="preserve">There was an error in the script to run </w:t>
-      </w:r>
-      <w:proofErr w:type="spellStart"/>
-      <w:r>
-        <w:t>colocalisation</w:t>
-      </w:r>
-      <w:proofErr w:type="spellEnd"/>
-      <w:r>
-        <w:t xml:space="preserve"> with GTExV8. </w:t>
-      </w:r>
-      <w:proofErr w:type="gramStart"/>
-      <w:r>
-        <w:t>So</w:t>
-      </w:r>
-      <w:proofErr w:type="gramEnd"/>
-      <w:r>
-        <w:t xml:space="preserve"> I had to run </w:t>
-      </w:r>
-      <w:proofErr w:type="spellStart"/>
-      <w:r>
-        <w:t>colocalisation</w:t>
-      </w:r>
-      <w:proofErr w:type="spellEnd"/>
-      <w:r>
-        <w:t xml:space="preserve"> again for ‘Stomach’ and ‘</w:t>
-      </w:r>
-      <w:proofErr w:type="spellStart"/>
-      <w:r>
-        <w:t>Small_Intestine_Terminal_Ileum</w:t>
-      </w:r>
-      <w:proofErr w:type="spellEnd"/>
+        <w:t xml:space="preserve">, </w:t>
+      </w:r>
+      <w:r>
+        <w:t>‘</w:t>
+      </w:r>
+      <w:r>
+        <w:t>Small Intestine Terminal Ileum</w:t>
+      </w:r>
       <w:r>
         <w:t>’</w:t>
       </w:r>
       <w:r>
-        <w:t xml:space="preserve"> </w:t>
-      </w:r>
-      <w:r>
-        <w:rPr>
-          <w:b/>
-          <w:bCs/>
-        </w:rPr>
-        <w:t>*</w:t>
-      </w:r>
-    </w:p>
-    <w:p>
-      <w:r>
-        <w:t xml:space="preserve">After discussion with team, I do </w:t>
-      </w:r>
-      <w:proofErr w:type="spellStart"/>
-      <w:r>
-        <w:t>colocalisation</w:t>
-      </w:r>
-      <w:proofErr w:type="spellEnd"/>
-      <w:r>
-        <w:t xml:space="preserve"> only if the </w:t>
-      </w:r>
-      <w:proofErr w:type="spellStart"/>
-      <w:r>
-        <w:t>eQTL</w:t>
-      </w:r>
-      <w:proofErr w:type="spellEnd"/>
-      <w:r>
-        <w:t xml:space="preserve"> data for the tissue-gene-</w:t>
-      </w:r>
-      <w:proofErr w:type="spellStart"/>
-      <w:r>
-        <w:t>credset</w:t>
-      </w:r>
-      <w:proofErr w:type="spellEnd"/>
-      <w:r>
-        <w:t xml:space="preserve"> region contains significant association, aka </w:t>
-      </w:r>
-      <w:proofErr w:type="spellStart"/>
-      <w:r>
-        <w:t>pvalue</w:t>
-      </w:r>
-      <w:proofErr w:type="spellEnd"/>
-      <w:r>
-        <w:t xml:space="preserve"> &lt;= 5x10-6. </w:t>
-      </w:r>
-      <w:r>
-        <w:sym w:font="Wingdings" w:char="F0E0"/>
-      </w:r>
-      <w:r>
-        <w:t xml:space="preserve"> Updated 003_run_coloc_susie_GTEx.R to integrate this step.</w:t>
-      </w:r>
-    </w:p>
-    <w:p>
-      <w:r>
-        <w:t xml:space="preserve">Update scripts with some quality checks as well on the number of genes analysed, analysed by </w:t>
-      </w:r>
-      <w:proofErr w:type="spellStart"/>
-      <w:r>
-        <w:t>colo</w:t>
-      </w:r>
-      <w:proofErr w:type="spellEnd"/>
-      <w:r>
-        <w:t xml:space="preserve">, analysed by </w:t>
-      </w:r>
-      <w:proofErr w:type="spellStart"/>
-      <w:proofErr w:type="gramStart"/>
-      <w:r>
-        <w:t>coloc.susie</w:t>
-      </w:r>
-      <w:proofErr w:type="spellEnd"/>
-      <w:proofErr w:type="gramEnd"/>
-    </w:p>
-    <w:p>
-      <w:pPr>
-        <w:rPr>
-          <w:b/>
-          <w:bCs/>
-        </w:rPr>
-      </w:pPr>
-      <w:r>
-        <w:rPr>
-          <w:b/>
-          <w:bCs/>
-        </w:rPr>
-        <w:t>24/10/2023</w:t>
-      </w:r>
-    </w:p>
-    <w:p>
-      <w:r>
-        <w:t xml:space="preserve">Add additional checks in the </w:t>
-      </w:r>
-      <w:proofErr w:type="spellStart"/>
-      <w:r>
-        <w:t>colocalisation</w:t>
-      </w:r>
-      <w:proofErr w:type="spellEnd"/>
-      <w:r>
-        <w:t xml:space="preserve"> with GTExV8.</w:t>
-      </w:r>
-    </w:p>
-    <w:p>
-      <w:r>
-        <w:t>Removed the additional checks line form the Var_to_Gene_pipeline.sh and some from 003_run_coloc_susie_GTExV8.R</w:t>
-      </w:r>
-    </w:p>
-    <w:p>
-      <w:r>
-        <w:t xml:space="preserve">Submit </w:t>
-      </w:r>
-      <w:proofErr w:type="spellStart"/>
-      <w:r>
-        <w:t>coloc</w:t>
-      </w:r>
-      <w:proofErr w:type="spellEnd"/>
-      <w:r>
-        <w:t xml:space="preserve"> for GTExV8 </w:t>
+        <w:t xml:space="preserve">, </w:t>
       </w:r>
       <w:r>
         <w:t>‘</w:t>
       </w:r>
       <w:r>
-        <w:t>Lung</w:t>
+        <w:t>Stomach</w:t>
       </w:r>
       <w:r>
         <w:t>’</w:t>
@@ -405,121 +214,72 @@
         <w:t>‘</w:t>
       </w:r>
       <w:r>
-        <w:t>Small Intestine Terminal Ileum</w:t>
+        <w:t>Esophagus Muscularis</w:t>
       </w:r>
       <w:r>
         <w:t>’</w:t>
       </w:r>
       <w:r>
-        <w:t xml:space="preserve">, </w:t>
-      </w:r>
-      <w:r>
-        <w:t>‘</w:t>
-      </w:r>
-      <w:r>
-        <w:t>Stomach</w:t>
+        <w:t>.</w:t>
+      </w:r>
+    </w:p>
+    <w:p/>
+    <w:p>
+      <w:pPr>
+        <w:rPr>
+          <w:b/>
+          <w:bCs/>
+        </w:rPr>
+      </w:pPr>
+      <w:r>
+        <w:rPr>
+          <w:b/>
+          <w:bCs/>
+        </w:rPr>
+        <w:t>30/10/2023</w:t>
+      </w:r>
+    </w:p>
+    <w:p>
+      <w:r>
+        <w:t xml:space="preserve">Re-read </w:t>
+      </w:r>
+      <w:r>
+        <w:t xml:space="preserve">the </w:t>
+      </w:r>
+      <w:r>
+        <w:t>report as it is up today, and updated it a little.</w:t>
+      </w:r>
+    </w:p>
+    <w:p>
+      <w:r>
+        <w:t>Put a new check to find if all the genes for each tissue have been analysed.</w:t>
+      </w:r>
+    </w:p>
+    <w:p>
+      <w:r>
+        <w:t xml:space="preserve">Run colocalisation for </w:t>
+      </w:r>
+      <w:r>
+        <w:t>'Esophagus_Gastroesophageal_Junction'</w:t>
+      </w:r>
+      <w:r>
+        <w:t>, ‘</w:t>
+      </w:r>
+      <w:r>
+        <w:t>Artery_Tibial</w:t>
+      </w:r>
+      <w:r>
+        <w:t>’,</w:t>
+      </w:r>
+      <w:r>
+        <w:t xml:space="preserve"> ‘</w:t>
+      </w:r>
+      <w:r>
+        <w:t>Artery_Coronary</w:t>
       </w:r>
       <w:r>
         <w:t>’</w:t>
       </w:r>
-      <w:r>
-        <w:t xml:space="preserve">, </w:t>
-      </w:r>
-      <w:r>
-        <w:t>‘</w:t>
-      </w:r>
-      <w:proofErr w:type="spellStart"/>
-      <w:r>
-        <w:t>Esophagus</w:t>
-      </w:r>
-      <w:proofErr w:type="spellEnd"/>
-      <w:r>
-        <w:t xml:space="preserve"> Muscularis</w:t>
-      </w:r>
-      <w:r>
-        <w:t>’</w:t>
-      </w:r>
-      <w:r>
-        <w:t>.</w:t>
-      </w:r>
-    </w:p>
-    <w:p/>
-    <w:p>
-      <w:pPr>
-        <w:rPr>
-          <w:b/>
-          <w:bCs/>
-        </w:rPr>
-      </w:pPr>
-      <w:r>
-        <w:rPr>
-          <w:b/>
-          <w:bCs/>
-        </w:rPr>
-        <w:t>30/10/2023</w:t>
-      </w:r>
-    </w:p>
-    <w:p>
-      <w:r>
-        <w:t xml:space="preserve">Re-read </w:t>
-      </w:r>
-      <w:r>
-        <w:t xml:space="preserve">the </w:t>
-      </w:r>
-      <w:r>
-        <w:t>report as it is up today, and updated it a little.</w:t>
-      </w:r>
-    </w:p>
-    <w:p>
-      <w:r>
-        <w:t>Put a new check to find if all the genes for each tissue have been analysed.</w:t>
-      </w:r>
-    </w:p>
-    <w:p>
-      <w:r>
-        <w:t xml:space="preserve">Run </w:t>
-      </w:r>
-      <w:proofErr w:type="spellStart"/>
-      <w:r>
-        <w:t>colocalisation</w:t>
-      </w:r>
-      <w:proofErr w:type="spellEnd"/>
-      <w:r>
-        <w:t xml:space="preserve"> for </w:t>
-      </w:r>
-      <w:r>
-        <w:t>'</w:t>
-      </w:r>
-      <w:proofErr w:type="spellStart"/>
-      <w:r>
-        <w:t>Esophagus_Gastroesophageal_Junction</w:t>
-      </w:r>
-      <w:proofErr w:type="spellEnd"/>
-      <w:r>
-        <w:t>'</w:t>
-      </w:r>
-      <w:r>
-        <w:t>, ‘</w:t>
-      </w:r>
-      <w:proofErr w:type="spellStart"/>
-      <w:r>
-        <w:t>Artery_Tibial</w:t>
-      </w:r>
-      <w:proofErr w:type="spellEnd"/>
-      <w:r>
-        <w:t>’,</w:t>
-      </w:r>
-      <w:r>
-        <w:t xml:space="preserve"> ‘</w:t>
-      </w:r>
-      <w:proofErr w:type="spellStart"/>
-      <w:r>
-        <w:t>Artery_Coronary</w:t>
-      </w:r>
-      <w:proofErr w:type="spellEnd"/>
-      <w:r>
-        <w:t>’</w:t>
-      </w:r>
     </w:p>
     <w:p>
       <w:r>
@@ -540,49 +300,21 @@
         <w:rPr>
           <w:highlight w:val="yellow"/>
         </w:rPr>
-        <w:t xml:space="preserve">STILL NEED TO CREATE </w:t>
-      </w:r>
-      <w:proofErr w:type="spellStart"/>
+        <w:t>STILL NEED TO CREATE eQTL FILES FOR COLON_TRANSVERSE AND COLON_SIGMOID.</w:t>
+      </w:r>
+      <w:r>
+        <w:t xml:space="preserve"> -DONE</w:t>
+      </w:r>
+      <w:r>
+        <w:t xml:space="preserve"> 31/10/2023</w:t>
+      </w:r>
+    </w:p>
+    <w:p>
       <w:r>
         <w:rPr>
           <w:highlight w:val="yellow"/>
         </w:rPr>
-        <w:t>eQTL</w:t>
-      </w:r>
-      <w:proofErr w:type="spellEnd"/>
-      <w:r>
-        <w:rPr>
-          <w:highlight w:val="yellow"/>
-        </w:rPr>
-        <w:t xml:space="preserve"> FILES FOR COLON_TRANSVERSE AND COLON_SIGMOID.</w:t>
-      </w:r>
-      <w:r>
-        <w:t xml:space="preserve"> -DONE</w:t>
-      </w:r>
-      <w:r>
-        <w:t xml:space="preserve"> 31/10/2023</w:t>
-      </w:r>
-    </w:p>
-    <w:p>
-      <w:r>
-        <w:rPr>
-          <w:highlight w:val="yellow"/>
-        </w:rPr>
-        <w:t>NEED TO CODE 004_concat_coloc_</w:t>
-      </w:r>
-      <w:proofErr w:type="gramStart"/>
-      <w:r>
-        <w:rPr>
-          <w:highlight w:val="yellow"/>
-        </w:rPr>
-        <w:t>results.R</w:t>
-      </w:r>
-      <w:proofErr w:type="gramEnd"/>
-      <w:r>
-        <w:rPr>
-          <w:highlight w:val="yellow"/>
-        </w:rPr>
-        <w:t xml:space="preserve"> FOR COLOC.SUSIE RESULTS</w:t>
+        <w:t>NEED TO CODE 004_concat_coloc_results.R FOR COLOC.SUSIE RESULTS</w:t>
       </w:r>
     </w:p>
     <w:p/>
@@ -612,47 +344,18 @@
     </w:p>
     <w:p>
       <w:r>
-        <w:t xml:space="preserve">Run </w:t>
-      </w:r>
-      <w:proofErr w:type="spellStart"/>
-      <w:r>
-        <w:t>colocalisation</w:t>
-      </w:r>
-      <w:proofErr w:type="spellEnd"/>
-      <w:r>
-        <w:t xml:space="preserve"> for </w:t>
+        <w:t xml:space="preserve">Run colocalisation for </w:t>
       </w:r>
       <w:r>
         <w:t>'</w:t>
       </w:r>
-      <w:proofErr w:type="spellStart"/>
-      <w:r>
-        <w:t>Artery_Aorta</w:t>
-      </w:r>
-      <w:proofErr w:type="spellEnd"/>
-      <w:r>
-        <w:t>’</w:t>
-      </w:r>
-    </w:p>
-    <w:p>
-      <w:r>
-        <w:t xml:space="preserve">Started working on the </w:t>
-      </w:r>
-      <w:proofErr w:type="spellStart"/>
-      <w:r>
-        <w:t>liftOver</w:t>
-      </w:r>
-      <w:proofErr w:type="spellEnd"/>
-      <w:r>
-        <w:t xml:space="preserve"> of </w:t>
-      </w:r>
-      <w:proofErr w:type="spellStart"/>
-      <w:r>
-        <w:t>eQTL</w:t>
-      </w:r>
-      <w:proofErr w:type="spellEnd"/>
-      <w:r>
-        <w:t xml:space="preserve"> data, for Colon Transverse and Colon Sigmoid, with script 000_liftover_b38_to_b37_GTExV8.sh, based on Chiara’</w:t>
+      <w:r>
+        <w:t>Artery_Aorta’</w:t>
+      </w:r>
+    </w:p>
+    <w:p>
+      <w:r>
+        <w:t>Started working on the liftOver of eQTL data, for Colon Transverse and Colon Sigmoid, with script 000_liftover_b38_to_b37_GTExV8.sh, based on Chiara’</w:t>
       </w:r>
       <w:r>
         <w:t>s</w:t>
@@ -661,60 +364,20 @@
         <w:t xml:space="preserve"> script.</w:t>
       </w:r>
       <w:r>
-        <w:t xml:space="preserve"> I wanted to use </w:t>
-      </w:r>
-      <w:proofErr w:type="spellStart"/>
-      <w:r>
-        <w:t>liftOverPlink</w:t>
-      </w:r>
-      <w:proofErr w:type="spellEnd"/>
-      <w:r>
-        <w:t xml:space="preserve">, but I can’t with bed file only. Excursus: needed to modify the exe file of </w:t>
-      </w:r>
-      <w:proofErr w:type="spellStart"/>
-      <w:r>
-        <w:t>liftOverPlink</w:t>
-      </w:r>
-      <w:proofErr w:type="spellEnd"/>
-      <w:r>
-        <w:t xml:space="preserve"> for python3 – print command wants parenthesis for the argument.</w:t>
-      </w:r>
-      <w:r>
-        <w:t xml:space="preserve"> I needed to download </w:t>
-      </w:r>
-      <w:proofErr w:type="spellStart"/>
-      <w:r>
-        <w:t>liftOver</w:t>
-      </w:r>
-      <w:proofErr w:type="spellEnd"/>
-      <w:r>
-        <w:t>, apparently not installed in ALICE3.</w:t>
-      </w:r>
-    </w:p>
-    <w:p>
-      <w:pPr>
-        <w:rPr>
-          <w:rStyle w:val="ui-provider"/>
-        </w:rPr>
-      </w:pPr>
-      <w:r>
-        <w:t xml:space="preserve">So, Chiara explained me that the script 000_liftover_b38_to_b37_GTExV8.sh does the </w:t>
-      </w:r>
-      <w:proofErr w:type="spellStart"/>
-      <w:r>
-        <w:t>liftOver</w:t>
-      </w:r>
-      <w:proofErr w:type="spellEnd"/>
-      <w:r>
-        <w:t xml:space="preserve"> on all individuals of GTExV8, meanwhile I am interested in European ancestry individuals. So, I have to start from a different set of GTExV</w:t>
-      </w:r>
-      <w:proofErr w:type="gramStart"/>
-      <w:r>
-        <w:t>8 .parquet</w:t>
-      </w:r>
-      <w:proofErr w:type="gramEnd"/>
-      <w:r>
-        <w:t xml:space="preserve"> data, as downloaded from the website (</w:t>
+        <w:t xml:space="preserve"> I wanted to use liftOverPlink, but I can’t with bed file only. Excursus: needed to modify the exe file of liftOverPlink for python3 – print command wants parenthesis for the argument.</w:t>
+      </w:r>
+      <w:r>
+        <w:t xml:space="preserve"> I needed to download liftOver, apparently not installed in ALICE3.</w:t>
+      </w:r>
+    </w:p>
+    <w:p>
+      <w:pPr>
+        <w:rPr>
+          <w:rStyle w:val="ui-provider"/>
+        </w:rPr>
+      </w:pPr>
+      <w:r>
+        <w:t>So, Chiara explained me that the script 000_liftover_b38_to_b37_GTExV8.sh does the liftOver on all individuals of GTExV8, meanwhile I am interested in European ancestry individuals. So, I have to start from a different set of GTExV8 .parquet data, as downloaded from the website (</w:t>
       </w:r>
       <w:hyperlink r:id="rId4" w:anchor="qtl" w:history="1">
         <w:r>
@@ -731,126 +394,20 @@
         <w:rPr>
           <w:rStyle w:val="ui-provider"/>
         </w:rPr>
-        <w:t>/data/gen1/ACEI/</w:t>
-      </w:r>
-      <w:proofErr w:type="spellStart"/>
-      <w:r>
-        <w:rPr>
-          <w:rStyle w:val="ui-provider"/>
-        </w:rPr>
-        <w:t>colocalisation_datasets</w:t>
-      </w:r>
-      <w:proofErr w:type="spellEnd"/>
-      <w:r>
-        <w:rPr>
-          <w:rStyle w:val="ui-provider"/>
-        </w:rPr>
-        <w:t>/</w:t>
-      </w:r>
-      <w:proofErr w:type="spellStart"/>
-      <w:r>
-        <w:rPr>
-          <w:rStyle w:val="ui-provider"/>
-        </w:rPr>
-        <w:t>eQTL</w:t>
-      </w:r>
-      <w:proofErr w:type="spellEnd"/>
-      <w:r>
-        <w:rPr>
-          <w:rStyle w:val="ui-provider"/>
-        </w:rPr>
-        <w:t>/</w:t>
-      </w:r>
-      <w:proofErr w:type="spellStart"/>
-      <w:r>
-        <w:rPr>
-          <w:rStyle w:val="ui-provider"/>
-        </w:rPr>
-        <w:t>GTeX</w:t>
-      </w:r>
-      <w:proofErr w:type="spellEnd"/>
-    </w:p>
-    <w:p>
-      <w:pPr>
-        <w:rPr>
-          <w:rStyle w:val="ui-provider"/>
-        </w:rPr>
-      </w:pPr>
-      <w:r>
-        <w:rPr>
-          <w:rStyle w:val="ui-provider"/>
-        </w:rPr>
-        <w:t xml:space="preserve">I have to </w:t>
-      </w:r>
-      <w:proofErr w:type="gramStart"/>
-      <w:r>
-        <w:rPr>
-          <w:rStyle w:val="ui-provider"/>
-        </w:rPr>
-        <w:t>1)convert</w:t>
-      </w:r>
-      <w:proofErr w:type="gramEnd"/>
-      <w:r>
-        <w:rPr>
-          <w:rStyle w:val="ui-provider"/>
-        </w:rPr>
-        <w:t xml:space="preserve"> hg38 .parquet file into hg38 .</w:t>
-      </w:r>
-      <w:proofErr w:type="spellStart"/>
-      <w:r>
-        <w:rPr>
-          <w:rStyle w:val="ui-provider"/>
-        </w:rPr>
-        <w:t>gz</w:t>
-      </w:r>
-      <w:proofErr w:type="spellEnd"/>
-      <w:r>
-        <w:rPr>
-          <w:rStyle w:val="ui-provider"/>
-        </w:rPr>
-        <w:t xml:space="preserve"> file; 2)</w:t>
-      </w:r>
-      <w:proofErr w:type="spellStart"/>
-      <w:r>
-        <w:rPr>
-          <w:rStyle w:val="ui-provider"/>
-        </w:rPr>
-        <w:t>liftOver</w:t>
-      </w:r>
-      <w:proofErr w:type="spellEnd"/>
-      <w:r>
-        <w:rPr>
-          <w:rStyle w:val="ui-provider"/>
-        </w:rPr>
-        <w:t xml:space="preserve"> hg38 .</w:t>
-      </w:r>
-      <w:proofErr w:type="spellStart"/>
-      <w:r>
-        <w:rPr>
-          <w:rStyle w:val="ui-provider"/>
-        </w:rPr>
-        <w:t>gz</w:t>
-      </w:r>
-      <w:proofErr w:type="spellEnd"/>
-      <w:r>
-        <w:rPr>
-          <w:rStyle w:val="ui-provider"/>
-        </w:rPr>
-        <w:t xml:space="preserve"> file into hg19 .</w:t>
-      </w:r>
-      <w:proofErr w:type="spellStart"/>
-      <w:r>
-        <w:rPr>
-          <w:rStyle w:val="ui-provider"/>
-        </w:rPr>
-        <w:t>gz</w:t>
-      </w:r>
-      <w:proofErr w:type="spellEnd"/>
-      <w:r>
-        <w:rPr>
-          <w:rStyle w:val="ui-provider"/>
-        </w:rPr>
-        <w:t xml:space="preserve"> file. In this way, I will obtain the same data Kayesha did for the other tissues (</w:t>
+        <w:t>/data/gen1/ACEI/colocalisation_datasets/eQTL/GTeX</w:t>
+      </w:r>
+    </w:p>
+    <w:p>
+      <w:pPr>
+        <w:rPr>
+          <w:rStyle w:val="ui-provider"/>
+        </w:rPr>
+      </w:pPr>
+      <w:r>
+        <w:rPr>
+          <w:rStyle w:val="ui-provider"/>
+        </w:rPr>
+        <w:t>I have to 1)convert hg38 .parquet file into hg38 .gz file; 2)liftOver hg38 .gz file into hg19 .gz file. In this way, I will obtain the same data Kayesha did for the other tissues (</w:t>
       </w:r>
       <w:r>
         <w:rPr>
@@ -862,14 +419,7 @@
         <w:rPr>
           <w:rStyle w:val="ui-provider"/>
         </w:rPr>
-        <w:t>${tissue</w:t>
-      </w:r>
-      <w:proofErr w:type="gramStart"/>
-      <w:r>
-        <w:rPr>
-          <w:rStyle w:val="ui-provider"/>
-        </w:rPr>
-        <w:t>}</w:t>
+        <w:t>${tissue}</w:t>
       </w:r>
       <w:r>
         <w:rPr>
@@ -877,7 +427,6 @@
         </w:rPr>
         <w:t>.v8.EUR.allpairs.chr</w:t>
       </w:r>
-      <w:proofErr w:type="gramEnd"/>
       <w:r>
         <w:rPr>
           <w:rStyle w:val="ui-provider"/>
@@ -932,21 +481,7 @@
         <w:rPr>
           <w:rStyle w:val="ui-provider"/>
         </w:rPr>
-        <w:t xml:space="preserve">sh: ok, problem with chromosome X (segmentation </w:t>
-      </w:r>
-      <w:proofErr w:type="gramStart"/>
-      <w:r>
-        <w:rPr>
-          <w:rStyle w:val="ui-provider"/>
-        </w:rPr>
-        <w:t>issue ?</w:t>
-      </w:r>
-      <w:proofErr w:type="gramEnd"/>
-      <w:r>
-        <w:rPr>
-          <w:rStyle w:val="ui-provider"/>
-        </w:rPr>
-        <w:t>, need to understand)</w:t>
+        <w:t>sh: ok, problem with chromosome X (segmentation issue ?, need to understand)</w:t>
       </w:r>
       <w:r>
         <w:rPr>
@@ -977,16 +512,8 @@
         <w:rPr>
           <w:rStyle w:val="ui-provider"/>
         </w:rPr>
-        <w:t>000A_eqtl_gtex_</w:t>
-      </w:r>
-      <w:proofErr w:type="gramStart"/>
-      <w:r>
-        <w:rPr>
-          <w:rStyle w:val="ui-provider"/>
-        </w:rPr>
-        <w:t>extraction.R</w:t>
-      </w:r>
-      <w:proofErr w:type="gramEnd"/>
+        <w:t>000A_eqtl_gtex_extraction.R</w:t>
+      </w:r>
       <w:r>
         <w:rPr>
           <w:rStyle w:val="ui-provider"/>
@@ -1028,16 +555,8 @@
         <w:rPr>
           <w:rStyle w:val="ui-provider"/>
         </w:rPr>
-        <w:t xml:space="preserve"> Added </w:t>
-      </w:r>
-      <w:proofErr w:type="gramStart"/>
-      <w:r>
-        <w:rPr>
-          <w:rStyle w:val="ui-provider"/>
-        </w:rPr>
-        <w:t>them !</w:t>
-      </w:r>
-      <w:proofErr w:type="gramEnd"/>
+        <w:t xml:space="preserve"> Added them !</w:t>
+      </w:r>
     </w:p>
     <w:p>
       <w:pPr>
@@ -1062,35 +581,7 @@
         <w:rPr>
           <w:rStyle w:val="ui-provider"/>
         </w:rPr>
-        <w:t xml:space="preserve">Having a look to </w:t>
-      </w:r>
-      <w:proofErr w:type="spellStart"/>
-      <w:r>
-        <w:rPr>
-          <w:rStyle w:val="ui-provider"/>
-        </w:rPr>
-        <w:t>Variant_annotation_FAVOR.R</w:t>
-      </w:r>
-      <w:proofErr w:type="spellEnd"/>
-      <w:r>
-        <w:rPr>
-          <w:rStyle w:val="ui-provider"/>
-        </w:rPr>
-        <w:t xml:space="preserve">: added lines to save </w:t>
-      </w:r>
-      <w:proofErr w:type="spellStart"/>
-      <w:r>
-        <w:rPr>
-          <w:rStyle w:val="ui-provider"/>
-        </w:rPr>
-        <w:t>corrplots</w:t>
-      </w:r>
-      <w:proofErr w:type="spellEnd"/>
-      <w:r>
-        <w:rPr>
-          <w:rStyle w:val="ui-provider"/>
-        </w:rPr>
-        <w:t xml:space="preserve"> for integrative scores, </w:t>
+        <w:t xml:space="preserve">Having a look to Variant_annotation_FAVOR.R: added lines to save corrplots for integrative scores, </w:t>
       </w:r>
       <w:r>
         <w:rPr>
@@ -1109,63 +600,13 @@
         <w:rPr>
           <w:rStyle w:val="ui-provider"/>
         </w:rPr>
-        <w:t xml:space="preserve">Updated </w:t>
-      </w:r>
-      <w:proofErr w:type="gramStart"/>
-      <w:r>
-        <w:rPr>
-          <w:rStyle w:val="ui-provider"/>
-        </w:rPr>
-        <w:t>the .</w:t>
-      </w:r>
-      <w:proofErr w:type="spellStart"/>
-      <w:r>
-        <w:rPr>
-          <w:rStyle w:val="ui-provider"/>
-        </w:rPr>
-        <w:t>Rmd</w:t>
-      </w:r>
-      <w:proofErr w:type="spellEnd"/>
-      <w:proofErr w:type="gramEnd"/>
-      <w:r>
-        <w:rPr>
-          <w:rStyle w:val="ui-provider"/>
-        </w:rPr>
-        <w:t xml:space="preserve"> with the </w:t>
-      </w:r>
-      <w:proofErr w:type="spellStart"/>
-      <w:r>
-        <w:rPr>
-          <w:rStyle w:val="ui-provider"/>
-        </w:rPr>
-        <w:t>corrplot</w:t>
-      </w:r>
-      <w:proofErr w:type="spellEnd"/>
-      <w:r>
-        <w:rPr>
-          <w:rStyle w:val="ui-provider"/>
-        </w:rPr>
-        <w:t xml:space="preserve"> </w:t>
-      </w:r>
-      <w:r>
-        <w:rPr>
-          <w:rStyle w:val="ui-provider"/>
-        </w:rPr>
-        <w:t xml:space="preserve">and </w:t>
-      </w:r>
-      <w:proofErr w:type="spellStart"/>
-      <w:r>
-        <w:rPr>
-          <w:rStyle w:val="ui-provider"/>
-        </w:rPr>
-        <w:t>venn</w:t>
-      </w:r>
-      <w:proofErr w:type="spellEnd"/>
-      <w:r>
-        <w:rPr>
-          <w:rStyle w:val="ui-provider"/>
-        </w:rPr>
-        <w:t xml:space="preserve"> diagram </w:t>
+        <w:t xml:space="preserve">Updated the .Rmd with the corrplot </w:t>
+      </w:r>
+      <w:r>
+        <w:rPr>
+          <w:rStyle w:val="ui-provider"/>
+        </w:rPr>
+        <w:t xml:space="preserve">and venn diagram </w:t>
       </w:r>
       <w:r>
         <w:rPr>
@@ -1192,74 +633,17 @@
           <w:rStyle w:val="ui-provider"/>
         </w:rPr>
       </w:pPr>
-      <w:proofErr w:type="gramStart"/>
-      <w:r>
-        <w:rPr>
-          <w:rStyle w:val="ui-provider"/>
-        </w:rPr>
-        <w:t>Obtained .</w:t>
-      </w:r>
-      <w:proofErr w:type="gramEnd"/>
-      <w:r>
-        <w:rPr>
-          <w:rStyle w:val="ui-provider"/>
-        </w:rPr>
-        <w:t xml:space="preserve">hg19.gz GTExV8 </w:t>
-      </w:r>
-      <w:proofErr w:type="spellStart"/>
-      <w:r>
-        <w:rPr>
-          <w:rStyle w:val="ui-provider"/>
-        </w:rPr>
-        <w:t>eQTL</w:t>
-      </w:r>
-      <w:proofErr w:type="spellEnd"/>
-      <w:r>
-        <w:rPr>
-          <w:rStyle w:val="ui-provider"/>
-        </w:rPr>
-        <w:t xml:space="preserve"> files</w:t>
-      </w:r>
-      <w:r>
-        <w:rPr>
-          <w:rStyle w:val="ui-provider"/>
-        </w:rPr>
-        <w:t xml:space="preserve"> for </w:t>
-      </w:r>
-      <w:proofErr w:type="spellStart"/>
-      <w:r>
-        <w:rPr>
-          <w:rStyle w:val="ui-provider"/>
-        </w:rPr>
-        <w:t>Colon_Sigmoid</w:t>
-      </w:r>
-      <w:proofErr w:type="spellEnd"/>
-      <w:r>
-        <w:rPr>
-          <w:rStyle w:val="ui-provider"/>
-        </w:rPr>
-        <w:t xml:space="preserve">, </w:t>
-      </w:r>
-      <w:proofErr w:type="spellStart"/>
-      <w:r>
-        <w:rPr>
-          <w:rStyle w:val="ui-provider"/>
-        </w:rPr>
-        <w:t>Colon_Transverse</w:t>
-      </w:r>
-      <w:proofErr w:type="spellEnd"/>
-      <w:r>
-        <w:rPr>
-          <w:rStyle w:val="ui-provider"/>
-        </w:rPr>
-        <w:t xml:space="preserve">, </w:t>
-      </w:r>
-      <w:proofErr w:type="spellStart"/>
-      <w:r>
-        <w:rPr>
-          <w:rStyle w:val="ui-provider"/>
-        </w:rPr>
-        <w:t>Skin_</w:t>
+      <w:r>
+        <w:rPr>
+          <w:rStyle w:val="ui-provider"/>
+        </w:rPr>
+        <w:t>Obtained .hg19.gz GTExV8 eQTL files</w:t>
+      </w:r>
+      <w:r>
+        <w:rPr>
+          <w:rStyle w:val="ui-provider"/>
+        </w:rPr>
+        <w:t xml:space="preserve"> for Colon_Sigmoid, Colon_Transverse, Skin_</w:t>
       </w:r>
       <w:r>
         <w:rPr>
@@ -1267,14 +651,12 @@
         </w:rPr>
         <w:t>Sun_Exposed_Lower_leg</w:t>
       </w:r>
-      <w:proofErr w:type="spellEnd"/>
       <w:r>
         <w:rPr>
           <w:rStyle w:val="ui-provider"/>
         </w:rPr>
         <w:t xml:space="preserve">, and </w:t>
       </w:r>
-      <w:proofErr w:type="spellStart"/>
       <w:r>
         <w:rPr>
           <w:rStyle w:val="ui-provider"/>
@@ -1285,90 +667,26 @@
         <w:rPr>
           <w:rStyle w:val="ui-provider"/>
         </w:rPr>
-        <w:t>c</w:t>
-      </w:r>
-      <w:proofErr w:type="spellEnd"/>
-      <w:r>
-        <w:rPr>
-          <w:rStyle w:val="ui-provider"/>
-        </w:rPr>
-        <w:t>.</w:t>
-      </w:r>
-    </w:p>
-    <w:p>
-      <w:pPr>
-        <w:rPr>
-          <w:rStyle w:val="ui-provider"/>
-        </w:rPr>
-      </w:pPr>
-      <w:r>
-        <w:rPr>
-          <w:rStyle w:val="ui-provider"/>
-        </w:rPr>
-        <w:t xml:space="preserve">Run </w:t>
-      </w:r>
-      <w:proofErr w:type="spellStart"/>
-      <w:r>
-        <w:rPr>
-          <w:rStyle w:val="ui-provider"/>
-        </w:rPr>
-        <w:t>eQTL</w:t>
-      </w:r>
-      <w:proofErr w:type="spellEnd"/>
-      <w:r>
-        <w:rPr>
-          <w:rStyle w:val="ui-provider"/>
-        </w:rPr>
-        <w:t xml:space="preserve"> </w:t>
-      </w:r>
-      <w:proofErr w:type="spellStart"/>
-      <w:r>
-        <w:rPr>
-          <w:rStyle w:val="ui-provider"/>
-        </w:rPr>
-        <w:t>colocalisation</w:t>
-      </w:r>
-      <w:proofErr w:type="spellEnd"/>
-      <w:r>
-        <w:rPr>
-          <w:rStyle w:val="ui-provider"/>
-        </w:rPr>
-        <w:t xml:space="preserve"> for </w:t>
-      </w:r>
-      <w:proofErr w:type="spellStart"/>
-      <w:r>
-        <w:rPr>
-          <w:rStyle w:val="ui-provider"/>
-        </w:rPr>
-        <w:t>Colon_Sigmoid</w:t>
-      </w:r>
-      <w:proofErr w:type="spellEnd"/>
-      <w:r>
-        <w:rPr>
-          <w:rStyle w:val="ui-provider"/>
-        </w:rPr>
-        <w:t xml:space="preserve">, </w:t>
-      </w:r>
-      <w:proofErr w:type="spellStart"/>
-      <w:r>
-        <w:rPr>
-          <w:rStyle w:val="ui-provider"/>
-        </w:rPr>
-        <w:t>Colon_Transverse</w:t>
-      </w:r>
-      <w:proofErr w:type="spellEnd"/>
-      <w:r>
-        <w:rPr>
-          <w:rStyle w:val="ui-provider"/>
-        </w:rPr>
-        <w:t xml:space="preserve">, </w:t>
-      </w:r>
-      <w:proofErr w:type="spellStart"/>
-      <w:r>
-        <w:rPr>
-          <w:rStyle w:val="ui-provider"/>
-        </w:rPr>
-        <w:t>Skin_</w:t>
+        <w:t>c.</w:t>
+      </w:r>
+    </w:p>
+    <w:p>
+      <w:pPr>
+        <w:rPr>
+          <w:rStyle w:val="ui-provider"/>
+        </w:rPr>
+      </w:pPr>
+      <w:r>
+        <w:rPr>
+          <w:rStyle w:val="ui-provider"/>
+        </w:rPr>
+        <w:t xml:space="preserve">Run eQTL colocalisation for </w:t>
+      </w:r>
+      <w:r>
+        <w:rPr>
+          <w:rStyle w:val="ui-provider"/>
+        </w:rPr>
+        <w:t>Colon_Sigmoid, Colon_Transverse, Skin_</w:t>
       </w:r>
       <w:r>
         <w:rPr>
@@ -1376,14 +694,12 @@
         </w:rPr>
         <w:t>Sun_Exposed_Lower_leg</w:t>
       </w:r>
-      <w:proofErr w:type="spellEnd"/>
       <w:r>
         <w:rPr>
           <w:rStyle w:val="ui-provider"/>
         </w:rPr>
         <w:t xml:space="preserve">, and </w:t>
       </w:r>
-      <w:proofErr w:type="spellStart"/>
       <w:r>
         <w:rPr>
           <w:rStyle w:val="ui-provider"/>
@@ -1394,89 +710,30 @@
         <w:rPr>
           <w:rStyle w:val="ui-provider"/>
         </w:rPr>
-        <w:t>c</w:t>
-      </w:r>
-      <w:proofErr w:type="spellEnd"/>
-      <w:r>
-        <w:rPr>
-          <w:rStyle w:val="ui-provider"/>
-        </w:rPr>
-        <w:t>.</w:t>
-      </w:r>
-    </w:p>
-    <w:p>
-      <w:pPr>
-        <w:rPr>
-          <w:rStyle w:val="ui-provider"/>
-        </w:rPr>
-      </w:pPr>
-      <w:r>
-        <w:rPr>
-          <w:rStyle w:val="ui-provider"/>
-        </w:rPr>
-        <w:t xml:space="preserve">Obtained list of genes found by </w:t>
-      </w:r>
-      <w:proofErr w:type="spellStart"/>
-      <w:r>
-        <w:rPr>
-          <w:rStyle w:val="ui-provider"/>
-        </w:rPr>
-        <w:t>coloc</w:t>
-      </w:r>
-      <w:proofErr w:type="spellEnd"/>
-      <w:r>
-        <w:rPr>
-          <w:rStyle w:val="ui-provider"/>
-        </w:rPr>
-        <w:t xml:space="preserve"> with GTExV8 </w:t>
-      </w:r>
-      <w:proofErr w:type="spellStart"/>
-      <w:r>
-        <w:rPr>
-          <w:rStyle w:val="ui-provider"/>
-        </w:rPr>
-        <w:t>eQTL</w:t>
-      </w:r>
-      <w:proofErr w:type="spellEnd"/>
-      <w:r>
-        <w:rPr>
-          <w:rStyle w:val="ui-provider"/>
-        </w:rPr>
-        <w:t>.</w:t>
-      </w:r>
-    </w:p>
-    <w:p>
-      <w:r>
-        <w:t>NEED TO CODE 004_concat_coloc_</w:t>
-      </w:r>
-      <w:proofErr w:type="gramStart"/>
-      <w:r>
-        <w:t>results.R</w:t>
-      </w:r>
-      <w:proofErr w:type="gramEnd"/>
-      <w:r>
-        <w:t xml:space="preserve"> FOR COLOC.SUSIE RESULTS</w:t>
-      </w:r>
-    </w:p>
-    <w:p>
-      <w:r>
-        <w:t xml:space="preserve">To find gene symbol for genes found by </w:t>
-      </w:r>
-      <w:proofErr w:type="spellStart"/>
-      <w:r>
-        <w:t>eQTL</w:t>
-      </w:r>
-      <w:proofErr w:type="spellEnd"/>
-      <w:r>
-        <w:t xml:space="preserve"> </w:t>
-      </w:r>
-      <w:proofErr w:type="spellStart"/>
-      <w:r>
-        <w:t>coloc</w:t>
-      </w:r>
-      <w:proofErr w:type="spellEnd"/>
-      <w:r>
-        <w:t xml:space="preserve">, uses the webtool </w:t>
+        <w:t>c.</w:t>
+      </w:r>
+    </w:p>
+    <w:p>
+      <w:pPr>
+        <w:rPr>
+          <w:rStyle w:val="ui-provider"/>
+        </w:rPr>
+      </w:pPr>
+      <w:r>
+        <w:rPr>
+          <w:rStyle w:val="ui-provider"/>
+        </w:rPr>
+        <w:t>Obtained list of genes found by coloc with GTExV8 eQTL.</w:t>
+      </w:r>
+    </w:p>
+    <w:p>
+      <w:r>
+        <w:t>NEED TO CODE 004_concat_coloc_results.R FOR COLOC.SUSIE RESULTS</w:t>
+      </w:r>
+    </w:p>
+    <w:p>
+      <w:r>
+        <w:t xml:space="preserve">To find gene symbol for genes found by eQTL coloc, uses the webtool </w:t>
       </w:r>
       <w:hyperlink r:id="rId5" w:history="1">
         <w:r>
@@ -1496,15 +753,7 @@
         <w:t>AC</w:t>
       </w:r>
       <w:r>
-        <w:t xml:space="preserve">’ something, </w:t>
-      </w:r>
-      <w:proofErr w:type="gramStart"/>
-      <w:r>
-        <w:t>e.g.</w:t>
-      </w:r>
-      <w:proofErr w:type="gramEnd"/>
-      <w:r>
-        <w:t xml:space="preserve"> </w:t>
+        <w:t xml:space="preserve">’ something, e.g. </w:t>
       </w:r>
       <w:r>
         <w:t>AC004466.3</w:t>
@@ -1527,34 +776,10 @@
     </w:p>
     <w:p>
       <w:r>
-        <w:t>Coded 004_concat_coloc_</w:t>
-      </w:r>
-      <w:proofErr w:type="gramStart"/>
-      <w:r>
-        <w:t>results.R</w:t>
-      </w:r>
-      <w:proofErr w:type="gramEnd"/>
-      <w:r>
-        <w:t xml:space="preserve"> to extract values for </w:t>
-      </w:r>
-      <w:proofErr w:type="spellStart"/>
-      <w:r>
-        <w:t>coloc.susie</w:t>
-      </w:r>
-      <w:proofErr w:type="spellEnd"/>
-      <w:r>
-        <w:t xml:space="preserve"> with PP.H4.abf &gt; 0.8.</w:t>
-      </w:r>
-      <w:r>
-        <w:t xml:space="preserve"> It was difficult to figure it out how to do </w:t>
-      </w:r>
-      <w:proofErr w:type="gramStart"/>
-      <w:r>
-        <w:t>it !</w:t>
-      </w:r>
-      <w:proofErr w:type="gramEnd"/>
-      <w:r>
-        <w:t xml:space="preserve"> But I managed to do it </w:t>
+        <w:t>Coded 004_concat_coloc_results.R to extract values for coloc.susie with PP.H4.abf &gt; 0.8.</w:t>
+      </w:r>
+      <w:r>
+        <w:t xml:space="preserve"> It was difficult to figure it out how to do it ! But I managed to do it </w:t>
       </w:r>
       <w:r>
         <w:rPr>
@@ -1574,6 +799,9 @@
           </mc:Fallback>
         </mc:AlternateContent>
       </w:r>
+      <w:r>
+        <w:t xml:space="preserve"> Also, added lines to save genes for GTExV8 eQTL colocalisation in the var2gene.xlsx file.</w:t>
+      </w:r>
     </w:p>
     <w:p>
       <w:r>
@@ -1589,6 +817,11 @@
       </w:hyperlink>
       <w:r>
         <w:t>) in a systematic way in my V2G analysis. Let’s see what they say.</w:t>
+      </w:r>
+    </w:p>
+    <w:p>
+      <w:r>
+        <w:t>Updated on git the developments of today.</w:t>
       </w:r>
     </w:p>
     <w:p/>

--- a/src/Diary_codes.docx
+++ b/src/Diary_codes.docx
@@ -823,8 +823,60 @@
       <w:r>
         <w:t>Updated on git the developments of today.</w:t>
       </w:r>
-    </w:p>
-    <w:p/>
+      <w:r>
+        <w:t xml:space="preserve"> It’s good, so: I have finished the analysis with GTExV8 eQTL colocalisation – </w:t>
+      </w:r>
+      <w:r>
+        <w:rPr>
+          <w:highlight w:val="yellow"/>
+        </w:rPr>
+        <w:t xml:space="preserve">STILL NEED TO LOOK INTO WHICH TISSUE AND VARIANTS WERE INVOLVED </w:t>
+      </w:r>
+      <w:r>
+        <w:rPr>
+          <w:highlight w:val="yellow"/>
+        </w:rPr>
+        <w:sym w:font="Wingdings" w:char="F0E0"/>
+      </w:r>
+      <w:r>
+        <w:rPr>
+          <w:highlight w:val="yellow"/>
+        </w:rPr>
+        <w:t xml:space="preserve"> DO IT IN THE REPORT (RESULTS SECTION FOR THIS ANALYSIS).</w:t>
+      </w:r>
+    </w:p>
+    <w:p>
+      <w:r>
+        <w:t>I think I can move into eqtlGen then ! I still have to look into sQTL from GTExV8… let’s see… I also have to draw a line on the amount of analyses I will do!</w:t>
+      </w:r>
+    </w:p>
+    <w:p>
+      <w:r>
+        <w:t>[went to the event on Indian healthy cusine]</w:t>
+      </w:r>
+    </w:p>
+    <w:p>
+      <w:r>
+        <w:t xml:space="preserve">Tidying up </w:t>
+      </w:r>
+      <w:r>
+        <w:t>Vars_to_gene_analysis_tools_data_after_10232023</w:t>
+      </w:r>
+      <w:r>
+        <w:t>.xlsx file. Updated with the analysis done so far.</w:t>
+      </w:r>
+    </w:p>
+    <w:p>
+      <w:r>
+        <w:t>Started modifying 000_run_edit_eQTLGen.R and 000_submit_edit_eQTLGen.sh.</w:t>
+      </w:r>
+      <w:r>
+        <w:t xml:space="preserve"> </w:t>
+      </w:r>
+      <w:r>
+        <w:t>ADD these scripts into Report.Rmd !</w:t>
+      </w:r>
+    </w:p>
     <w:p>
       <w:pPr>
         <w:rPr>
@@ -832,7 +884,152 @@
           <w:bCs/>
         </w:rPr>
       </w:pPr>
-    </w:p>
+      <w:r>
+        <w:rPr>
+          <w:b/>
+          <w:bCs/>
+        </w:rPr>
+        <w:t>02/11/2023</w:t>
+      </w:r>
+    </w:p>
+    <w:p>
+      <w:r>
+        <w:t xml:space="preserve">Ok, </w:t>
+      </w:r>
+      <w:r>
+        <w:t>000_run_edit_eQTLGen.R and 000_submit_edit_eQTLGen.sh</w:t>
+      </w:r>
+      <w:r>
+        <w:t xml:space="preserve"> run successfully. </w:t>
+      </w:r>
+      <w:r>
+        <w:t>Edited</w:t>
+      </w:r>
+      <w:r>
+        <w:t xml:space="preserve"> and run </w:t>
+      </w:r>
+      <w:r>
+        <w:t>001_submit_eqtl_lookup_eQTLGen.sh 001_run_eqtl_lookup_eQTLGen.R</w:t>
+      </w:r>
+      <w:r>
+        <w:t>.</w:t>
+      </w:r>
+    </w:p>
+    <w:p>
+      <w:r>
+        <w:t xml:space="preserve">For </w:t>
+      </w:r>
+      <w:r>
+        <w:t>U-BIOPRED</w:t>
+      </w:r>
+      <w:r>
+        <w:t xml:space="preserve"> and </w:t>
+      </w:r>
+      <w:r>
+        <w:t>UBC Lung eQTL</w:t>
+      </w:r>
+      <w:r>
+        <w:t xml:space="preserve">, I need to do more work. U-BIOPRED, I do not know where the data are. </w:t>
+      </w:r>
+      <w:r>
+        <w:t xml:space="preserve">Which data to use for U-BIOPRED? eQTL with genotyped and RNA-seq data or eQTL with WGS and RNA-seq data ?? </w:t>
+      </w:r>
+    </w:p>
+    <w:p>
+      <w:r>
+        <w:t xml:space="preserve">I think for now, do the colocalisation for GTExV8 cis-eQTL, eqtlGen cis-eQTL. </w:t>
+      </w:r>
+    </w:p>
+    <w:p>
+      <w:r>
+        <w:t>Wait for Jing’s answer on UBC Lung eQTL analysis pipeline.</w:t>
+      </w:r>
+      <w:r>
+        <w:t xml:space="preserve"> </w:t>
+      </w:r>
+      <w:r>
+        <w:sym w:font="Wingdings" w:char="F0E0"/>
+      </w:r>
+      <w:r>
+        <w:t xml:space="preserve"> got scripts for eigenMT, a </w:t>
+      </w:r>
+      <w:r>
+        <w:t>preprocess step to adjust p-value taking into account of LD between variants. Scripts are in src/coloc_UBClung/.</w:t>
+      </w:r>
+    </w:p>
+    <w:p>
+      <w:r>
+        <w:t>Wait for Kath on how to use data for U-BIOPRED for colocalisation analysis</w:t>
+      </w:r>
+    </w:p>
+    <w:p>
+      <w:r>
+        <w:t xml:space="preserve">Code analysis for other variant-to-gene mapping analysis: PoPS, rare variant analysis, pQTL, </w:t>
+      </w:r>
+      <w:r>
+        <w:t>Nearby Mendelian rare disease-genes</w:t>
+      </w:r>
+      <w:r>
+        <w:t xml:space="preserve">, </w:t>
+      </w:r>
+      <w:r>
+        <w:t>Nearby Mouse knockout orthologs genes</w:t>
+      </w:r>
+      <w:r>
+        <w:t>.</w:t>
+      </w:r>
+    </w:p>
+    <w:p>
+      <w:r>
+        <w:t xml:space="preserve">Create </w:t>
+      </w:r>
+      <w:r>
+        <w:t>src/coloc/002_prepare_LDinput_eqtlgen.R</w:t>
+      </w:r>
+      <w:r>
+        <w:t xml:space="preserve"> because I needed the pairs file for eqtlGen. And run it.</w:t>
+      </w:r>
+    </w:p>
+    <w:p>
+      <w:r>
+        <w:t>Added parameters lines in the get_LD.sh for eqtlGen. Run get_LD.sh for eqtlGen.</w:t>
+      </w:r>
+    </w:p>
+    <w:p>
+      <w:r>
+        <w:t xml:space="preserve">Created </w:t>
+      </w:r>
+      <w:r>
+        <w:t>src/coloc/003_run_coloc_susie_eQTLGen.R</w:t>
+      </w:r>
+      <w:r>
+        <w:t xml:space="preserve"> and </w:t>
+      </w:r>
+      <w:r>
+        <w:t>src/coloc/003_submit_coloc_susie_eQTLGen.sh</w:t>
+      </w:r>
+      <w:r>
+        <w:t>.</w:t>
+      </w:r>
+      <w:r>
+        <w:t>and run them</w:t>
+      </w:r>
+      <w:r>
+        <w:t>.</w:t>
+      </w:r>
+      <w:r>
+        <w:t xml:space="preserve"> Added to </w:t>
+      </w:r>
+      <w:r>
+        <w:t>Report.Rmd.</w:t>
+      </w:r>
+    </w:p>
+    <w:p>
+      <w:r>
+        <w:t>Update tables with tissue pair and number of genes for eqtlGen.</w:t>
+      </w:r>
+    </w:p>
+    <w:p/>
     <w:sectPr>
       <w:pgSz w:w="11906" w:h="16838"/>
       <w:pgMar w:top="1440" w:right="1440" w:bottom="1440" w:left="1440" w:header="708" w:footer="708" w:gutter="0"/>
@@ -1297,6 +1494,54 @@
     <w:basedOn w:val="DefaultParagraphFont"/>
     <w:rsid w:val="006F16A4"/>
   </w:style>
+  <w:style w:type="paragraph" w:styleId="HTMLPreformatted">
+    <w:name w:val="HTML Preformatted"/>
+    <w:basedOn w:val="Normal"/>
+    <w:link w:val="HTMLPreformattedChar"/>
+    <w:uiPriority w:val="99"/>
+    <w:unhideWhenUsed/>
+    <w:rsid w:val="00C85772"/>
+    <w:pPr>
+      <w:tabs>
+        <w:tab w:val="left" w:pos="916"/>
+        <w:tab w:val="left" w:pos="1832"/>
+        <w:tab w:val="left" w:pos="2748"/>
+        <w:tab w:val="left" w:pos="3664"/>
+        <w:tab w:val="left" w:pos="4580"/>
+        <w:tab w:val="left" w:pos="5496"/>
+        <w:tab w:val="left" w:pos="6412"/>
+        <w:tab w:val="left" w:pos="7328"/>
+        <w:tab w:val="left" w:pos="8244"/>
+        <w:tab w:val="left" w:pos="9160"/>
+        <w:tab w:val="left" w:pos="10076"/>
+        <w:tab w:val="left" w:pos="10992"/>
+        <w:tab w:val="left" w:pos="11908"/>
+        <w:tab w:val="left" w:pos="12824"/>
+        <w:tab w:val="left" w:pos="13740"/>
+        <w:tab w:val="left" w:pos="14656"/>
+      </w:tabs>
+      <w:spacing w:after="0" w:line="240" w:lineRule="auto"/>
+    </w:pPr>
+    <w:rPr>
+      <w:rFonts w:ascii="Courier New" w:eastAsia="Times New Roman" w:hAnsi="Courier New" w:cs="Courier New"/>
+      <w:sz w:val="20"/>
+      <w:szCs w:val="20"/>
+      <w:lang w:eastAsia="en-GB"/>
+    </w:rPr>
+  </w:style>
+  <w:style w:type="character" w:customStyle="1" w:styleId="HTMLPreformattedChar">
+    <w:name w:val="HTML Preformatted Char"/>
+    <w:basedOn w:val="DefaultParagraphFont"/>
+    <w:link w:val="HTMLPreformatted"/>
+    <w:uiPriority w:val="99"/>
+    <w:rsid w:val="00C85772"/>
+    <w:rPr>
+      <w:rFonts w:ascii="Courier New" w:eastAsia="Times New Roman" w:hAnsi="Courier New" w:cs="Courier New"/>
+      <w:sz w:val="20"/>
+      <w:szCs w:val="20"/>
+      <w:lang w:eastAsia="en-GB"/>
+    </w:rPr>
+  </w:style>
 </w:styles>
 </file>
 

--- a/src/Diary_codes.docx
+++ b/src/Diary_codes.docx
@@ -3,7 +3,17 @@
 <w:document xmlns:wpc="http://schemas.microsoft.com/office/word/2010/wordprocessingCanvas" xmlns:cx="http://schemas.microsoft.com/office/drawing/2014/chartex" xmlns:cx1="http://schemas.microsoft.com/office/drawing/2015/9/8/chartex" xmlns:cx2="http://schemas.microsoft.com/office/drawing/2015/10/21/chartex" xmlns:cx3="http://schemas.microsoft.com/office/drawing/2016/5/9/chartex" xmlns:cx4="http://schemas.microsoft.com/office/drawing/2016/5/10/chartex" xmlns:cx5="http://schemas.microsoft.com/office/drawing/2016/5/11/chartex" xmlns:cx6="http://schemas.microsoft.com/office/drawing/2016/5/12/chartex" xmlns:cx7="http://schemas.microsoft.com/office/drawing/2016/5/13/chartex" xmlns:cx8="http://schemas.microsoft.com/office/drawing/2016/5/14/chartex" xmlns:mc="http://schemas.openxmlformats.org/markup-compatibility/2006" xmlns:aink="http://schemas.microsoft.com/office/drawing/2016/ink" xmlns:am3d="http://schemas.microsoft.com/office/drawing/2017/model3d" xmlns:o="urn:schemas-microsoft-com:office:office" xmlns:r="http://schemas.openxmlformats.org/officeDocument/2006/relationships" xmlns:m="http://schemas.openxmlformats.org/officeDocument/2006/math" xmlns:v="urn:schemas-microsoft-com:vml" xmlns:wp14="http://schemas.microsoft.com/office/word/2010/wordprocessingDrawing" xmlns:wp="http://schemas.openxmlformats.org/drawingml/2006/wordprocessingDrawing" xmlns:w10="urn:schemas-microsoft-com:office:word" xmlns:w="http://schemas.openxmlformats.org/wordprocessingml/2006/main" xmlns:w14="http://schemas.microsoft.com/office/word/2010/wordml" xmlns:w15="http://schemas.microsoft.com/office/word/2012/wordml" xmlns:w16cex="http://schemas.microsoft.com/office/word/2018/wordml/cex" xmlns:w16cid="http://schemas.microsoft.com/office/word/2016/wordml/cid" xmlns:w16="http://schemas.microsoft.com/office/word/2018/wordml" xmlns:w16sdtdh="http://schemas.microsoft.com/office/word/2020/wordml/sdtdatahash" xmlns:w16se="http://schemas.microsoft.com/office/word/2015/wordml/symex" xmlns:wpg="http://schemas.microsoft.com/office/word/2010/wordprocessingGroup" xmlns:wpi="http://schemas.microsoft.com/office/word/2010/wordprocessingInk" xmlns:wne="http://schemas.microsoft.com/office/word/2006/wordml" xmlns:wps="http://schemas.microsoft.com/office/word/2010/wordprocessingShape" mc:Ignorable="w14 w15 w16se w16cid w16 w16cex w16sdtdh wp14">
   <w:body>
     <w:p>
-      <w:r>
+      <w:pPr>
+        <w:rPr>
+          <w:sz w:val="20"/>
+          <w:szCs w:val="20"/>
+        </w:rPr>
+      </w:pPr>
+      <w:r>
+        <w:rPr>
+          <w:sz w:val="20"/>
+          <w:szCs w:val="20"/>
+        </w:rPr>
         <w:t>Diary – Variant to Gene Mapping analysis (since 20/10/2023)</w:t>
       </w:r>
     </w:p>
@@ -12,59 +22,286 @@
         <w:rPr>
           <w:b/>
           <w:bCs/>
+          <w:sz w:val="20"/>
+          <w:szCs w:val="20"/>
         </w:rPr>
       </w:pPr>
       <w:r>
         <w:rPr>
           <w:b/>
           <w:bCs/>
+          <w:sz w:val="20"/>
+          <w:szCs w:val="20"/>
         </w:rPr>
         <w:t>20/10/2023</w:t>
       </w:r>
     </w:p>
     <w:p>
-      <w:r>
+      <w:pPr>
+        <w:rPr>
+          <w:sz w:val="20"/>
+          <w:szCs w:val="20"/>
+        </w:rPr>
+      </w:pPr>
+      <w:r>
+        <w:rPr>
+          <w:sz w:val="20"/>
+          <w:szCs w:val="20"/>
+        </w:rPr>
         <w:t xml:space="preserve">Updates </w:t>
       </w:r>
       <w:r>
-        <w:t>scripts for GTEx colocalisation. Worked on the 004_concat_results.R</w:t>
-      </w:r>
-    </w:p>
-    <w:p>
-      <w:r>
-        <w:t>Created a .xlsx file in the src/report/Variant_to_Gene_Tables.xlsx; for tables on V2G analysis. Put a table with colocalisation data: locus, tissue, N_gene_sign/N_gene_tot</w:t>
-      </w:r>
-    </w:p>
-    <w:p>
-      <w:pPr>
-        <w:rPr>
-          <w:color w:val="FF0000"/>
-        </w:rPr>
-      </w:pPr>
-      <w:r>
-        <w:rPr>
-          <w:color w:val="FF0000"/>
-        </w:rPr>
-        <w:t>I still have to modify files for eQTLGen colocalisation</w:t>
-      </w:r>
-      <w:r>
-        <w:rPr>
-          <w:color w:val="FF0000"/>
-        </w:rPr>
-        <w:t>; still to obtain GTExV8 files for Colon_Transverse and Colon_Sigmoid</w:t>
-      </w:r>
-    </w:p>
-    <w:p>
-      <w:r>
-        <w:t>Did colocalisation for ‘Stomach’ and ‘Small_Intestine_Terminal_Ileum’</w:t>
-      </w:r>
-      <w:r>
+        <w:rPr>
+          <w:sz w:val="20"/>
+          <w:szCs w:val="20"/>
+        </w:rPr>
+        <w:t xml:space="preserve">scripts for </w:t>
+      </w:r>
+      <w:proofErr w:type="spellStart"/>
+      <w:r>
+        <w:rPr>
+          <w:sz w:val="20"/>
+          <w:szCs w:val="20"/>
+        </w:rPr>
+        <w:t>GTEx</w:t>
+      </w:r>
+      <w:proofErr w:type="spellEnd"/>
+      <w:r>
+        <w:rPr>
+          <w:sz w:val="20"/>
+          <w:szCs w:val="20"/>
+        </w:rPr>
+        <w:t xml:space="preserve"> </w:t>
+      </w:r>
+      <w:proofErr w:type="spellStart"/>
+      <w:r>
+        <w:rPr>
+          <w:sz w:val="20"/>
+          <w:szCs w:val="20"/>
+        </w:rPr>
+        <w:t>colocalisation</w:t>
+      </w:r>
+      <w:proofErr w:type="spellEnd"/>
+      <w:r>
+        <w:rPr>
+          <w:sz w:val="20"/>
+          <w:szCs w:val="20"/>
+        </w:rPr>
+        <w:t>. Worked on the 004_concat_</w:t>
+      </w:r>
+      <w:proofErr w:type="gramStart"/>
+      <w:r>
+        <w:rPr>
+          <w:sz w:val="20"/>
+          <w:szCs w:val="20"/>
+        </w:rPr>
+        <w:t>results.R</w:t>
+      </w:r>
+      <w:proofErr w:type="gramEnd"/>
+    </w:p>
+    <w:p>
+      <w:pPr>
+        <w:rPr>
+          <w:sz w:val="20"/>
+          <w:szCs w:val="20"/>
+        </w:rPr>
+      </w:pPr>
+      <w:r>
+        <w:rPr>
+          <w:sz w:val="20"/>
+          <w:szCs w:val="20"/>
+        </w:rPr>
+        <w:t xml:space="preserve">Created a .xlsx file in the </w:t>
+      </w:r>
+      <w:proofErr w:type="spellStart"/>
+      <w:r>
+        <w:rPr>
+          <w:sz w:val="20"/>
+          <w:szCs w:val="20"/>
+        </w:rPr>
+        <w:t>src</w:t>
+      </w:r>
+      <w:proofErr w:type="spellEnd"/>
+      <w:r>
+        <w:rPr>
+          <w:sz w:val="20"/>
+          <w:szCs w:val="20"/>
+        </w:rPr>
+        <w:t xml:space="preserve">/report/Variant_to_Gene_Tables.xlsx; for tables on V2G analysis. Put a table with </w:t>
+      </w:r>
+      <w:proofErr w:type="spellStart"/>
+      <w:r>
+        <w:rPr>
+          <w:sz w:val="20"/>
+          <w:szCs w:val="20"/>
+        </w:rPr>
+        <w:t>colocalisation</w:t>
+      </w:r>
+      <w:proofErr w:type="spellEnd"/>
+      <w:r>
+        <w:rPr>
+          <w:sz w:val="20"/>
+          <w:szCs w:val="20"/>
+        </w:rPr>
+        <w:t xml:space="preserve"> data: locus, tissue, </w:t>
+      </w:r>
+      <w:proofErr w:type="spellStart"/>
+      <w:r>
+        <w:rPr>
+          <w:sz w:val="20"/>
+          <w:szCs w:val="20"/>
+        </w:rPr>
+        <w:t>N_gene_sign</w:t>
+      </w:r>
+      <w:proofErr w:type="spellEnd"/>
+      <w:r>
+        <w:rPr>
+          <w:sz w:val="20"/>
+          <w:szCs w:val="20"/>
+        </w:rPr>
+        <w:t>/</w:t>
+      </w:r>
+      <w:proofErr w:type="spellStart"/>
+      <w:r>
+        <w:rPr>
+          <w:sz w:val="20"/>
+          <w:szCs w:val="20"/>
+        </w:rPr>
+        <w:t>N_gene_tot</w:t>
+      </w:r>
+      <w:proofErr w:type="spellEnd"/>
+    </w:p>
+    <w:p>
+      <w:pPr>
+        <w:rPr>
+          <w:sz w:val="20"/>
+          <w:szCs w:val="20"/>
+        </w:rPr>
+      </w:pPr>
+      <w:r>
+        <w:rPr>
+          <w:sz w:val="20"/>
+          <w:szCs w:val="20"/>
+        </w:rPr>
+        <w:t xml:space="preserve">I still have to modify files for </w:t>
+      </w:r>
+      <w:proofErr w:type="spellStart"/>
+      <w:r>
+        <w:rPr>
+          <w:sz w:val="20"/>
+          <w:szCs w:val="20"/>
+        </w:rPr>
+        <w:t>eQTLGen</w:t>
+      </w:r>
+      <w:proofErr w:type="spellEnd"/>
+      <w:r>
+        <w:rPr>
+          <w:sz w:val="20"/>
+          <w:szCs w:val="20"/>
+        </w:rPr>
+        <w:t xml:space="preserve"> </w:t>
+      </w:r>
+      <w:proofErr w:type="spellStart"/>
+      <w:r>
+        <w:rPr>
+          <w:sz w:val="20"/>
+          <w:szCs w:val="20"/>
+        </w:rPr>
+        <w:t>colocalisation</w:t>
+      </w:r>
+      <w:proofErr w:type="spellEnd"/>
+      <w:r>
+        <w:rPr>
+          <w:sz w:val="20"/>
+          <w:szCs w:val="20"/>
+        </w:rPr>
+        <w:t xml:space="preserve">; still to obtain GTExV8 files for </w:t>
+      </w:r>
+      <w:proofErr w:type="spellStart"/>
+      <w:r>
+        <w:rPr>
+          <w:sz w:val="20"/>
+          <w:szCs w:val="20"/>
+        </w:rPr>
+        <w:t>Colon_Transverse</w:t>
+      </w:r>
+      <w:proofErr w:type="spellEnd"/>
+      <w:r>
+        <w:rPr>
+          <w:sz w:val="20"/>
+          <w:szCs w:val="20"/>
+        </w:rPr>
+        <w:t xml:space="preserve"> and </w:t>
+      </w:r>
+      <w:proofErr w:type="spellStart"/>
+      <w:r>
+        <w:rPr>
+          <w:sz w:val="20"/>
+          <w:szCs w:val="20"/>
+        </w:rPr>
+        <w:t>Colon_Sigmoid</w:t>
+      </w:r>
+      <w:proofErr w:type="spellEnd"/>
+    </w:p>
+    <w:p>
+      <w:pPr>
+        <w:rPr>
+          <w:sz w:val="20"/>
+          <w:szCs w:val="20"/>
+        </w:rPr>
+      </w:pPr>
+      <w:r>
+        <w:rPr>
+          <w:sz w:val="20"/>
+          <w:szCs w:val="20"/>
+        </w:rPr>
+        <w:t xml:space="preserve">Did </w:t>
+      </w:r>
+      <w:proofErr w:type="spellStart"/>
+      <w:r>
+        <w:rPr>
+          <w:sz w:val="20"/>
+          <w:szCs w:val="20"/>
+        </w:rPr>
+        <w:t>colocalisation</w:t>
+      </w:r>
+      <w:proofErr w:type="spellEnd"/>
+      <w:r>
+        <w:rPr>
+          <w:sz w:val="20"/>
+          <w:szCs w:val="20"/>
+        </w:rPr>
+        <w:t xml:space="preserve"> for ‘Stomach’ and ‘</w:t>
+      </w:r>
+      <w:proofErr w:type="spellStart"/>
+      <w:r>
+        <w:rPr>
+          <w:sz w:val="20"/>
+          <w:szCs w:val="20"/>
+        </w:rPr>
+        <w:t>Small_Intestine_Terminal_Ileum</w:t>
+      </w:r>
+      <w:proofErr w:type="spellEnd"/>
+      <w:r>
+        <w:rPr>
+          <w:sz w:val="20"/>
+          <w:szCs w:val="20"/>
+        </w:rPr>
+        <w:t>’</w:t>
+      </w:r>
+      <w:r>
+        <w:rPr>
+          <w:sz w:val="20"/>
+          <w:szCs w:val="20"/>
+        </w:rPr>
         <w:t xml:space="preserve"> </w:t>
       </w:r>
       <w:r>
         <w:rPr>
           <w:b/>
           <w:bCs/>
+          <w:sz w:val="20"/>
+          <w:szCs w:val="20"/>
         </w:rPr>
         <w:t>*</w:t>
       </w:r>
@@ -74,12 +311,16 @@
         <w:rPr>
           <w:b/>
           <w:bCs/>
+          <w:sz w:val="20"/>
+          <w:szCs w:val="20"/>
         </w:rPr>
       </w:pPr>
       <w:r>
         <w:rPr>
           <w:b/>
           <w:bCs/>
+          <w:sz w:val="20"/>
+          <w:szCs w:val="20"/>
         </w:rPr>
         <w:t>2</w:t>
       </w:r>
@@ -87,6 +328,8 @@
         <w:rPr>
           <w:b/>
           <w:bCs/>
+          <w:sz w:val="20"/>
+          <w:szCs w:val="20"/>
         </w:rPr>
         <w:t>3</w:t>
       </w:r>
@@ -94,235 +337,798 @@
         <w:rPr>
           <w:b/>
           <w:bCs/>
+          <w:sz w:val="20"/>
+          <w:szCs w:val="20"/>
         </w:rPr>
         <w:t>/10/2023</w:t>
       </w:r>
     </w:p>
     <w:p>
-      <w:r>
-        <w:t>We have OK for using U-BIOPRED eQTL data with genotyped data.</w:t>
-      </w:r>
-    </w:p>
-    <w:p>
-      <w:r>
-        <w:t xml:space="preserve">We have OK for using UBC Lung eQTL data. </w:t>
-      </w:r>
-    </w:p>
-    <w:p>
-      <w:r>
+      <w:pPr>
+        <w:rPr>
+          <w:sz w:val="20"/>
+          <w:szCs w:val="20"/>
+        </w:rPr>
+      </w:pPr>
+      <w:r>
+        <w:rPr>
+          <w:sz w:val="20"/>
+          <w:szCs w:val="20"/>
+        </w:rPr>
+        <w:t xml:space="preserve">We have OK for using U-BIOPRED </w:t>
+      </w:r>
+      <w:proofErr w:type="spellStart"/>
+      <w:r>
+        <w:rPr>
+          <w:sz w:val="20"/>
+          <w:szCs w:val="20"/>
+        </w:rPr>
+        <w:t>eQTL</w:t>
+      </w:r>
+      <w:proofErr w:type="spellEnd"/>
+      <w:r>
+        <w:rPr>
+          <w:sz w:val="20"/>
+          <w:szCs w:val="20"/>
+        </w:rPr>
+        <w:t xml:space="preserve"> data with genotyped data.</w:t>
+      </w:r>
+    </w:p>
+    <w:p>
+      <w:pPr>
+        <w:rPr>
+          <w:sz w:val="20"/>
+          <w:szCs w:val="20"/>
+        </w:rPr>
+      </w:pPr>
+      <w:r>
+        <w:rPr>
+          <w:sz w:val="20"/>
+          <w:szCs w:val="20"/>
+        </w:rPr>
+        <w:t xml:space="preserve">We have OK for using UBC Lung </w:t>
+      </w:r>
+      <w:proofErr w:type="spellStart"/>
+      <w:r>
+        <w:rPr>
+          <w:sz w:val="20"/>
+          <w:szCs w:val="20"/>
+        </w:rPr>
+        <w:t>eQTL</w:t>
+      </w:r>
+      <w:proofErr w:type="spellEnd"/>
+      <w:r>
+        <w:rPr>
+          <w:sz w:val="20"/>
+          <w:szCs w:val="20"/>
+        </w:rPr>
+        <w:t xml:space="preserve"> data. </w:t>
+      </w:r>
+    </w:p>
+    <w:p>
+      <w:pPr>
+        <w:rPr>
+          <w:sz w:val="20"/>
+          <w:szCs w:val="20"/>
+        </w:rPr>
+      </w:pPr>
+      <w:r>
+        <w:rPr>
+          <w:sz w:val="20"/>
+          <w:szCs w:val="20"/>
+        </w:rPr>
         <w:t xml:space="preserve">There was an error in the script to run </w:t>
       </w:r>
-      <w:r>
-        <w:t>colocalisation with GTExV8. So I had to run colocalisation again for ‘Stomach’ and ‘Small_Intestine_Terminal_Ileum’</w:t>
-      </w:r>
-      <w:r>
+      <w:proofErr w:type="spellStart"/>
+      <w:r>
+        <w:rPr>
+          <w:sz w:val="20"/>
+          <w:szCs w:val="20"/>
+        </w:rPr>
+        <w:t>colocalisation</w:t>
+      </w:r>
+      <w:proofErr w:type="spellEnd"/>
+      <w:r>
+        <w:rPr>
+          <w:sz w:val="20"/>
+          <w:szCs w:val="20"/>
+        </w:rPr>
+        <w:t xml:space="preserve"> with GTExV8. </w:t>
+      </w:r>
+      <w:proofErr w:type="gramStart"/>
+      <w:r>
+        <w:rPr>
+          <w:sz w:val="20"/>
+          <w:szCs w:val="20"/>
+        </w:rPr>
+        <w:t>So</w:t>
+      </w:r>
+      <w:proofErr w:type="gramEnd"/>
+      <w:r>
+        <w:rPr>
+          <w:sz w:val="20"/>
+          <w:szCs w:val="20"/>
+        </w:rPr>
+        <w:t xml:space="preserve"> I had to run </w:t>
+      </w:r>
+      <w:proofErr w:type="spellStart"/>
+      <w:r>
+        <w:rPr>
+          <w:sz w:val="20"/>
+          <w:szCs w:val="20"/>
+        </w:rPr>
+        <w:t>colocalisation</w:t>
+      </w:r>
+      <w:proofErr w:type="spellEnd"/>
+      <w:r>
+        <w:rPr>
+          <w:sz w:val="20"/>
+          <w:szCs w:val="20"/>
+        </w:rPr>
+        <w:t xml:space="preserve"> again for ‘Stomach’ and ‘</w:t>
+      </w:r>
+      <w:proofErr w:type="spellStart"/>
+      <w:r>
+        <w:rPr>
+          <w:sz w:val="20"/>
+          <w:szCs w:val="20"/>
+        </w:rPr>
+        <w:t>Small_Intestine_Terminal_Ileum</w:t>
+      </w:r>
+      <w:proofErr w:type="spellEnd"/>
+      <w:r>
+        <w:rPr>
+          <w:sz w:val="20"/>
+          <w:szCs w:val="20"/>
+        </w:rPr>
+        <w:t>’</w:t>
+      </w:r>
+      <w:r>
+        <w:rPr>
+          <w:sz w:val="20"/>
+          <w:szCs w:val="20"/>
+        </w:rPr>
         <w:t xml:space="preserve"> </w:t>
       </w:r>
       <w:r>
         <w:rPr>
           <w:b/>
           <w:bCs/>
+          <w:sz w:val="20"/>
+          <w:szCs w:val="20"/>
         </w:rPr>
         <w:t>*</w:t>
       </w:r>
     </w:p>
     <w:p>
-      <w:r>
-        <w:t xml:space="preserve">After discussion with team, I do colocalisation only if the eQTL data for the tissue-gene-credset region contains significant association, aka pvalue &lt;= 5x10-6. </w:t>
-      </w:r>
-      <w:r>
+      <w:pPr>
+        <w:rPr>
+          <w:sz w:val="20"/>
+          <w:szCs w:val="20"/>
+        </w:rPr>
+      </w:pPr>
+      <w:r>
+        <w:rPr>
+          <w:sz w:val="20"/>
+          <w:szCs w:val="20"/>
+        </w:rPr>
+        <w:t xml:space="preserve">After discussion with team, I do </w:t>
+      </w:r>
+      <w:proofErr w:type="spellStart"/>
+      <w:r>
+        <w:rPr>
+          <w:sz w:val="20"/>
+          <w:szCs w:val="20"/>
+        </w:rPr>
+        <w:t>colocalisation</w:t>
+      </w:r>
+      <w:proofErr w:type="spellEnd"/>
+      <w:r>
+        <w:rPr>
+          <w:sz w:val="20"/>
+          <w:szCs w:val="20"/>
+        </w:rPr>
+        <w:t xml:space="preserve"> only if the </w:t>
+      </w:r>
+      <w:proofErr w:type="spellStart"/>
+      <w:r>
+        <w:rPr>
+          <w:sz w:val="20"/>
+          <w:szCs w:val="20"/>
+        </w:rPr>
+        <w:t>eQTL</w:t>
+      </w:r>
+      <w:proofErr w:type="spellEnd"/>
+      <w:r>
+        <w:rPr>
+          <w:sz w:val="20"/>
+          <w:szCs w:val="20"/>
+        </w:rPr>
+        <w:t xml:space="preserve"> data for the tissue-gene-</w:t>
+      </w:r>
+      <w:proofErr w:type="spellStart"/>
+      <w:r>
+        <w:rPr>
+          <w:sz w:val="20"/>
+          <w:szCs w:val="20"/>
+        </w:rPr>
+        <w:t>credset</w:t>
+      </w:r>
+      <w:proofErr w:type="spellEnd"/>
+      <w:r>
+        <w:rPr>
+          <w:sz w:val="20"/>
+          <w:szCs w:val="20"/>
+        </w:rPr>
+        <w:t xml:space="preserve"> region contains significant association, aka </w:t>
+      </w:r>
+      <w:proofErr w:type="spellStart"/>
+      <w:r>
+        <w:rPr>
+          <w:sz w:val="20"/>
+          <w:szCs w:val="20"/>
+        </w:rPr>
+        <w:t>pvalue</w:t>
+      </w:r>
+      <w:proofErr w:type="spellEnd"/>
+      <w:r>
+        <w:rPr>
+          <w:sz w:val="20"/>
+          <w:szCs w:val="20"/>
+        </w:rPr>
+        <w:t xml:space="preserve"> &lt;= 5x10-6. </w:t>
+      </w:r>
+      <w:r>
+        <w:rPr>
+          <w:sz w:val="20"/>
+          <w:szCs w:val="20"/>
+        </w:rPr>
         <w:sym w:font="Wingdings" w:char="F0E0"/>
       </w:r>
       <w:r>
+        <w:rPr>
+          <w:sz w:val="20"/>
+          <w:szCs w:val="20"/>
+        </w:rPr>
         <w:t xml:space="preserve"> Updated 003_run_coloc_susie_GTEx.R to integrate this step.</w:t>
       </w:r>
     </w:p>
     <w:p>
-      <w:r>
-        <w:t>Update scripts with some quality checks as well on the number of genes analysed, analysed by colo, analysed by coloc.susie</w:t>
-      </w:r>
+      <w:pPr>
+        <w:rPr>
+          <w:sz w:val="20"/>
+          <w:szCs w:val="20"/>
+        </w:rPr>
+      </w:pPr>
+      <w:r>
+        <w:rPr>
+          <w:sz w:val="20"/>
+          <w:szCs w:val="20"/>
+        </w:rPr>
+        <w:t xml:space="preserve">Update scripts with some quality checks as well on the number of genes analysed, analysed by </w:t>
+      </w:r>
+      <w:proofErr w:type="spellStart"/>
+      <w:r>
+        <w:rPr>
+          <w:sz w:val="20"/>
+          <w:szCs w:val="20"/>
+        </w:rPr>
+        <w:t>colo</w:t>
+      </w:r>
+      <w:proofErr w:type="spellEnd"/>
+      <w:r>
+        <w:rPr>
+          <w:sz w:val="20"/>
+          <w:szCs w:val="20"/>
+        </w:rPr>
+        <w:t xml:space="preserve">, analysed by </w:t>
+      </w:r>
+      <w:proofErr w:type="spellStart"/>
+      <w:proofErr w:type="gramStart"/>
+      <w:r>
+        <w:rPr>
+          <w:sz w:val="20"/>
+          <w:szCs w:val="20"/>
+        </w:rPr>
+        <w:t>coloc.susie</w:t>
+      </w:r>
+      <w:proofErr w:type="spellEnd"/>
+      <w:proofErr w:type="gramEnd"/>
     </w:p>
     <w:p>
       <w:pPr>
         <w:rPr>
           <w:b/>
           <w:bCs/>
+          <w:sz w:val="20"/>
+          <w:szCs w:val="20"/>
         </w:rPr>
       </w:pPr>
       <w:r>
         <w:rPr>
           <w:b/>
           <w:bCs/>
+          <w:sz w:val="20"/>
+          <w:szCs w:val="20"/>
         </w:rPr>
         <w:t>24/10/2023</w:t>
       </w:r>
     </w:p>
     <w:p>
-      <w:r>
+      <w:pPr>
+        <w:rPr>
+          <w:sz w:val="20"/>
+          <w:szCs w:val="20"/>
+        </w:rPr>
+      </w:pPr>
+      <w:r>
+        <w:rPr>
+          <w:sz w:val="20"/>
+          <w:szCs w:val="20"/>
+        </w:rPr>
         <w:t xml:space="preserve">Add additional checks in the </w:t>
       </w:r>
-      <w:r>
-        <w:t>colocalisation with GTExV8.</w:t>
-      </w:r>
-    </w:p>
-    <w:p>
-      <w:r>
+      <w:proofErr w:type="spellStart"/>
+      <w:r>
+        <w:rPr>
+          <w:sz w:val="20"/>
+          <w:szCs w:val="20"/>
+        </w:rPr>
+        <w:t>colocalisation</w:t>
+      </w:r>
+      <w:proofErr w:type="spellEnd"/>
+      <w:r>
+        <w:rPr>
+          <w:sz w:val="20"/>
+          <w:szCs w:val="20"/>
+        </w:rPr>
+        <w:t xml:space="preserve"> with GTExV8.</w:t>
+      </w:r>
+    </w:p>
+    <w:p>
+      <w:pPr>
+        <w:rPr>
+          <w:sz w:val="20"/>
+          <w:szCs w:val="20"/>
+        </w:rPr>
+      </w:pPr>
+      <w:r>
+        <w:rPr>
+          <w:sz w:val="20"/>
+          <w:szCs w:val="20"/>
+        </w:rPr>
         <w:t>Removed the additional checks line form the Var_to_Gene_pipeline.sh and some from 003_run_coloc_susie_GTExV8.R</w:t>
       </w:r>
     </w:p>
     <w:p>
-      <w:r>
-        <w:t xml:space="preserve">Submit coloc for GTExV8 </w:t>
-      </w:r>
-      <w:r>
+      <w:pPr>
+        <w:rPr>
+          <w:sz w:val="20"/>
+          <w:szCs w:val="20"/>
+        </w:rPr>
+      </w:pPr>
+      <w:r>
+        <w:rPr>
+          <w:sz w:val="20"/>
+          <w:szCs w:val="20"/>
+        </w:rPr>
+        <w:t xml:space="preserve">Submit </w:t>
+      </w:r>
+      <w:proofErr w:type="spellStart"/>
+      <w:r>
+        <w:rPr>
+          <w:sz w:val="20"/>
+          <w:szCs w:val="20"/>
+        </w:rPr>
+        <w:t>coloc</w:t>
+      </w:r>
+      <w:proofErr w:type="spellEnd"/>
+      <w:r>
+        <w:rPr>
+          <w:sz w:val="20"/>
+          <w:szCs w:val="20"/>
+        </w:rPr>
+        <w:t xml:space="preserve"> for GTExV8 </w:t>
+      </w:r>
+      <w:r>
+        <w:rPr>
+          <w:sz w:val="20"/>
+          <w:szCs w:val="20"/>
+        </w:rPr>
         <w:t>‘</w:t>
       </w:r>
       <w:r>
+        <w:rPr>
+          <w:sz w:val="20"/>
+          <w:szCs w:val="20"/>
+        </w:rPr>
         <w:t>Lung</w:t>
       </w:r>
       <w:r>
+        <w:rPr>
+          <w:sz w:val="20"/>
+          <w:szCs w:val="20"/>
+        </w:rPr>
         <w:t>’</w:t>
       </w:r>
       <w:r>
+        <w:rPr>
+          <w:sz w:val="20"/>
+          <w:szCs w:val="20"/>
+        </w:rPr>
         <w:t xml:space="preserve">, </w:t>
       </w:r>
       <w:r>
+        <w:rPr>
+          <w:sz w:val="20"/>
+          <w:szCs w:val="20"/>
+        </w:rPr>
         <w:t>‘</w:t>
       </w:r>
       <w:r>
+        <w:rPr>
+          <w:sz w:val="20"/>
+          <w:szCs w:val="20"/>
+        </w:rPr>
         <w:t>Small Intestine Terminal Ileum</w:t>
       </w:r>
       <w:r>
+        <w:rPr>
+          <w:sz w:val="20"/>
+          <w:szCs w:val="20"/>
+        </w:rPr>
         <w:t>’</w:t>
       </w:r>
       <w:r>
+        <w:rPr>
+          <w:sz w:val="20"/>
+          <w:szCs w:val="20"/>
+        </w:rPr>
         <w:t xml:space="preserve">, </w:t>
       </w:r>
       <w:r>
+        <w:rPr>
+          <w:sz w:val="20"/>
+          <w:szCs w:val="20"/>
+        </w:rPr>
         <w:t>‘</w:t>
       </w:r>
       <w:r>
+        <w:rPr>
+          <w:sz w:val="20"/>
+          <w:szCs w:val="20"/>
+        </w:rPr>
         <w:t>Stomach</w:t>
       </w:r>
       <w:r>
+        <w:rPr>
+          <w:sz w:val="20"/>
+          <w:szCs w:val="20"/>
+        </w:rPr>
         <w:t>’</w:t>
       </w:r>
       <w:r>
+        <w:rPr>
+          <w:sz w:val="20"/>
+          <w:szCs w:val="20"/>
+        </w:rPr>
         <w:t xml:space="preserve">, </w:t>
       </w:r>
       <w:r>
+        <w:rPr>
+          <w:sz w:val="20"/>
+          <w:szCs w:val="20"/>
+        </w:rPr>
         <w:t>‘</w:t>
       </w:r>
-      <w:r>
-        <w:t>Esophagus Muscularis</w:t>
-      </w:r>
-      <w:r>
+      <w:proofErr w:type="spellStart"/>
+      <w:r>
+        <w:rPr>
+          <w:sz w:val="20"/>
+          <w:szCs w:val="20"/>
+        </w:rPr>
+        <w:t>Esophagus</w:t>
+      </w:r>
+      <w:proofErr w:type="spellEnd"/>
+      <w:r>
+        <w:rPr>
+          <w:sz w:val="20"/>
+          <w:szCs w:val="20"/>
+        </w:rPr>
+        <w:t xml:space="preserve"> Muscularis</w:t>
+      </w:r>
+      <w:r>
+        <w:rPr>
+          <w:sz w:val="20"/>
+          <w:szCs w:val="20"/>
+        </w:rPr>
         <w:t>’</w:t>
       </w:r>
       <w:r>
+        <w:rPr>
+          <w:sz w:val="20"/>
+          <w:szCs w:val="20"/>
+        </w:rPr>
         <w:t>.</w:t>
       </w:r>
     </w:p>
-    <w:p/>
+    <w:p>
+      <w:pPr>
+        <w:rPr>
+          <w:sz w:val="20"/>
+          <w:szCs w:val="20"/>
+        </w:rPr>
+      </w:pPr>
+    </w:p>
     <w:p>
       <w:pPr>
         <w:rPr>
           <w:b/>
           <w:bCs/>
+          <w:sz w:val="20"/>
+          <w:szCs w:val="20"/>
         </w:rPr>
       </w:pPr>
       <w:r>
         <w:rPr>
           <w:b/>
           <w:bCs/>
+          <w:sz w:val="20"/>
+          <w:szCs w:val="20"/>
         </w:rPr>
         <w:t>30/10/2023</w:t>
       </w:r>
     </w:p>
     <w:p>
-      <w:r>
+      <w:pPr>
+        <w:rPr>
+          <w:sz w:val="20"/>
+          <w:szCs w:val="20"/>
+        </w:rPr>
+      </w:pPr>
+      <w:r>
+        <w:rPr>
+          <w:sz w:val="20"/>
+          <w:szCs w:val="20"/>
+        </w:rPr>
         <w:t xml:space="preserve">Re-read </w:t>
       </w:r>
       <w:r>
+        <w:rPr>
+          <w:sz w:val="20"/>
+          <w:szCs w:val="20"/>
+        </w:rPr>
         <w:t xml:space="preserve">the </w:t>
       </w:r>
       <w:r>
+        <w:rPr>
+          <w:sz w:val="20"/>
+          <w:szCs w:val="20"/>
+        </w:rPr>
         <w:t>report as it is up today, and updated it a little.</w:t>
       </w:r>
     </w:p>
     <w:p>
-      <w:r>
+      <w:pPr>
+        <w:rPr>
+          <w:sz w:val="20"/>
+          <w:szCs w:val="20"/>
+        </w:rPr>
+      </w:pPr>
+      <w:r>
+        <w:rPr>
+          <w:sz w:val="20"/>
+          <w:szCs w:val="20"/>
+        </w:rPr>
         <w:t>Put a new check to find if all the genes for each tissue have been analysed.</w:t>
       </w:r>
     </w:p>
     <w:p>
-      <w:r>
-        <w:t xml:space="preserve">Run colocalisation for </w:t>
-      </w:r>
-      <w:r>
-        <w:t>'Esophagus_Gastroesophageal_Junction'</w:t>
-      </w:r>
-      <w:r>
-        <w:t>, ‘</w:t>
-      </w:r>
-      <w:r>
+      <w:pPr>
+        <w:rPr>
+          <w:sz w:val="20"/>
+          <w:szCs w:val="20"/>
+        </w:rPr>
+      </w:pPr>
+      <w:r>
+        <w:rPr>
+          <w:sz w:val="20"/>
+          <w:szCs w:val="20"/>
+        </w:rPr>
+        <w:t xml:space="preserve">Run </w:t>
+      </w:r>
+      <w:proofErr w:type="spellStart"/>
+      <w:r>
+        <w:rPr>
+          <w:sz w:val="20"/>
+          <w:szCs w:val="20"/>
+        </w:rPr>
+        <w:t>colocalisation</w:t>
+      </w:r>
+      <w:proofErr w:type="spellEnd"/>
+      <w:r>
+        <w:rPr>
+          <w:sz w:val="20"/>
+          <w:szCs w:val="20"/>
+        </w:rPr>
+        <w:t xml:space="preserve"> for '</w:t>
+      </w:r>
+      <w:proofErr w:type="spellStart"/>
+      <w:r>
+        <w:rPr>
+          <w:sz w:val="20"/>
+          <w:szCs w:val="20"/>
+        </w:rPr>
+        <w:t>Esophagus_Gastroesophageal_Junction</w:t>
+      </w:r>
+      <w:proofErr w:type="spellEnd"/>
+      <w:r>
+        <w:rPr>
+          <w:sz w:val="20"/>
+          <w:szCs w:val="20"/>
+        </w:rPr>
+        <w:t>', ‘</w:t>
+      </w:r>
+      <w:proofErr w:type="spellStart"/>
+      <w:r>
+        <w:rPr>
+          <w:sz w:val="20"/>
+          <w:szCs w:val="20"/>
+        </w:rPr>
         <w:t>Artery_Tibial</w:t>
       </w:r>
-      <w:r>
+      <w:proofErr w:type="spellEnd"/>
+      <w:r>
+        <w:rPr>
+          <w:sz w:val="20"/>
+          <w:szCs w:val="20"/>
+        </w:rPr>
         <w:t>’,</w:t>
       </w:r>
       <w:r>
+        <w:rPr>
+          <w:sz w:val="20"/>
+          <w:szCs w:val="20"/>
+        </w:rPr>
         <w:t xml:space="preserve"> ‘</w:t>
       </w:r>
-      <w:r>
+      <w:proofErr w:type="spellStart"/>
+      <w:r>
+        <w:rPr>
+          <w:sz w:val="20"/>
+          <w:szCs w:val="20"/>
+        </w:rPr>
         <w:t>Artery_Coronary</w:t>
       </w:r>
-      <w:r>
+      <w:proofErr w:type="spellEnd"/>
+      <w:r>
+        <w:rPr>
+          <w:sz w:val="20"/>
+          <w:szCs w:val="20"/>
+        </w:rPr>
         <w:t>’</w:t>
       </w:r>
     </w:p>
     <w:p>
-      <w:r>
-        <w:rPr>
-          <w:highlight w:val="yellow"/>
+      <w:pPr>
+        <w:rPr>
+          <w:sz w:val="20"/>
+          <w:szCs w:val="20"/>
+        </w:rPr>
+      </w:pPr>
+      <w:r>
+        <w:rPr>
+          <w:sz w:val="20"/>
+          <w:szCs w:val="20"/>
         </w:rPr>
         <w:t>STILL NEED TO RUN COLOCALISATION FOR ‘ARTERY_AORTA’</w:t>
       </w:r>
       <w:r>
+        <w:rPr>
+          <w:sz w:val="20"/>
+          <w:szCs w:val="20"/>
+        </w:rPr>
         <w:t xml:space="preserve"> -DONE</w:t>
       </w:r>
       <w:r>
+        <w:rPr>
+          <w:sz w:val="20"/>
+          <w:szCs w:val="20"/>
+        </w:rPr>
         <w:t xml:space="preserve"> 31/10/2023</w:t>
       </w:r>
     </w:p>
     <w:p>
-      <w:r>
-        <w:rPr>
-          <w:highlight w:val="yellow"/>
-        </w:rPr>
-        <w:t>STILL NEED TO CREATE eQTL FILES FOR COLON_TRANSVERSE AND COLON_SIGMOID.</w:t>
-      </w:r>
-      <w:r>
+      <w:pPr>
+        <w:rPr>
+          <w:sz w:val="20"/>
+          <w:szCs w:val="20"/>
+        </w:rPr>
+      </w:pPr>
+      <w:r>
+        <w:rPr>
+          <w:sz w:val="20"/>
+          <w:szCs w:val="20"/>
+        </w:rPr>
+        <w:t xml:space="preserve">STILL NEED TO CREATE </w:t>
+      </w:r>
+      <w:proofErr w:type="spellStart"/>
+      <w:r>
+        <w:rPr>
+          <w:sz w:val="20"/>
+          <w:szCs w:val="20"/>
+        </w:rPr>
+        <w:t>eQTL</w:t>
+      </w:r>
+      <w:proofErr w:type="spellEnd"/>
+      <w:r>
+        <w:rPr>
+          <w:sz w:val="20"/>
+          <w:szCs w:val="20"/>
+        </w:rPr>
+        <w:t xml:space="preserve"> FILES FOR COLON_TRANSVERSE AND COLON_SIGMOID.</w:t>
+      </w:r>
+      <w:r>
+        <w:rPr>
+          <w:sz w:val="20"/>
+          <w:szCs w:val="20"/>
+        </w:rPr>
         <w:t xml:space="preserve"> -DONE</w:t>
       </w:r>
       <w:r>
+        <w:rPr>
+          <w:sz w:val="20"/>
+          <w:szCs w:val="20"/>
+        </w:rPr>
         <w:t xml:space="preserve"> 31/10/2023</w:t>
       </w:r>
     </w:p>
     <w:p>
-      <w:r>
-        <w:rPr>
-          <w:highlight w:val="yellow"/>
-        </w:rPr>
-        <w:t>NEED TO CODE 004_concat_coloc_results.R FOR COLOC.SUSIE RESULTS</w:t>
-      </w:r>
-    </w:p>
-    <w:p/>
+      <w:pPr>
+        <w:rPr>
+          <w:sz w:val="20"/>
+          <w:szCs w:val="20"/>
+        </w:rPr>
+      </w:pPr>
+      <w:r>
+        <w:rPr>
+          <w:sz w:val="20"/>
+          <w:szCs w:val="20"/>
+        </w:rPr>
+        <w:t>NEED TO CODE 004_concat_coloc_</w:t>
+      </w:r>
+      <w:proofErr w:type="gramStart"/>
+      <w:r>
+        <w:rPr>
+          <w:sz w:val="20"/>
+          <w:szCs w:val="20"/>
+        </w:rPr>
+        <w:t>results.R</w:t>
+      </w:r>
+      <w:proofErr w:type="gramEnd"/>
+      <w:r>
+        <w:rPr>
+          <w:sz w:val="20"/>
+          <w:szCs w:val="20"/>
+        </w:rPr>
+        <w:t xml:space="preserve"> FOR COLOC.SUSIE RESULTS</w:t>
+      </w:r>
+    </w:p>
+    <w:p>
+      <w:pPr>
+        <w:rPr>
+          <w:sz w:val="20"/>
+          <w:szCs w:val="20"/>
+        </w:rPr>
+      </w:pPr>
+    </w:p>
     <w:p>
       <w:pPr>
         <w:rPr>
           <w:b/>
           <w:bCs/>
+          <w:sz w:val="20"/>
+          <w:szCs w:val="20"/>
         </w:rPr>
       </w:pPr>
     </w:p>
@@ -331,130 +1137,455 @@
         <w:rPr>
           <w:b/>
           <w:bCs/>
+          <w:sz w:val="20"/>
+          <w:szCs w:val="20"/>
         </w:rPr>
       </w:pPr>
       <w:r>
         <w:rPr>
           <w:b/>
           <w:bCs/>
+          <w:sz w:val="20"/>
+          <w:szCs w:val="20"/>
+        </w:rPr>
+        <w:t>31/10/23</w:t>
+      </w:r>
+    </w:p>
+    <w:p>
+      <w:pPr>
+        <w:rPr>
+          <w:sz w:val="20"/>
+          <w:szCs w:val="20"/>
+        </w:rPr>
+      </w:pPr>
+      <w:r>
+        <w:rPr>
+          <w:sz w:val="20"/>
+          <w:szCs w:val="20"/>
+        </w:rPr>
+        <w:t xml:space="preserve">Run </w:t>
+      </w:r>
+      <w:proofErr w:type="spellStart"/>
+      <w:r>
+        <w:rPr>
+          <w:sz w:val="20"/>
+          <w:szCs w:val="20"/>
+        </w:rPr>
+        <w:t>colocalisation</w:t>
+      </w:r>
+      <w:proofErr w:type="spellEnd"/>
+      <w:r>
+        <w:rPr>
+          <w:sz w:val="20"/>
+          <w:szCs w:val="20"/>
+        </w:rPr>
+        <w:t xml:space="preserve"> for '</w:t>
+      </w:r>
+      <w:proofErr w:type="spellStart"/>
+      <w:r>
+        <w:rPr>
+          <w:sz w:val="20"/>
+          <w:szCs w:val="20"/>
+        </w:rPr>
+        <w:t>Artery_Aorta</w:t>
+      </w:r>
+      <w:proofErr w:type="spellEnd"/>
+      <w:r>
+        <w:rPr>
+          <w:sz w:val="20"/>
+          <w:szCs w:val="20"/>
+        </w:rPr>
+        <w:t>’</w:t>
+      </w:r>
+    </w:p>
+    <w:p>
+      <w:pPr>
+        <w:rPr>
+          <w:sz w:val="20"/>
+          <w:szCs w:val="20"/>
+        </w:rPr>
+      </w:pPr>
+      <w:r>
+        <w:rPr>
+          <w:sz w:val="20"/>
+          <w:szCs w:val="20"/>
+        </w:rPr>
+        <w:t xml:space="preserve">Started working on the </w:t>
+      </w:r>
+      <w:proofErr w:type="spellStart"/>
+      <w:r>
+        <w:rPr>
+          <w:sz w:val="20"/>
+          <w:szCs w:val="20"/>
+        </w:rPr>
+        <w:t>liftOver</w:t>
+      </w:r>
+      <w:proofErr w:type="spellEnd"/>
+      <w:r>
+        <w:rPr>
+          <w:sz w:val="20"/>
+          <w:szCs w:val="20"/>
+        </w:rPr>
+        <w:t xml:space="preserve"> of </w:t>
+      </w:r>
+      <w:proofErr w:type="spellStart"/>
+      <w:r>
+        <w:rPr>
+          <w:sz w:val="20"/>
+          <w:szCs w:val="20"/>
+        </w:rPr>
+        <w:t>eQTL</w:t>
+      </w:r>
+      <w:proofErr w:type="spellEnd"/>
+      <w:r>
+        <w:rPr>
+          <w:sz w:val="20"/>
+          <w:szCs w:val="20"/>
+        </w:rPr>
+        <w:t xml:space="preserve"> data, for Colon Transverse and Colon Sigmoid, with script 000_liftover_b38_to_b37_GTExV8.sh, based on Chiara’</w:t>
+      </w:r>
+      <w:r>
+        <w:rPr>
+          <w:sz w:val="20"/>
+          <w:szCs w:val="20"/>
+        </w:rPr>
+        <w:t>s</w:t>
+      </w:r>
+      <w:r>
+        <w:rPr>
+          <w:sz w:val="20"/>
+          <w:szCs w:val="20"/>
+        </w:rPr>
+        <w:t xml:space="preserve"> script.</w:t>
+      </w:r>
+      <w:r>
+        <w:rPr>
+          <w:sz w:val="20"/>
+          <w:szCs w:val="20"/>
+        </w:rPr>
+        <w:t xml:space="preserve"> I wanted to use </w:t>
+      </w:r>
+      <w:proofErr w:type="spellStart"/>
+      <w:r>
+        <w:rPr>
+          <w:sz w:val="20"/>
+          <w:szCs w:val="20"/>
+        </w:rPr>
+        <w:t>liftOverPlink</w:t>
+      </w:r>
+      <w:proofErr w:type="spellEnd"/>
+      <w:r>
+        <w:rPr>
+          <w:sz w:val="20"/>
+          <w:szCs w:val="20"/>
+        </w:rPr>
+        <w:t xml:space="preserve">, but I can’t with </w:t>
+      </w:r>
+      <w:r>
+        <w:rPr>
+          <w:sz w:val="20"/>
+          <w:szCs w:val="20"/>
         </w:rPr>
         <w:lastRenderedPageBreak/>
-        <w:t>31/10/23</w:t>
-      </w:r>
-    </w:p>
-    <w:p>
-      <w:r>
-        <w:t xml:space="preserve">Run colocalisation for </w:t>
-      </w:r>
-      <w:r>
-        <w:t>'</w:t>
-      </w:r>
-      <w:r>
-        <w:t>Artery_Aorta’</w:t>
-      </w:r>
-    </w:p>
-    <w:p>
-      <w:r>
-        <w:t>Started working on the liftOver of eQTL data, for Colon Transverse and Colon Sigmoid, with script 000_liftover_b38_to_b37_GTExV8.sh, based on Chiara’</w:t>
-      </w:r>
-      <w:r>
-        <w:t>s</w:t>
-      </w:r>
-      <w:r>
-        <w:t xml:space="preserve"> script.</w:t>
-      </w:r>
-      <w:r>
-        <w:t xml:space="preserve"> I wanted to use liftOverPlink, but I can’t with bed file only. Excursus: needed to modify the exe file of liftOverPlink for python3 – print command wants parenthesis for the argument.</w:t>
-      </w:r>
-      <w:r>
-        <w:t xml:space="preserve"> I needed to download liftOver, apparently not installed in ALICE3.</w:t>
-      </w:r>
-    </w:p>
-    <w:p>
-      <w:pPr>
-        <w:rPr>
-          <w:rStyle w:val="ui-provider"/>
-        </w:rPr>
-      </w:pPr>
-      <w:r>
-        <w:t>So, Chiara explained me that the script 000_liftover_b38_to_b37_GTExV8.sh does the liftOver on all individuals of GTExV8, meanwhile I am interested in European ancestry individuals. So, I have to start from a different set of GTExV8 .parquet data, as downloaded from the website (</w:t>
+        <w:t xml:space="preserve">bed file only. Excursus: needed to modify the exe file of </w:t>
+      </w:r>
+      <w:proofErr w:type="spellStart"/>
+      <w:r>
+        <w:rPr>
+          <w:sz w:val="20"/>
+          <w:szCs w:val="20"/>
+        </w:rPr>
+        <w:t>liftOverPlink</w:t>
+      </w:r>
+      <w:proofErr w:type="spellEnd"/>
+      <w:r>
+        <w:rPr>
+          <w:sz w:val="20"/>
+          <w:szCs w:val="20"/>
+        </w:rPr>
+        <w:t xml:space="preserve"> for python3 – print command wants parenthesis for the argument.</w:t>
+      </w:r>
+      <w:r>
+        <w:rPr>
+          <w:sz w:val="20"/>
+          <w:szCs w:val="20"/>
+        </w:rPr>
+        <w:t xml:space="preserve"> I needed to download </w:t>
+      </w:r>
+      <w:proofErr w:type="spellStart"/>
+      <w:r>
+        <w:rPr>
+          <w:sz w:val="20"/>
+          <w:szCs w:val="20"/>
+        </w:rPr>
+        <w:t>liftOver</w:t>
+      </w:r>
+      <w:proofErr w:type="spellEnd"/>
+      <w:r>
+        <w:rPr>
+          <w:sz w:val="20"/>
+          <w:szCs w:val="20"/>
+        </w:rPr>
+        <w:t>, apparently not installed in ALICE3.</w:t>
+      </w:r>
+    </w:p>
+    <w:p>
+      <w:pPr>
+        <w:rPr>
+          <w:rStyle w:val="ui-provider"/>
+          <w:sz w:val="20"/>
+          <w:szCs w:val="20"/>
+        </w:rPr>
+      </w:pPr>
+      <w:r>
+        <w:rPr>
+          <w:sz w:val="20"/>
+          <w:szCs w:val="20"/>
+        </w:rPr>
+        <w:t xml:space="preserve">So, Chiara explained me that the script 000_liftover_b38_to_b37_GTExV8.sh does the </w:t>
+      </w:r>
+      <w:proofErr w:type="spellStart"/>
+      <w:r>
+        <w:rPr>
+          <w:sz w:val="20"/>
+          <w:szCs w:val="20"/>
+        </w:rPr>
+        <w:t>liftOver</w:t>
+      </w:r>
+      <w:proofErr w:type="spellEnd"/>
+      <w:r>
+        <w:rPr>
+          <w:sz w:val="20"/>
+          <w:szCs w:val="20"/>
+        </w:rPr>
+        <w:t xml:space="preserve"> on all individuals of GTExV8, meanwhile I am interested in European ancestry individuals. So, I have to start from a different set of GTExV</w:t>
+      </w:r>
+      <w:proofErr w:type="gramStart"/>
+      <w:r>
+        <w:rPr>
+          <w:sz w:val="20"/>
+          <w:szCs w:val="20"/>
+        </w:rPr>
+        <w:t>8 .parquet</w:t>
+      </w:r>
+      <w:proofErr w:type="gramEnd"/>
+      <w:r>
+        <w:rPr>
+          <w:sz w:val="20"/>
+          <w:szCs w:val="20"/>
+        </w:rPr>
+        <w:t xml:space="preserve"> data, as downloaded from the website (</w:t>
       </w:r>
       <w:hyperlink r:id="rId4" w:anchor="qtl" w:history="1">
         <w:r>
           <w:rPr>
             <w:rStyle w:val="Hyperlink"/>
+            <w:sz w:val="20"/>
+            <w:szCs w:val="20"/>
           </w:rPr>
           <w:t>https://www.gtexportal.org/home/downloads/adult-gtex#qtl</w:t>
         </w:r>
       </w:hyperlink>
       <w:r>
+        <w:rPr>
+          <w:sz w:val="20"/>
+          <w:szCs w:val="20"/>
+        </w:rPr>
         <w:t xml:space="preserve">) and present in ALICE folder: </w:t>
       </w:r>
       <w:r>
         <w:rPr>
           <w:rStyle w:val="ui-provider"/>
-        </w:rPr>
-        <w:t>/data/gen1/ACEI/colocalisation_datasets/eQTL/GTeX</w:t>
-      </w:r>
-    </w:p>
-    <w:p>
-      <w:pPr>
-        <w:rPr>
-          <w:rStyle w:val="ui-provider"/>
-        </w:rPr>
-      </w:pPr>
-      <w:r>
-        <w:rPr>
-          <w:rStyle w:val="ui-provider"/>
-        </w:rPr>
-        <w:t>I have to 1)convert hg38 .parquet file into hg38 .gz file; 2)liftOver hg38 .gz file into hg19 .gz file. In this way, I will obtain the same data Kayesha did for the other tissues (</w:t>
-      </w:r>
-      <w:r>
-        <w:rPr>
-          <w:rStyle w:val="ui-provider"/>
-        </w:rPr>
-        <w:t>/data/gen1/ACEI/colocalisation_datasets/eQTL/GTeX/</w:t>
-      </w:r>
-      <w:r>
-        <w:rPr>
-          <w:rStyle w:val="ui-provider"/>
-        </w:rPr>
-        <w:t>${tissue}</w:t>
-      </w:r>
-      <w:r>
-        <w:rPr>
-          <w:rStyle w:val="ui-provider"/>
-        </w:rPr>
-        <w:t>.v8.EUR.allpairs.chr</w:t>
-      </w:r>
-      <w:r>
-        <w:rPr>
-          <w:rStyle w:val="ui-provider"/>
-        </w:rPr>
-        <w:t>${chr}</w:t>
-      </w:r>
-      <w:r>
-        <w:rPr>
-          <w:rStyle w:val="ui-provider"/>
-        </w:rPr>
-        <w:t>.hg19.txt.gz</w:t>
-      </w:r>
-      <w:r>
-        <w:rPr>
-          <w:rStyle w:val="ui-provider"/>
-        </w:rPr>
-        <w:t>).</w:t>
-      </w:r>
-    </w:p>
-    <w:p>
-      <w:pPr>
-        <w:rPr>
-          <w:rStyle w:val="ui-provider"/>
-        </w:rPr>
-      </w:pPr>
-      <w:r>
-        <w:rPr>
-          <w:rStyle w:val="ui-provider"/>
+          <w:sz w:val="20"/>
+          <w:szCs w:val="20"/>
+        </w:rPr>
+        <w:t>/data/gen1/ACEI/</w:t>
+      </w:r>
+      <w:proofErr w:type="spellStart"/>
+      <w:r>
+        <w:rPr>
+          <w:rStyle w:val="ui-provider"/>
+          <w:sz w:val="20"/>
+          <w:szCs w:val="20"/>
+        </w:rPr>
+        <w:t>colocalisation_datasets</w:t>
+      </w:r>
+      <w:proofErr w:type="spellEnd"/>
+      <w:r>
+        <w:rPr>
+          <w:rStyle w:val="ui-provider"/>
+          <w:sz w:val="20"/>
+          <w:szCs w:val="20"/>
+        </w:rPr>
+        <w:t>/</w:t>
+      </w:r>
+      <w:proofErr w:type="spellStart"/>
+      <w:r>
+        <w:rPr>
+          <w:rStyle w:val="ui-provider"/>
+          <w:sz w:val="20"/>
+          <w:szCs w:val="20"/>
+        </w:rPr>
+        <w:t>eQTL</w:t>
+      </w:r>
+      <w:proofErr w:type="spellEnd"/>
+      <w:r>
+        <w:rPr>
+          <w:rStyle w:val="ui-provider"/>
+          <w:sz w:val="20"/>
+          <w:szCs w:val="20"/>
+        </w:rPr>
+        <w:t>/</w:t>
+      </w:r>
+      <w:proofErr w:type="spellStart"/>
+      <w:r>
+        <w:rPr>
+          <w:rStyle w:val="ui-provider"/>
+          <w:sz w:val="20"/>
+          <w:szCs w:val="20"/>
+        </w:rPr>
+        <w:t>GTeX</w:t>
+      </w:r>
+      <w:proofErr w:type="spellEnd"/>
+    </w:p>
+    <w:p>
+      <w:pPr>
+        <w:rPr>
+          <w:rStyle w:val="ui-provider"/>
+          <w:sz w:val="20"/>
+          <w:szCs w:val="20"/>
+        </w:rPr>
+      </w:pPr>
+      <w:r>
+        <w:rPr>
+          <w:rStyle w:val="ui-provider"/>
+          <w:sz w:val="20"/>
+          <w:szCs w:val="20"/>
+        </w:rPr>
+        <w:t xml:space="preserve">I have to </w:t>
+      </w:r>
+      <w:proofErr w:type="gramStart"/>
+      <w:r>
+        <w:rPr>
+          <w:rStyle w:val="ui-provider"/>
+          <w:sz w:val="20"/>
+          <w:szCs w:val="20"/>
+        </w:rPr>
+        <w:t>1)convert</w:t>
+      </w:r>
+      <w:proofErr w:type="gramEnd"/>
+      <w:r>
+        <w:rPr>
+          <w:rStyle w:val="ui-provider"/>
+          <w:sz w:val="20"/>
+          <w:szCs w:val="20"/>
+        </w:rPr>
+        <w:t xml:space="preserve"> hg38 .parquet file into hg38 .</w:t>
+      </w:r>
+      <w:proofErr w:type="spellStart"/>
+      <w:r>
+        <w:rPr>
+          <w:rStyle w:val="ui-provider"/>
+          <w:sz w:val="20"/>
+          <w:szCs w:val="20"/>
+        </w:rPr>
+        <w:t>gz</w:t>
+      </w:r>
+      <w:proofErr w:type="spellEnd"/>
+      <w:r>
+        <w:rPr>
+          <w:rStyle w:val="ui-provider"/>
+          <w:sz w:val="20"/>
+          <w:szCs w:val="20"/>
+        </w:rPr>
+        <w:t xml:space="preserve"> file; 2)</w:t>
+      </w:r>
+      <w:proofErr w:type="spellStart"/>
+      <w:r>
+        <w:rPr>
+          <w:rStyle w:val="ui-provider"/>
+          <w:sz w:val="20"/>
+          <w:szCs w:val="20"/>
+        </w:rPr>
+        <w:t>liftOver</w:t>
+      </w:r>
+      <w:proofErr w:type="spellEnd"/>
+      <w:r>
+        <w:rPr>
+          <w:rStyle w:val="ui-provider"/>
+          <w:sz w:val="20"/>
+          <w:szCs w:val="20"/>
+        </w:rPr>
+        <w:t xml:space="preserve"> hg38 .</w:t>
+      </w:r>
+      <w:proofErr w:type="spellStart"/>
+      <w:r>
+        <w:rPr>
+          <w:rStyle w:val="ui-provider"/>
+          <w:sz w:val="20"/>
+          <w:szCs w:val="20"/>
+        </w:rPr>
+        <w:t>gz</w:t>
+      </w:r>
+      <w:proofErr w:type="spellEnd"/>
+      <w:r>
+        <w:rPr>
+          <w:rStyle w:val="ui-provider"/>
+          <w:sz w:val="20"/>
+          <w:szCs w:val="20"/>
+        </w:rPr>
+        <w:t xml:space="preserve"> file into hg19 .</w:t>
+      </w:r>
+      <w:proofErr w:type="spellStart"/>
+      <w:r>
+        <w:rPr>
+          <w:rStyle w:val="ui-provider"/>
+          <w:sz w:val="20"/>
+          <w:szCs w:val="20"/>
+        </w:rPr>
+        <w:t>gz</w:t>
+      </w:r>
+      <w:proofErr w:type="spellEnd"/>
+      <w:r>
+        <w:rPr>
+          <w:rStyle w:val="ui-provider"/>
+          <w:sz w:val="20"/>
+          <w:szCs w:val="20"/>
+        </w:rPr>
+        <w:t xml:space="preserve"> file. In this way, I will obtain the same data Kayesha did for the other tissues (/data/gen1/ACEI/colocalisation_datasets/eQTL/GTeX/${tissue</w:t>
+      </w:r>
+      <w:proofErr w:type="gramStart"/>
+      <w:r>
+        <w:rPr>
+          <w:rStyle w:val="ui-provider"/>
+          <w:sz w:val="20"/>
+          <w:szCs w:val="20"/>
+        </w:rPr>
+        <w:t>}.v8.EUR.allpairs.chr</w:t>
+      </w:r>
+      <w:proofErr w:type="gramEnd"/>
+      <w:r>
+        <w:rPr>
+          <w:rStyle w:val="ui-provider"/>
+          <w:sz w:val="20"/>
+          <w:szCs w:val="20"/>
+        </w:rPr>
+        <w:t>${chr}.hg19.txt.gz).</w:t>
+      </w:r>
+    </w:p>
+    <w:p>
+      <w:pPr>
+        <w:rPr>
+          <w:rStyle w:val="ui-provider"/>
+          <w:sz w:val="20"/>
+          <w:szCs w:val="20"/>
+        </w:rPr>
+      </w:pPr>
+      <w:r>
+        <w:rPr>
+          <w:rStyle w:val="ui-provider"/>
+          <w:sz w:val="20"/>
+          <w:szCs w:val="20"/>
         </w:rPr>
         <w:t>So, I am now looking at Kayesha’s scripts.</w:t>
       </w:r>
@@ -463,110 +1594,128 @@
       <w:pPr>
         <w:rPr>
           <w:rStyle w:val="ui-provider"/>
-        </w:rPr>
-      </w:pPr>
-      <w:r>
-        <w:rPr>
-          <w:rStyle w:val="ui-provider"/>
-        </w:rPr>
-        <w:t>Created 000A_submit</w:t>
-      </w:r>
-      <w:r>
-        <w:rPr>
-          <w:rStyle w:val="ui-provider"/>
-        </w:rPr>
-        <w:t>_eqtl_gtex_extraction.</w:t>
-      </w:r>
-      <w:r>
-        <w:rPr>
-          <w:rStyle w:val="ui-provider"/>
-        </w:rPr>
-        <w:t>sh: ok, problem with chromosome X (segmentation issue ?, need to understand)</w:t>
-      </w:r>
-      <w:r>
-        <w:rPr>
-          <w:rStyle w:val="ui-provider"/>
-        </w:rPr>
-        <w:t xml:space="preserve"> **The problem is with</w:t>
-      </w:r>
-      <w:r>
-        <w:rPr>
-          <w:rStyle w:val="ui-provider"/>
-        </w:rPr>
-        <w:t xml:space="preserve"> chromosome 23 or X. Anyway, since I did not analyse the sex chromosome for my GWAS, I did not include it in this analysis as well. So, ok, I did not resolve the issue, but I did not have necessity to do it, so it is fine like this.</w:t>
-      </w:r>
-    </w:p>
-    <w:p>
-      <w:pPr>
-        <w:rPr>
-          <w:rStyle w:val="ui-provider"/>
-        </w:rPr>
-      </w:pPr>
-      <w:r>
-        <w:rPr>
-          <w:rStyle w:val="ui-provider"/>
-        </w:rPr>
-        <w:t xml:space="preserve">Other scripts are: </w:t>
-      </w:r>
-      <w:r>
-        <w:rPr>
-          <w:rStyle w:val="ui-provider"/>
-        </w:rPr>
-        <w:t>000A_eqtl_gtex_extraction.R</w:t>
-      </w:r>
-      <w:r>
-        <w:rPr>
-          <w:rStyle w:val="ui-provider"/>
-        </w:rPr>
-        <w:t xml:space="preserve">; </w:t>
-      </w:r>
-      <w:r>
-        <w:rPr>
-          <w:rStyle w:val="ui-provider"/>
-        </w:rPr>
-        <w:t>000B_eqtl_gtex_liftover.sh</w:t>
-      </w:r>
-      <w:r>
-        <w:rPr>
-          <w:rStyle w:val="ui-provider"/>
-        </w:rPr>
-        <w:t xml:space="preserve">; </w:t>
-      </w:r>
-      <w:r>
-        <w:rPr>
-          <w:rStyle w:val="ui-provider"/>
-        </w:rPr>
-        <w:t>000C_eqtl_gtex_conversion.R</w:t>
-      </w:r>
-    </w:p>
-    <w:p>
-      <w:pPr>
-        <w:rPr>
-          <w:rStyle w:val="ui-provider"/>
-        </w:rPr>
-      </w:pPr>
-      <w:r>
-        <w:rPr>
-          <w:rStyle w:val="ui-provider"/>
+          <w:sz w:val="20"/>
+          <w:szCs w:val="20"/>
+        </w:rPr>
+      </w:pPr>
+      <w:r>
+        <w:rPr>
+          <w:rStyle w:val="ui-provider"/>
+          <w:sz w:val="20"/>
+          <w:szCs w:val="20"/>
+        </w:rPr>
+        <w:t xml:space="preserve">Created 000A_submit_eqtl_gtex_extraction.sh: ok, problem with chromosome X (segmentation </w:t>
+      </w:r>
+      <w:proofErr w:type="gramStart"/>
+      <w:r>
+        <w:rPr>
+          <w:rStyle w:val="ui-provider"/>
+          <w:sz w:val="20"/>
+          <w:szCs w:val="20"/>
+        </w:rPr>
+        <w:t>issue ?</w:t>
+      </w:r>
+      <w:proofErr w:type="gramEnd"/>
+      <w:r>
+        <w:rPr>
+          <w:rStyle w:val="ui-provider"/>
+          <w:sz w:val="20"/>
+          <w:szCs w:val="20"/>
+        </w:rPr>
+        <w:t>, need to understand)</w:t>
+      </w:r>
+      <w:r>
+        <w:rPr>
+          <w:rStyle w:val="ui-provider"/>
+          <w:sz w:val="20"/>
+          <w:szCs w:val="20"/>
+        </w:rPr>
+        <w:t xml:space="preserve"> **The problem is with chromosome 23 or X. Anyway, since I did not analyse the sex chromosome for my GWAS, I did not include it in this analysis as well. So, ok, I did not resolve the issue, but I did not have necessity to do it, so it is fine like this.</w:t>
+      </w:r>
+    </w:p>
+    <w:p>
+      <w:pPr>
+        <w:rPr>
+          <w:rStyle w:val="ui-provider"/>
+          <w:sz w:val="20"/>
+          <w:szCs w:val="20"/>
+        </w:rPr>
+      </w:pPr>
+      <w:r>
+        <w:rPr>
+          <w:rStyle w:val="ui-provider"/>
+          <w:sz w:val="20"/>
+          <w:szCs w:val="20"/>
+        </w:rPr>
+        <w:t>Other scripts are: 000A_eqtl_gtex_</w:t>
+      </w:r>
+      <w:proofErr w:type="gramStart"/>
+      <w:r>
+        <w:rPr>
+          <w:rStyle w:val="ui-provider"/>
+          <w:sz w:val="20"/>
+          <w:szCs w:val="20"/>
+        </w:rPr>
+        <w:t>extraction.R</w:t>
+      </w:r>
+      <w:proofErr w:type="gramEnd"/>
+      <w:r>
+        <w:rPr>
+          <w:rStyle w:val="ui-provider"/>
+          <w:sz w:val="20"/>
+          <w:szCs w:val="20"/>
+        </w:rPr>
+        <w:t>; 000B_eqtl_gtex_liftover.sh; 000C_eqtl_gtex_conversion.R</w:t>
+      </w:r>
+    </w:p>
+    <w:p>
+      <w:pPr>
+        <w:rPr>
+          <w:rStyle w:val="ui-provider"/>
+          <w:sz w:val="20"/>
+          <w:szCs w:val="20"/>
+        </w:rPr>
+      </w:pPr>
+      <w:r>
+        <w:rPr>
+          <w:rStyle w:val="ui-provider"/>
+          <w:sz w:val="20"/>
+          <w:szCs w:val="20"/>
         </w:rPr>
         <w:t>STILL NEED TO ADD THE SCRIPTS ON THE REPORT AND TO RUN THEM.</w:t>
       </w:r>
       <w:r>
         <w:rPr>
           <w:rStyle w:val="ui-provider"/>
-        </w:rPr>
-        <w:t xml:space="preserve"> Added them !</w:t>
-      </w:r>
-    </w:p>
-    <w:p>
-      <w:pPr>
-        <w:rPr>
-          <w:rStyle w:val="ui-provider"/>
-        </w:rPr>
-      </w:pPr>
-      <w:r>
-        <w:rPr>
-          <w:rStyle w:val="ui-provider"/>
+          <w:sz w:val="20"/>
+          <w:szCs w:val="20"/>
+        </w:rPr>
+        <w:t xml:space="preserve"> Added </w:t>
+      </w:r>
+      <w:proofErr w:type="gramStart"/>
+      <w:r>
+        <w:rPr>
+          <w:rStyle w:val="ui-provider"/>
+          <w:sz w:val="20"/>
+          <w:szCs w:val="20"/>
+        </w:rPr>
+        <w:t>them !</w:t>
+      </w:r>
+      <w:proofErr w:type="gramEnd"/>
+    </w:p>
+    <w:p>
+      <w:pPr>
+        <w:rPr>
+          <w:rStyle w:val="ui-provider"/>
+          <w:sz w:val="20"/>
+          <w:szCs w:val="20"/>
+        </w:rPr>
+      </w:pPr>
+      <w:r>
+        <w:rPr>
+          <w:rStyle w:val="ui-provider"/>
+          <w:sz w:val="20"/>
+          <w:szCs w:val="20"/>
         </w:rPr>
         <w:t>I am obtaining GTExV8 data for Colon and Skin (4 tissues in tot). Colon because multi-ancestry paper used it, Skin because other asthma studies have used it.</w:t>
       </w:r>
@@ -575,17 +1724,59 @@
       <w:pPr>
         <w:rPr>
           <w:rStyle w:val="ui-provider"/>
-        </w:rPr>
-      </w:pPr>
-      <w:r>
-        <w:rPr>
-          <w:rStyle w:val="ui-provider"/>
-        </w:rPr>
-        <w:t xml:space="preserve">Having a look to Variant_annotation_FAVOR.R: added lines to save corrplots for integrative scores, </w:t>
-      </w:r>
-      <w:r>
-        <w:rPr>
-          <w:rStyle w:val="ui-provider"/>
+          <w:sz w:val="20"/>
+          <w:szCs w:val="20"/>
+        </w:rPr>
+      </w:pPr>
+      <w:r>
+        <w:rPr>
+          <w:rStyle w:val="ui-provider"/>
+          <w:sz w:val="20"/>
+          <w:szCs w:val="20"/>
+        </w:rPr>
+        <w:t xml:space="preserve">Having a look to </w:t>
+      </w:r>
+      <w:proofErr w:type="spellStart"/>
+      <w:r>
+        <w:rPr>
+          <w:rStyle w:val="ui-provider"/>
+          <w:sz w:val="20"/>
+          <w:szCs w:val="20"/>
+        </w:rPr>
+        <w:t>Variant_annotation_FAVOR.R</w:t>
+      </w:r>
+      <w:proofErr w:type="spellEnd"/>
+      <w:r>
+        <w:rPr>
+          <w:rStyle w:val="ui-provider"/>
+          <w:sz w:val="20"/>
+          <w:szCs w:val="20"/>
+        </w:rPr>
+        <w:t xml:space="preserve">: added lines to save </w:t>
+      </w:r>
+      <w:proofErr w:type="spellStart"/>
+      <w:r>
+        <w:rPr>
+          <w:rStyle w:val="ui-provider"/>
+          <w:sz w:val="20"/>
+          <w:szCs w:val="20"/>
+        </w:rPr>
+        <w:t>corrplots</w:t>
+      </w:r>
+      <w:proofErr w:type="spellEnd"/>
+      <w:r>
+        <w:rPr>
+          <w:rStyle w:val="ui-provider"/>
+          <w:sz w:val="20"/>
+          <w:szCs w:val="20"/>
+        </w:rPr>
+        <w:t xml:space="preserve"> for integrative scores, </w:t>
+      </w:r>
+      <w:r>
+        <w:rPr>
+          <w:rStyle w:val="ui-provider"/>
+          <w:sz w:val="20"/>
+          <w:szCs w:val="20"/>
         </w:rPr>
         <w:t>and polished gene name – and obtained final list of 40 genes found by functional annotation.</w:t>
       </w:r>
@@ -594,35 +1785,111 @@
       <w:pPr>
         <w:rPr>
           <w:rStyle w:val="ui-provider"/>
-        </w:rPr>
-      </w:pPr>
-      <w:r>
-        <w:rPr>
-          <w:rStyle w:val="ui-provider"/>
-        </w:rPr>
-        <w:t xml:space="preserve">Updated the .Rmd with the corrplot </w:t>
-      </w:r>
-      <w:r>
-        <w:rPr>
-          <w:rStyle w:val="ui-provider"/>
-        </w:rPr>
-        <w:t xml:space="preserve">and venn diagram </w:t>
-      </w:r>
-      <w:r>
-        <w:rPr>
-          <w:rStyle w:val="ui-provider"/>
+          <w:sz w:val="20"/>
+          <w:szCs w:val="20"/>
+        </w:rPr>
+      </w:pPr>
+      <w:r>
+        <w:rPr>
+          <w:rStyle w:val="ui-provider"/>
+          <w:sz w:val="20"/>
+          <w:szCs w:val="20"/>
+        </w:rPr>
+        <w:t xml:space="preserve">Updated </w:t>
+      </w:r>
+      <w:proofErr w:type="gramStart"/>
+      <w:r>
+        <w:rPr>
+          <w:rStyle w:val="ui-provider"/>
+          <w:sz w:val="20"/>
+          <w:szCs w:val="20"/>
+        </w:rPr>
+        <w:t>the .</w:t>
+      </w:r>
+      <w:proofErr w:type="spellStart"/>
+      <w:r>
+        <w:rPr>
+          <w:rStyle w:val="ui-provider"/>
+          <w:sz w:val="20"/>
+          <w:szCs w:val="20"/>
+        </w:rPr>
+        <w:t>Rmd</w:t>
+      </w:r>
+      <w:proofErr w:type="spellEnd"/>
+      <w:proofErr w:type="gramEnd"/>
+      <w:r>
+        <w:rPr>
+          <w:rStyle w:val="ui-provider"/>
+          <w:sz w:val="20"/>
+          <w:szCs w:val="20"/>
+        </w:rPr>
+        <w:t xml:space="preserve"> with the </w:t>
+      </w:r>
+      <w:proofErr w:type="spellStart"/>
+      <w:r>
+        <w:rPr>
+          <w:rStyle w:val="ui-provider"/>
+          <w:sz w:val="20"/>
+          <w:szCs w:val="20"/>
+        </w:rPr>
+        <w:t>corrplot</w:t>
+      </w:r>
+      <w:proofErr w:type="spellEnd"/>
+      <w:r>
+        <w:rPr>
+          <w:rStyle w:val="ui-provider"/>
+          <w:sz w:val="20"/>
+          <w:szCs w:val="20"/>
+        </w:rPr>
+        <w:t xml:space="preserve"> </w:t>
+      </w:r>
+      <w:r>
+        <w:rPr>
+          <w:rStyle w:val="ui-provider"/>
+          <w:sz w:val="20"/>
+          <w:szCs w:val="20"/>
+        </w:rPr>
+        <w:t xml:space="preserve">and </w:t>
+      </w:r>
+      <w:proofErr w:type="spellStart"/>
+      <w:r>
+        <w:rPr>
+          <w:rStyle w:val="ui-provider"/>
+          <w:sz w:val="20"/>
+          <w:szCs w:val="20"/>
+        </w:rPr>
+        <w:t>venn</w:t>
+      </w:r>
+      <w:proofErr w:type="spellEnd"/>
+      <w:r>
+        <w:rPr>
+          <w:rStyle w:val="ui-provider"/>
+          <w:sz w:val="20"/>
+          <w:szCs w:val="20"/>
+        </w:rPr>
+        <w:t xml:space="preserve"> diagram </w:t>
+      </w:r>
+      <w:r>
+        <w:rPr>
+          <w:rStyle w:val="ui-provider"/>
+          <w:sz w:val="20"/>
+          <w:szCs w:val="20"/>
         </w:rPr>
         <w:t>from</w:t>
       </w:r>
       <w:r>
         <w:rPr>
           <w:rStyle w:val="ui-provider"/>
+          <w:sz w:val="20"/>
+          <w:szCs w:val="20"/>
         </w:rPr>
         <w:t xml:space="preserve"> functional</w:t>
       </w:r>
       <w:r>
         <w:rPr>
           <w:rStyle w:val="ui-provider"/>
+          <w:sz w:val="20"/>
+          <w:szCs w:val="20"/>
         </w:rPr>
         <w:t xml:space="preserve"> annotation.</w:t>
       </w:r>
@@ -631,132 +1898,422 @@
       <w:pPr>
         <w:rPr>
           <w:rStyle w:val="ui-provider"/>
-        </w:rPr>
-      </w:pPr>
-      <w:r>
-        <w:rPr>
-          <w:rStyle w:val="ui-provider"/>
-        </w:rPr>
-        <w:t>Obtained .hg19.gz GTExV8 eQTL files</w:t>
-      </w:r>
-      <w:r>
-        <w:rPr>
-          <w:rStyle w:val="ui-provider"/>
-        </w:rPr>
-        <w:t xml:space="preserve"> for Colon_Sigmoid, Colon_Transverse, Skin_</w:t>
-      </w:r>
-      <w:r>
-        <w:rPr>
-          <w:rStyle w:val="ui-provider"/>
-        </w:rPr>
-        <w:t>Sun_Exposed_Lower_leg</w:t>
-      </w:r>
-      <w:r>
-        <w:rPr>
-          <w:rStyle w:val="ui-provider"/>
+          <w:sz w:val="20"/>
+          <w:szCs w:val="20"/>
+        </w:rPr>
+      </w:pPr>
+      <w:proofErr w:type="gramStart"/>
+      <w:r>
+        <w:rPr>
+          <w:rStyle w:val="ui-provider"/>
+          <w:sz w:val="20"/>
+          <w:szCs w:val="20"/>
+        </w:rPr>
+        <w:t>Obtained .</w:t>
+      </w:r>
+      <w:proofErr w:type="gramEnd"/>
+      <w:r>
+        <w:rPr>
+          <w:rStyle w:val="ui-provider"/>
+          <w:sz w:val="20"/>
+          <w:szCs w:val="20"/>
+        </w:rPr>
+        <w:t xml:space="preserve">hg19.gz GTExV8 </w:t>
+      </w:r>
+      <w:proofErr w:type="spellStart"/>
+      <w:r>
+        <w:rPr>
+          <w:rStyle w:val="ui-provider"/>
+          <w:sz w:val="20"/>
+          <w:szCs w:val="20"/>
+        </w:rPr>
+        <w:t>eQTL</w:t>
+      </w:r>
+      <w:proofErr w:type="spellEnd"/>
+      <w:r>
+        <w:rPr>
+          <w:rStyle w:val="ui-provider"/>
+          <w:sz w:val="20"/>
+          <w:szCs w:val="20"/>
+        </w:rPr>
+        <w:t xml:space="preserve"> files</w:t>
+      </w:r>
+      <w:r>
+        <w:rPr>
+          <w:rStyle w:val="ui-provider"/>
+          <w:sz w:val="20"/>
+          <w:szCs w:val="20"/>
+        </w:rPr>
+        <w:t xml:space="preserve"> for </w:t>
+      </w:r>
+      <w:proofErr w:type="spellStart"/>
+      <w:r>
+        <w:rPr>
+          <w:rStyle w:val="ui-provider"/>
+          <w:sz w:val="20"/>
+          <w:szCs w:val="20"/>
+        </w:rPr>
+        <w:t>Colon_Sigmoid</w:t>
+      </w:r>
+      <w:proofErr w:type="spellEnd"/>
+      <w:r>
+        <w:rPr>
+          <w:rStyle w:val="ui-provider"/>
+          <w:sz w:val="20"/>
+          <w:szCs w:val="20"/>
+        </w:rPr>
+        <w:t xml:space="preserve">, </w:t>
+      </w:r>
+      <w:proofErr w:type="spellStart"/>
+      <w:r>
+        <w:rPr>
+          <w:rStyle w:val="ui-provider"/>
+          <w:sz w:val="20"/>
+          <w:szCs w:val="20"/>
+        </w:rPr>
+        <w:t>Colon_Transverse</w:t>
+      </w:r>
+      <w:proofErr w:type="spellEnd"/>
+      <w:r>
+        <w:rPr>
+          <w:rStyle w:val="ui-provider"/>
+          <w:sz w:val="20"/>
+          <w:szCs w:val="20"/>
+        </w:rPr>
+        <w:t xml:space="preserve">, </w:t>
+      </w:r>
+      <w:proofErr w:type="spellStart"/>
+      <w:r>
+        <w:rPr>
+          <w:rStyle w:val="ui-provider"/>
+          <w:sz w:val="20"/>
+          <w:szCs w:val="20"/>
+        </w:rPr>
+        <w:t>Skin_Sun_Exposed_Lower_leg</w:t>
+      </w:r>
+      <w:proofErr w:type="spellEnd"/>
+      <w:r>
+        <w:rPr>
+          <w:rStyle w:val="ui-provider"/>
+          <w:sz w:val="20"/>
+          <w:szCs w:val="20"/>
         </w:rPr>
         <w:t xml:space="preserve">, and </w:t>
       </w:r>
-      <w:r>
-        <w:rPr>
-          <w:rStyle w:val="ui-provider"/>
-        </w:rPr>
-        <w:t>Skin_Not_Sun_Exposed_Suprapubi</w:t>
-      </w:r>
-      <w:r>
-        <w:rPr>
-          <w:rStyle w:val="ui-provider"/>
-        </w:rPr>
-        <w:t>c.</w:t>
-      </w:r>
-    </w:p>
-    <w:p>
-      <w:pPr>
-        <w:rPr>
-          <w:rStyle w:val="ui-provider"/>
-        </w:rPr>
-      </w:pPr>
-      <w:r>
-        <w:rPr>
-          <w:rStyle w:val="ui-provider"/>
-        </w:rPr>
-        <w:t xml:space="preserve">Run eQTL colocalisation for </w:t>
-      </w:r>
-      <w:r>
-        <w:rPr>
-          <w:rStyle w:val="ui-provider"/>
-        </w:rPr>
-        <w:t>Colon_Sigmoid, Colon_Transverse, Skin_</w:t>
-      </w:r>
-      <w:r>
-        <w:rPr>
-          <w:rStyle w:val="ui-provider"/>
-        </w:rPr>
-        <w:t>Sun_Exposed_Lower_leg</w:t>
-      </w:r>
-      <w:r>
-        <w:rPr>
-          <w:rStyle w:val="ui-provider"/>
+      <w:proofErr w:type="spellStart"/>
+      <w:r>
+        <w:rPr>
+          <w:rStyle w:val="ui-provider"/>
+          <w:sz w:val="20"/>
+          <w:szCs w:val="20"/>
+        </w:rPr>
+        <w:t>Skin_Not_Sun_Exposed_Suprapubic</w:t>
+      </w:r>
+      <w:proofErr w:type="spellEnd"/>
+      <w:r>
+        <w:rPr>
+          <w:rStyle w:val="ui-provider"/>
+          <w:sz w:val="20"/>
+          <w:szCs w:val="20"/>
+        </w:rPr>
+        <w:t>.</w:t>
+      </w:r>
+    </w:p>
+    <w:p>
+      <w:pPr>
+        <w:rPr>
+          <w:rStyle w:val="ui-provider"/>
+          <w:sz w:val="20"/>
+          <w:szCs w:val="20"/>
+        </w:rPr>
+      </w:pPr>
+      <w:r>
+        <w:rPr>
+          <w:rStyle w:val="ui-provider"/>
+          <w:sz w:val="20"/>
+          <w:szCs w:val="20"/>
+        </w:rPr>
+        <w:t xml:space="preserve">Run </w:t>
+      </w:r>
+      <w:proofErr w:type="spellStart"/>
+      <w:r>
+        <w:rPr>
+          <w:rStyle w:val="ui-provider"/>
+          <w:sz w:val="20"/>
+          <w:szCs w:val="20"/>
+        </w:rPr>
+        <w:t>eQTL</w:t>
+      </w:r>
+      <w:proofErr w:type="spellEnd"/>
+      <w:r>
+        <w:rPr>
+          <w:rStyle w:val="ui-provider"/>
+          <w:sz w:val="20"/>
+          <w:szCs w:val="20"/>
+        </w:rPr>
+        <w:t xml:space="preserve"> </w:t>
+      </w:r>
+      <w:proofErr w:type="spellStart"/>
+      <w:r>
+        <w:rPr>
+          <w:rStyle w:val="ui-provider"/>
+          <w:sz w:val="20"/>
+          <w:szCs w:val="20"/>
+        </w:rPr>
+        <w:t>colocalisation</w:t>
+      </w:r>
+      <w:proofErr w:type="spellEnd"/>
+      <w:r>
+        <w:rPr>
+          <w:rStyle w:val="ui-provider"/>
+          <w:sz w:val="20"/>
+          <w:szCs w:val="20"/>
+        </w:rPr>
+        <w:t xml:space="preserve"> for </w:t>
+      </w:r>
+      <w:proofErr w:type="spellStart"/>
+      <w:r>
+        <w:rPr>
+          <w:rStyle w:val="ui-provider"/>
+          <w:sz w:val="20"/>
+          <w:szCs w:val="20"/>
+        </w:rPr>
+        <w:t>Colon_Sigmoid</w:t>
+      </w:r>
+      <w:proofErr w:type="spellEnd"/>
+      <w:r>
+        <w:rPr>
+          <w:rStyle w:val="ui-provider"/>
+          <w:sz w:val="20"/>
+          <w:szCs w:val="20"/>
+        </w:rPr>
+        <w:t xml:space="preserve">, </w:t>
+      </w:r>
+      <w:proofErr w:type="spellStart"/>
+      <w:r>
+        <w:rPr>
+          <w:rStyle w:val="ui-provider"/>
+          <w:sz w:val="20"/>
+          <w:szCs w:val="20"/>
+        </w:rPr>
+        <w:t>Colon_Transverse</w:t>
+      </w:r>
+      <w:proofErr w:type="spellEnd"/>
+      <w:r>
+        <w:rPr>
+          <w:rStyle w:val="ui-provider"/>
+          <w:sz w:val="20"/>
+          <w:szCs w:val="20"/>
+        </w:rPr>
+        <w:t xml:space="preserve">, </w:t>
+      </w:r>
+      <w:proofErr w:type="spellStart"/>
+      <w:r>
+        <w:rPr>
+          <w:rStyle w:val="ui-provider"/>
+          <w:sz w:val="20"/>
+          <w:szCs w:val="20"/>
+        </w:rPr>
+        <w:t>Skin_Sun_Exposed_Lower_leg</w:t>
+      </w:r>
+      <w:proofErr w:type="spellEnd"/>
+      <w:r>
+        <w:rPr>
+          <w:rStyle w:val="ui-provider"/>
+          <w:sz w:val="20"/>
+          <w:szCs w:val="20"/>
         </w:rPr>
         <w:t xml:space="preserve">, and </w:t>
       </w:r>
-      <w:r>
-        <w:rPr>
-          <w:rStyle w:val="ui-provider"/>
-        </w:rPr>
-        <w:t>Skin_Not_Sun_Exposed_Suprapubi</w:t>
-      </w:r>
-      <w:r>
-        <w:rPr>
-          <w:rStyle w:val="ui-provider"/>
-        </w:rPr>
-        <w:t>c.</w:t>
-      </w:r>
-    </w:p>
-    <w:p>
-      <w:pPr>
-        <w:rPr>
-          <w:rStyle w:val="ui-provider"/>
-        </w:rPr>
-      </w:pPr>
-      <w:r>
-        <w:rPr>
-          <w:rStyle w:val="ui-provider"/>
-        </w:rPr>
-        <w:t>Obtained list of genes found by coloc with GTExV8 eQTL.</w:t>
-      </w:r>
-    </w:p>
-    <w:p>
-      <w:r>
-        <w:t>NEED TO CODE 004_concat_coloc_results.R FOR COLOC.SUSIE RESULTS</w:t>
-      </w:r>
-    </w:p>
-    <w:p>
-      <w:r>
-        <w:t xml:space="preserve">To find gene symbol for genes found by eQTL coloc, uses the webtool </w:t>
+      <w:proofErr w:type="spellStart"/>
+      <w:r>
+        <w:rPr>
+          <w:rStyle w:val="ui-provider"/>
+          <w:sz w:val="20"/>
+          <w:szCs w:val="20"/>
+        </w:rPr>
+        <w:t>Skin_Not_Sun_Exposed_Suprapubic</w:t>
+      </w:r>
+      <w:proofErr w:type="spellEnd"/>
+      <w:r>
+        <w:rPr>
+          <w:rStyle w:val="ui-provider"/>
+          <w:sz w:val="20"/>
+          <w:szCs w:val="20"/>
+        </w:rPr>
+        <w:t>.</w:t>
+      </w:r>
+    </w:p>
+    <w:p>
+      <w:pPr>
+        <w:rPr>
+          <w:rStyle w:val="ui-provider"/>
+          <w:sz w:val="20"/>
+          <w:szCs w:val="20"/>
+        </w:rPr>
+      </w:pPr>
+      <w:r>
+        <w:rPr>
+          <w:rStyle w:val="ui-provider"/>
+          <w:sz w:val="20"/>
+          <w:szCs w:val="20"/>
+        </w:rPr>
+        <w:t xml:space="preserve">Obtained list of genes found by </w:t>
+      </w:r>
+      <w:proofErr w:type="spellStart"/>
+      <w:r>
+        <w:rPr>
+          <w:rStyle w:val="ui-provider"/>
+          <w:sz w:val="20"/>
+          <w:szCs w:val="20"/>
+        </w:rPr>
+        <w:t>coloc</w:t>
+      </w:r>
+      <w:proofErr w:type="spellEnd"/>
+      <w:r>
+        <w:rPr>
+          <w:rStyle w:val="ui-provider"/>
+          <w:sz w:val="20"/>
+          <w:szCs w:val="20"/>
+        </w:rPr>
+        <w:t xml:space="preserve"> with GTExV8 </w:t>
+      </w:r>
+      <w:proofErr w:type="spellStart"/>
+      <w:r>
+        <w:rPr>
+          <w:rStyle w:val="ui-provider"/>
+          <w:sz w:val="20"/>
+          <w:szCs w:val="20"/>
+        </w:rPr>
+        <w:t>eQTL</w:t>
+      </w:r>
+      <w:proofErr w:type="spellEnd"/>
+      <w:r>
+        <w:rPr>
+          <w:rStyle w:val="ui-provider"/>
+          <w:sz w:val="20"/>
+          <w:szCs w:val="20"/>
+        </w:rPr>
+        <w:t>.</w:t>
+      </w:r>
+    </w:p>
+    <w:p>
+      <w:pPr>
+        <w:rPr>
+          <w:sz w:val="20"/>
+          <w:szCs w:val="20"/>
+        </w:rPr>
+      </w:pPr>
+      <w:r>
+        <w:rPr>
+          <w:sz w:val="20"/>
+          <w:szCs w:val="20"/>
+        </w:rPr>
+        <w:t>NEED TO CODE 004_concat_coloc_</w:t>
+      </w:r>
+      <w:proofErr w:type="gramStart"/>
+      <w:r>
+        <w:rPr>
+          <w:sz w:val="20"/>
+          <w:szCs w:val="20"/>
+        </w:rPr>
+        <w:t>results.R</w:t>
+      </w:r>
+      <w:proofErr w:type="gramEnd"/>
+      <w:r>
+        <w:rPr>
+          <w:sz w:val="20"/>
+          <w:szCs w:val="20"/>
+        </w:rPr>
+        <w:t xml:space="preserve"> FOR COLOC.SUSIE RESULTS</w:t>
+      </w:r>
+    </w:p>
+    <w:p>
+      <w:pPr>
+        <w:rPr>
+          <w:sz w:val="20"/>
+          <w:szCs w:val="20"/>
+        </w:rPr>
+      </w:pPr>
+      <w:r>
+        <w:rPr>
+          <w:sz w:val="20"/>
+          <w:szCs w:val="20"/>
+        </w:rPr>
+        <w:t xml:space="preserve">To find gene symbol for genes found by </w:t>
+      </w:r>
+      <w:proofErr w:type="spellStart"/>
+      <w:r>
+        <w:rPr>
+          <w:sz w:val="20"/>
+          <w:szCs w:val="20"/>
+        </w:rPr>
+        <w:t>eQTL</w:t>
+      </w:r>
+      <w:proofErr w:type="spellEnd"/>
+      <w:r>
+        <w:rPr>
+          <w:sz w:val="20"/>
+          <w:szCs w:val="20"/>
+        </w:rPr>
+        <w:t xml:space="preserve"> </w:t>
+      </w:r>
+      <w:proofErr w:type="spellStart"/>
+      <w:r>
+        <w:rPr>
+          <w:sz w:val="20"/>
+          <w:szCs w:val="20"/>
+        </w:rPr>
+        <w:t>coloc</w:t>
+      </w:r>
+      <w:proofErr w:type="spellEnd"/>
+      <w:r>
+        <w:rPr>
+          <w:sz w:val="20"/>
+          <w:szCs w:val="20"/>
+        </w:rPr>
+        <w:t xml:space="preserve">, uses the webtool </w:t>
       </w:r>
       <w:hyperlink r:id="rId5" w:history="1">
         <w:r>
           <w:rPr>
             <w:rStyle w:val="Hyperlink"/>
+            <w:sz w:val="20"/>
+            <w:szCs w:val="20"/>
           </w:rPr>
           <w:t>https://www.biotools.fr/human/ensembl_symbol_converter</w:t>
         </w:r>
       </w:hyperlink>
     </w:p>
     <w:p>
-      <w:r>
-        <w:lastRenderedPageBreak/>
-        <w:t>I tried with a package on R (gprofiler2) but it does not have info about genes names such as ‘</w:t>
-      </w:r>
-      <w:r>
-        <w:t>AC</w:t>
-      </w:r>
-      <w:r>
-        <w:t xml:space="preserve">’ something, e.g. </w:t>
-      </w:r>
-      <w:r>
-        <w:t>AC004466.3</w:t>
+      <w:pPr>
+        <w:rPr>
+          <w:sz w:val="20"/>
+          <w:szCs w:val="20"/>
+        </w:rPr>
+      </w:pPr>
+      <w:r>
+        <w:rPr>
+          <w:sz w:val="20"/>
+          <w:szCs w:val="20"/>
+        </w:rPr>
+        <w:t xml:space="preserve">I tried with a package on R (gprofiler2) but it does not have info about genes names such as ‘AC’ something, </w:t>
+      </w:r>
+      <w:proofErr w:type="gramStart"/>
+      <w:r>
+        <w:rPr>
+          <w:sz w:val="20"/>
+          <w:szCs w:val="20"/>
+        </w:rPr>
+        <w:t>e.g.</w:t>
+      </w:r>
+      <w:proofErr w:type="gramEnd"/>
+      <w:r>
+        <w:rPr>
+          <w:sz w:val="20"/>
+          <w:szCs w:val="20"/>
+        </w:rPr>
+        <w:t xml:space="preserve"> AC004466.3</w:t>
       </w:r>
     </w:p>
     <w:p>
@@ -764,22 +2321,88 @@
         <w:rPr>
           <w:b/>
           <w:bCs/>
+          <w:sz w:val="20"/>
+          <w:szCs w:val="20"/>
         </w:rPr>
       </w:pPr>
       <w:r>
         <w:rPr>
           <w:b/>
           <w:bCs/>
+          <w:sz w:val="20"/>
+          <w:szCs w:val="20"/>
         </w:rPr>
         <w:t>1/11/2023</w:t>
       </w:r>
     </w:p>
     <w:p>
-      <w:r>
-        <w:t>Coded 004_concat_coloc_results.R to extract values for coloc.susie with PP.H4.abf &gt; 0.8.</w:t>
-      </w:r>
-      <w:r>
-        <w:t xml:space="preserve"> It was difficult to figure it out how to do it ! But I managed to do it </w:t>
+      <w:pPr>
+        <w:rPr>
+          <w:sz w:val="20"/>
+          <w:szCs w:val="20"/>
+        </w:rPr>
+      </w:pPr>
+      <w:r>
+        <w:rPr>
+          <w:sz w:val="20"/>
+          <w:szCs w:val="20"/>
+        </w:rPr>
+        <w:t>Coded 004_concat_coloc_</w:t>
+      </w:r>
+      <w:proofErr w:type="gramStart"/>
+      <w:r>
+        <w:rPr>
+          <w:sz w:val="20"/>
+          <w:szCs w:val="20"/>
+        </w:rPr>
+        <w:t>results.R</w:t>
+      </w:r>
+      <w:proofErr w:type="gramEnd"/>
+      <w:r>
+        <w:rPr>
+          <w:sz w:val="20"/>
+          <w:szCs w:val="20"/>
+        </w:rPr>
+        <w:t xml:space="preserve"> to extract values for </w:t>
+      </w:r>
+      <w:proofErr w:type="spellStart"/>
+      <w:r>
+        <w:rPr>
+          <w:sz w:val="20"/>
+          <w:szCs w:val="20"/>
+        </w:rPr>
+        <w:t>coloc.susie</w:t>
+      </w:r>
+      <w:proofErr w:type="spellEnd"/>
+      <w:r>
+        <w:rPr>
+          <w:sz w:val="20"/>
+          <w:szCs w:val="20"/>
+        </w:rPr>
+        <w:t xml:space="preserve"> with PP.H4.abf &gt; 0.8.</w:t>
+      </w:r>
+      <w:r>
+        <w:rPr>
+          <w:sz w:val="20"/>
+          <w:szCs w:val="20"/>
+        </w:rPr>
+        <w:t xml:space="preserve"> It was difficult to figure it out how to do </w:t>
+      </w:r>
+      <w:proofErr w:type="gramStart"/>
+      <w:r>
+        <w:rPr>
+          <w:sz w:val="20"/>
+          <w:szCs w:val="20"/>
+        </w:rPr>
+        <w:t>it !</w:t>
+      </w:r>
+      <w:proofErr w:type="gramEnd"/>
+      <w:r>
+        <w:rPr>
+          <w:sz w:val="20"/>
+          <w:szCs w:val="20"/>
+        </w:rPr>
+        <w:t xml:space="preserve"> But I managed to do it </w:t>
       </w:r>
       <w:r>
         <w:rPr>
@@ -789,6 +2412,8 @@
               <w:rFonts w:ascii="Segoe UI Emoji" w:eastAsia="Segoe UI Emoji" w:hAnsi="Segoe UI Emoji" w:cs="Segoe UI Emoji"/>
             </mc:Fallback>
           </mc:AlternateContent>
+          <w:sz w:val="20"/>
+          <w:szCs w:val="20"/>
         </w:rPr>
         <mc:AlternateContent>
           <mc:Choice Requires="w16se">
@@ -800,236 +2425,4255 @@
         </mc:AlternateContent>
       </w:r>
       <w:r>
-        <w:t xml:space="preserve"> Also, added lines to save genes for GTExV8 eQTL colocalisation in the var2gene.xlsx file.</w:t>
-      </w:r>
-    </w:p>
-    <w:p>
-      <w:r>
+        <w:rPr>
+          <w:sz w:val="20"/>
+          <w:szCs w:val="20"/>
+        </w:rPr>
+        <w:t xml:space="preserve"> Also, added lines to save genes for GTExV8 </w:t>
+      </w:r>
+      <w:proofErr w:type="spellStart"/>
+      <w:r>
+        <w:rPr>
+          <w:sz w:val="20"/>
+          <w:szCs w:val="20"/>
+        </w:rPr>
+        <w:t>eQTL</w:t>
+      </w:r>
+      <w:proofErr w:type="spellEnd"/>
+      <w:r>
+        <w:rPr>
+          <w:sz w:val="20"/>
+          <w:szCs w:val="20"/>
+        </w:rPr>
+        <w:t xml:space="preserve"> </w:t>
+      </w:r>
+      <w:proofErr w:type="spellStart"/>
+      <w:r>
+        <w:rPr>
+          <w:sz w:val="20"/>
+          <w:szCs w:val="20"/>
+        </w:rPr>
+        <w:t>colocalisation</w:t>
+      </w:r>
+      <w:proofErr w:type="spellEnd"/>
+      <w:r>
+        <w:rPr>
+          <w:sz w:val="20"/>
+          <w:szCs w:val="20"/>
+        </w:rPr>
+        <w:t xml:space="preserve"> in the var2gene.xlsx file.</w:t>
+      </w:r>
+    </w:p>
+    <w:p>
+      <w:pPr>
+        <w:rPr>
+          <w:sz w:val="20"/>
+          <w:szCs w:val="20"/>
+        </w:rPr>
+      </w:pPr>
+      <w:r>
+        <w:rPr>
+          <w:sz w:val="20"/>
+          <w:szCs w:val="20"/>
+        </w:rPr>
         <w:t>I wrote to Ian, Kath and Mike, because I could use the results form Portelli et al.2021 (</w:t>
       </w:r>
       <w:hyperlink r:id="rId6" w:history="1">
         <w:r>
           <w:rPr>
             <w:rStyle w:val="Hyperlink"/>
+            <w:sz w:val="20"/>
+            <w:szCs w:val="20"/>
           </w:rPr>
           <w:t>https://www.ncbi.nlm.nih.gov/pmc/articles/PMC8974692/</w:t>
         </w:r>
       </w:hyperlink>
       <w:r>
+        <w:rPr>
+          <w:sz w:val="20"/>
+          <w:szCs w:val="20"/>
+        </w:rPr>
         <w:t>) in a systematic way in my V2G analysis. Let’s see what they say.</w:t>
       </w:r>
     </w:p>
     <w:p>
-      <w:r>
+      <w:pPr>
+        <w:rPr>
+          <w:sz w:val="20"/>
+          <w:szCs w:val="20"/>
+        </w:rPr>
+      </w:pPr>
+      <w:r>
+        <w:rPr>
+          <w:sz w:val="20"/>
+          <w:szCs w:val="20"/>
+        </w:rPr>
+        <w:lastRenderedPageBreak/>
         <w:t>Updated on git the developments of today.</w:t>
       </w:r>
       <w:r>
-        <w:t xml:space="preserve"> It’s good, so: I have finished the analysis with GTExV8 eQTL colocalisation – </w:t>
-      </w:r>
-      <w:r>
-        <w:rPr>
+        <w:rPr>
+          <w:sz w:val="20"/>
+          <w:szCs w:val="20"/>
+        </w:rPr>
+        <w:t xml:space="preserve"> It’s good, so: I have finished the analysis with GTExV8 </w:t>
+      </w:r>
+      <w:proofErr w:type="spellStart"/>
+      <w:r>
+        <w:rPr>
+          <w:sz w:val="20"/>
+          <w:szCs w:val="20"/>
+        </w:rPr>
+        <w:t>eQTL</w:t>
+      </w:r>
+      <w:proofErr w:type="spellEnd"/>
+      <w:r>
+        <w:rPr>
+          <w:sz w:val="20"/>
+          <w:szCs w:val="20"/>
+        </w:rPr>
+        <w:t xml:space="preserve"> </w:t>
+      </w:r>
+      <w:proofErr w:type="spellStart"/>
+      <w:r>
+        <w:rPr>
+          <w:sz w:val="20"/>
+          <w:szCs w:val="20"/>
+        </w:rPr>
+        <w:t>colocalisation</w:t>
+      </w:r>
+      <w:proofErr w:type="spellEnd"/>
+      <w:r>
+        <w:rPr>
+          <w:sz w:val="20"/>
+          <w:szCs w:val="20"/>
+        </w:rPr>
+        <w:t xml:space="preserve"> – </w:t>
+      </w:r>
+      <w:r>
+        <w:rPr>
+          <w:sz w:val="20"/>
+          <w:szCs w:val="20"/>
           <w:highlight w:val="yellow"/>
         </w:rPr>
         <w:t xml:space="preserve">STILL NEED TO LOOK INTO WHICH TISSUE AND VARIANTS WERE INVOLVED </w:t>
       </w:r>
       <w:r>
         <w:rPr>
+          <w:sz w:val="20"/>
+          <w:szCs w:val="20"/>
           <w:highlight w:val="yellow"/>
         </w:rPr>
         <w:sym w:font="Wingdings" w:char="F0E0"/>
       </w:r>
       <w:r>
         <w:rPr>
+          <w:sz w:val="20"/>
+          <w:szCs w:val="20"/>
           <w:highlight w:val="yellow"/>
         </w:rPr>
         <w:t xml:space="preserve"> DO IT IN THE REPORT (RESULTS SECTION FOR THIS ANALYSIS).</w:t>
       </w:r>
     </w:p>
     <w:p>
-      <w:r>
-        <w:t>I think I can move into eqtlGen then ! I still have to look into sQTL from GTExV8… let’s see… I also have to draw a line on the amount of analyses I will do!</w:t>
-      </w:r>
-    </w:p>
-    <w:p>
-      <w:r>
-        <w:t>[went to the event on Indian healthy cusine]</w:t>
-      </w:r>
-    </w:p>
-    <w:p>
-      <w:r>
-        <w:t xml:space="preserve">Tidying up </w:t>
-      </w:r>
-      <w:r>
-        <w:t>Vars_to_gene_analysis_tools_data_after_10232023</w:t>
-      </w:r>
-      <w:r>
-        <w:t>.xlsx file. Updated with the analysis done so far.</w:t>
-      </w:r>
-    </w:p>
-    <w:p>
-      <w:r>
+      <w:pPr>
+        <w:rPr>
+          <w:sz w:val="20"/>
+          <w:szCs w:val="20"/>
+        </w:rPr>
+      </w:pPr>
+      <w:r>
+        <w:rPr>
+          <w:sz w:val="20"/>
+          <w:szCs w:val="20"/>
+        </w:rPr>
+        <w:t xml:space="preserve">I think I can move into </w:t>
+      </w:r>
+      <w:proofErr w:type="spellStart"/>
+      <w:r>
+        <w:rPr>
+          <w:sz w:val="20"/>
+          <w:szCs w:val="20"/>
+        </w:rPr>
+        <w:t>eqtlGen</w:t>
+      </w:r>
+      <w:proofErr w:type="spellEnd"/>
+      <w:r>
+        <w:rPr>
+          <w:sz w:val="20"/>
+          <w:szCs w:val="20"/>
+        </w:rPr>
+        <w:t xml:space="preserve"> </w:t>
+      </w:r>
+      <w:proofErr w:type="gramStart"/>
+      <w:r>
+        <w:rPr>
+          <w:sz w:val="20"/>
+          <w:szCs w:val="20"/>
+        </w:rPr>
+        <w:t>then !</w:t>
+      </w:r>
+      <w:proofErr w:type="gramEnd"/>
+      <w:r>
+        <w:rPr>
+          <w:sz w:val="20"/>
+          <w:szCs w:val="20"/>
+        </w:rPr>
+        <w:t xml:space="preserve"> I still have to look into </w:t>
+      </w:r>
+      <w:proofErr w:type="spellStart"/>
+      <w:r>
+        <w:rPr>
+          <w:sz w:val="20"/>
+          <w:szCs w:val="20"/>
+        </w:rPr>
+        <w:t>sQTL</w:t>
+      </w:r>
+      <w:proofErr w:type="spellEnd"/>
+      <w:r>
+        <w:rPr>
+          <w:sz w:val="20"/>
+          <w:szCs w:val="20"/>
+        </w:rPr>
+        <w:t xml:space="preserve"> from GTExV8… let’s see… I also have to draw a line on the </w:t>
+      </w:r>
+      <w:proofErr w:type="gramStart"/>
+      <w:r>
+        <w:rPr>
+          <w:sz w:val="20"/>
+          <w:szCs w:val="20"/>
+        </w:rPr>
+        <w:t>amount</w:t>
+      </w:r>
+      <w:proofErr w:type="gramEnd"/>
+      <w:r>
+        <w:rPr>
+          <w:sz w:val="20"/>
+          <w:szCs w:val="20"/>
+        </w:rPr>
+        <w:t xml:space="preserve"> of analyses I will do!</w:t>
+      </w:r>
+    </w:p>
+    <w:p>
+      <w:pPr>
+        <w:rPr>
+          <w:sz w:val="20"/>
+          <w:szCs w:val="20"/>
+        </w:rPr>
+      </w:pPr>
+      <w:r>
+        <w:rPr>
+          <w:sz w:val="20"/>
+          <w:szCs w:val="20"/>
+        </w:rPr>
+        <w:t xml:space="preserve">[went to the event on Indian healthy </w:t>
+      </w:r>
+      <w:proofErr w:type="spellStart"/>
+      <w:r>
+        <w:rPr>
+          <w:sz w:val="20"/>
+          <w:szCs w:val="20"/>
+        </w:rPr>
+        <w:t>cusine</w:t>
+      </w:r>
+      <w:proofErr w:type="spellEnd"/>
+      <w:r>
+        <w:rPr>
+          <w:sz w:val="20"/>
+          <w:szCs w:val="20"/>
+        </w:rPr>
+        <w:t>]</w:t>
+      </w:r>
+    </w:p>
+    <w:p>
+      <w:pPr>
+        <w:rPr>
+          <w:sz w:val="20"/>
+          <w:szCs w:val="20"/>
+        </w:rPr>
+      </w:pPr>
+      <w:r>
+        <w:rPr>
+          <w:sz w:val="20"/>
+          <w:szCs w:val="20"/>
+        </w:rPr>
+        <w:t>Tidying up Vars_to_gene_analysis_tools_data_after_10232023.xlsx file. Updated with the analysis done so far.</w:t>
+      </w:r>
+    </w:p>
+    <w:p>
+      <w:pPr>
+        <w:rPr>
+          <w:sz w:val="20"/>
+          <w:szCs w:val="20"/>
+        </w:rPr>
+      </w:pPr>
+      <w:r>
+        <w:rPr>
+          <w:sz w:val="20"/>
+          <w:szCs w:val="20"/>
+        </w:rPr>
         <w:t>Started modifying 000_run_edit_eQTLGen.R and 000_submit_edit_eQTLGen.sh.</w:t>
       </w:r>
       <w:r>
-        <w:t xml:space="preserve"> </w:t>
-      </w:r>
-      <w:r>
-        <w:t>ADD these scripts into Report.Rmd !</w:t>
-      </w:r>
+        <w:rPr>
+          <w:sz w:val="20"/>
+          <w:szCs w:val="20"/>
+        </w:rPr>
+        <w:t xml:space="preserve"> ADD these scripts into </w:t>
+      </w:r>
+      <w:proofErr w:type="spellStart"/>
+      <w:proofErr w:type="gramStart"/>
+      <w:r>
+        <w:rPr>
+          <w:sz w:val="20"/>
+          <w:szCs w:val="20"/>
+        </w:rPr>
+        <w:t>Report.Rmd</w:t>
+      </w:r>
+      <w:proofErr w:type="spellEnd"/>
+      <w:r>
+        <w:rPr>
+          <w:sz w:val="20"/>
+          <w:szCs w:val="20"/>
+        </w:rPr>
+        <w:t xml:space="preserve"> !</w:t>
+      </w:r>
+      <w:proofErr w:type="gramEnd"/>
     </w:p>
     <w:p>
       <w:pPr>
         <w:rPr>
           <w:b/>
           <w:bCs/>
+          <w:sz w:val="20"/>
+          <w:szCs w:val="20"/>
         </w:rPr>
       </w:pPr>
       <w:r>
         <w:rPr>
           <w:b/>
           <w:bCs/>
+          <w:sz w:val="20"/>
+          <w:szCs w:val="20"/>
         </w:rPr>
         <w:t>02/11/2023</w:t>
       </w:r>
     </w:p>
     <w:p>
-      <w:r>
+      <w:pPr>
+        <w:rPr>
+          <w:sz w:val="20"/>
+          <w:szCs w:val="20"/>
+        </w:rPr>
+      </w:pPr>
+      <w:r>
+        <w:rPr>
+          <w:sz w:val="20"/>
+          <w:szCs w:val="20"/>
+        </w:rPr>
         <w:t xml:space="preserve">Ok, </w:t>
       </w:r>
       <w:r>
-        <w:t>000_run_edit_eQTLGen.R and 000_submit_edit_eQTLGen.sh</w:t>
-      </w:r>
-      <w:r>
-        <w:t xml:space="preserve"> run successfully. </w:t>
-      </w:r>
-      <w:r>
+        <w:rPr>
+          <w:sz w:val="20"/>
+          <w:szCs w:val="20"/>
+        </w:rPr>
+        <w:t xml:space="preserve">000_run_edit_eQTLGen.R and 000_submit_edit_eQTLGen.sh run successfully. </w:t>
+      </w:r>
+      <w:r>
+        <w:rPr>
+          <w:sz w:val="20"/>
+          <w:szCs w:val="20"/>
+        </w:rPr>
         <w:t>Edited</w:t>
       </w:r>
       <w:r>
-        <w:t xml:space="preserve"> and run </w:t>
-      </w:r>
-      <w:r>
-        <w:t>001_submit_eqtl_lookup_eQTLGen.sh 001_run_eqtl_lookup_eQTLGen.R</w:t>
-      </w:r>
-      <w:r>
+        <w:rPr>
+          <w:sz w:val="20"/>
+          <w:szCs w:val="20"/>
+        </w:rPr>
+        <w:t xml:space="preserve"> and run 001_submit_eqtl_lookup_eQTLGen.sh 001_run_eqtl_lookup_eQTLGen.R.</w:t>
+      </w:r>
+    </w:p>
+    <w:p>
+      <w:pPr>
+        <w:rPr>
+          <w:sz w:val="20"/>
+          <w:szCs w:val="20"/>
+        </w:rPr>
+      </w:pPr>
+      <w:r>
+        <w:rPr>
+          <w:sz w:val="20"/>
+          <w:szCs w:val="20"/>
+        </w:rPr>
+        <w:t xml:space="preserve">For U-BIOPRED and UBC Lung </w:t>
+      </w:r>
+      <w:proofErr w:type="spellStart"/>
+      <w:r>
+        <w:rPr>
+          <w:sz w:val="20"/>
+          <w:szCs w:val="20"/>
+        </w:rPr>
+        <w:t>eQTL</w:t>
+      </w:r>
+      <w:proofErr w:type="spellEnd"/>
+      <w:r>
+        <w:rPr>
+          <w:sz w:val="20"/>
+          <w:szCs w:val="20"/>
+        </w:rPr>
+        <w:t xml:space="preserve">, I need to do more work. U-BIOPRED, I do not know where the data are. </w:t>
+      </w:r>
+      <w:r>
+        <w:rPr>
+          <w:sz w:val="20"/>
+          <w:szCs w:val="20"/>
+        </w:rPr>
+        <w:t xml:space="preserve">Which data to use for U-BIOPRED? </w:t>
+      </w:r>
+      <w:proofErr w:type="spellStart"/>
+      <w:r>
+        <w:rPr>
+          <w:sz w:val="20"/>
+          <w:szCs w:val="20"/>
+        </w:rPr>
+        <w:t>eQTL</w:t>
+      </w:r>
+      <w:proofErr w:type="spellEnd"/>
+      <w:r>
+        <w:rPr>
+          <w:sz w:val="20"/>
+          <w:szCs w:val="20"/>
+        </w:rPr>
+        <w:t xml:space="preserve"> with genotyped and RNA-</w:t>
+      </w:r>
+      <w:proofErr w:type="spellStart"/>
+      <w:r>
+        <w:rPr>
+          <w:sz w:val="20"/>
+          <w:szCs w:val="20"/>
+        </w:rPr>
+        <w:t>seq</w:t>
+      </w:r>
+      <w:proofErr w:type="spellEnd"/>
+      <w:r>
+        <w:rPr>
+          <w:sz w:val="20"/>
+          <w:szCs w:val="20"/>
+        </w:rPr>
+        <w:t xml:space="preserve"> data or </w:t>
+      </w:r>
+      <w:proofErr w:type="spellStart"/>
+      <w:r>
+        <w:rPr>
+          <w:sz w:val="20"/>
+          <w:szCs w:val="20"/>
+        </w:rPr>
+        <w:t>eQTL</w:t>
+      </w:r>
+      <w:proofErr w:type="spellEnd"/>
+      <w:r>
+        <w:rPr>
+          <w:sz w:val="20"/>
+          <w:szCs w:val="20"/>
+        </w:rPr>
+        <w:t xml:space="preserve"> with WGS and RNA-</w:t>
+      </w:r>
+      <w:proofErr w:type="spellStart"/>
+      <w:r>
+        <w:rPr>
+          <w:sz w:val="20"/>
+          <w:szCs w:val="20"/>
+        </w:rPr>
+        <w:t>seq</w:t>
+      </w:r>
+      <w:proofErr w:type="spellEnd"/>
+      <w:r>
+        <w:rPr>
+          <w:sz w:val="20"/>
+          <w:szCs w:val="20"/>
+        </w:rPr>
+        <w:t xml:space="preserve"> </w:t>
+      </w:r>
+      <w:proofErr w:type="gramStart"/>
+      <w:r>
+        <w:rPr>
+          <w:sz w:val="20"/>
+          <w:szCs w:val="20"/>
+        </w:rPr>
+        <w:t>data ??</w:t>
+      </w:r>
+      <w:proofErr w:type="gramEnd"/>
+      <w:r>
+        <w:rPr>
+          <w:sz w:val="20"/>
+          <w:szCs w:val="20"/>
+        </w:rPr>
+        <w:t xml:space="preserve"> </w:t>
+      </w:r>
+    </w:p>
+    <w:p>
+      <w:pPr>
+        <w:rPr>
+          <w:sz w:val="20"/>
+          <w:szCs w:val="20"/>
+        </w:rPr>
+      </w:pPr>
+      <w:r>
+        <w:rPr>
+          <w:sz w:val="20"/>
+          <w:szCs w:val="20"/>
+        </w:rPr>
+        <w:t xml:space="preserve">I think for now, do the </w:t>
+      </w:r>
+      <w:proofErr w:type="spellStart"/>
+      <w:r>
+        <w:rPr>
+          <w:sz w:val="20"/>
+          <w:szCs w:val="20"/>
+        </w:rPr>
+        <w:t>colocalisation</w:t>
+      </w:r>
+      <w:proofErr w:type="spellEnd"/>
+      <w:r>
+        <w:rPr>
+          <w:sz w:val="20"/>
+          <w:szCs w:val="20"/>
+        </w:rPr>
+        <w:t xml:space="preserve"> for GTExV8 cis-</w:t>
+      </w:r>
+      <w:proofErr w:type="spellStart"/>
+      <w:r>
+        <w:rPr>
+          <w:sz w:val="20"/>
+          <w:szCs w:val="20"/>
+        </w:rPr>
+        <w:t>eQTL</w:t>
+      </w:r>
+      <w:proofErr w:type="spellEnd"/>
+      <w:r>
+        <w:rPr>
+          <w:sz w:val="20"/>
+          <w:szCs w:val="20"/>
+        </w:rPr>
+        <w:t xml:space="preserve">, </w:t>
+      </w:r>
+      <w:proofErr w:type="spellStart"/>
+      <w:r>
+        <w:rPr>
+          <w:sz w:val="20"/>
+          <w:szCs w:val="20"/>
+        </w:rPr>
+        <w:t>eqtlGen</w:t>
+      </w:r>
+      <w:proofErr w:type="spellEnd"/>
+      <w:r>
+        <w:rPr>
+          <w:sz w:val="20"/>
+          <w:szCs w:val="20"/>
+        </w:rPr>
+        <w:t xml:space="preserve"> cis-</w:t>
+      </w:r>
+      <w:proofErr w:type="spellStart"/>
+      <w:r>
+        <w:rPr>
+          <w:sz w:val="20"/>
+          <w:szCs w:val="20"/>
+        </w:rPr>
+        <w:t>eQTL</w:t>
+      </w:r>
+      <w:proofErr w:type="spellEnd"/>
+      <w:r>
+        <w:rPr>
+          <w:sz w:val="20"/>
+          <w:szCs w:val="20"/>
+        </w:rPr>
+        <w:t xml:space="preserve">. </w:t>
+      </w:r>
+    </w:p>
+    <w:p>
+      <w:pPr>
+        <w:rPr>
+          <w:sz w:val="20"/>
+          <w:szCs w:val="20"/>
+        </w:rPr>
+      </w:pPr>
+      <w:r>
+        <w:rPr>
+          <w:sz w:val="20"/>
+          <w:szCs w:val="20"/>
+        </w:rPr>
+        <w:t xml:space="preserve">Wait for Jing’s answer on UBC Lung </w:t>
+      </w:r>
+      <w:proofErr w:type="spellStart"/>
+      <w:r>
+        <w:rPr>
+          <w:sz w:val="20"/>
+          <w:szCs w:val="20"/>
+        </w:rPr>
+        <w:t>eQTL</w:t>
+      </w:r>
+      <w:proofErr w:type="spellEnd"/>
+      <w:r>
+        <w:rPr>
+          <w:sz w:val="20"/>
+          <w:szCs w:val="20"/>
+        </w:rPr>
+        <w:t xml:space="preserve"> analysis pipeline.</w:t>
+      </w:r>
+      <w:r>
+        <w:rPr>
+          <w:sz w:val="20"/>
+          <w:szCs w:val="20"/>
+        </w:rPr>
+        <w:t xml:space="preserve"> </w:t>
+      </w:r>
+      <w:r>
+        <w:rPr>
+          <w:sz w:val="20"/>
+          <w:szCs w:val="20"/>
+        </w:rPr>
+        <w:sym w:font="Wingdings" w:char="F0E0"/>
+      </w:r>
+      <w:r>
+        <w:rPr>
+          <w:sz w:val="20"/>
+          <w:szCs w:val="20"/>
+        </w:rPr>
+        <w:t xml:space="preserve"> got scripts for </w:t>
+      </w:r>
+      <w:proofErr w:type="spellStart"/>
+      <w:r>
+        <w:rPr>
+          <w:sz w:val="20"/>
+          <w:szCs w:val="20"/>
+        </w:rPr>
+        <w:t>eigenMT</w:t>
+      </w:r>
+      <w:proofErr w:type="spellEnd"/>
+      <w:r>
+        <w:rPr>
+          <w:sz w:val="20"/>
+          <w:szCs w:val="20"/>
+        </w:rPr>
+        <w:t xml:space="preserve">, a </w:t>
+      </w:r>
+      <w:proofErr w:type="spellStart"/>
+      <w:r>
+        <w:rPr>
+          <w:sz w:val="20"/>
+          <w:szCs w:val="20"/>
+        </w:rPr>
+        <w:t>preprocess</w:t>
+      </w:r>
+      <w:proofErr w:type="spellEnd"/>
+      <w:r>
+        <w:rPr>
+          <w:sz w:val="20"/>
+          <w:szCs w:val="20"/>
+        </w:rPr>
+        <w:t xml:space="preserve"> step to adjust p-value taking into account of LD between variants. Scripts are in </w:t>
+      </w:r>
+      <w:proofErr w:type="spellStart"/>
+      <w:r>
+        <w:rPr>
+          <w:sz w:val="20"/>
+          <w:szCs w:val="20"/>
+        </w:rPr>
+        <w:t>src</w:t>
+      </w:r>
+      <w:proofErr w:type="spellEnd"/>
+      <w:r>
+        <w:rPr>
+          <w:sz w:val="20"/>
+          <w:szCs w:val="20"/>
+        </w:rPr>
+        <w:t>/</w:t>
+      </w:r>
+      <w:proofErr w:type="spellStart"/>
+      <w:r>
+        <w:rPr>
+          <w:sz w:val="20"/>
+          <w:szCs w:val="20"/>
+        </w:rPr>
+        <w:t>coloc_UBClung</w:t>
+      </w:r>
+      <w:proofErr w:type="spellEnd"/>
+      <w:r>
+        <w:rPr>
+          <w:sz w:val="20"/>
+          <w:szCs w:val="20"/>
+        </w:rPr>
+        <w:t>/.</w:t>
+      </w:r>
+    </w:p>
+    <w:p>
+      <w:pPr>
+        <w:rPr>
+          <w:sz w:val="20"/>
+          <w:szCs w:val="20"/>
+        </w:rPr>
+      </w:pPr>
+      <w:r>
+        <w:rPr>
+          <w:sz w:val="20"/>
+          <w:szCs w:val="20"/>
+        </w:rPr>
+        <w:t xml:space="preserve">Wait for Kath on how to use data for U-BIOPRED for </w:t>
+      </w:r>
+      <w:proofErr w:type="spellStart"/>
+      <w:r>
+        <w:rPr>
+          <w:sz w:val="20"/>
+          <w:szCs w:val="20"/>
+        </w:rPr>
+        <w:t>colocalisation</w:t>
+      </w:r>
+      <w:proofErr w:type="spellEnd"/>
+      <w:r>
+        <w:rPr>
+          <w:sz w:val="20"/>
+          <w:szCs w:val="20"/>
+        </w:rPr>
+        <w:t xml:space="preserve"> analysis</w:t>
+      </w:r>
+    </w:p>
+    <w:p>
+      <w:pPr>
+        <w:rPr>
+          <w:sz w:val="20"/>
+          <w:szCs w:val="20"/>
+        </w:rPr>
+      </w:pPr>
+      <w:r>
+        <w:rPr>
+          <w:sz w:val="20"/>
+          <w:szCs w:val="20"/>
+        </w:rPr>
+        <w:t xml:space="preserve">Code analysis for other variant-to-gene mapping analysis: </w:t>
+      </w:r>
+      <w:proofErr w:type="spellStart"/>
+      <w:r>
+        <w:rPr>
+          <w:sz w:val="20"/>
+          <w:szCs w:val="20"/>
+        </w:rPr>
+        <w:t>PoPS</w:t>
+      </w:r>
+      <w:proofErr w:type="spellEnd"/>
+      <w:r>
+        <w:rPr>
+          <w:sz w:val="20"/>
+          <w:szCs w:val="20"/>
+        </w:rPr>
+        <w:t xml:space="preserve">, rare variant analysis, </w:t>
+      </w:r>
+      <w:proofErr w:type="spellStart"/>
+      <w:r>
+        <w:rPr>
+          <w:sz w:val="20"/>
+          <w:szCs w:val="20"/>
+        </w:rPr>
+        <w:t>pQTL</w:t>
+      </w:r>
+      <w:proofErr w:type="spellEnd"/>
+      <w:r>
+        <w:rPr>
+          <w:sz w:val="20"/>
+          <w:szCs w:val="20"/>
+        </w:rPr>
+        <w:t>, Nearby Mendelian rare disease-genes, Nearby Mouse knockout orthologs genes.</w:t>
+      </w:r>
+    </w:p>
+    <w:p>
+      <w:pPr>
+        <w:rPr>
+          <w:sz w:val="20"/>
+          <w:szCs w:val="20"/>
+        </w:rPr>
+      </w:pPr>
+      <w:r>
+        <w:rPr>
+          <w:sz w:val="20"/>
+          <w:szCs w:val="20"/>
+        </w:rPr>
+        <w:t xml:space="preserve">Create </w:t>
+      </w:r>
+      <w:proofErr w:type="spellStart"/>
+      <w:r>
+        <w:rPr>
+          <w:sz w:val="20"/>
+          <w:szCs w:val="20"/>
+        </w:rPr>
+        <w:t>src</w:t>
+      </w:r>
+      <w:proofErr w:type="spellEnd"/>
+      <w:r>
+        <w:rPr>
+          <w:sz w:val="20"/>
+          <w:szCs w:val="20"/>
+        </w:rPr>
+        <w:t>/</w:t>
+      </w:r>
+      <w:proofErr w:type="spellStart"/>
+      <w:r>
+        <w:rPr>
+          <w:sz w:val="20"/>
+          <w:szCs w:val="20"/>
+        </w:rPr>
+        <w:t>coloc</w:t>
+      </w:r>
+      <w:proofErr w:type="spellEnd"/>
+      <w:r>
+        <w:rPr>
+          <w:sz w:val="20"/>
+          <w:szCs w:val="20"/>
+        </w:rPr>
+        <w:t>/002_prepare_LDinput_</w:t>
+      </w:r>
+      <w:proofErr w:type="gramStart"/>
+      <w:r>
+        <w:rPr>
+          <w:sz w:val="20"/>
+          <w:szCs w:val="20"/>
+        </w:rPr>
+        <w:t>eqtlgen.R</w:t>
+      </w:r>
+      <w:proofErr w:type="gramEnd"/>
+      <w:r>
+        <w:rPr>
+          <w:sz w:val="20"/>
+          <w:szCs w:val="20"/>
+        </w:rPr>
+        <w:t xml:space="preserve"> because I needed the pairs file for </w:t>
+      </w:r>
+      <w:proofErr w:type="spellStart"/>
+      <w:r>
+        <w:rPr>
+          <w:sz w:val="20"/>
+          <w:szCs w:val="20"/>
+        </w:rPr>
+        <w:t>eqtlGen</w:t>
+      </w:r>
+      <w:proofErr w:type="spellEnd"/>
+      <w:r>
+        <w:rPr>
+          <w:sz w:val="20"/>
+          <w:szCs w:val="20"/>
+        </w:rPr>
+        <w:t>. And run it.</w:t>
+      </w:r>
+    </w:p>
+    <w:p>
+      <w:pPr>
+        <w:rPr>
+          <w:sz w:val="20"/>
+          <w:szCs w:val="20"/>
+        </w:rPr>
+      </w:pPr>
+      <w:r>
+        <w:rPr>
+          <w:sz w:val="20"/>
+          <w:szCs w:val="20"/>
+        </w:rPr>
+        <w:t xml:space="preserve">Added parameters lines in the get_LD.sh for </w:t>
+      </w:r>
+      <w:proofErr w:type="spellStart"/>
+      <w:r>
+        <w:rPr>
+          <w:sz w:val="20"/>
+          <w:szCs w:val="20"/>
+        </w:rPr>
+        <w:t>eqtlGen</w:t>
+      </w:r>
+      <w:proofErr w:type="spellEnd"/>
+      <w:r>
+        <w:rPr>
+          <w:sz w:val="20"/>
+          <w:szCs w:val="20"/>
+        </w:rPr>
+        <w:t xml:space="preserve">. Run get_LD.sh for </w:t>
+      </w:r>
+      <w:proofErr w:type="spellStart"/>
+      <w:r>
+        <w:rPr>
+          <w:sz w:val="20"/>
+          <w:szCs w:val="20"/>
+        </w:rPr>
+        <w:t>eqtlGen</w:t>
+      </w:r>
+      <w:proofErr w:type="spellEnd"/>
+      <w:r>
+        <w:rPr>
+          <w:sz w:val="20"/>
+          <w:szCs w:val="20"/>
+        </w:rPr>
         <w:t>.</w:t>
       </w:r>
     </w:p>
     <w:p>
-      <w:r>
+      <w:pPr>
+        <w:rPr>
+          <w:sz w:val="20"/>
+          <w:szCs w:val="20"/>
+        </w:rPr>
+      </w:pPr>
+      <w:r>
+        <w:rPr>
+          <w:sz w:val="20"/>
+          <w:szCs w:val="20"/>
+        </w:rPr>
+        <w:t xml:space="preserve">Created </w:t>
+      </w:r>
+      <w:proofErr w:type="spellStart"/>
+      <w:r>
+        <w:rPr>
+          <w:sz w:val="20"/>
+          <w:szCs w:val="20"/>
+        </w:rPr>
+        <w:t>src</w:t>
+      </w:r>
+      <w:proofErr w:type="spellEnd"/>
+      <w:r>
+        <w:rPr>
+          <w:sz w:val="20"/>
+          <w:szCs w:val="20"/>
+        </w:rPr>
+        <w:t>/</w:t>
+      </w:r>
+      <w:proofErr w:type="spellStart"/>
+      <w:r>
+        <w:rPr>
+          <w:sz w:val="20"/>
+          <w:szCs w:val="20"/>
+        </w:rPr>
+        <w:t>coloc</w:t>
+      </w:r>
+      <w:proofErr w:type="spellEnd"/>
+      <w:r>
+        <w:rPr>
+          <w:sz w:val="20"/>
+          <w:szCs w:val="20"/>
+        </w:rPr>
+        <w:t xml:space="preserve">/003_run_coloc_susie_eQTLGen.R and </w:t>
+      </w:r>
+      <w:proofErr w:type="spellStart"/>
+      <w:r>
+        <w:rPr>
+          <w:sz w:val="20"/>
+          <w:szCs w:val="20"/>
+        </w:rPr>
+        <w:t>src</w:t>
+      </w:r>
+      <w:proofErr w:type="spellEnd"/>
+      <w:r>
+        <w:rPr>
+          <w:sz w:val="20"/>
+          <w:szCs w:val="20"/>
+        </w:rPr>
+        <w:t>/</w:t>
+      </w:r>
+      <w:proofErr w:type="spellStart"/>
+      <w:r>
+        <w:rPr>
+          <w:sz w:val="20"/>
+          <w:szCs w:val="20"/>
+        </w:rPr>
+        <w:t>coloc</w:t>
+      </w:r>
+      <w:proofErr w:type="spellEnd"/>
+      <w:r>
+        <w:rPr>
+          <w:sz w:val="20"/>
+          <w:szCs w:val="20"/>
+        </w:rPr>
+        <w:t>/003_submit_coloc_susie_eQTLGen.sh.</w:t>
+      </w:r>
+      <w:r>
+        <w:rPr>
+          <w:sz w:val="20"/>
+          <w:szCs w:val="20"/>
+        </w:rPr>
+        <w:t>and run them</w:t>
+      </w:r>
+      <w:r>
+        <w:rPr>
+          <w:sz w:val="20"/>
+          <w:szCs w:val="20"/>
+        </w:rPr>
+        <w:t>.</w:t>
+      </w:r>
+      <w:r>
+        <w:rPr>
+          <w:sz w:val="20"/>
+          <w:szCs w:val="20"/>
+        </w:rPr>
+        <w:t xml:space="preserve"> Added to </w:t>
+      </w:r>
+      <w:proofErr w:type="spellStart"/>
+      <w:r>
+        <w:rPr>
+          <w:sz w:val="20"/>
+          <w:szCs w:val="20"/>
+        </w:rPr>
+        <w:t>Report.Rmd</w:t>
+      </w:r>
+      <w:proofErr w:type="spellEnd"/>
+      <w:r>
+        <w:rPr>
+          <w:sz w:val="20"/>
+          <w:szCs w:val="20"/>
+        </w:rPr>
+        <w:t>.</w:t>
+      </w:r>
+    </w:p>
+    <w:p>
+      <w:pPr>
+        <w:rPr>
+          <w:sz w:val="20"/>
+          <w:szCs w:val="20"/>
+        </w:rPr>
+      </w:pPr>
+      <w:r>
+        <w:rPr>
+          <w:sz w:val="20"/>
+          <w:szCs w:val="20"/>
+        </w:rPr>
+        <w:t xml:space="preserve">Update tables with tissue pair and number of genes for </w:t>
+      </w:r>
+      <w:proofErr w:type="spellStart"/>
+      <w:r>
+        <w:rPr>
+          <w:sz w:val="20"/>
+          <w:szCs w:val="20"/>
+        </w:rPr>
+        <w:t>eqtlGen</w:t>
+      </w:r>
+      <w:proofErr w:type="spellEnd"/>
+      <w:r>
+        <w:rPr>
+          <w:sz w:val="20"/>
+          <w:szCs w:val="20"/>
+        </w:rPr>
+        <w:t>.</w:t>
+      </w:r>
+    </w:p>
+    <w:p>
+      <w:pPr>
+        <w:rPr>
+          <w:sz w:val="20"/>
+          <w:szCs w:val="20"/>
+        </w:rPr>
+      </w:pPr>
+      <w:r>
+        <w:rPr>
+          <w:sz w:val="20"/>
+          <w:szCs w:val="20"/>
+        </w:rPr>
+        <w:t>STARTED EDITING 004_CONCAT_COLOC_RESULTS.R FOR EQTLGEN DATA.</w:t>
+      </w:r>
+      <w:r>
+        <w:rPr>
+          <w:sz w:val="20"/>
+          <w:szCs w:val="20"/>
+        </w:rPr>
+        <w:t xml:space="preserve"> OK, done for </w:t>
+      </w:r>
+      <w:proofErr w:type="spellStart"/>
+      <w:r>
+        <w:rPr>
+          <w:sz w:val="20"/>
+          <w:szCs w:val="20"/>
+        </w:rPr>
+        <w:t>coloc</w:t>
+      </w:r>
+      <w:proofErr w:type="spellEnd"/>
+      <w:r>
+        <w:rPr>
+          <w:sz w:val="20"/>
+          <w:szCs w:val="20"/>
+        </w:rPr>
+        <w:t xml:space="preserve"> results.</w:t>
+      </w:r>
+    </w:p>
+    <w:p>
+      <w:pPr>
+        <w:rPr>
+          <w:sz w:val="20"/>
+          <w:szCs w:val="20"/>
+        </w:rPr>
+      </w:pPr>
+      <w:r>
+        <w:rPr>
+          <w:sz w:val="20"/>
+          <w:szCs w:val="20"/>
+          <w:highlight w:val="yellow"/>
+        </w:rPr>
+        <w:t>TO DO COLOC_SUSIE RESULTS WITH EQTLGEN DATA.</w:t>
+      </w:r>
+    </w:p>
+    <w:p>
+      <w:pPr>
+        <w:rPr>
+          <w:b/>
+          <w:bCs/>
+          <w:sz w:val="20"/>
+          <w:szCs w:val="20"/>
+        </w:rPr>
+      </w:pPr>
+      <w:r>
+        <w:rPr>
+          <w:b/>
+          <w:bCs/>
+          <w:sz w:val="20"/>
+          <w:szCs w:val="20"/>
+        </w:rPr>
+        <w:t>3/11/2023</w:t>
+      </w:r>
+    </w:p>
+    <w:p>
+      <w:pPr>
+        <w:rPr>
+          <w:sz w:val="20"/>
+          <w:szCs w:val="20"/>
+        </w:rPr>
+      </w:pPr>
+      <w:r>
+        <w:rPr>
+          <w:sz w:val="20"/>
+          <w:szCs w:val="20"/>
+        </w:rPr>
+        <w:t>(Morning at UHL LRI)</w:t>
+      </w:r>
+    </w:p>
+    <w:p>
+      <w:pPr>
+        <w:rPr>
+          <w:sz w:val="20"/>
+          <w:szCs w:val="20"/>
+        </w:rPr>
+      </w:pPr>
+      <w:r>
+        <w:rPr>
+          <w:sz w:val="20"/>
+          <w:szCs w:val="20"/>
+        </w:rPr>
+        <w:t xml:space="preserve">Found </w:t>
+      </w:r>
+      <w:proofErr w:type="spellStart"/>
+      <w:r>
+        <w:rPr>
+          <w:sz w:val="20"/>
+          <w:szCs w:val="20"/>
+        </w:rPr>
+        <w:t>coloc_susie</w:t>
+      </w:r>
+      <w:proofErr w:type="spellEnd"/>
+      <w:r>
+        <w:rPr>
+          <w:sz w:val="20"/>
+          <w:szCs w:val="20"/>
+        </w:rPr>
+        <w:t xml:space="preserve"> with </w:t>
+      </w:r>
+      <w:proofErr w:type="spellStart"/>
+      <w:r>
+        <w:rPr>
+          <w:sz w:val="20"/>
+          <w:szCs w:val="20"/>
+        </w:rPr>
+        <w:t>eqtlGen</w:t>
+      </w:r>
+      <w:proofErr w:type="spellEnd"/>
+      <w:r>
+        <w:rPr>
+          <w:sz w:val="20"/>
+          <w:szCs w:val="20"/>
+        </w:rPr>
+        <w:t xml:space="preserve">. Added </w:t>
+      </w:r>
+      <w:proofErr w:type="spellStart"/>
+      <w:r>
+        <w:rPr>
+          <w:sz w:val="20"/>
+          <w:szCs w:val="20"/>
+        </w:rPr>
+        <w:t>eqtlGen</w:t>
+      </w:r>
+      <w:proofErr w:type="spellEnd"/>
+      <w:r>
+        <w:rPr>
+          <w:sz w:val="20"/>
+          <w:szCs w:val="20"/>
+        </w:rPr>
+        <w:t xml:space="preserve"> colocalised genes into table var2genes_raw.xlsx.</w:t>
+      </w:r>
+    </w:p>
+    <w:p>
+      <w:pPr>
+        <w:rPr>
+          <w:sz w:val="20"/>
+          <w:szCs w:val="20"/>
+        </w:rPr>
+      </w:pPr>
+      <w:r>
+        <w:rPr>
+          <w:sz w:val="20"/>
+          <w:szCs w:val="20"/>
+        </w:rPr>
+        <w:t>Reading about locus2gene pipeline of OPENTARGET: machine-learning based approached to assign a causal genes to a genomic locus based on a model trained on 445 ‘gold standard positive’ genes from several sources: ‘(</w:t>
+      </w:r>
+      <w:proofErr w:type="spellStart"/>
+      <w:r>
+        <w:rPr>
+          <w:sz w:val="20"/>
+          <w:szCs w:val="20"/>
+        </w:rPr>
+        <w:t>i</w:t>
+      </w:r>
+      <w:proofErr w:type="spellEnd"/>
+      <w:r>
+        <w:rPr>
+          <w:sz w:val="20"/>
+          <w:szCs w:val="20"/>
+        </w:rPr>
+        <w:t xml:space="preserve">) expert domain knowledge of strong orthogonal evidence or biological plausibility; (ii) known drug target-disease pairs; (iii) experimental alteration from literature reports (e.g. nucleotide editing); (iv) observational functional data (e.g. colocalising molecular QTLs, colocalising epigenetic marks, reporter assays).’ And derived from: </w:t>
+      </w:r>
+      <w:proofErr w:type="spellStart"/>
+      <w:r>
+        <w:rPr>
+          <w:sz w:val="20"/>
+          <w:szCs w:val="20"/>
+        </w:rPr>
+        <w:t>ChEMBL</w:t>
+      </w:r>
+      <w:proofErr w:type="spellEnd"/>
+      <w:r>
+        <w:rPr>
+          <w:sz w:val="20"/>
+          <w:szCs w:val="20"/>
+        </w:rPr>
+        <w:t xml:space="preserve"> III, </w:t>
+      </w:r>
+      <w:proofErr w:type="spellStart"/>
+      <w:r>
+        <w:rPr>
+          <w:sz w:val="20"/>
+          <w:szCs w:val="20"/>
+        </w:rPr>
+        <w:t>ChEMBL</w:t>
+      </w:r>
+      <w:proofErr w:type="spellEnd"/>
+      <w:r>
+        <w:rPr>
+          <w:sz w:val="20"/>
+          <w:szCs w:val="20"/>
+        </w:rPr>
+        <w:t xml:space="preserve"> IV, Eric </w:t>
+      </w:r>
+      <w:proofErr w:type="spellStart"/>
+      <w:r>
+        <w:rPr>
+          <w:sz w:val="20"/>
+          <w:szCs w:val="20"/>
+        </w:rPr>
+        <w:t>Fauman</w:t>
+      </w:r>
+      <w:proofErr w:type="spellEnd"/>
+      <w:r>
+        <w:rPr>
+          <w:sz w:val="20"/>
+          <w:szCs w:val="20"/>
+        </w:rPr>
+        <w:t xml:space="preserve"> Twitter, </w:t>
+      </w:r>
+      <w:proofErr w:type="spellStart"/>
+      <w:r>
+        <w:rPr>
+          <w:sz w:val="20"/>
+          <w:szCs w:val="20"/>
+        </w:rPr>
+        <w:t>ProGeM</w:t>
+      </w:r>
+      <w:proofErr w:type="spellEnd"/>
+      <w:r>
+        <w:rPr>
+          <w:sz w:val="20"/>
+          <w:szCs w:val="20"/>
+        </w:rPr>
+        <w:t>, T2D Knowledge Portal, Open Targets Curated (</w:t>
+      </w:r>
+      <w:hyperlink r:id="rId7" w:history="1">
+        <w:r>
+          <w:rPr>
+            <w:rStyle w:val="Hyperlink"/>
+            <w:sz w:val="20"/>
+            <w:szCs w:val="20"/>
+          </w:rPr>
+          <w:t>https://genetics-docs.opentargets.org/our-approach/prioritising-causal-genes-at-gwas-loci-l2g</w:t>
+        </w:r>
+      </w:hyperlink>
+      <w:r>
+        <w:rPr>
+          <w:sz w:val="20"/>
+          <w:szCs w:val="20"/>
+        </w:rPr>
+        <w:t>).</w:t>
+      </w:r>
+    </w:p>
+    <w:p>
+      <w:pPr>
+        <w:rPr>
+          <w:sz w:val="20"/>
+          <w:szCs w:val="20"/>
+        </w:rPr>
+      </w:pPr>
+      <w:hyperlink r:id="rId8" w:history="1">
+        <w:r>
+          <w:rPr>
+            <w:rStyle w:val="Hyperlink"/>
+            <w:sz w:val="20"/>
+            <w:szCs w:val="20"/>
+          </w:rPr>
+          <w:t>https://community.opentargets.org/t/how-to-interpret-variant-to-gene-v2g-and-locus-to-gene-l2g-scores-in-open-targets-genetics/266</w:t>
+        </w:r>
+      </w:hyperlink>
+      <w:r>
+        <w:rPr>
+          <w:sz w:val="20"/>
+          <w:szCs w:val="20"/>
+        </w:rPr>
+        <w:t>:</w:t>
+      </w:r>
+      <w:r>
+        <w:rPr>
+          <w:sz w:val="20"/>
+          <w:szCs w:val="20"/>
+        </w:rPr>
+        <w:t xml:space="preserve"> ‘Interpreting the L2G score</w:t>
+      </w:r>
+    </w:p>
+    <w:p>
+      <w:pPr>
+        <w:rPr>
+          <w:sz w:val="20"/>
+          <w:szCs w:val="20"/>
+        </w:rPr>
+      </w:pPr>
+      <w:r>
+        <w:rPr>
+          <w:sz w:val="20"/>
+          <w:szCs w:val="20"/>
+        </w:rPr>
+        <w:t>The score is calibrated so that a gene’s score indicates the fraction of genes at or above that score threshold that would be expected to be true positives. For example, we expect that 80% of genes with a score &gt;= 0.8 would be causal genes, assuming that the characteristics of the chosen GWAS locus are similar to those in the training dataset.</w:t>
+      </w:r>
+    </w:p>
+    <w:p>
+      <w:pPr>
+        <w:rPr>
+          <w:sz w:val="20"/>
+          <w:szCs w:val="20"/>
+        </w:rPr>
+      </w:pPr>
+      <w:r>
+        <w:rPr>
+          <w:b/>
+          <w:bCs/>
+          <w:sz w:val="20"/>
+          <w:szCs w:val="20"/>
+        </w:rPr>
+        <w:t>In other words, the score can be interpreted as reflecting an FDR threshold of 1 - L2G_score. For example, among all genes with L2G &gt; 0.8, 20% will likely be false positives. Note that this definition means that for a gene with a score exactly 0.8, the probability that it is causal would be slightly less than 80%</w:t>
+      </w:r>
+      <w:r>
+        <w:rPr>
+          <w:sz w:val="20"/>
+          <w:szCs w:val="20"/>
+        </w:rPr>
+        <w:t>, just as the last items “discovered” at an FDR threshold of 20% have a greater than 20% chance of being false positives.</w:t>
+      </w:r>
+    </w:p>
+    <w:p>
+      <w:pPr>
+        <w:rPr>
+          <w:sz w:val="20"/>
+          <w:szCs w:val="20"/>
+        </w:rPr>
+      </w:pPr>
+      <w:r>
+        <w:rPr>
+          <w:sz w:val="20"/>
+          <w:szCs w:val="20"/>
+        </w:rPr>
+        <w:t>If you have a disease/trait in mind, it is much better to use the L2G to make causal gene inferences, rather than the V2G score. For the most robust interpretation, when there are multiple GWAS for a given trait (or related traits), we advise to look at the L2G results for the equivalent locus in each GWAS. You may also observe cases where there are multiple independent signals at a locus, and you can evaluate the results for those distinct signals.’</w:t>
+      </w:r>
+    </w:p>
+    <w:p>
+      <w:pPr>
+        <w:rPr>
+          <w:sz w:val="20"/>
+          <w:szCs w:val="20"/>
+        </w:rPr>
+      </w:pPr>
+      <w:r>
+        <w:rPr>
+          <w:sz w:val="20"/>
+          <w:szCs w:val="20"/>
+        </w:rPr>
+        <w:t xml:space="preserve">I can also identify how many loci are shared in all the asthma studies presented in OPEN TARGET. </w:t>
+      </w:r>
+      <w:r>
+        <w:rPr>
+          <w:sz w:val="20"/>
+          <w:szCs w:val="20"/>
+        </w:rPr>
+        <w:sym w:font="Wingdings" w:char="F0E0"/>
+      </w:r>
+      <w:r>
+        <w:rPr>
+          <w:sz w:val="20"/>
+          <w:szCs w:val="20"/>
+        </w:rPr>
+        <w:t xml:space="preserve"> for my introduction in the thesis!! </w:t>
+      </w:r>
+      <w:r>
+        <w:rPr>
+          <w:sz w:val="20"/>
+          <w:szCs w:val="20"/>
+        </w:rPr>
+        <w:sym w:font="Wingdings" w:char="F0E0"/>
+      </w:r>
+      <w:r>
+        <w:rPr>
+          <w:sz w:val="20"/>
+          <w:szCs w:val="20"/>
+        </w:rPr>
+        <w:t xml:space="preserve"> added figures and shared loci across 10 studies published in 2018-2023 (root study Han Y 2020).</w:t>
+      </w:r>
+    </w:p>
+    <w:p>
+      <w:pPr>
+        <w:rPr>
+          <w:sz w:val="20"/>
+          <w:szCs w:val="20"/>
+        </w:rPr>
+      </w:pPr>
+    </w:p>
+    <w:p>
+      <w:pPr>
+        <w:rPr>
+          <w:b/>
+          <w:bCs/>
+          <w:sz w:val="20"/>
+          <w:szCs w:val="20"/>
+        </w:rPr>
+      </w:pPr>
+      <w:r>
+        <w:rPr>
+          <w:b/>
+          <w:bCs/>
+          <w:sz w:val="20"/>
+          <w:szCs w:val="20"/>
+        </w:rPr>
+        <w:t>I can try to use the L2G pipeline as such:</w:t>
+      </w:r>
+    </w:p>
+    <w:p>
+      <w:pPr>
+        <w:rPr>
+          <w:sz w:val="20"/>
+          <w:szCs w:val="20"/>
+        </w:rPr>
+      </w:pPr>
+      <w:r>
+        <w:rPr>
+          <w:sz w:val="20"/>
+          <w:szCs w:val="20"/>
+        </w:rPr>
+        <w:t>Query each asthma study with fine-mapped sentinel variant for each locus (variant +/-500Kb):</w:t>
+      </w:r>
+    </w:p>
+    <w:p>
+      <w:pPr>
+        <w:rPr>
+          <w:sz w:val="20"/>
+          <w:szCs w:val="20"/>
+        </w:rPr>
+      </w:pPr>
+      <w:r>
+        <w:rPr>
+          <w:sz w:val="20"/>
+          <w:szCs w:val="20"/>
+        </w:rPr>
+        <w:t xml:space="preserve">So, I have 17 fine-mapped sentinel variants; </w:t>
+      </w:r>
+    </w:p>
+    <w:p>
+      <w:pPr>
+        <w:rPr>
+          <w:sz w:val="20"/>
+          <w:szCs w:val="20"/>
+        </w:rPr>
+      </w:pPr>
+      <w:r>
+        <w:rPr>
+          <w:sz w:val="20"/>
+          <w:szCs w:val="20"/>
+        </w:rPr>
+        <w:t>‘</w:t>
+      </w:r>
+      <w:r>
+        <w:rPr>
+          <w:sz w:val="20"/>
+          <w:szCs w:val="20"/>
+        </w:rPr>
+        <w:t>Asthma</w:t>
+      </w:r>
+      <w:r>
+        <w:rPr>
+          <w:sz w:val="20"/>
+          <w:szCs w:val="20"/>
+        </w:rPr>
+        <w:t>’ or ‘Severe asthma’</w:t>
+      </w:r>
+      <w:r>
+        <w:rPr>
+          <w:sz w:val="20"/>
+          <w:szCs w:val="20"/>
+        </w:rPr>
+        <w:t xml:space="preserve"> studies in OPEN TARGET</w:t>
+      </w:r>
+      <w:r>
+        <w:rPr>
+          <w:sz w:val="20"/>
+          <w:szCs w:val="20"/>
+        </w:rPr>
+        <w:t xml:space="preserve">, published 2018-2023, </w:t>
+      </w:r>
+      <w:r>
+        <w:rPr>
+          <w:sz w:val="20"/>
+          <w:szCs w:val="20"/>
+        </w:rPr>
+        <w:t>as of 03/11/2023 are</w:t>
+      </w:r>
+      <w:r>
+        <w:rPr>
+          <w:sz w:val="20"/>
+          <w:szCs w:val="20"/>
+        </w:rPr>
+        <w:t>:</w:t>
+      </w:r>
+    </w:p>
+    <w:tbl>
+      <w:tblPr>
+        <w:tblW w:w="9498" w:type="dxa"/>
+        <w:tblLook w:val="04A0" w:firstRow="1" w:lastRow="0" w:firstColumn="1" w:lastColumn="0" w:noHBand="0" w:noVBand="1"/>
+      </w:tblPr>
+      <w:tblGrid>
+        <w:gridCol w:w="2682"/>
+        <w:gridCol w:w="6836"/>
+      </w:tblGrid>
+      <w:tr>
+        <w:trPr>
+          <w:trHeight w:val="232"/>
+        </w:trPr>
+        <w:tc>
+          <w:tcPr>
+            <w:tcW w:w="2662" w:type="dxa"/>
+            <w:vMerge w:val="restart"/>
+            <w:tcBorders>
+              <w:top w:val="single" w:sz="8" w:space="0" w:color="E0E0E0"/>
+              <w:left w:val="nil"/>
+              <w:bottom w:val="single" w:sz="8" w:space="0" w:color="E0E0E0"/>
+              <w:right w:val="nil"/>
+            </w:tcBorders>
+            <w:shd w:val="clear" w:color="000000" w:fill="E0E0E0"/>
+            <w:vAlign w:val="center"/>
+            <w:hideMark/>
+          </w:tcPr>
+          <w:p>
+            <w:pPr>
+              <w:spacing w:after="0" w:line="240" w:lineRule="auto"/>
+              <w:ind w:firstLineChars="100" w:firstLine="220"/>
+              <w:rPr>
+                <w:rFonts w:ascii="Calibri" w:eastAsia="Times New Roman" w:hAnsi="Calibri" w:cs="Calibri"/>
+                <w:color w:val="0563C1"/>
+                <w:sz w:val="20"/>
+                <w:szCs w:val="20"/>
+                <w:u w:val="single"/>
+                <w:lang w:eastAsia="en-GB"/>
+              </w:rPr>
+            </w:pPr>
+            <w:hyperlink r:id="rId9" w:history="1">
+              <w:r>
+                <w:rPr>
+                  <w:rFonts w:ascii="Calibri" w:eastAsia="Times New Roman" w:hAnsi="Calibri" w:cs="Calibri"/>
+                  <w:color w:val="0563C1"/>
+                  <w:sz w:val="20"/>
+                  <w:szCs w:val="20"/>
+                  <w:u w:val="single"/>
+                  <w:lang w:eastAsia="en-GB"/>
+                </w:rPr>
+                <w:t>GCST010042</w:t>
+              </w:r>
+            </w:hyperlink>
+          </w:p>
+        </w:tc>
+        <w:tc>
+          <w:tcPr>
+            <w:tcW w:w="6836" w:type="dxa"/>
+            <w:tcBorders>
+              <w:top w:val="nil"/>
+              <w:left w:val="nil"/>
+              <w:bottom w:val="nil"/>
+              <w:right w:val="nil"/>
+            </w:tcBorders>
+            <w:shd w:val="clear" w:color="auto" w:fill="auto"/>
+            <w:noWrap/>
+            <w:vAlign w:val="bottom"/>
+            <w:hideMark/>
+          </w:tcPr>
+          <w:p>
+            <w:pPr>
+              <w:spacing w:after="0" w:line="240" w:lineRule="auto"/>
+              <w:rPr>
+                <w:rFonts w:ascii="Calibri" w:eastAsia="Times New Roman" w:hAnsi="Calibri" w:cs="Calibri"/>
+                <w:color w:val="000000"/>
+                <w:sz w:val="20"/>
+                <w:szCs w:val="20"/>
+                <w:lang w:eastAsia="en-GB"/>
+              </w:rPr>
+            </w:pPr>
+            <w:r>
+              <w:rPr>
+                <w:rFonts w:ascii="Calibri" w:eastAsia="Times New Roman" w:hAnsi="Calibri" w:cs="Calibri"/>
+                <w:color w:val="000000"/>
+                <w:sz w:val="20"/>
+                <w:szCs w:val="20"/>
+                <w:lang w:eastAsia="en-GB"/>
+              </w:rPr>
+              <w:t>Asthma</w:t>
+            </w:r>
+            <w:r>
+              <w:rPr>
+                <w:rFonts w:ascii="Times New Roman" w:eastAsia="Times New Roman" w:hAnsi="Times New Roman" w:cs="Times New Roman"/>
+                <w:color w:val="5A5F5F"/>
+                <w:sz w:val="20"/>
+                <w:szCs w:val="20"/>
+                <w:lang w:eastAsia="en-GB"/>
+              </w:rPr>
+              <w:t> (Han Y 2020)</w:t>
+            </w:r>
+          </w:p>
+        </w:tc>
+      </w:tr>
+      <w:tr>
+        <w:trPr>
+          <w:trHeight w:val="241"/>
+        </w:trPr>
+        <w:tc>
+          <w:tcPr>
+            <w:tcW w:w="2662" w:type="dxa"/>
+            <w:vMerge/>
+            <w:tcBorders>
+              <w:top w:val="single" w:sz="8" w:space="0" w:color="E0E0E0"/>
+              <w:left w:val="nil"/>
+              <w:bottom w:val="single" w:sz="8" w:space="0" w:color="E0E0E0"/>
+              <w:right w:val="nil"/>
+            </w:tcBorders>
+            <w:vAlign w:val="center"/>
+            <w:hideMark/>
+          </w:tcPr>
+          <w:p>
+            <w:pPr>
+              <w:spacing w:after="0" w:line="240" w:lineRule="auto"/>
+              <w:rPr>
+                <w:rFonts w:ascii="Calibri" w:eastAsia="Times New Roman" w:hAnsi="Calibri" w:cs="Calibri"/>
+                <w:color w:val="0563C1"/>
+                <w:sz w:val="20"/>
+                <w:szCs w:val="20"/>
+                <w:u w:val="single"/>
+                <w:lang w:eastAsia="en-GB"/>
+              </w:rPr>
+            </w:pPr>
+          </w:p>
+        </w:tc>
+        <w:tc>
+          <w:tcPr>
+            <w:tcW w:w="6836" w:type="dxa"/>
+            <w:tcBorders>
+              <w:top w:val="nil"/>
+              <w:left w:val="nil"/>
+              <w:bottom w:val="nil"/>
+              <w:right w:val="nil"/>
+            </w:tcBorders>
+            <w:shd w:val="clear" w:color="auto" w:fill="auto"/>
+            <w:noWrap/>
+            <w:vAlign w:val="bottom"/>
+            <w:hideMark/>
+          </w:tcPr>
+          <w:p>
+            <w:pPr>
+              <w:spacing w:after="0" w:line="240" w:lineRule="auto"/>
+              <w:rPr>
+                <w:rFonts w:ascii="Calibri" w:eastAsia="Times New Roman" w:hAnsi="Calibri" w:cs="Calibri"/>
+                <w:color w:val="000000"/>
+                <w:sz w:val="20"/>
+                <w:szCs w:val="20"/>
+                <w:lang w:eastAsia="en-GB"/>
+              </w:rPr>
+            </w:pPr>
+            <w:r>
+              <w:rPr>
+                <w:rFonts w:ascii="Calibri" w:eastAsia="Times New Roman" w:hAnsi="Calibri" w:cs="Calibri"/>
+                <w:color w:val="000000"/>
+                <w:sz w:val="20"/>
+                <w:szCs w:val="20"/>
+                <w:lang w:eastAsia="en-GB"/>
+              </w:rPr>
+              <w:t xml:space="preserve">Nat </w:t>
+            </w:r>
+            <w:proofErr w:type="spellStart"/>
+            <w:r>
+              <w:rPr>
+                <w:rFonts w:ascii="Calibri" w:eastAsia="Times New Roman" w:hAnsi="Calibri" w:cs="Calibri"/>
+                <w:color w:val="000000"/>
+                <w:sz w:val="20"/>
+                <w:szCs w:val="20"/>
+                <w:lang w:eastAsia="en-GB"/>
+              </w:rPr>
+              <w:t>Commun</w:t>
+            </w:r>
+            <w:proofErr w:type="spellEnd"/>
+          </w:p>
+        </w:tc>
+      </w:tr>
+      <w:tr>
+        <w:trPr>
+          <w:trHeight w:val="232"/>
+        </w:trPr>
+        <w:tc>
+          <w:tcPr>
+            <w:tcW w:w="2662" w:type="dxa"/>
+            <w:vMerge w:val="restart"/>
+            <w:tcBorders>
+              <w:top w:val="nil"/>
+              <w:left w:val="nil"/>
+              <w:bottom w:val="single" w:sz="8" w:space="0" w:color="E0E0E0"/>
+              <w:right w:val="nil"/>
+            </w:tcBorders>
+            <w:shd w:val="clear" w:color="000000" w:fill="FFFFFF"/>
+            <w:vAlign w:val="center"/>
+            <w:hideMark/>
+          </w:tcPr>
+          <w:p>
+            <w:pPr>
+              <w:spacing w:after="0" w:line="240" w:lineRule="auto"/>
+              <w:ind w:firstLineChars="100" w:firstLine="220"/>
+              <w:rPr>
+                <w:rFonts w:ascii="Calibri" w:eastAsia="Times New Roman" w:hAnsi="Calibri" w:cs="Calibri"/>
+                <w:color w:val="0563C1"/>
+                <w:sz w:val="20"/>
+                <w:szCs w:val="20"/>
+                <w:u w:val="single"/>
+                <w:lang w:eastAsia="en-GB"/>
+              </w:rPr>
+            </w:pPr>
+            <w:hyperlink r:id="rId10" w:history="1">
+              <w:r>
+                <w:rPr>
+                  <w:rFonts w:ascii="Calibri" w:eastAsia="Times New Roman" w:hAnsi="Calibri" w:cs="Calibri"/>
+                  <w:color w:val="0563C1"/>
+                  <w:sz w:val="20"/>
+                  <w:szCs w:val="20"/>
+                  <w:u w:val="single"/>
+                  <w:lang w:eastAsia="en-GB"/>
+                </w:rPr>
+                <w:t>GCST90038616</w:t>
+              </w:r>
+            </w:hyperlink>
+          </w:p>
+        </w:tc>
+        <w:tc>
+          <w:tcPr>
+            <w:tcW w:w="6836" w:type="dxa"/>
+            <w:tcBorders>
+              <w:top w:val="nil"/>
+              <w:left w:val="nil"/>
+              <w:bottom w:val="nil"/>
+              <w:right w:val="nil"/>
+            </w:tcBorders>
+            <w:shd w:val="clear" w:color="auto" w:fill="auto"/>
+            <w:noWrap/>
+            <w:vAlign w:val="bottom"/>
+            <w:hideMark/>
+          </w:tcPr>
+          <w:p>
+            <w:pPr>
+              <w:spacing w:after="0" w:line="240" w:lineRule="auto"/>
+              <w:rPr>
+                <w:rFonts w:ascii="Calibri" w:eastAsia="Times New Roman" w:hAnsi="Calibri" w:cs="Calibri"/>
+                <w:color w:val="000000"/>
+                <w:sz w:val="20"/>
+                <w:szCs w:val="20"/>
+                <w:lang w:eastAsia="en-GB"/>
+              </w:rPr>
+            </w:pPr>
+            <w:r>
+              <w:rPr>
+                <w:rFonts w:ascii="Calibri" w:eastAsia="Times New Roman" w:hAnsi="Calibri" w:cs="Calibri"/>
+                <w:color w:val="000000"/>
+                <w:sz w:val="20"/>
+                <w:szCs w:val="20"/>
+                <w:lang w:eastAsia="en-GB"/>
+              </w:rPr>
+              <w:t>Asthma</w:t>
+            </w:r>
+            <w:r>
+              <w:rPr>
+                <w:rFonts w:ascii="Times New Roman" w:eastAsia="Times New Roman" w:hAnsi="Times New Roman" w:cs="Times New Roman"/>
+                <w:color w:val="5A5F5F"/>
+                <w:sz w:val="20"/>
+                <w:szCs w:val="20"/>
+                <w:lang w:eastAsia="en-GB"/>
+              </w:rPr>
+              <w:t> (</w:t>
+            </w:r>
+            <w:proofErr w:type="spellStart"/>
+            <w:r>
+              <w:rPr>
+                <w:rFonts w:ascii="Times New Roman" w:eastAsia="Times New Roman" w:hAnsi="Times New Roman" w:cs="Times New Roman"/>
+                <w:color w:val="5A5F5F"/>
+                <w:sz w:val="20"/>
+                <w:szCs w:val="20"/>
+                <w:lang w:eastAsia="en-GB"/>
+              </w:rPr>
+              <w:t>Donertas</w:t>
+            </w:r>
+            <w:proofErr w:type="spellEnd"/>
+            <w:r>
+              <w:rPr>
+                <w:rFonts w:ascii="Times New Roman" w:eastAsia="Times New Roman" w:hAnsi="Times New Roman" w:cs="Times New Roman"/>
+                <w:color w:val="5A5F5F"/>
+                <w:sz w:val="20"/>
+                <w:szCs w:val="20"/>
+                <w:lang w:eastAsia="en-GB"/>
+              </w:rPr>
+              <w:t xml:space="preserve"> HM 2021)</w:t>
+            </w:r>
+          </w:p>
+        </w:tc>
+      </w:tr>
+      <w:tr>
+        <w:trPr>
+          <w:trHeight w:val="241"/>
+        </w:trPr>
+        <w:tc>
+          <w:tcPr>
+            <w:tcW w:w="2662" w:type="dxa"/>
+            <w:vMerge/>
+            <w:tcBorders>
+              <w:top w:val="nil"/>
+              <w:left w:val="nil"/>
+              <w:bottom w:val="single" w:sz="8" w:space="0" w:color="E0E0E0"/>
+              <w:right w:val="nil"/>
+            </w:tcBorders>
+            <w:vAlign w:val="center"/>
+            <w:hideMark/>
+          </w:tcPr>
+          <w:p>
+            <w:pPr>
+              <w:spacing w:after="0" w:line="240" w:lineRule="auto"/>
+              <w:rPr>
+                <w:rFonts w:ascii="Calibri" w:eastAsia="Times New Roman" w:hAnsi="Calibri" w:cs="Calibri"/>
+                <w:color w:val="0563C1"/>
+                <w:sz w:val="20"/>
+                <w:szCs w:val="20"/>
+                <w:u w:val="single"/>
+                <w:lang w:eastAsia="en-GB"/>
+              </w:rPr>
+            </w:pPr>
+          </w:p>
+        </w:tc>
+        <w:tc>
+          <w:tcPr>
+            <w:tcW w:w="6836" w:type="dxa"/>
+            <w:tcBorders>
+              <w:top w:val="nil"/>
+              <w:left w:val="nil"/>
+              <w:bottom w:val="nil"/>
+              <w:right w:val="nil"/>
+            </w:tcBorders>
+            <w:shd w:val="clear" w:color="auto" w:fill="auto"/>
+            <w:noWrap/>
+            <w:vAlign w:val="bottom"/>
+            <w:hideMark/>
+          </w:tcPr>
+          <w:p>
+            <w:pPr>
+              <w:spacing w:after="0" w:line="240" w:lineRule="auto"/>
+              <w:rPr>
+                <w:rFonts w:ascii="Calibri" w:eastAsia="Times New Roman" w:hAnsi="Calibri" w:cs="Calibri"/>
+                <w:color w:val="000000"/>
+                <w:sz w:val="20"/>
+                <w:szCs w:val="20"/>
+                <w:lang w:eastAsia="en-GB"/>
+              </w:rPr>
+            </w:pPr>
+            <w:r>
+              <w:rPr>
+                <w:rFonts w:ascii="Calibri" w:eastAsia="Times New Roman" w:hAnsi="Calibri" w:cs="Calibri"/>
+                <w:color w:val="000000"/>
+                <w:sz w:val="20"/>
+                <w:szCs w:val="20"/>
+                <w:lang w:eastAsia="en-GB"/>
+              </w:rPr>
+              <w:t>Nat Aging</w:t>
+            </w:r>
+          </w:p>
+        </w:tc>
+      </w:tr>
+      <w:tr>
+        <w:trPr>
+          <w:trHeight w:val="473"/>
+        </w:trPr>
+        <w:tc>
+          <w:tcPr>
+            <w:tcW w:w="2662" w:type="dxa"/>
+            <w:tcBorders>
+              <w:top w:val="nil"/>
+              <w:left w:val="nil"/>
+              <w:bottom w:val="single" w:sz="8" w:space="0" w:color="E0E0E0"/>
+              <w:right w:val="nil"/>
+            </w:tcBorders>
+            <w:shd w:val="clear" w:color="000000" w:fill="FFFFFF"/>
+            <w:vAlign w:val="center"/>
+            <w:hideMark/>
+          </w:tcPr>
+          <w:p>
+            <w:pPr>
+              <w:spacing w:after="0" w:line="240" w:lineRule="auto"/>
+              <w:ind w:firstLineChars="100" w:firstLine="220"/>
+              <w:rPr>
+                <w:rFonts w:ascii="Calibri" w:eastAsia="Times New Roman" w:hAnsi="Calibri" w:cs="Calibri"/>
+                <w:color w:val="0563C1"/>
+                <w:sz w:val="20"/>
+                <w:szCs w:val="20"/>
+                <w:u w:val="single"/>
+                <w:lang w:eastAsia="en-GB"/>
+              </w:rPr>
+            </w:pPr>
+            <w:hyperlink r:id="rId11" w:history="1">
+              <w:r>
+                <w:rPr>
+                  <w:rFonts w:ascii="Calibri" w:eastAsia="Times New Roman" w:hAnsi="Calibri" w:cs="Calibri"/>
+                  <w:color w:val="0563C1"/>
+                  <w:sz w:val="20"/>
+                  <w:szCs w:val="20"/>
+                  <w:u w:val="single"/>
+                  <w:lang w:eastAsia="en-GB"/>
+                </w:rPr>
+                <w:t>FINNGEN_R6_J10_ASTHMA</w:t>
+              </w:r>
+            </w:hyperlink>
+          </w:p>
+        </w:tc>
+        <w:tc>
+          <w:tcPr>
+            <w:tcW w:w="6836" w:type="dxa"/>
+            <w:tcBorders>
+              <w:top w:val="nil"/>
+              <w:left w:val="nil"/>
+              <w:bottom w:val="nil"/>
+              <w:right w:val="nil"/>
+            </w:tcBorders>
+            <w:shd w:val="clear" w:color="auto" w:fill="auto"/>
+            <w:noWrap/>
+            <w:vAlign w:val="bottom"/>
+            <w:hideMark/>
+          </w:tcPr>
+          <w:p>
+            <w:pPr>
+              <w:spacing w:after="0" w:line="240" w:lineRule="auto"/>
+              <w:rPr>
+                <w:rFonts w:ascii="Calibri" w:eastAsia="Times New Roman" w:hAnsi="Calibri" w:cs="Calibri"/>
+                <w:color w:val="000000"/>
+                <w:sz w:val="20"/>
+                <w:szCs w:val="20"/>
+                <w:lang w:eastAsia="en-GB"/>
+              </w:rPr>
+            </w:pPr>
+            <w:r>
+              <w:rPr>
+                <w:rFonts w:ascii="Calibri" w:eastAsia="Times New Roman" w:hAnsi="Calibri" w:cs="Calibri"/>
+                <w:color w:val="000000"/>
+                <w:sz w:val="20"/>
+                <w:szCs w:val="20"/>
+                <w:lang w:eastAsia="en-GB"/>
+              </w:rPr>
+              <w:t>Asthma</w:t>
+            </w:r>
+            <w:r>
+              <w:rPr>
+                <w:rFonts w:ascii="Times New Roman" w:eastAsia="Times New Roman" w:hAnsi="Times New Roman" w:cs="Times New Roman"/>
+                <w:color w:val="5A5F5F"/>
+                <w:sz w:val="20"/>
+                <w:szCs w:val="20"/>
+                <w:lang w:eastAsia="en-GB"/>
+              </w:rPr>
+              <w:t> (FINNGEN_R6 2022)</w:t>
+            </w:r>
+          </w:p>
+        </w:tc>
+      </w:tr>
+      <w:tr>
+        <w:trPr>
+          <w:trHeight w:val="232"/>
+        </w:trPr>
+        <w:tc>
+          <w:tcPr>
+            <w:tcW w:w="2662" w:type="dxa"/>
+            <w:vMerge w:val="restart"/>
+            <w:tcBorders>
+              <w:top w:val="nil"/>
+              <w:left w:val="nil"/>
+              <w:bottom w:val="single" w:sz="8" w:space="0" w:color="E0E0E0"/>
+              <w:right w:val="nil"/>
+            </w:tcBorders>
+            <w:shd w:val="clear" w:color="000000" w:fill="FFFFFF"/>
+            <w:vAlign w:val="center"/>
+            <w:hideMark/>
+          </w:tcPr>
+          <w:p>
+            <w:pPr>
+              <w:spacing w:after="0" w:line="240" w:lineRule="auto"/>
+              <w:ind w:firstLineChars="100" w:firstLine="220"/>
+              <w:rPr>
+                <w:rFonts w:ascii="Calibri" w:eastAsia="Times New Roman" w:hAnsi="Calibri" w:cs="Calibri"/>
+                <w:color w:val="0563C1"/>
+                <w:sz w:val="20"/>
+                <w:szCs w:val="20"/>
+                <w:u w:val="single"/>
+                <w:lang w:eastAsia="en-GB"/>
+              </w:rPr>
+            </w:pPr>
+            <w:hyperlink r:id="rId12" w:history="1">
+              <w:r>
+                <w:rPr>
+                  <w:rFonts w:ascii="Calibri" w:eastAsia="Times New Roman" w:hAnsi="Calibri" w:cs="Calibri"/>
+                  <w:color w:val="0563C1"/>
+                  <w:sz w:val="20"/>
+                  <w:szCs w:val="20"/>
+                  <w:u w:val="single"/>
+                  <w:lang w:eastAsia="en-GB"/>
+                </w:rPr>
+                <w:t>GCST007798</w:t>
+              </w:r>
+            </w:hyperlink>
+          </w:p>
+        </w:tc>
+        <w:tc>
+          <w:tcPr>
+            <w:tcW w:w="6836" w:type="dxa"/>
+            <w:tcBorders>
+              <w:top w:val="nil"/>
+              <w:left w:val="nil"/>
+              <w:bottom w:val="nil"/>
+              <w:right w:val="nil"/>
+            </w:tcBorders>
+            <w:shd w:val="clear" w:color="auto" w:fill="auto"/>
+            <w:noWrap/>
+            <w:vAlign w:val="bottom"/>
+            <w:hideMark/>
+          </w:tcPr>
+          <w:p>
+            <w:pPr>
+              <w:spacing w:after="0" w:line="240" w:lineRule="auto"/>
+              <w:rPr>
+                <w:rFonts w:ascii="Calibri" w:eastAsia="Times New Roman" w:hAnsi="Calibri" w:cs="Calibri"/>
+                <w:color w:val="000000"/>
+                <w:sz w:val="20"/>
+                <w:szCs w:val="20"/>
+                <w:lang w:eastAsia="en-GB"/>
+              </w:rPr>
+            </w:pPr>
+            <w:r>
+              <w:rPr>
+                <w:rFonts w:ascii="Calibri" w:eastAsia="Times New Roman" w:hAnsi="Calibri" w:cs="Calibri"/>
+                <w:color w:val="000000"/>
+                <w:sz w:val="20"/>
+                <w:szCs w:val="20"/>
+                <w:lang w:eastAsia="en-GB"/>
+              </w:rPr>
+              <w:t>Asthma</w:t>
+            </w:r>
+            <w:r>
+              <w:rPr>
+                <w:rFonts w:ascii="Times New Roman" w:eastAsia="Times New Roman" w:hAnsi="Times New Roman" w:cs="Times New Roman"/>
+                <w:color w:val="5A5F5F"/>
+                <w:sz w:val="20"/>
+                <w:szCs w:val="20"/>
+                <w:lang w:eastAsia="en-GB"/>
+              </w:rPr>
+              <w:t> (Ferreira MAR 2019)</w:t>
+            </w:r>
+          </w:p>
+        </w:tc>
+      </w:tr>
+      <w:tr>
+        <w:trPr>
+          <w:trHeight w:val="241"/>
+        </w:trPr>
+        <w:tc>
+          <w:tcPr>
+            <w:tcW w:w="2662" w:type="dxa"/>
+            <w:vMerge/>
+            <w:tcBorders>
+              <w:top w:val="nil"/>
+              <w:left w:val="nil"/>
+              <w:bottom w:val="single" w:sz="8" w:space="0" w:color="E0E0E0"/>
+              <w:right w:val="nil"/>
+            </w:tcBorders>
+            <w:vAlign w:val="center"/>
+            <w:hideMark/>
+          </w:tcPr>
+          <w:p>
+            <w:pPr>
+              <w:spacing w:after="0" w:line="240" w:lineRule="auto"/>
+              <w:rPr>
+                <w:rFonts w:ascii="Calibri" w:eastAsia="Times New Roman" w:hAnsi="Calibri" w:cs="Calibri"/>
+                <w:color w:val="0563C1"/>
+                <w:sz w:val="20"/>
+                <w:szCs w:val="20"/>
+                <w:u w:val="single"/>
+                <w:lang w:eastAsia="en-GB"/>
+              </w:rPr>
+            </w:pPr>
+          </w:p>
+        </w:tc>
+        <w:tc>
+          <w:tcPr>
+            <w:tcW w:w="6836" w:type="dxa"/>
+            <w:tcBorders>
+              <w:top w:val="nil"/>
+              <w:left w:val="nil"/>
+              <w:bottom w:val="nil"/>
+              <w:right w:val="nil"/>
+            </w:tcBorders>
+            <w:shd w:val="clear" w:color="auto" w:fill="auto"/>
+            <w:noWrap/>
+            <w:vAlign w:val="bottom"/>
+            <w:hideMark/>
+          </w:tcPr>
+          <w:p>
+            <w:pPr>
+              <w:spacing w:after="0" w:line="240" w:lineRule="auto"/>
+              <w:rPr>
+                <w:rFonts w:ascii="Calibri" w:eastAsia="Times New Roman" w:hAnsi="Calibri" w:cs="Calibri"/>
+                <w:color w:val="000000"/>
+                <w:sz w:val="20"/>
+                <w:szCs w:val="20"/>
+                <w:lang w:eastAsia="en-GB"/>
+              </w:rPr>
+            </w:pPr>
+            <w:r>
+              <w:rPr>
+                <w:rFonts w:ascii="Calibri" w:eastAsia="Times New Roman" w:hAnsi="Calibri" w:cs="Calibri"/>
+                <w:color w:val="000000"/>
+                <w:sz w:val="20"/>
+                <w:szCs w:val="20"/>
+                <w:lang w:eastAsia="en-GB"/>
+              </w:rPr>
+              <w:t>Am J Hum Genet</w:t>
+            </w:r>
+          </w:p>
+        </w:tc>
+      </w:tr>
+      <w:tr>
+        <w:trPr>
+          <w:trHeight w:val="241"/>
+        </w:trPr>
+        <w:tc>
+          <w:tcPr>
+            <w:tcW w:w="2662" w:type="dxa"/>
+            <w:tcBorders>
+              <w:top w:val="nil"/>
+              <w:left w:val="nil"/>
+              <w:bottom w:val="single" w:sz="8" w:space="0" w:color="E0E0E0"/>
+              <w:right w:val="nil"/>
+            </w:tcBorders>
+            <w:shd w:val="clear" w:color="000000" w:fill="FFFFFF"/>
+            <w:vAlign w:val="center"/>
+            <w:hideMark/>
+          </w:tcPr>
+          <w:p>
+            <w:pPr>
+              <w:spacing w:after="0" w:line="240" w:lineRule="auto"/>
+              <w:ind w:firstLineChars="100" w:firstLine="220"/>
+              <w:rPr>
+                <w:rFonts w:ascii="Calibri" w:eastAsia="Times New Roman" w:hAnsi="Calibri" w:cs="Calibri"/>
+                <w:color w:val="0563C1"/>
+                <w:sz w:val="20"/>
+                <w:szCs w:val="20"/>
+                <w:u w:val="single"/>
+                <w:lang w:eastAsia="en-GB"/>
+              </w:rPr>
+            </w:pPr>
+            <w:hyperlink r:id="rId13" w:history="1">
+              <w:r>
+                <w:rPr>
+                  <w:rFonts w:ascii="Calibri" w:eastAsia="Times New Roman" w:hAnsi="Calibri" w:cs="Calibri"/>
+                  <w:color w:val="0563C1"/>
+                  <w:sz w:val="20"/>
+                  <w:szCs w:val="20"/>
+                  <w:u w:val="single"/>
+                  <w:lang w:eastAsia="en-GB"/>
+                </w:rPr>
+                <w:t>SAIGE_495</w:t>
+              </w:r>
+            </w:hyperlink>
+          </w:p>
+        </w:tc>
+        <w:tc>
+          <w:tcPr>
+            <w:tcW w:w="6836" w:type="dxa"/>
+            <w:tcBorders>
+              <w:top w:val="nil"/>
+              <w:left w:val="nil"/>
+              <w:bottom w:val="nil"/>
+              <w:right w:val="nil"/>
+            </w:tcBorders>
+            <w:shd w:val="clear" w:color="auto" w:fill="auto"/>
+            <w:noWrap/>
+            <w:vAlign w:val="bottom"/>
+            <w:hideMark/>
+          </w:tcPr>
+          <w:p>
+            <w:pPr>
+              <w:spacing w:after="0" w:line="240" w:lineRule="auto"/>
+              <w:rPr>
+                <w:rFonts w:ascii="Calibri" w:eastAsia="Times New Roman" w:hAnsi="Calibri" w:cs="Calibri"/>
+                <w:color w:val="000000"/>
+                <w:sz w:val="20"/>
+                <w:szCs w:val="20"/>
+                <w:lang w:eastAsia="en-GB"/>
+              </w:rPr>
+            </w:pPr>
+            <w:r>
+              <w:rPr>
+                <w:rFonts w:ascii="Calibri" w:eastAsia="Times New Roman" w:hAnsi="Calibri" w:cs="Calibri"/>
+                <w:color w:val="000000"/>
+                <w:sz w:val="20"/>
+                <w:szCs w:val="20"/>
+                <w:lang w:eastAsia="en-GB"/>
+              </w:rPr>
+              <w:t>Asthma</w:t>
+            </w:r>
+            <w:r>
+              <w:rPr>
+                <w:rFonts w:ascii="Times New Roman" w:eastAsia="Times New Roman" w:hAnsi="Times New Roman" w:cs="Times New Roman"/>
+                <w:color w:val="5A5F5F"/>
+                <w:sz w:val="20"/>
+                <w:szCs w:val="20"/>
+                <w:lang w:eastAsia="en-GB"/>
+              </w:rPr>
+              <w:t> (UKB SAIGE 2018)</w:t>
+            </w:r>
+          </w:p>
+        </w:tc>
+      </w:tr>
+      <w:tr>
+        <w:trPr>
+          <w:trHeight w:val="232"/>
+        </w:trPr>
+        <w:tc>
+          <w:tcPr>
+            <w:tcW w:w="2662" w:type="dxa"/>
+            <w:vMerge w:val="restart"/>
+            <w:tcBorders>
+              <w:top w:val="nil"/>
+              <w:left w:val="nil"/>
+              <w:bottom w:val="single" w:sz="8" w:space="0" w:color="E0E0E0"/>
+              <w:right w:val="nil"/>
+            </w:tcBorders>
+            <w:shd w:val="clear" w:color="000000" w:fill="FFFFFF"/>
+            <w:vAlign w:val="center"/>
+            <w:hideMark/>
+          </w:tcPr>
+          <w:p>
+            <w:pPr>
+              <w:spacing w:after="0" w:line="240" w:lineRule="auto"/>
+              <w:ind w:firstLineChars="100" w:firstLine="220"/>
+              <w:rPr>
+                <w:rFonts w:ascii="Calibri" w:eastAsia="Times New Roman" w:hAnsi="Calibri" w:cs="Calibri"/>
+                <w:color w:val="0563C1"/>
+                <w:sz w:val="20"/>
+                <w:szCs w:val="20"/>
+                <w:u w:val="single"/>
+                <w:lang w:eastAsia="en-GB"/>
+              </w:rPr>
+            </w:pPr>
+            <w:hyperlink r:id="rId14" w:history="1">
+              <w:r>
+                <w:rPr>
+                  <w:rFonts w:ascii="Calibri" w:eastAsia="Times New Roman" w:hAnsi="Calibri" w:cs="Calibri"/>
+                  <w:color w:val="0563C1"/>
+                  <w:sz w:val="20"/>
+                  <w:szCs w:val="20"/>
+                  <w:u w:val="single"/>
+                  <w:lang w:eastAsia="en-GB"/>
+                </w:rPr>
+                <w:t>GCST007995</w:t>
+              </w:r>
+            </w:hyperlink>
+          </w:p>
+        </w:tc>
+        <w:tc>
+          <w:tcPr>
+            <w:tcW w:w="6836" w:type="dxa"/>
+            <w:tcBorders>
+              <w:top w:val="nil"/>
+              <w:left w:val="nil"/>
+              <w:bottom w:val="nil"/>
+              <w:right w:val="nil"/>
+            </w:tcBorders>
+            <w:shd w:val="clear" w:color="auto" w:fill="auto"/>
+            <w:noWrap/>
+            <w:vAlign w:val="bottom"/>
+            <w:hideMark/>
+          </w:tcPr>
+          <w:p>
+            <w:pPr>
+              <w:spacing w:after="0" w:line="240" w:lineRule="auto"/>
+              <w:rPr>
+                <w:rFonts w:ascii="Calibri" w:eastAsia="Times New Roman" w:hAnsi="Calibri" w:cs="Calibri"/>
+                <w:color w:val="000000"/>
+                <w:sz w:val="20"/>
+                <w:szCs w:val="20"/>
+                <w:lang w:eastAsia="en-GB"/>
+              </w:rPr>
+            </w:pPr>
+            <w:r>
+              <w:rPr>
+                <w:rFonts w:ascii="Calibri" w:eastAsia="Times New Roman" w:hAnsi="Calibri" w:cs="Calibri"/>
+                <w:color w:val="000000"/>
+                <w:sz w:val="20"/>
+                <w:szCs w:val="20"/>
+                <w:lang w:eastAsia="en-GB"/>
+              </w:rPr>
+              <w:t>Asthma (childhood onset)</w:t>
+            </w:r>
+            <w:r>
+              <w:rPr>
+                <w:rFonts w:ascii="Times New Roman" w:eastAsia="Times New Roman" w:hAnsi="Times New Roman" w:cs="Times New Roman"/>
+                <w:color w:val="5A5F5F"/>
+                <w:sz w:val="20"/>
+                <w:szCs w:val="20"/>
+                <w:lang w:eastAsia="en-GB"/>
+              </w:rPr>
+              <w:t> (</w:t>
+            </w:r>
+            <w:proofErr w:type="spellStart"/>
+            <w:r>
+              <w:rPr>
+                <w:rFonts w:ascii="Times New Roman" w:eastAsia="Times New Roman" w:hAnsi="Times New Roman" w:cs="Times New Roman"/>
+                <w:color w:val="5A5F5F"/>
+                <w:sz w:val="20"/>
+                <w:szCs w:val="20"/>
+                <w:lang w:eastAsia="en-GB"/>
+              </w:rPr>
+              <w:t>Pividori</w:t>
+            </w:r>
+            <w:proofErr w:type="spellEnd"/>
+            <w:r>
+              <w:rPr>
+                <w:rFonts w:ascii="Times New Roman" w:eastAsia="Times New Roman" w:hAnsi="Times New Roman" w:cs="Times New Roman"/>
+                <w:color w:val="5A5F5F"/>
+                <w:sz w:val="20"/>
+                <w:szCs w:val="20"/>
+                <w:lang w:eastAsia="en-GB"/>
+              </w:rPr>
+              <w:t xml:space="preserve"> M 2019)</w:t>
+            </w:r>
+          </w:p>
+        </w:tc>
+      </w:tr>
+      <w:tr>
+        <w:trPr>
+          <w:trHeight w:val="241"/>
+        </w:trPr>
+        <w:tc>
+          <w:tcPr>
+            <w:tcW w:w="2662" w:type="dxa"/>
+            <w:vMerge/>
+            <w:tcBorders>
+              <w:top w:val="nil"/>
+              <w:left w:val="nil"/>
+              <w:bottom w:val="single" w:sz="8" w:space="0" w:color="E0E0E0"/>
+              <w:right w:val="nil"/>
+            </w:tcBorders>
+            <w:vAlign w:val="center"/>
+            <w:hideMark/>
+          </w:tcPr>
+          <w:p>
+            <w:pPr>
+              <w:spacing w:after="0" w:line="240" w:lineRule="auto"/>
+              <w:rPr>
+                <w:rFonts w:ascii="Calibri" w:eastAsia="Times New Roman" w:hAnsi="Calibri" w:cs="Calibri"/>
+                <w:color w:val="0563C1"/>
+                <w:sz w:val="20"/>
+                <w:szCs w:val="20"/>
+                <w:u w:val="single"/>
+                <w:lang w:eastAsia="en-GB"/>
+              </w:rPr>
+            </w:pPr>
+          </w:p>
+        </w:tc>
+        <w:tc>
+          <w:tcPr>
+            <w:tcW w:w="6836" w:type="dxa"/>
+            <w:tcBorders>
+              <w:top w:val="nil"/>
+              <w:left w:val="nil"/>
+              <w:bottom w:val="nil"/>
+              <w:right w:val="nil"/>
+            </w:tcBorders>
+            <w:shd w:val="clear" w:color="auto" w:fill="auto"/>
+            <w:noWrap/>
+            <w:vAlign w:val="bottom"/>
+            <w:hideMark/>
+          </w:tcPr>
+          <w:p>
+            <w:pPr>
+              <w:spacing w:after="0" w:line="240" w:lineRule="auto"/>
+              <w:rPr>
+                <w:rFonts w:ascii="Calibri" w:eastAsia="Times New Roman" w:hAnsi="Calibri" w:cs="Calibri"/>
+                <w:color w:val="000000"/>
+                <w:sz w:val="20"/>
+                <w:szCs w:val="20"/>
+                <w:lang w:eastAsia="en-GB"/>
+              </w:rPr>
+            </w:pPr>
+            <w:r>
+              <w:rPr>
+                <w:rFonts w:ascii="Calibri" w:eastAsia="Times New Roman" w:hAnsi="Calibri" w:cs="Calibri"/>
+                <w:color w:val="000000"/>
+                <w:sz w:val="20"/>
+                <w:szCs w:val="20"/>
+                <w:lang w:eastAsia="en-GB"/>
+              </w:rPr>
+              <w:t>Lancet Respir Med</w:t>
+            </w:r>
+          </w:p>
+        </w:tc>
+      </w:tr>
+      <w:tr>
+        <w:trPr>
+          <w:trHeight w:val="232"/>
+        </w:trPr>
+        <w:tc>
+          <w:tcPr>
+            <w:tcW w:w="2662" w:type="dxa"/>
+            <w:vMerge w:val="restart"/>
+            <w:tcBorders>
+              <w:top w:val="nil"/>
+              <w:left w:val="nil"/>
+              <w:bottom w:val="single" w:sz="8" w:space="0" w:color="E0E0E0"/>
+              <w:right w:val="nil"/>
+            </w:tcBorders>
+            <w:shd w:val="clear" w:color="000000" w:fill="FFFFFF"/>
+            <w:vAlign w:val="center"/>
+            <w:hideMark/>
+          </w:tcPr>
+          <w:p>
+            <w:pPr>
+              <w:spacing w:after="0" w:line="240" w:lineRule="auto"/>
+              <w:ind w:firstLineChars="100" w:firstLine="220"/>
+              <w:rPr>
+                <w:rFonts w:ascii="Calibri" w:eastAsia="Times New Roman" w:hAnsi="Calibri" w:cs="Calibri"/>
+                <w:color w:val="0563C1"/>
+                <w:sz w:val="20"/>
+                <w:szCs w:val="20"/>
+                <w:u w:val="single"/>
+                <w:lang w:eastAsia="en-GB"/>
+              </w:rPr>
+            </w:pPr>
+            <w:hyperlink r:id="rId15" w:history="1">
+              <w:r>
+                <w:rPr>
+                  <w:rFonts w:ascii="Calibri" w:eastAsia="Times New Roman" w:hAnsi="Calibri" w:cs="Calibri"/>
+                  <w:color w:val="0563C1"/>
+                  <w:sz w:val="20"/>
+                  <w:szCs w:val="20"/>
+                  <w:u w:val="single"/>
+                  <w:lang w:eastAsia="en-GB"/>
+                </w:rPr>
+                <w:t>GCST006911</w:t>
+              </w:r>
+            </w:hyperlink>
+          </w:p>
+        </w:tc>
+        <w:tc>
+          <w:tcPr>
+            <w:tcW w:w="6836" w:type="dxa"/>
+            <w:tcBorders>
+              <w:top w:val="nil"/>
+              <w:left w:val="nil"/>
+              <w:bottom w:val="nil"/>
+              <w:right w:val="nil"/>
+            </w:tcBorders>
+            <w:shd w:val="clear" w:color="auto" w:fill="auto"/>
+            <w:noWrap/>
+            <w:vAlign w:val="bottom"/>
+            <w:hideMark/>
+          </w:tcPr>
+          <w:p>
+            <w:pPr>
+              <w:spacing w:after="0" w:line="240" w:lineRule="auto"/>
+              <w:rPr>
+                <w:rFonts w:ascii="Calibri" w:eastAsia="Times New Roman" w:hAnsi="Calibri" w:cs="Calibri"/>
+                <w:color w:val="000000"/>
+                <w:sz w:val="20"/>
+                <w:szCs w:val="20"/>
+                <w:lang w:eastAsia="en-GB"/>
+              </w:rPr>
+            </w:pPr>
+            <w:r>
+              <w:rPr>
+                <w:rFonts w:ascii="Calibri" w:eastAsia="Times New Roman" w:hAnsi="Calibri" w:cs="Calibri"/>
+                <w:color w:val="000000"/>
+                <w:sz w:val="20"/>
+                <w:szCs w:val="20"/>
+                <w:lang w:eastAsia="en-GB"/>
+              </w:rPr>
+              <w:t>Asthma (moderate or severe)</w:t>
+            </w:r>
+            <w:r>
+              <w:rPr>
+                <w:rFonts w:ascii="Times New Roman" w:eastAsia="Times New Roman" w:hAnsi="Times New Roman" w:cs="Times New Roman"/>
+                <w:color w:val="5A5F5F"/>
+                <w:sz w:val="20"/>
+                <w:szCs w:val="20"/>
+                <w:lang w:eastAsia="en-GB"/>
+              </w:rPr>
+              <w:t> (Shrine N 2018)</w:t>
+            </w:r>
+          </w:p>
+        </w:tc>
+      </w:tr>
+      <w:tr>
+        <w:trPr>
+          <w:trHeight w:val="241"/>
+        </w:trPr>
+        <w:tc>
+          <w:tcPr>
+            <w:tcW w:w="2662" w:type="dxa"/>
+            <w:vMerge/>
+            <w:tcBorders>
+              <w:top w:val="nil"/>
+              <w:left w:val="nil"/>
+              <w:bottom w:val="single" w:sz="8" w:space="0" w:color="E0E0E0"/>
+              <w:right w:val="nil"/>
+            </w:tcBorders>
+            <w:vAlign w:val="center"/>
+            <w:hideMark/>
+          </w:tcPr>
+          <w:p>
+            <w:pPr>
+              <w:spacing w:after="0" w:line="240" w:lineRule="auto"/>
+              <w:rPr>
+                <w:rFonts w:ascii="Calibri" w:eastAsia="Times New Roman" w:hAnsi="Calibri" w:cs="Calibri"/>
+                <w:color w:val="0563C1"/>
+                <w:sz w:val="20"/>
+                <w:szCs w:val="20"/>
+                <w:u w:val="single"/>
+                <w:lang w:eastAsia="en-GB"/>
+              </w:rPr>
+            </w:pPr>
+          </w:p>
+        </w:tc>
+        <w:tc>
+          <w:tcPr>
+            <w:tcW w:w="6836" w:type="dxa"/>
+            <w:tcBorders>
+              <w:top w:val="nil"/>
+              <w:left w:val="nil"/>
+              <w:bottom w:val="nil"/>
+              <w:right w:val="nil"/>
+            </w:tcBorders>
+            <w:shd w:val="clear" w:color="auto" w:fill="auto"/>
+            <w:noWrap/>
+            <w:vAlign w:val="bottom"/>
+            <w:hideMark/>
+          </w:tcPr>
+          <w:p>
+            <w:pPr>
+              <w:spacing w:after="0" w:line="240" w:lineRule="auto"/>
+              <w:rPr>
+                <w:rFonts w:ascii="Calibri" w:eastAsia="Times New Roman" w:hAnsi="Calibri" w:cs="Calibri"/>
+                <w:color w:val="000000"/>
+                <w:sz w:val="20"/>
+                <w:szCs w:val="20"/>
+                <w:lang w:eastAsia="en-GB"/>
+              </w:rPr>
+            </w:pPr>
+            <w:r>
+              <w:rPr>
+                <w:rFonts w:ascii="Calibri" w:eastAsia="Times New Roman" w:hAnsi="Calibri" w:cs="Calibri"/>
+                <w:color w:val="000000"/>
+                <w:sz w:val="20"/>
+                <w:szCs w:val="20"/>
+                <w:lang w:eastAsia="en-GB"/>
+              </w:rPr>
+              <w:t>Lancet Respir Med</w:t>
+            </w:r>
+          </w:p>
+        </w:tc>
+      </w:tr>
+      <w:tr>
+        <w:trPr>
+          <w:trHeight w:val="232"/>
+        </w:trPr>
+        <w:tc>
+          <w:tcPr>
+            <w:tcW w:w="2662" w:type="dxa"/>
+            <w:vMerge w:val="restart"/>
+            <w:tcBorders>
+              <w:top w:val="nil"/>
+              <w:left w:val="nil"/>
+              <w:bottom w:val="single" w:sz="8" w:space="0" w:color="E0E0E0"/>
+              <w:right w:val="nil"/>
+            </w:tcBorders>
+            <w:shd w:val="clear" w:color="000000" w:fill="FFFFFF"/>
+            <w:vAlign w:val="center"/>
+            <w:hideMark/>
+          </w:tcPr>
+          <w:p>
+            <w:pPr>
+              <w:spacing w:after="0" w:line="240" w:lineRule="auto"/>
+              <w:ind w:firstLineChars="100" w:firstLine="220"/>
+              <w:rPr>
+                <w:rFonts w:ascii="Calibri" w:eastAsia="Times New Roman" w:hAnsi="Calibri" w:cs="Calibri"/>
+                <w:color w:val="0563C1"/>
+                <w:sz w:val="20"/>
+                <w:szCs w:val="20"/>
+                <w:u w:val="single"/>
+                <w:lang w:eastAsia="en-GB"/>
+              </w:rPr>
+            </w:pPr>
+            <w:hyperlink r:id="rId16" w:history="1">
+              <w:r>
+                <w:rPr>
+                  <w:rFonts w:ascii="Calibri" w:eastAsia="Times New Roman" w:hAnsi="Calibri" w:cs="Calibri"/>
+                  <w:color w:val="0563C1"/>
+                  <w:sz w:val="20"/>
+                  <w:szCs w:val="20"/>
+                  <w:u w:val="single"/>
+                  <w:lang w:eastAsia="en-GB"/>
+                </w:rPr>
+                <w:t>GCST90018795</w:t>
+              </w:r>
+            </w:hyperlink>
+          </w:p>
+        </w:tc>
+        <w:tc>
+          <w:tcPr>
+            <w:tcW w:w="6836" w:type="dxa"/>
+            <w:tcBorders>
+              <w:top w:val="nil"/>
+              <w:left w:val="nil"/>
+              <w:bottom w:val="nil"/>
+              <w:right w:val="nil"/>
+            </w:tcBorders>
+            <w:shd w:val="clear" w:color="auto" w:fill="auto"/>
+            <w:noWrap/>
+            <w:vAlign w:val="bottom"/>
+            <w:hideMark/>
+          </w:tcPr>
+          <w:p>
+            <w:pPr>
+              <w:spacing w:after="0" w:line="240" w:lineRule="auto"/>
+              <w:rPr>
+                <w:rFonts w:ascii="Calibri" w:eastAsia="Times New Roman" w:hAnsi="Calibri" w:cs="Calibri"/>
+                <w:color w:val="000000"/>
+                <w:sz w:val="20"/>
+                <w:szCs w:val="20"/>
+                <w:lang w:eastAsia="en-GB"/>
+              </w:rPr>
+            </w:pPr>
+            <w:r>
+              <w:rPr>
+                <w:rFonts w:ascii="Calibri" w:eastAsia="Times New Roman" w:hAnsi="Calibri" w:cs="Calibri"/>
+                <w:color w:val="000000"/>
+                <w:sz w:val="20"/>
+                <w:szCs w:val="20"/>
+                <w:lang w:eastAsia="en-GB"/>
+              </w:rPr>
+              <w:t>Asthma</w:t>
+            </w:r>
+            <w:r>
+              <w:rPr>
+                <w:rFonts w:ascii="Times New Roman" w:eastAsia="Times New Roman" w:hAnsi="Times New Roman" w:cs="Times New Roman"/>
+                <w:color w:val="5A5F5F"/>
+                <w:sz w:val="20"/>
+                <w:szCs w:val="20"/>
+                <w:lang w:eastAsia="en-GB"/>
+              </w:rPr>
+              <w:t> (</w:t>
+            </w:r>
+            <w:proofErr w:type="spellStart"/>
+            <w:r>
+              <w:rPr>
+                <w:rFonts w:ascii="Times New Roman" w:eastAsia="Times New Roman" w:hAnsi="Times New Roman" w:cs="Times New Roman"/>
+                <w:color w:val="5A5F5F"/>
+                <w:sz w:val="20"/>
+                <w:szCs w:val="20"/>
+                <w:lang w:eastAsia="en-GB"/>
+              </w:rPr>
+              <w:t>Sakaue</w:t>
+            </w:r>
+            <w:proofErr w:type="spellEnd"/>
+            <w:r>
+              <w:rPr>
+                <w:rFonts w:ascii="Times New Roman" w:eastAsia="Times New Roman" w:hAnsi="Times New Roman" w:cs="Times New Roman"/>
+                <w:color w:val="5A5F5F"/>
+                <w:sz w:val="20"/>
+                <w:szCs w:val="20"/>
+                <w:lang w:eastAsia="en-GB"/>
+              </w:rPr>
+              <w:t xml:space="preserve"> S 2021)</w:t>
+            </w:r>
+          </w:p>
+        </w:tc>
+      </w:tr>
+      <w:tr>
+        <w:trPr>
+          <w:trHeight w:val="241"/>
+        </w:trPr>
+        <w:tc>
+          <w:tcPr>
+            <w:tcW w:w="2662" w:type="dxa"/>
+            <w:vMerge/>
+            <w:tcBorders>
+              <w:top w:val="nil"/>
+              <w:left w:val="nil"/>
+              <w:bottom w:val="single" w:sz="8" w:space="0" w:color="E0E0E0"/>
+              <w:right w:val="nil"/>
+            </w:tcBorders>
+            <w:vAlign w:val="center"/>
+            <w:hideMark/>
+          </w:tcPr>
+          <w:p>
+            <w:pPr>
+              <w:spacing w:after="0" w:line="240" w:lineRule="auto"/>
+              <w:rPr>
+                <w:rFonts w:ascii="Calibri" w:eastAsia="Times New Roman" w:hAnsi="Calibri" w:cs="Calibri"/>
+                <w:color w:val="0563C1"/>
+                <w:sz w:val="20"/>
+                <w:szCs w:val="20"/>
+                <w:u w:val="single"/>
+                <w:lang w:eastAsia="en-GB"/>
+              </w:rPr>
+            </w:pPr>
+          </w:p>
+        </w:tc>
+        <w:tc>
+          <w:tcPr>
+            <w:tcW w:w="6836" w:type="dxa"/>
+            <w:tcBorders>
+              <w:top w:val="nil"/>
+              <w:left w:val="nil"/>
+              <w:bottom w:val="nil"/>
+              <w:right w:val="nil"/>
+            </w:tcBorders>
+            <w:shd w:val="clear" w:color="auto" w:fill="auto"/>
+            <w:noWrap/>
+            <w:vAlign w:val="bottom"/>
+            <w:hideMark/>
+          </w:tcPr>
+          <w:p>
+            <w:pPr>
+              <w:spacing w:after="0" w:line="240" w:lineRule="auto"/>
+              <w:rPr>
+                <w:rFonts w:ascii="Calibri" w:eastAsia="Times New Roman" w:hAnsi="Calibri" w:cs="Calibri"/>
+                <w:color w:val="000000"/>
+                <w:sz w:val="20"/>
+                <w:szCs w:val="20"/>
+                <w:lang w:eastAsia="en-GB"/>
+              </w:rPr>
+            </w:pPr>
+            <w:r>
+              <w:rPr>
+                <w:rFonts w:ascii="Calibri" w:eastAsia="Times New Roman" w:hAnsi="Calibri" w:cs="Calibri"/>
+                <w:color w:val="000000"/>
+                <w:sz w:val="20"/>
+                <w:szCs w:val="20"/>
+                <w:lang w:eastAsia="en-GB"/>
+              </w:rPr>
+              <w:t>Nat Genet</w:t>
+            </w:r>
+          </w:p>
+        </w:tc>
+      </w:tr>
+      <w:tr>
+        <w:trPr>
+          <w:trHeight w:val="232"/>
+        </w:trPr>
+        <w:tc>
+          <w:tcPr>
+            <w:tcW w:w="2662" w:type="dxa"/>
+            <w:vMerge w:val="restart"/>
+            <w:tcBorders>
+              <w:top w:val="nil"/>
+              <w:left w:val="nil"/>
+              <w:bottom w:val="single" w:sz="8" w:space="0" w:color="E0E0E0"/>
+              <w:right w:val="nil"/>
+            </w:tcBorders>
+            <w:shd w:val="clear" w:color="000000" w:fill="FFFFFF"/>
+            <w:vAlign w:val="center"/>
+            <w:hideMark/>
+          </w:tcPr>
+          <w:p>
+            <w:pPr>
+              <w:spacing w:after="0" w:line="240" w:lineRule="auto"/>
+              <w:ind w:firstLineChars="100" w:firstLine="220"/>
+              <w:rPr>
+                <w:rFonts w:ascii="Calibri" w:eastAsia="Times New Roman" w:hAnsi="Calibri" w:cs="Calibri"/>
+                <w:color w:val="0563C1"/>
+                <w:sz w:val="20"/>
+                <w:szCs w:val="20"/>
+                <w:u w:val="single"/>
+                <w:lang w:eastAsia="en-GB"/>
+              </w:rPr>
+            </w:pPr>
+            <w:hyperlink r:id="rId17" w:history="1">
+              <w:r>
+                <w:rPr>
+                  <w:rFonts w:ascii="Calibri" w:eastAsia="Times New Roman" w:hAnsi="Calibri" w:cs="Calibri"/>
+                  <w:color w:val="0563C1"/>
+                  <w:sz w:val="20"/>
+                  <w:szCs w:val="20"/>
+                  <w:u w:val="single"/>
+                  <w:lang w:eastAsia="en-GB"/>
+                </w:rPr>
+                <w:t>GCST009798</w:t>
+              </w:r>
+            </w:hyperlink>
+          </w:p>
+        </w:tc>
+        <w:tc>
+          <w:tcPr>
+            <w:tcW w:w="6836" w:type="dxa"/>
+            <w:tcBorders>
+              <w:top w:val="nil"/>
+              <w:left w:val="nil"/>
+              <w:bottom w:val="nil"/>
+              <w:right w:val="nil"/>
+            </w:tcBorders>
+            <w:shd w:val="clear" w:color="auto" w:fill="auto"/>
+            <w:noWrap/>
+            <w:vAlign w:val="bottom"/>
+            <w:hideMark/>
+          </w:tcPr>
+          <w:p>
+            <w:pPr>
+              <w:spacing w:after="0" w:line="240" w:lineRule="auto"/>
+              <w:rPr>
+                <w:rFonts w:ascii="Calibri" w:eastAsia="Times New Roman" w:hAnsi="Calibri" w:cs="Calibri"/>
+                <w:color w:val="000000"/>
+                <w:sz w:val="20"/>
+                <w:szCs w:val="20"/>
+                <w:lang w:eastAsia="en-GB"/>
+              </w:rPr>
+            </w:pPr>
+            <w:r>
+              <w:rPr>
+                <w:rFonts w:ascii="Calibri" w:eastAsia="Times New Roman" w:hAnsi="Calibri" w:cs="Calibri"/>
+                <w:color w:val="000000"/>
+                <w:sz w:val="20"/>
+                <w:szCs w:val="20"/>
+                <w:lang w:eastAsia="en-GB"/>
+              </w:rPr>
+              <w:t>Asthma</w:t>
+            </w:r>
+            <w:r>
+              <w:rPr>
+                <w:rFonts w:ascii="Times New Roman" w:eastAsia="Times New Roman" w:hAnsi="Times New Roman" w:cs="Times New Roman"/>
+                <w:color w:val="5A5F5F"/>
+                <w:sz w:val="20"/>
+                <w:szCs w:val="20"/>
+                <w:lang w:eastAsia="en-GB"/>
+              </w:rPr>
+              <w:t> (</w:t>
+            </w:r>
+            <w:proofErr w:type="spellStart"/>
+            <w:r>
+              <w:rPr>
+                <w:rFonts w:ascii="Times New Roman" w:eastAsia="Times New Roman" w:hAnsi="Times New Roman" w:cs="Times New Roman"/>
+                <w:color w:val="5A5F5F"/>
+                <w:sz w:val="20"/>
+                <w:szCs w:val="20"/>
+                <w:lang w:eastAsia="en-GB"/>
+              </w:rPr>
+              <w:t>Olafsdottir</w:t>
+            </w:r>
+            <w:proofErr w:type="spellEnd"/>
+            <w:r>
+              <w:rPr>
+                <w:rFonts w:ascii="Times New Roman" w:eastAsia="Times New Roman" w:hAnsi="Times New Roman" w:cs="Times New Roman"/>
+                <w:color w:val="5A5F5F"/>
+                <w:sz w:val="20"/>
+                <w:szCs w:val="20"/>
+                <w:lang w:eastAsia="en-GB"/>
+              </w:rPr>
+              <w:t xml:space="preserve"> TA 2020)</w:t>
+            </w:r>
+          </w:p>
+        </w:tc>
+      </w:tr>
+      <w:tr>
+        <w:trPr>
+          <w:trHeight w:val="241"/>
+        </w:trPr>
+        <w:tc>
+          <w:tcPr>
+            <w:tcW w:w="2662" w:type="dxa"/>
+            <w:vMerge/>
+            <w:tcBorders>
+              <w:top w:val="nil"/>
+              <w:left w:val="nil"/>
+              <w:bottom w:val="single" w:sz="8" w:space="0" w:color="E0E0E0"/>
+              <w:right w:val="nil"/>
+            </w:tcBorders>
+            <w:vAlign w:val="center"/>
+            <w:hideMark/>
+          </w:tcPr>
+          <w:p>
+            <w:pPr>
+              <w:spacing w:after="0" w:line="240" w:lineRule="auto"/>
+              <w:rPr>
+                <w:rFonts w:ascii="Calibri" w:eastAsia="Times New Roman" w:hAnsi="Calibri" w:cs="Calibri"/>
+                <w:color w:val="0563C1"/>
+                <w:sz w:val="20"/>
+                <w:szCs w:val="20"/>
+                <w:u w:val="single"/>
+                <w:lang w:eastAsia="en-GB"/>
+              </w:rPr>
+            </w:pPr>
+          </w:p>
+        </w:tc>
+        <w:tc>
+          <w:tcPr>
+            <w:tcW w:w="6836" w:type="dxa"/>
+            <w:tcBorders>
+              <w:top w:val="nil"/>
+              <w:left w:val="nil"/>
+              <w:bottom w:val="nil"/>
+              <w:right w:val="nil"/>
+            </w:tcBorders>
+            <w:shd w:val="clear" w:color="auto" w:fill="auto"/>
+            <w:noWrap/>
+            <w:vAlign w:val="bottom"/>
+            <w:hideMark/>
+          </w:tcPr>
+          <w:p>
+            <w:pPr>
+              <w:spacing w:after="0" w:line="240" w:lineRule="auto"/>
+              <w:rPr>
+                <w:rFonts w:ascii="Calibri" w:eastAsia="Times New Roman" w:hAnsi="Calibri" w:cs="Calibri"/>
+                <w:color w:val="000000"/>
+                <w:sz w:val="20"/>
+                <w:szCs w:val="20"/>
+                <w:lang w:eastAsia="en-GB"/>
+              </w:rPr>
+            </w:pPr>
+            <w:r>
+              <w:rPr>
+                <w:rFonts w:ascii="Calibri" w:eastAsia="Times New Roman" w:hAnsi="Calibri" w:cs="Calibri"/>
+                <w:color w:val="000000"/>
+                <w:sz w:val="20"/>
+                <w:szCs w:val="20"/>
+                <w:lang w:eastAsia="en-GB"/>
+              </w:rPr>
+              <w:t xml:space="preserve">Nat </w:t>
+            </w:r>
+            <w:proofErr w:type="spellStart"/>
+            <w:r>
+              <w:rPr>
+                <w:rFonts w:ascii="Calibri" w:eastAsia="Times New Roman" w:hAnsi="Calibri" w:cs="Calibri"/>
+                <w:color w:val="000000"/>
+                <w:sz w:val="20"/>
+                <w:szCs w:val="20"/>
+                <w:lang w:eastAsia="en-GB"/>
+              </w:rPr>
+              <w:t>Commun</w:t>
+            </w:r>
+            <w:proofErr w:type="spellEnd"/>
+          </w:p>
+        </w:tc>
+      </w:tr>
+      <w:tr>
+        <w:trPr>
+          <w:trHeight w:val="232"/>
+        </w:trPr>
+        <w:tc>
+          <w:tcPr>
+            <w:tcW w:w="2662" w:type="dxa"/>
+            <w:vMerge w:val="restart"/>
+            <w:tcBorders>
+              <w:top w:val="nil"/>
+              <w:left w:val="nil"/>
+              <w:bottom w:val="single" w:sz="8" w:space="0" w:color="E0E0E0"/>
+              <w:right w:val="nil"/>
+            </w:tcBorders>
+            <w:shd w:val="clear" w:color="000000" w:fill="FFFFFF"/>
+            <w:vAlign w:val="center"/>
+            <w:hideMark/>
+          </w:tcPr>
+          <w:p>
+            <w:pPr>
+              <w:spacing w:after="0" w:line="240" w:lineRule="auto"/>
+              <w:ind w:firstLineChars="100" w:firstLine="220"/>
+              <w:rPr>
+                <w:rFonts w:ascii="Calibri" w:eastAsia="Times New Roman" w:hAnsi="Calibri" w:cs="Calibri"/>
+                <w:color w:val="0563C1"/>
+                <w:sz w:val="20"/>
+                <w:szCs w:val="20"/>
+                <w:u w:val="single"/>
+                <w:lang w:eastAsia="en-GB"/>
+              </w:rPr>
+            </w:pPr>
+            <w:hyperlink r:id="rId18" w:history="1">
+              <w:r>
+                <w:rPr>
+                  <w:rFonts w:ascii="Calibri" w:eastAsia="Times New Roman" w:hAnsi="Calibri" w:cs="Calibri"/>
+                  <w:color w:val="0563C1"/>
+                  <w:sz w:val="20"/>
+                  <w:szCs w:val="20"/>
+                  <w:u w:val="single"/>
+                  <w:lang w:eastAsia="en-GB"/>
+                </w:rPr>
+                <w:t>GCST90014325</w:t>
+              </w:r>
+            </w:hyperlink>
+          </w:p>
+        </w:tc>
+        <w:tc>
+          <w:tcPr>
+            <w:tcW w:w="6836" w:type="dxa"/>
+            <w:tcBorders>
+              <w:top w:val="nil"/>
+              <w:left w:val="nil"/>
+              <w:bottom w:val="nil"/>
+              <w:right w:val="nil"/>
+            </w:tcBorders>
+            <w:shd w:val="clear" w:color="auto" w:fill="auto"/>
+            <w:noWrap/>
+            <w:vAlign w:val="bottom"/>
+            <w:hideMark/>
+          </w:tcPr>
+          <w:p>
+            <w:pPr>
+              <w:spacing w:after="0" w:line="240" w:lineRule="auto"/>
+              <w:rPr>
+                <w:rFonts w:ascii="Calibri" w:eastAsia="Times New Roman" w:hAnsi="Calibri" w:cs="Calibri"/>
+                <w:color w:val="000000"/>
+                <w:sz w:val="20"/>
+                <w:szCs w:val="20"/>
+                <w:lang w:eastAsia="en-GB"/>
+              </w:rPr>
+            </w:pPr>
+            <w:r>
+              <w:rPr>
+                <w:rFonts w:ascii="Calibri" w:eastAsia="Times New Roman" w:hAnsi="Calibri" w:cs="Calibri"/>
+                <w:color w:val="000000"/>
+                <w:sz w:val="20"/>
+                <w:szCs w:val="20"/>
+                <w:lang w:eastAsia="en-GB"/>
+              </w:rPr>
+              <w:t>Asthma</w:t>
+            </w:r>
+            <w:r>
+              <w:rPr>
+                <w:rFonts w:ascii="Times New Roman" w:eastAsia="Times New Roman" w:hAnsi="Times New Roman" w:cs="Times New Roman"/>
+                <w:color w:val="5A5F5F"/>
+                <w:sz w:val="20"/>
+                <w:szCs w:val="20"/>
+                <w:lang w:eastAsia="en-GB"/>
+              </w:rPr>
+              <w:t> (Valette K 2021)</w:t>
+            </w:r>
+          </w:p>
+        </w:tc>
+      </w:tr>
+      <w:tr>
+        <w:trPr>
+          <w:trHeight w:val="241"/>
+        </w:trPr>
+        <w:tc>
+          <w:tcPr>
+            <w:tcW w:w="2662" w:type="dxa"/>
+            <w:vMerge/>
+            <w:tcBorders>
+              <w:top w:val="nil"/>
+              <w:left w:val="nil"/>
+              <w:bottom w:val="single" w:sz="8" w:space="0" w:color="E0E0E0"/>
+              <w:right w:val="nil"/>
+            </w:tcBorders>
+            <w:vAlign w:val="center"/>
+            <w:hideMark/>
+          </w:tcPr>
+          <w:p>
+            <w:pPr>
+              <w:spacing w:after="0" w:line="240" w:lineRule="auto"/>
+              <w:rPr>
+                <w:rFonts w:ascii="Calibri" w:eastAsia="Times New Roman" w:hAnsi="Calibri" w:cs="Calibri"/>
+                <w:color w:val="0563C1"/>
+                <w:sz w:val="20"/>
+                <w:szCs w:val="20"/>
+                <w:u w:val="single"/>
+                <w:lang w:eastAsia="en-GB"/>
+              </w:rPr>
+            </w:pPr>
+          </w:p>
+        </w:tc>
+        <w:tc>
+          <w:tcPr>
+            <w:tcW w:w="6836" w:type="dxa"/>
+            <w:tcBorders>
+              <w:top w:val="nil"/>
+              <w:left w:val="nil"/>
+              <w:bottom w:val="nil"/>
+              <w:right w:val="nil"/>
+            </w:tcBorders>
+            <w:shd w:val="clear" w:color="auto" w:fill="auto"/>
+            <w:noWrap/>
+            <w:vAlign w:val="bottom"/>
+            <w:hideMark/>
+          </w:tcPr>
+          <w:p>
+            <w:pPr>
+              <w:spacing w:after="0" w:line="240" w:lineRule="auto"/>
+              <w:rPr>
+                <w:rFonts w:ascii="Calibri" w:eastAsia="Times New Roman" w:hAnsi="Calibri" w:cs="Calibri"/>
+                <w:color w:val="000000"/>
+                <w:sz w:val="20"/>
+                <w:szCs w:val="20"/>
+                <w:lang w:eastAsia="en-GB"/>
+              </w:rPr>
+            </w:pPr>
+            <w:proofErr w:type="spellStart"/>
+            <w:r>
+              <w:rPr>
+                <w:rFonts w:ascii="Calibri" w:eastAsia="Times New Roman" w:hAnsi="Calibri" w:cs="Calibri"/>
+                <w:color w:val="000000"/>
+                <w:sz w:val="20"/>
+                <w:szCs w:val="20"/>
+                <w:lang w:eastAsia="en-GB"/>
+              </w:rPr>
+              <w:t>Commun</w:t>
+            </w:r>
+            <w:proofErr w:type="spellEnd"/>
+            <w:r>
+              <w:rPr>
+                <w:rFonts w:ascii="Calibri" w:eastAsia="Times New Roman" w:hAnsi="Calibri" w:cs="Calibri"/>
+                <w:color w:val="000000"/>
+                <w:sz w:val="20"/>
+                <w:szCs w:val="20"/>
+                <w:lang w:eastAsia="en-GB"/>
+              </w:rPr>
+              <w:t xml:space="preserve"> </w:t>
+            </w:r>
+            <w:proofErr w:type="spellStart"/>
+            <w:r>
+              <w:rPr>
+                <w:rFonts w:ascii="Calibri" w:eastAsia="Times New Roman" w:hAnsi="Calibri" w:cs="Calibri"/>
+                <w:color w:val="000000"/>
+                <w:sz w:val="20"/>
+                <w:szCs w:val="20"/>
+                <w:lang w:eastAsia="en-GB"/>
+              </w:rPr>
+              <w:t>Biol</w:t>
+            </w:r>
+            <w:proofErr w:type="spellEnd"/>
+          </w:p>
+        </w:tc>
+      </w:tr>
+    </w:tbl>
+    <w:p>
+      <w:pPr>
+        <w:rPr>
+          <w:sz w:val="20"/>
+          <w:szCs w:val="20"/>
+        </w:rPr>
+      </w:pPr>
+    </w:p>
+    <w:p>
+      <w:pPr>
+        <w:rPr>
+          <w:sz w:val="20"/>
+          <w:szCs w:val="20"/>
+        </w:rPr>
+      </w:pPr>
+      <w:r>
+        <w:rPr>
+          <w:sz w:val="20"/>
+          <w:szCs w:val="20"/>
+        </w:rPr>
+        <w:t>Create a folder and a script for this analysis, but left it there, because not able to run the command and tired.</w:t>
+      </w:r>
+    </w:p>
+    <w:p>
+      <w:pPr>
+        <w:rPr>
+          <w:sz w:val="20"/>
+          <w:szCs w:val="20"/>
+        </w:rPr>
+      </w:pPr>
+    </w:p>
+    <w:p>
+      <w:pPr>
+        <w:rPr>
+          <w:b/>
+          <w:bCs/>
+          <w:sz w:val="20"/>
+          <w:szCs w:val="20"/>
+        </w:rPr>
+      </w:pPr>
+      <w:r>
+        <w:rPr>
+          <w:b/>
+          <w:bCs/>
+          <w:sz w:val="20"/>
+          <w:szCs w:val="20"/>
+        </w:rPr>
+        <w:lastRenderedPageBreak/>
+        <w:t>06/11/2023</w:t>
+      </w:r>
+    </w:p>
+    <w:p>
+      <w:pPr>
+        <w:rPr>
+          <w:sz w:val="20"/>
+          <w:szCs w:val="20"/>
+        </w:rPr>
+      </w:pPr>
+      <w:r>
+        <w:rPr>
+          <w:sz w:val="20"/>
+          <w:szCs w:val="20"/>
+        </w:rPr>
+        <w:t xml:space="preserve">Chase AMS </w:t>
+      </w:r>
+      <w:proofErr w:type="spellStart"/>
+      <w:r>
+        <w:rPr>
+          <w:sz w:val="20"/>
+          <w:szCs w:val="20"/>
+        </w:rPr>
+        <w:t>UKBiobank</w:t>
+      </w:r>
+      <w:proofErr w:type="spellEnd"/>
+      <w:r>
+        <w:rPr>
+          <w:sz w:val="20"/>
+          <w:szCs w:val="20"/>
+        </w:rPr>
+        <w:t xml:space="preserve"> again for the bridging file.</w:t>
+      </w:r>
+    </w:p>
+    <w:p>
+      <w:pPr>
+        <w:rPr>
+          <w:sz w:val="20"/>
+          <w:szCs w:val="20"/>
+        </w:rPr>
+      </w:pPr>
+      <w:r>
+        <w:rPr>
+          <w:sz w:val="20"/>
+          <w:szCs w:val="20"/>
+        </w:rPr>
+        <w:t xml:space="preserve">I think I should start either the </w:t>
+      </w:r>
+      <w:proofErr w:type="spellStart"/>
+      <w:r>
+        <w:rPr>
+          <w:sz w:val="20"/>
+          <w:szCs w:val="20"/>
+        </w:rPr>
+        <w:t>UBCLung</w:t>
+      </w:r>
+      <w:proofErr w:type="spellEnd"/>
+      <w:r>
+        <w:rPr>
+          <w:sz w:val="20"/>
+          <w:szCs w:val="20"/>
+        </w:rPr>
+        <w:t xml:space="preserve"> </w:t>
+      </w:r>
+      <w:proofErr w:type="spellStart"/>
+      <w:r>
+        <w:rPr>
+          <w:sz w:val="20"/>
+          <w:szCs w:val="20"/>
+        </w:rPr>
+        <w:t>eQTL</w:t>
+      </w:r>
+      <w:proofErr w:type="spellEnd"/>
+      <w:r>
+        <w:rPr>
+          <w:sz w:val="20"/>
+          <w:szCs w:val="20"/>
+        </w:rPr>
+        <w:t xml:space="preserve">, </w:t>
+      </w:r>
+      <w:proofErr w:type="spellStart"/>
+      <w:r>
+        <w:rPr>
+          <w:sz w:val="20"/>
+          <w:szCs w:val="20"/>
+        </w:rPr>
+        <w:t>pQTL</w:t>
+      </w:r>
+      <w:proofErr w:type="spellEnd"/>
+      <w:r>
+        <w:rPr>
+          <w:sz w:val="20"/>
+          <w:szCs w:val="20"/>
+        </w:rPr>
+        <w:t xml:space="preserve"> or the rare variant analysis.</w:t>
+      </w:r>
+    </w:p>
+    <w:p>
+      <w:pPr>
+        <w:rPr>
+          <w:sz w:val="20"/>
+          <w:szCs w:val="20"/>
+        </w:rPr>
+      </w:pPr>
+      <w:r>
+        <w:rPr>
+          <w:sz w:val="20"/>
+          <w:szCs w:val="20"/>
+        </w:rPr>
+        <w:t xml:space="preserve">The analysis with </w:t>
+      </w:r>
+      <w:proofErr w:type="spellStart"/>
+      <w:r>
+        <w:rPr>
+          <w:sz w:val="20"/>
+          <w:szCs w:val="20"/>
+        </w:rPr>
+        <w:t>OpenTarget</w:t>
+      </w:r>
+      <w:proofErr w:type="spellEnd"/>
+      <w:r>
+        <w:rPr>
+          <w:sz w:val="20"/>
+          <w:szCs w:val="20"/>
+        </w:rPr>
+        <w:t xml:space="preserve"> L2G data: it is not a priority task, so I will leave it there for now.</w:t>
+      </w:r>
+    </w:p>
+    <w:p>
+      <w:pPr>
+        <w:rPr>
+          <w:sz w:val="20"/>
+          <w:szCs w:val="20"/>
+        </w:rPr>
+      </w:pPr>
+      <w:r>
+        <w:rPr>
+          <w:sz w:val="20"/>
+          <w:szCs w:val="20"/>
+        </w:rPr>
+        <w:t xml:space="preserve">LET’S START WITH </w:t>
+      </w:r>
+      <w:proofErr w:type="spellStart"/>
+      <w:r>
+        <w:rPr>
+          <w:sz w:val="20"/>
+          <w:szCs w:val="20"/>
+        </w:rPr>
+        <w:t>pQTL</w:t>
+      </w:r>
+      <w:proofErr w:type="spellEnd"/>
+      <w:r>
+        <w:rPr>
+          <w:sz w:val="20"/>
+          <w:szCs w:val="20"/>
+        </w:rPr>
+        <w:t xml:space="preserve"> analysis: </w:t>
+      </w:r>
+      <w:proofErr w:type="spellStart"/>
+      <w:r>
+        <w:rPr>
+          <w:sz w:val="20"/>
+          <w:szCs w:val="20"/>
+        </w:rPr>
+        <w:t>deCODE</w:t>
+      </w:r>
+      <w:proofErr w:type="spellEnd"/>
+      <w:r>
+        <w:rPr>
+          <w:sz w:val="20"/>
+          <w:szCs w:val="20"/>
+        </w:rPr>
+        <w:t xml:space="preserve"> </w:t>
+      </w:r>
+      <w:proofErr w:type="spellStart"/>
+      <w:r>
+        <w:rPr>
+          <w:sz w:val="20"/>
+          <w:szCs w:val="20"/>
+        </w:rPr>
+        <w:t>pQTL</w:t>
+      </w:r>
+      <w:proofErr w:type="spellEnd"/>
+      <w:r>
+        <w:rPr>
+          <w:sz w:val="20"/>
+          <w:szCs w:val="20"/>
+        </w:rPr>
+        <w:t>.</w:t>
+      </w:r>
+    </w:p>
+    <w:p>
+      <w:pPr>
+        <w:rPr>
+          <w:sz w:val="20"/>
+          <w:szCs w:val="20"/>
+        </w:rPr>
+      </w:pPr>
+      <w:proofErr w:type="spellStart"/>
+      <w:r>
+        <w:rPr>
+          <w:sz w:val="20"/>
+          <w:szCs w:val="20"/>
+        </w:rPr>
+        <w:t>deCODE</w:t>
+      </w:r>
+      <w:proofErr w:type="spellEnd"/>
+      <w:r>
+        <w:rPr>
+          <w:sz w:val="20"/>
+          <w:szCs w:val="20"/>
+        </w:rPr>
+        <w:t xml:space="preserve">: variants are significant if p-value &lt; 1.8x10-9: so, if in the credible set region there is at least one variant with </w:t>
+      </w:r>
+      <w:proofErr w:type="spellStart"/>
+      <w:r>
+        <w:rPr>
+          <w:sz w:val="20"/>
+          <w:szCs w:val="20"/>
+        </w:rPr>
+        <w:t>pQTL</w:t>
+      </w:r>
+      <w:proofErr w:type="spellEnd"/>
+      <w:r>
+        <w:rPr>
+          <w:sz w:val="20"/>
+          <w:szCs w:val="20"/>
+        </w:rPr>
+        <w:t xml:space="preserve"> significant p-value, I will include this region in the </w:t>
+      </w:r>
+      <w:proofErr w:type="spellStart"/>
+      <w:r>
+        <w:rPr>
+          <w:sz w:val="20"/>
+          <w:szCs w:val="20"/>
+        </w:rPr>
+        <w:t>coloc</w:t>
+      </w:r>
+      <w:proofErr w:type="spellEnd"/>
+      <w:r>
+        <w:rPr>
+          <w:sz w:val="20"/>
+          <w:szCs w:val="20"/>
+        </w:rPr>
+        <w:t>/</w:t>
+      </w:r>
+      <w:proofErr w:type="spellStart"/>
+      <w:r>
+        <w:rPr>
+          <w:sz w:val="20"/>
+          <w:szCs w:val="20"/>
+        </w:rPr>
+        <w:t>coloc.susie</w:t>
+      </w:r>
+      <w:proofErr w:type="spellEnd"/>
+      <w:r>
+        <w:rPr>
+          <w:sz w:val="20"/>
+          <w:szCs w:val="20"/>
+        </w:rPr>
+        <w:t xml:space="preserve"> analys</w:t>
+      </w:r>
+      <w:r>
+        <w:rPr>
+          <w:sz w:val="20"/>
+          <w:szCs w:val="20"/>
+        </w:rPr>
+        <w:t>es.</w:t>
+      </w:r>
+    </w:p>
+    <w:p>
+      <w:pPr>
+        <w:rPr>
+          <w:sz w:val="20"/>
+          <w:szCs w:val="20"/>
+        </w:rPr>
+      </w:pPr>
+      <w:r>
+        <w:rPr>
+          <w:sz w:val="20"/>
+          <w:szCs w:val="20"/>
+        </w:rPr>
+        <w:t xml:space="preserve">Need to ask people the scripts to analyse </w:t>
+      </w:r>
+      <w:proofErr w:type="spellStart"/>
+      <w:proofErr w:type="gramStart"/>
+      <w:r>
+        <w:rPr>
+          <w:sz w:val="20"/>
+          <w:szCs w:val="20"/>
+        </w:rPr>
+        <w:t>deCODE</w:t>
+      </w:r>
+      <w:proofErr w:type="spellEnd"/>
+      <w:r>
+        <w:rPr>
+          <w:sz w:val="20"/>
+          <w:szCs w:val="20"/>
+        </w:rPr>
+        <w:t xml:space="preserve"> !</w:t>
+      </w:r>
+      <w:proofErr w:type="gramEnd"/>
+    </w:p>
+    <w:p>
+      <w:pPr>
+        <w:rPr>
+          <w:b/>
+          <w:bCs/>
+          <w:sz w:val="20"/>
+          <w:szCs w:val="20"/>
+        </w:rPr>
+      </w:pPr>
+    </w:p>
+    <w:p>
+      <w:pPr>
+        <w:rPr>
+          <w:b/>
+          <w:bCs/>
+          <w:sz w:val="20"/>
+          <w:szCs w:val="20"/>
+        </w:rPr>
+      </w:pPr>
+      <w:r>
+        <w:rPr>
+          <w:b/>
+          <w:bCs/>
+          <w:sz w:val="20"/>
+          <w:szCs w:val="20"/>
+        </w:rPr>
+        <w:t>09/11/2023</w:t>
+      </w:r>
+    </w:p>
+    <w:p>
+      <w:pPr>
+        <w:rPr>
+          <w:sz w:val="20"/>
+          <w:szCs w:val="20"/>
+        </w:rPr>
+      </w:pPr>
+      <w:r>
+        <w:rPr>
+          <w:sz w:val="20"/>
+          <w:szCs w:val="20"/>
+        </w:rPr>
+        <w:t xml:space="preserve">I spoke with Jing about UBC Lung </w:t>
+      </w:r>
+      <w:proofErr w:type="spellStart"/>
+      <w:r>
+        <w:rPr>
+          <w:sz w:val="20"/>
+          <w:szCs w:val="20"/>
+        </w:rPr>
+        <w:t>eQTL</w:t>
+      </w:r>
+      <w:proofErr w:type="spellEnd"/>
+      <w:r>
+        <w:rPr>
+          <w:sz w:val="20"/>
+          <w:szCs w:val="20"/>
+        </w:rPr>
+        <w:t xml:space="preserve"> data preparation: the p-value needs to be corrected for LD structure as well as for multiple testing. Genome-wide p-value cannot be used because </w:t>
+      </w:r>
+      <w:proofErr w:type="spellStart"/>
+      <w:r>
+        <w:rPr>
+          <w:sz w:val="20"/>
+          <w:szCs w:val="20"/>
+        </w:rPr>
+        <w:t>eQTL</w:t>
+      </w:r>
+      <w:proofErr w:type="spellEnd"/>
+      <w:r>
+        <w:rPr>
+          <w:sz w:val="20"/>
+          <w:szCs w:val="20"/>
+        </w:rPr>
+        <w:t xml:space="preserve"> has less power than GWAS due to the smaller sample size. Therefore, we can use other correction p-value method based on LD structure, as implemented by </w:t>
+      </w:r>
+      <w:proofErr w:type="spellStart"/>
+      <w:r>
+        <w:rPr>
+          <w:sz w:val="20"/>
+          <w:szCs w:val="20"/>
+        </w:rPr>
+        <w:t>eigenMT</w:t>
+      </w:r>
+      <w:proofErr w:type="spellEnd"/>
+      <w:r>
+        <w:rPr>
+          <w:sz w:val="20"/>
+          <w:szCs w:val="20"/>
+        </w:rPr>
+        <w:t xml:space="preserve">; after this, an additional correction for </w:t>
+      </w:r>
+      <w:proofErr w:type="spellStart"/>
+      <w:r>
+        <w:rPr>
+          <w:sz w:val="20"/>
+          <w:szCs w:val="20"/>
+        </w:rPr>
+        <w:t>benjamini-hockberg</w:t>
+      </w:r>
+      <w:proofErr w:type="spellEnd"/>
+      <w:r>
+        <w:rPr>
+          <w:sz w:val="20"/>
+          <w:szCs w:val="20"/>
+        </w:rPr>
+        <w:t xml:space="preserve"> is needed to account for multiple testing; finally, significant associations are defined based on </w:t>
+      </w:r>
+      <w:proofErr w:type="gramStart"/>
+      <w:r>
+        <w:rPr>
+          <w:sz w:val="20"/>
+          <w:szCs w:val="20"/>
+        </w:rPr>
+        <w:t>a</w:t>
+      </w:r>
+      <w:proofErr w:type="gramEnd"/>
+      <w:r>
+        <w:rPr>
+          <w:sz w:val="20"/>
+          <w:szCs w:val="20"/>
+        </w:rPr>
+        <w:t xml:space="preserve"> FDR 0.05 threshold. Jing has done </w:t>
+      </w:r>
+      <w:proofErr w:type="gramStart"/>
+      <w:r>
+        <w:rPr>
+          <w:sz w:val="20"/>
+          <w:szCs w:val="20"/>
+        </w:rPr>
+        <w:t>this steps</w:t>
+      </w:r>
+      <w:proofErr w:type="gramEnd"/>
+      <w:r>
+        <w:rPr>
+          <w:sz w:val="20"/>
+          <w:szCs w:val="20"/>
+        </w:rPr>
+        <w:t xml:space="preserve"> (</w:t>
+      </w:r>
+      <w:proofErr w:type="spellStart"/>
+      <w:r>
+        <w:rPr>
+          <w:sz w:val="20"/>
+          <w:szCs w:val="20"/>
+        </w:rPr>
+        <w:t>eigenMT</w:t>
+      </w:r>
+      <w:proofErr w:type="spellEnd"/>
+      <w:r>
+        <w:rPr>
+          <w:sz w:val="20"/>
+          <w:szCs w:val="20"/>
+        </w:rPr>
+        <w:t xml:space="preserve">, </w:t>
+      </w:r>
+      <w:proofErr w:type="spellStart"/>
+      <w:r>
+        <w:rPr>
+          <w:sz w:val="20"/>
+          <w:szCs w:val="20"/>
+        </w:rPr>
+        <w:t>benjamini-hockberg</w:t>
+      </w:r>
+      <w:proofErr w:type="spellEnd"/>
+      <w:r>
+        <w:rPr>
+          <w:sz w:val="20"/>
+          <w:szCs w:val="20"/>
+        </w:rPr>
+        <w:t>- FDR threshold) for the multi-ancestry lung function paper so that I can use the significant list of variant-gene she obtained.</w:t>
+      </w:r>
+    </w:p>
+    <w:p>
+      <w:pPr>
+        <w:rPr>
+          <w:sz w:val="20"/>
+          <w:szCs w:val="20"/>
+        </w:rPr>
+      </w:pPr>
+      <w:r>
+        <w:rPr>
+          <w:sz w:val="20"/>
+          <w:szCs w:val="20"/>
+        </w:rPr>
+        <w:t xml:space="preserve">She forwarded me the codes to prepare the data for </w:t>
+      </w:r>
+      <w:proofErr w:type="spellStart"/>
+      <w:r>
+        <w:rPr>
+          <w:sz w:val="20"/>
+          <w:szCs w:val="20"/>
+        </w:rPr>
+        <w:t>colocalisation</w:t>
+      </w:r>
+      <w:proofErr w:type="spellEnd"/>
+      <w:r>
+        <w:rPr>
+          <w:sz w:val="20"/>
+          <w:szCs w:val="20"/>
+        </w:rPr>
+        <w:t xml:space="preserve"> for UBC Lung </w:t>
+      </w:r>
+      <w:proofErr w:type="spellStart"/>
+      <w:r>
+        <w:rPr>
+          <w:sz w:val="20"/>
+          <w:szCs w:val="20"/>
+        </w:rPr>
+        <w:t>eQTL</w:t>
+      </w:r>
+      <w:proofErr w:type="spellEnd"/>
+      <w:r>
+        <w:rPr>
+          <w:sz w:val="20"/>
+          <w:szCs w:val="20"/>
+        </w:rPr>
+        <w:t xml:space="preserve">: 1) do a lookup of the region of interest – if no overlap, no reason to run the analysis. And then a script to create UBC Lung </w:t>
+      </w:r>
+      <w:proofErr w:type="spellStart"/>
+      <w:r>
+        <w:rPr>
+          <w:sz w:val="20"/>
+          <w:szCs w:val="20"/>
+        </w:rPr>
+        <w:t>eQTL</w:t>
+      </w:r>
+      <w:proofErr w:type="spellEnd"/>
+      <w:r>
+        <w:rPr>
+          <w:sz w:val="20"/>
+          <w:szCs w:val="20"/>
+        </w:rPr>
+        <w:t xml:space="preserve"> input for </w:t>
+      </w:r>
+      <w:proofErr w:type="spellStart"/>
+      <w:r>
+        <w:rPr>
+          <w:sz w:val="20"/>
+          <w:szCs w:val="20"/>
+        </w:rPr>
+        <w:t>colocalisation</w:t>
+      </w:r>
+      <w:proofErr w:type="spellEnd"/>
+      <w:r>
+        <w:rPr>
+          <w:sz w:val="20"/>
+          <w:szCs w:val="20"/>
+        </w:rPr>
+        <w:t xml:space="preserve"> using </w:t>
+      </w:r>
+      <w:proofErr w:type="spellStart"/>
+      <w:r>
+        <w:rPr>
+          <w:sz w:val="20"/>
+          <w:szCs w:val="20"/>
+        </w:rPr>
+        <w:t>coloc</w:t>
+      </w:r>
+      <w:proofErr w:type="spellEnd"/>
+      <w:r>
+        <w:rPr>
+          <w:sz w:val="20"/>
+          <w:szCs w:val="20"/>
+        </w:rPr>
+        <w:t>/</w:t>
+      </w:r>
+      <w:proofErr w:type="spellStart"/>
+      <w:r>
+        <w:rPr>
+          <w:sz w:val="20"/>
+          <w:szCs w:val="20"/>
+        </w:rPr>
+        <w:t>coloc.susie</w:t>
+      </w:r>
+      <w:proofErr w:type="spellEnd"/>
+      <w:r>
+        <w:rPr>
+          <w:sz w:val="20"/>
+          <w:szCs w:val="20"/>
+        </w:rPr>
+        <w:t>.</w:t>
+      </w:r>
+      <w:r>
+        <w:rPr>
+          <w:sz w:val="20"/>
+          <w:szCs w:val="20"/>
+        </w:rPr>
+        <w:t xml:space="preserve"> Scripts saved in folder </w:t>
+      </w:r>
+      <w:proofErr w:type="spellStart"/>
+      <w:r>
+        <w:rPr>
+          <w:sz w:val="20"/>
+          <w:szCs w:val="20"/>
+        </w:rPr>
+        <w:t>src</w:t>
+      </w:r>
+      <w:proofErr w:type="spellEnd"/>
+      <w:r>
+        <w:rPr>
+          <w:sz w:val="20"/>
+          <w:szCs w:val="20"/>
+        </w:rPr>
+        <w:t>/</w:t>
+      </w:r>
+      <w:proofErr w:type="spellStart"/>
+      <w:r>
+        <w:rPr>
+          <w:sz w:val="20"/>
+          <w:szCs w:val="20"/>
+        </w:rPr>
+        <w:t>coloc_UBClung</w:t>
+      </w:r>
+      <w:proofErr w:type="spellEnd"/>
+      <w:r>
+        <w:rPr>
+          <w:sz w:val="20"/>
+          <w:szCs w:val="20"/>
+        </w:rPr>
+        <w:t>; I rename the file to have a clearer order in my mind</w:t>
+      </w:r>
+      <w:r>
+        <w:rPr>
+          <w:sz w:val="20"/>
+          <w:szCs w:val="20"/>
+        </w:rPr>
+        <w:t xml:space="preserve">. NB: I deleted scripts related to </w:t>
+      </w:r>
+      <w:proofErr w:type="spellStart"/>
+      <w:r>
+        <w:rPr>
+          <w:sz w:val="20"/>
+          <w:szCs w:val="20"/>
+        </w:rPr>
+        <w:t>eigenMT</w:t>
+      </w:r>
+      <w:proofErr w:type="spellEnd"/>
+      <w:r>
+        <w:rPr>
+          <w:sz w:val="20"/>
+          <w:szCs w:val="20"/>
+        </w:rPr>
+        <w:t xml:space="preserve"> because I do not need to run it.</w:t>
+      </w:r>
+    </w:p>
+    <w:p>
+      <w:pPr>
+        <w:rPr>
+          <w:sz w:val="20"/>
+          <w:szCs w:val="20"/>
+        </w:rPr>
+      </w:pPr>
+      <w:r>
+        <w:rPr>
+          <w:sz w:val="20"/>
+          <w:szCs w:val="20"/>
+        </w:rPr>
+        <w:t xml:space="preserve">All loci except </w:t>
+      </w:r>
+      <w:r>
+        <w:rPr>
+          <w:sz w:val="20"/>
+          <w:szCs w:val="20"/>
+        </w:rPr>
+        <w:t>SA_10_9064716_C_T</w:t>
+      </w:r>
+      <w:r>
+        <w:rPr>
+          <w:sz w:val="20"/>
+          <w:szCs w:val="20"/>
+        </w:rPr>
+        <w:t xml:space="preserve"> have overlaps with </w:t>
+      </w:r>
+      <w:proofErr w:type="spellStart"/>
+      <w:r>
+        <w:rPr>
+          <w:sz w:val="20"/>
+          <w:szCs w:val="20"/>
+        </w:rPr>
+        <w:t>UBCLung</w:t>
+      </w:r>
+      <w:proofErr w:type="spellEnd"/>
+      <w:r>
+        <w:rPr>
+          <w:sz w:val="20"/>
+          <w:szCs w:val="20"/>
+        </w:rPr>
+        <w:t xml:space="preserve"> </w:t>
+      </w:r>
+      <w:proofErr w:type="spellStart"/>
+      <w:r>
+        <w:rPr>
+          <w:sz w:val="20"/>
+          <w:szCs w:val="20"/>
+        </w:rPr>
+        <w:t>eQTL</w:t>
+      </w:r>
+      <w:proofErr w:type="spellEnd"/>
+      <w:r>
+        <w:rPr>
+          <w:sz w:val="20"/>
+          <w:szCs w:val="20"/>
+        </w:rPr>
+        <w:t xml:space="preserve"> data.</w:t>
+      </w:r>
+    </w:p>
+    <w:p>
+      <w:pPr>
+        <w:rPr>
+          <w:sz w:val="20"/>
+          <w:szCs w:val="20"/>
+        </w:rPr>
+      </w:pPr>
+      <w:r>
+        <w:rPr>
+          <w:sz w:val="20"/>
+          <w:szCs w:val="20"/>
+        </w:rPr>
+        <w:t xml:space="preserve">Updated </w:t>
+      </w:r>
+      <w:proofErr w:type="spellStart"/>
+      <w:r>
+        <w:rPr>
+          <w:sz w:val="20"/>
+          <w:szCs w:val="20"/>
+        </w:rPr>
+        <w:t>github</w:t>
+      </w:r>
+      <w:proofErr w:type="spellEnd"/>
+      <w:r>
+        <w:rPr>
+          <w:sz w:val="20"/>
+          <w:szCs w:val="20"/>
+        </w:rPr>
+        <w:t xml:space="preserve"> with </w:t>
+      </w:r>
+      <w:proofErr w:type="spellStart"/>
+      <w:r>
+        <w:rPr>
+          <w:sz w:val="20"/>
+          <w:szCs w:val="20"/>
+        </w:rPr>
+        <w:t>UBCLung</w:t>
+      </w:r>
+      <w:proofErr w:type="spellEnd"/>
+      <w:r>
+        <w:rPr>
+          <w:sz w:val="20"/>
+          <w:szCs w:val="20"/>
+        </w:rPr>
+        <w:t xml:space="preserve"> scripts. </w:t>
+      </w:r>
+    </w:p>
+    <w:p>
+      <w:pPr>
+        <w:rPr>
+          <w:sz w:val="20"/>
+          <w:szCs w:val="20"/>
+        </w:rPr>
+      </w:pPr>
+      <w:r>
+        <w:rPr>
+          <w:sz w:val="20"/>
+          <w:szCs w:val="20"/>
+        </w:rPr>
+        <w:t>TO DO: WORK ON 001_run_coloc_input_lung_eQTL.r</w:t>
+      </w:r>
+      <w:r>
+        <w:rPr>
+          <w:sz w:val="20"/>
+          <w:szCs w:val="20"/>
+        </w:rPr>
+        <w:t xml:space="preserve"> (done on the 16/11/2023)</w:t>
+      </w:r>
+    </w:p>
+    <w:p>
+      <w:pPr>
+        <w:rPr>
+          <w:sz w:val="20"/>
+          <w:szCs w:val="20"/>
+        </w:rPr>
+      </w:pPr>
+      <w:r>
+        <w:rPr>
+          <w:sz w:val="20"/>
+          <w:szCs w:val="20"/>
+        </w:rPr>
+        <w:t>Not understanding how I am supposed to do prepare the data for UBC Lung, frustrated – left it there- next time will be better</w:t>
+      </w:r>
+      <w:r>
+        <w:rPr>
+          <w:sz w:val="20"/>
+          <w:szCs w:val="20"/>
+        </w:rPr>
+        <w:t>.</w:t>
+      </w:r>
+    </w:p>
+    <w:p>
+      <w:pPr>
+        <w:rPr>
+          <w:b/>
+          <w:bCs/>
+          <w:sz w:val="20"/>
+          <w:szCs w:val="20"/>
+        </w:rPr>
+      </w:pPr>
+    </w:p>
+    <w:p>
+      <w:pPr>
+        <w:rPr>
+          <w:b/>
+          <w:bCs/>
+          <w:sz w:val="20"/>
+          <w:szCs w:val="20"/>
+        </w:rPr>
+      </w:pPr>
+      <w:r>
+        <w:rPr>
+          <w:b/>
+          <w:bCs/>
+          <w:sz w:val="20"/>
+          <w:szCs w:val="20"/>
+        </w:rPr>
+        <w:t>16/11/2023</w:t>
+      </w:r>
+    </w:p>
+    <w:p>
+      <w:pPr>
+        <w:rPr>
+          <w:sz w:val="20"/>
+          <w:szCs w:val="20"/>
+        </w:rPr>
+      </w:pPr>
+      <w:r>
+        <w:rPr>
+          <w:sz w:val="20"/>
+          <w:szCs w:val="20"/>
+        </w:rPr>
+        <w:t xml:space="preserve">Ok, so, I asked Jing, there is another script that I needed for this </w:t>
+      </w:r>
+      <w:proofErr w:type="gramStart"/>
+      <w:r>
+        <w:rPr>
+          <w:sz w:val="20"/>
+          <w:szCs w:val="20"/>
+        </w:rPr>
+        <w:t>analysis !</w:t>
+      </w:r>
+      <w:proofErr w:type="gramEnd"/>
+    </w:p>
+    <w:p>
+      <w:pPr>
+        <w:rPr>
+          <w:sz w:val="20"/>
+          <w:szCs w:val="20"/>
+        </w:rPr>
+      </w:pPr>
+      <w:r>
+        <w:rPr>
+          <w:sz w:val="20"/>
+          <w:szCs w:val="20"/>
+        </w:rPr>
         <w:t xml:space="preserve">For </w:t>
       </w:r>
-      <w:r>
-        <w:t>U-BIOPRED</w:t>
-      </w:r>
-      <w:r>
-        <w:t xml:space="preserve"> and </w:t>
-      </w:r>
-      <w:r>
-        <w:t>UBC Lung eQTL</w:t>
-      </w:r>
-      <w:r>
-        <w:t xml:space="preserve">, I need to do more work. U-BIOPRED, I do not know where the data are. </w:t>
-      </w:r>
-      <w:r>
-        <w:t xml:space="preserve">Which data to use for U-BIOPRED? eQTL with genotyped and RNA-seq data or eQTL with WGS and RNA-seq data ?? </w:t>
-      </w:r>
-    </w:p>
-    <w:p>
-      <w:r>
-        <w:t xml:space="preserve">I think for now, do the colocalisation for GTExV8 cis-eQTL, eqtlGen cis-eQTL. </w:t>
-      </w:r>
-    </w:p>
-    <w:p>
-      <w:r>
-        <w:t>Wait for Jing’s answer on UBC Lung eQTL analysis pipeline.</w:t>
-      </w:r>
-      <w:r>
+      <w:proofErr w:type="spellStart"/>
+      <w:r>
+        <w:rPr>
+          <w:sz w:val="20"/>
+          <w:szCs w:val="20"/>
+        </w:rPr>
+        <w:t>UBCLung</w:t>
+      </w:r>
+      <w:proofErr w:type="spellEnd"/>
+      <w:r>
+        <w:rPr>
+          <w:sz w:val="20"/>
+          <w:szCs w:val="20"/>
+        </w:rPr>
+        <w:t xml:space="preserve">, do the analysis by </w:t>
+      </w:r>
+      <w:proofErr w:type="spellStart"/>
+      <w:r>
+        <w:rPr>
+          <w:sz w:val="20"/>
+          <w:szCs w:val="20"/>
+        </w:rPr>
+        <w:t>probeset</w:t>
+      </w:r>
+      <w:proofErr w:type="spellEnd"/>
+      <w:r>
+        <w:rPr>
+          <w:sz w:val="20"/>
+          <w:szCs w:val="20"/>
+        </w:rPr>
+        <w:t xml:space="preserve">: when significant results, map the </w:t>
+      </w:r>
+      <w:proofErr w:type="spellStart"/>
+      <w:r>
+        <w:rPr>
+          <w:sz w:val="20"/>
+          <w:szCs w:val="20"/>
+        </w:rPr>
+        <w:t>probeset</w:t>
+      </w:r>
+      <w:proofErr w:type="spellEnd"/>
+      <w:r>
+        <w:rPr>
+          <w:sz w:val="20"/>
+          <w:szCs w:val="20"/>
+        </w:rPr>
+        <w:t xml:space="preserve"> to gene with the file </w:t>
+      </w:r>
+      <w:r>
+        <w:rPr>
+          <w:sz w:val="20"/>
+          <w:szCs w:val="20"/>
+        </w:rPr>
+        <w:t>/data/gen1/reference/</w:t>
+      </w:r>
+      <w:proofErr w:type="spellStart"/>
+      <w:r>
+        <w:rPr>
+          <w:sz w:val="20"/>
+          <w:szCs w:val="20"/>
+        </w:rPr>
+        <w:t>lung_eQTL</w:t>
+      </w:r>
+      <w:proofErr w:type="spellEnd"/>
+      <w:r>
+        <w:rPr>
+          <w:sz w:val="20"/>
+          <w:szCs w:val="20"/>
+        </w:rPr>
+        <w:t>/tabMerged_anno.txt</w:t>
+      </w:r>
+      <w:r>
+        <w:rPr>
+          <w:sz w:val="20"/>
+          <w:szCs w:val="20"/>
+        </w:rPr>
+        <w:t>.</w:t>
+      </w:r>
+    </w:p>
+    <w:p>
+      <w:pPr>
+        <w:rPr>
+          <w:sz w:val="20"/>
+          <w:szCs w:val="20"/>
+        </w:rPr>
+      </w:pPr>
+      <w:r>
+        <w:rPr>
+          <w:sz w:val="20"/>
+          <w:szCs w:val="20"/>
+        </w:rPr>
+        <w:t xml:space="preserve">Ok, so, I was able to run </w:t>
+      </w:r>
+      <w:proofErr w:type="spellStart"/>
+      <w:r>
+        <w:rPr>
+          <w:sz w:val="20"/>
+          <w:szCs w:val="20"/>
+        </w:rPr>
+        <w:t>coloc</w:t>
+      </w:r>
+      <w:proofErr w:type="spellEnd"/>
+      <w:r>
+        <w:rPr>
+          <w:sz w:val="20"/>
+          <w:szCs w:val="20"/>
+        </w:rPr>
+        <w:t xml:space="preserve"> for </w:t>
+      </w:r>
+      <w:proofErr w:type="spellStart"/>
+      <w:r>
+        <w:rPr>
+          <w:sz w:val="20"/>
+          <w:szCs w:val="20"/>
+        </w:rPr>
+        <w:t>UBCLung</w:t>
+      </w:r>
+      <w:proofErr w:type="spellEnd"/>
+      <w:r>
+        <w:rPr>
+          <w:sz w:val="20"/>
+          <w:szCs w:val="20"/>
+        </w:rPr>
         <w:t xml:space="preserve"> </w:t>
       </w:r>
-      <w:r>
-        <w:sym w:font="Wingdings" w:char="F0E0"/>
-      </w:r>
-      <w:r>
-        <w:t xml:space="preserve"> got scripts for eigenMT, a </w:t>
-      </w:r>
-      <w:r>
-        <w:t>preprocess step to adjust p-value taking into account of LD between variants. Scripts are in src/coloc_UBClung/.</w:t>
-      </w:r>
-    </w:p>
-    <w:p>
-      <w:r>
-        <w:t>Wait for Kath on how to use data for U-BIOPRED for colocalisation analysis</w:t>
-      </w:r>
-    </w:p>
-    <w:p>
-      <w:r>
-        <w:t xml:space="preserve">Code analysis for other variant-to-gene mapping analysis: PoPS, rare variant analysis, pQTL, </w:t>
-      </w:r>
-      <w:r>
-        <w:t>Nearby Mendelian rare disease-genes</w:t>
-      </w:r>
-      <w:r>
-        <w:t xml:space="preserve">, </w:t>
-      </w:r>
-      <w:r>
-        <w:t>Nearby Mouse knockout orthologs genes</w:t>
-      </w:r>
-      <w:r>
-        <w:t>.</w:t>
-      </w:r>
-    </w:p>
-    <w:p>
-      <w:r>
-        <w:t xml:space="preserve">Create </w:t>
-      </w:r>
-      <w:r>
-        <w:t>src/coloc/002_prepare_LDinput_eqtlgen.R</w:t>
-      </w:r>
-      <w:r>
-        <w:t xml:space="preserve"> because I needed the pairs file for eqtlGen. And run it.</w:t>
-      </w:r>
-    </w:p>
-    <w:p>
-      <w:r>
-        <w:t>Added parameters lines in the get_LD.sh for eqtlGen. Run get_LD.sh for eqtlGen.</w:t>
-      </w:r>
-    </w:p>
-    <w:p>
-      <w:r>
-        <w:t xml:space="preserve">Created </w:t>
-      </w:r>
-      <w:r>
-        <w:t>src/coloc/003_run_coloc_susie_eQTLGen.R</w:t>
-      </w:r>
-      <w:r>
-        <w:t xml:space="preserve"> and </w:t>
-      </w:r>
-      <w:r>
-        <w:t>src/coloc/003_submit_coloc_susie_eQTLGen.sh</w:t>
-      </w:r>
-      <w:r>
-        <w:t>.</w:t>
-      </w:r>
-      <w:r>
-        <w:t>and run them</w:t>
-      </w:r>
-      <w:r>
-        <w:t>.</w:t>
-      </w:r>
-      <w:r>
-        <w:t xml:space="preserve"> Added to </w:t>
-      </w:r>
-      <w:r>
-        <w:t>Report.Rmd.</w:t>
-      </w:r>
-    </w:p>
-    <w:p>
-      <w:r>
-        <w:t>Update tables with tissue pair and number of genes for eqtlGen.</w:t>
-      </w:r>
-    </w:p>
-    <w:p/>
+      <w:proofErr w:type="spellStart"/>
+      <w:r>
+        <w:rPr>
+          <w:sz w:val="20"/>
+          <w:szCs w:val="20"/>
+        </w:rPr>
+        <w:t>eQTL</w:t>
+      </w:r>
+      <w:proofErr w:type="spellEnd"/>
+      <w:r>
+        <w:rPr>
+          <w:sz w:val="20"/>
+          <w:szCs w:val="20"/>
+        </w:rPr>
+        <w:t>: 003_submit_coloc_susie_kung_eQTL.sh and 003_run_coloc_susie_lung_eQTL.r</w:t>
+      </w:r>
+    </w:p>
+    <w:p>
+      <w:pPr>
+        <w:rPr>
+          <w:sz w:val="20"/>
+          <w:szCs w:val="20"/>
+        </w:rPr>
+      </w:pPr>
+      <w:r>
+        <w:rPr>
+          <w:sz w:val="20"/>
+          <w:szCs w:val="20"/>
+          <w:highlight w:val="yellow"/>
+        </w:rPr>
+        <w:t>TO DO: UPDATE REPORT WITH SCRIPTS AND ANALYSIS FOR UBCLUNG!</w:t>
+      </w:r>
+    </w:p>
     <w:sectPr>
       <w:pgSz w:w="11906" w:h="16838"/>
       <w:pgMar w:top="1440" w:right="1440" w:bottom="1440" w:left="1440" w:header="708" w:footer="708" w:gutter="0"/>
@@ -1542,6 +7186,16 @@
       <w:lang w:eastAsia="en-GB"/>
     </w:rPr>
   </w:style>
+  <w:style w:type="character" w:customStyle="1" w:styleId="muibuttonbase-root">
+    <w:name w:val="muibuttonbase-root"/>
+    <w:basedOn w:val="DefaultParagraphFont"/>
+    <w:rsid w:val="00491469"/>
+  </w:style>
+  <w:style w:type="character" w:customStyle="1" w:styleId="muibadge-root">
+    <w:name w:val="muibadge-root"/>
+    <w:basedOn w:val="DefaultParagraphFont"/>
+    <w:rsid w:val="00491469"/>
+  </w:style>
 </w:styles>
 </file>
 

--- a/src/Diary_codes.docx
+++ b/src/Diary_codes.docx
@@ -6669,10 +6669,163 @@
         <w:rPr>
           <w:sz w:val="20"/>
           <w:szCs w:val="20"/>
-          <w:highlight w:val="yellow"/>
         </w:rPr>
         <w:t>TO DO: UPDATE REPORT WITH SCRIPTS AND ANALYSIS FOR UBCLUNG!</w:t>
       </w:r>
+    </w:p>
+    <w:p>
+      <w:pPr>
+        <w:rPr>
+          <w:b/>
+          <w:bCs/>
+          <w:sz w:val="20"/>
+          <w:szCs w:val="20"/>
+        </w:rPr>
+      </w:pPr>
+      <w:r>
+        <w:rPr>
+          <w:b/>
+          <w:bCs/>
+          <w:sz w:val="20"/>
+          <w:szCs w:val="20"/>
+        </w:rPr>
+        <w:t>17/11/2023</w:t>
+      </w:r>
+    </w:p>
+    <w:p>
+      <w:pPr>
+        <w:rPr>
+          <w:sz w:val="20"/>
+          <w:szCs w:val="20"/>
+        </w:rPr>
+      </w:pPr>
+      <w:r>
+        <w:rPr>
+          <w:sz w:val="20"/>
+          <w:szCs w:val="20"/>
+        </w:rPr>
+        <w:t xml:space="preserve">Wrote scripts for </w:t>
+      </w:r>
+      <w:proofErr w:type="spellStart"/>
+      <w:r>
+        <w:rPr>
+          <w:sz w:val="20"/>
+          <w:szCs w:val="20"/>
+        </w:rPr>
+        <w:t>colocalisation</w:t>
+      </w:r>
+      <w:proofErr w:type="spellEnd"/>
+      <w:r>
+        <w:rPr>
+          <w:sz w:val="20"/>
+          <w:szCs w:val="20"/>
+        </w:rPr>
+        <w:t xml:space="preserve"> </w:t>
+      </w:r>
+      <w:proofErr w:type="spellStart"/>
+      <w:r>
+        <w:rPr>
+          <w:sz w:val="20"/>
+          <w:szCs w:val="20"/>
+        </w:rPr>
+        <w:t>UBCLung</w:t>
+      </w:r>
+      <w:proofErr w:type="spellEnd"/>
+      <w:r>
+        <w:rPr>
+          <w:sz w:val="20"/>
+          <w:szCs w:val="20"/>
+        </w:rPr>
+        <w:t xml:space="preserve"> </w:t>
+      </w:r>
+      <w:proofErr w:type="spellStart"/>
+      <w:proofErr w:type="gramStart"/>
+      <w:r>
+        <w:rPr>
+          <w:sz w:val="20"/>
+          <w:szCs w:val="20"/>
+        </w:rPr>
+        <w:t>eQTL</w:t>
+      </w:r>
+      <w:proofErr w:type="spellEnd"/>
+      <w:r>
+        <w:rPr>
+          <w:sz w:val="20"/>
+          <w:szCs w:val="20"/>
+        </w:rPr>
+        <w:t xml:space="preserve"> !</w:t>
+      </w:r>
+      <w:proofErr w:type="gramEnd"/>
+      <w:r>
+        <w:rPr>
+          <w:sz w:val="20"/>
+          <w:szCs w:val="20"/>
+        </w:rPr>
+        <w:t xml:space="preserve"> 003_submit_coloc_susie_lung_eQTL.sh and 003_run_</w:t>
+      </w:r>
+      <w:r>
+        <w:rPr>
+          <w:sz w:val="20"/>
+          <w:szCs w:val="20"/>
+        </w:rPr>
+        <w:t xml:space="preserve"> </w:t>
+      </w:r>
+      <w:proofErr w:type="spellStart"/>
+      <w:r>
+        <w:rPr>
+          <w:sz w:val="20"/>
+          <w:szCs w:val="20"/>
+        </w:rPr>
+        <w:t>coloc_susie_lung_eQTL</w:t>
+      </w:r>
+      <w:r>
+        <w:rPr>
+          <w:sz w:val="20"/>
+          <w:szCs w:val="20"/>
+        </w:rPr>
+        <w:t>.r</w:t>
+      </w:r>
+      <w:proofErr w:type="spellEnd"/>
+      <w:r>
+        <w:rPr>
+          <w:sz w:val="20"/>
+          <w:szCs w:val="20"/>
+        </w:rPr>
+        <w:t>, and 004_concat_coloc_susie_</w:t>
+      </w:r>
+      <w:proofErr w:type="gramStart"/>
+      <w:r>
+        <w:rPr>
+          <w:sz w:val="20"/>
+          <w:szCs w:val="20"/>
+        </w:rPr>
+        <w:t>ubclung.R</w:t>
+      </w:r>
+      <w:proofErr w:type="gramEnd"/>
+    </w:p>
+    <w:p>
+      <w:pPr>
+        <w:rPr>
+          <w:sz w:val="20"/>
+          <w:szCs w:val="20"/>
+        </w:rPr>
+      </w:pPr>
+      <w:r>
+        <w:rPr>
+          <w:sz w:val="20"/>
+          <w:szCs w:val="20"/>
+        </w:rPr>
+        <w:t>TO DO: ONCE JOBS FINISHED, RUN 004_concat_coloc_susie_</w:t>
+      </w:r>
+      <w:proofErr w:type="gramStart"/>
+      <w:r>
+        <w:rPr>
+          <w:sz w:val="20"/>
+          <w:szCs w:val="20"/>
+        </w:rPr>
+        <w:t>ubclung.R</w:t>
+      </w:r>
+      <w:proofErr w:type="gramEnd"/>
     </w:p>
     <w:sectPr>
       <w:pgSz w:w="11906" w:h="16838"/>

--- a/src/Diary_codes.docx
+++ b/src/Diary_codes.docx
@@ -55,239 +55,59 @@
           <w:sz w:val="20"/>
           <w:szCs w:val="20"/>
         </w:rPr>
-        <w:t xml:space="preserve">scripts for </w:t>
-      </w:r>
-      <w:proofErr w:type="spellStart"/>
-      <w:r>
-        <w:rPr>
-          <w:sz w:val="20"/>
-          <w:szCs w:val="20"/>
-        </w:rPr>
-        <w:t>GTEx</w:t>
-      </w:r>
-      <w:proofErr w:type="spellEnd"/>
-      <w:r>
-        <w:rPr>
-          <w:sz w:val="20"/>
-          <w:szCs w:val="20"/>
-        </w:rPr>
-        <w:t xml:space="preserve"> </w:t>
-      </w:r>
-      <w:proofErr w:type="spellStart"/>
-      <w:r>
-        <w:rPr>
-          <w:sz w:val="20"/>
-          <w:szCs w:val="20"/>
-        </w:rPr>
-        <w:t>colocalisation</w:t>
-      </w:r>
-      <w:proofErr w:type="spellEnd"/>
-      <w:r>
-        <w:rPr>
-          <w:sz w:val="20"/>
-          <w:szCs w:val="20"/>
-        </w:rPr>
-        <w:t>. Worked on the 004_concat_</w:t>
-      </w:r>
-      <w:proofErr w:type="gramStart"/>
-      <w:r>
-        <w:rPr>
-          <w:sz w:val="20"/>
-          <w:szCs w:val="20"/>
-        </w:rPr>
-        <w:t>results.R</w:t>
-      </w:r>
-      <w:proofErr w:type="gramEnd"/>
-    </w:p>
-    <w:p>
-      <w:pPr>
-        <w:rPr>
-          <w:sz w:val="20"/>
-          <w:szCs w:val="20"/>
-        </w:rPr>
-      </w:pPr>
-      <w:r>
-        <w:rPr>
-          <w:sz w:val="20"/>
-          <w:szCs w:val="20"/>
-        </w:rPr>
-        <w:t xml:space="preserve">Created a .xlsx file in the </w:t>
-      </w:r>
-      <w:proofErr w:type="spellStart"/>
-      <w:r>
-        <w:rPr>
-          <w:sz w:val="20"/>
-          <w:szCs w:val="20"/>
-        </w:rPr>
-        <w:t>src</w:t>
-      </w:r>
-      <w:proofErr w:type="spellEnd"/>
-      <w:r>
-        <w:rPr>
-          <w:sz w:val="20"/>
-          <w:szCs w:val="20"/>
-        </w:rPr>
-        <w:t xml:space="preserve">/report/Variant_to_Gene_Tables.xlsx; for tables on V2G analysis. Put a table with </w:t>
-      </w:r>
-      <w:proofErr w:type="spellStart"/>
-      <w:r>
-        <w:rPr>
-          <w:sz w:val="20"/>
-          <w:szCs w:val="20"/>
-        </w:rPr>
-        <w:t>colocalisation</w:t>
-      </w:r>
-      <w:proofErr w:type="spellEnd"/>
-      <w:r>
-        <w:rPr>
-          <w:sz w:val="20"/>
-          <w:szCs w:val="20"/>
-        </w:rPr>
-        <w:t xml:space="preserve"> data: locus, tissue, </w:t>
-      </w:r>
-      <w:proofErr w:type="spellStart"/>
-      <w:r>
-        <w:rPr>
-          <w:sz w:val="20"/>
-          <w:szCs w:val="20"/>
-        </w:rPr>
-        <w:t>N_gene_sign</w:t>
-      </w:r>
-      <w:proofErr w:type="spellEnd"/>
-      <w:r>
-        <w:rPr>
-          <w:sz w:val="20"/>
-          <w:szCs w:val="20"/>
-        </w:rPr>
-        <w:t>/</w:t>
-      </w:r>
-      <w:proofErr w:type="spellStart"/>
-      <w:r>
-        <w:rPr>
-          <w:sz w:val="20"/>
-          <w:szCs w:val="20"/>
-        </w:rPr>
-        <w:t>N_gene_tot</w:t>
-      </w:r>
-      <w:proofErr w:type="spellEnd"/>
-    </w:p>
-    <w:p>
-      <w:pPr>
-        <w:rPr>
-          <w:sz w:val="20"/>
-          <w:szCs w:val="20"/>
-        </w:rPr>
-      </w:pPr>
-      <w:r>
-        <w:rPr>
-          <w:sz w:val="20"/>
-          <w:szCs w:val="20"/>
-        </w:rPr>
-        <w:t xml:space="preserve">I still have to modify files for </w:t>
-      </w:r>
-      <w:proofErr w:type="spellStart"/>
-      <w:r>
-        <w:rPr>
-          <w:sz w:val="20"/>
-          <w:szCs w:val="20"/>
-        </w:rPr>
-        <w:t>eQTLGen</w:t>
-      </w:r>
-      <w:proofErr w:type="spellEnd"/>
-      <w:r>
-        <w:rPr>
-          <w:sz w:val="20"/>
-          <w:szCs w:val="20"/>
-        </w:rPr>
-        <w:t xml:space="preserve"> </w:t>
-      </w:r>
-      <w:proofErr w:type="spellStart"/>
-      <w:r>
-        <w:rPr>
-          <w:sz w:val="20"/>
-          <w:szCs w:val="20"/>
-        </w:rPr>
-        <w:t>colocalisation</w:t>
-      </w:r>
-      <w:proofErr w:type="spellEnd"/>
-      <w:r>
-        <w:rPr>
-          <w:sz w:val="20"/>
-          <w:szCs w:val="20"/>
-        </w:rPr>
-        <w:t xml:space="preserve">; still to obtain GTExV8 files for </w:t>
-      </w:r>
-      <w:proofErr w:type="spellStart"/>
-      <w:r>
-        <w:rPr>
-          <w:sz w:val="20"/>
-          <w:szCs w:val="20"/>
-        </w:rPr>
-        <w:t>Colon_Transverse</w:t>
-      </w:r>
-      <w:proofErr w:type="spellEnd"/>
-      <w:r>
-        <w:rPr>
-          <w:sz w:val="20"/>
-          <w:szCs w:val="20"/>
-        </w:rPr>
-        <w:t xml:space="preserve"> and </w:t>
-      </w:r>
-      <w:proofErr w:type="spellStart"/>
-      <w:r>
-        <w:rPr>
-          <w:sz w:val="20"/>
-          <w:szCs w:val="20"/>
-        </w:rPr>
-        <w:t>Colon_Sigmoid</w:t>
-      </w:r>
-      <w:proofErr w:type="spellEnd"/>
-    </w:p>
-    <w:p>
-      <w:pPr>
-        <w:rPr>
-          <w:sz w:val="20"/>
-          <w:szCs w:val="20"/>
-        </w:rPr>
-      </w:pPr>
-      <w:r>
-        <w:rPr>
-          <w:sz w:val="20"/>
-          <w:szCs w:val="20"/>
-        </w:rPr>
-        <w:t xml:space="preserve">Did </w:t>
-      </w:r>
-      <w:proofErr w:type="spellStart"/>
-      <w:r>
-        <w:rPr>
-          <w:sz w:val="20"/>
-          <w:szCs w:val="20"/>
-        </w:rPr>
-        <w:t>colocalisation</w:t>
-      </w:r>
-      <w:proofErr w:type="spellEnd"/>
-      <w:r>
-        <w:rPr>
-          <w:sz w:val="20"/>
-          <w:szCs w:val="20"/>
-        </w:rPr>
-        <w:t xml:space="preserve"> for ‘Stomach’ and ‘</w:t>
-      </w:r>
-      <w:proofErr w:type="spellStart"/>
-      <w:r>
-        <w:rPr>
-          <w:sz w:val="20"/>
-          <w:szCs w:val="20"/>
-        </w:rPr>
-        <w:t>Small_Intestine_Terminal_Ileum</w:t>
-      </w:r>
-      <w:proofErr w:type="spellEnd"/>
-      <w:r>
-        <w:rPr>
-          <w:sz w:val="20"/>
-          <w:szCs w:val="20"/>
-        </w:rPr>
-        <w:t>’</w:t>
+        <w:t>scripts for GTEx colocalisation. Worked on the 004_concat_results.R</w:t>
+      </w:r>
+    </w:p>
+    <w:p>
+      <w:pPr>
+        <w:rPr>
+          <w:sz w:val="20"/>
+          <w:szCs w:val="20"/>
+        </w:rPr>
+      </w:pPr>
+      <w:r>
+        <w:rPr>
+          <w:sz w:val="20"/>
+          <w:szCs w:val="20"/>
+        </w:rPr>
+        <w:t>Created a .xlsx file in the src/report/Variant_to_Gene_Tables.xlsx; for tables on V2G analysis. Put a table with colocalisation data: locus, tissue, N_gene_sign/N_gene_tot</w:t>
+      </w:r>
+    </w:p>
+    <w:p>
+      <w:pPr>
+        <w:rPr>
+          <w:sz w:val="20"/>
+          <w:szCs w:val="20"/>
+        </w:rPr>
+      </w:pPr>
+      <w:r>
+        <w:rPr>
+          <w:sz w:val="20"/>
+          <w:szCs w:val="20"/>
+        </w:rPr>
+        <w:t>I still have to modify files for eQTLGen colocalisation</w:t>
+      </w:r>
+      <w:r>
+        <w:rPr>
+          <w:sz w:val="20"/>
+          <w:szCs w:val="20"/>
+        </w:rPr>
+        <w:t>; still to obtain GTExV8 files for Colon_Transverse and Colon_Sigmoid</w:t>
+      </w:r>
+    </w:p>
+    <w:p>
+      <w:pPr>
+        <w:rPr>
+          <w:sz w:val="20"/>
+          <w:szCs w:val="20"/>
+        </w:rPr>
+      </w:pPr>
+      <w:r>
+        <w:rPr>
+          <w:sz w:val="20"/>
+          <w:szCs w:val="20"/>
+        </w:rPr>
+        <w:t>Did colocalisation for ‘Stomach’ and ‘Small_Intestine_Terminal_Ileum’</w:t>
       </w:r>
       <w:r>
         <w:rPr>
@@ -355,54 +175,22 @@
           <w:sz w:val="20"/>
           <w:szCs w:val="20"/>
         </w:rPr>
-        <w:t xml:space="preserve">We have OK for using U-BIOPRED </w:t>
-      </w:r>
-      <w:proofErr w:type="spellStart"/>
-      <w:r>
-        <w:rPr>
-          <w:sz w:val="20"/>
-          <w:szCs w:val="20"/>
-        </w:rPr>
-        <w:t>eQTL</w:t>
-      </w:r>
-      <w:proofErr w:type="spellEnd"/>
-      <w:r>
-        <w:rPr>
-          <w:sz w:val="20"/>
-          <w:szCs w:val="20"/>
-        </w:rPr>
-        <w:t xml:space="preserve"> data with genotyped data.</w:t>
-      </w:r>
-    </w:p>
-    <w:p>
-      <w:pPr>
-        <w:rPr>
-          <w:sz w:val="20"/>
-          <w:szCs w:val="20"/>
-        </w:rPr>
-      </w:pPr>
-      <w:r>
-        <w:rPr>
-          <w:sz w:val="20"/>
-          <w:szCs w:val="20"/>
-        </w:rPr>
-        <w:t xml:space="preserve">We have OK for using UBC Lung </w:t>
-      </w:r>
-      <w:proofErr w:type="spellStart"/>
-      <w:r>
-        <w:rPr>
-          <w:sz w:val="20"/>
-          <w:szCs w:val="20"/>
-        </w:rPr>
-        <w:t>eQTL</w:t>
-      </w:r>
-      <w:proofErr w:type="spellEnd"/>
-      <w:r>
-        <w:rPr>
-          <w:sz w:val="20"/>
-          <w:szCs w:val="20"/>
-        </w:rPr>
-        <w:t xml:space="preserve"> data. </w:t>
+        <w:t>We have OK for using U-BIOPRED eQTL data with genotyped data.</w:t>
+      </w:r>
+    </w:p>
+    <w:p>
+      <w:pPr>
+        <w:rPr>
+          <w:sz w:val="20"/>
+          <w:szCs w:val="20"/>
+        </w:rPr>
+      </w:pPr>
+      <w:r>
+        <w:rPr>
+          <w:sz w:val="20"/>
+          <w:szCs w:val="20"/>
+        </w:rPr>
+        <w:t xml:space="preserve">We have OK for using UBC Lung eQTL data. </w:t>
       </w:r>
     </w:p>
     <w:p>
@@ -419,69 +207,12 @@
         </w:rPr>
         <w:t xml:space="preserve">There was an error in the script to run </w:t>
       </w:r>
-      <w:proofErr w:type="spellStart"/>
-      <w:r>
-        <w:rPr>
-          <w:sz w:val="20"/>
-          <w:szCs w:val="20"/>
-        </w:rPr>
-        <w:t>colocalisation</w:t>
-      </w:r>
-      <w:proofErr w:type="spellEnd"/>
-      <w:r>
-        <w:rPr>
-          <w:sz w:val="20"/>
-          <w:szCs w:val="20"/>
-        </w:rPr>
-        <w:t xml:space="preserve"> with GTExV8. </w:t>
-      </w:r>
-      <w:proofErr w:type="gramStart"/>
-      <w:r>
-        <w:rPr>
-          <w:sz w:val="20"/>
-          <w:szCs w:val="20"/>
-        </w:rPr>
-        <w:t>So</w:t>
-      </w:r>
-      <w:proofErr w:type="gramEnd"/>
-      <w:r>
-        <w:rPr>
-          <w:sz w:val="20"/>
-          <w:szCs w:val="20"/>
-        </w:rPr>
-        <w:t xml:space="preserve"> I had to run </w:t>
-      </w:r>
-      <w:proofErr w:type="spellStart"/>
-      <w:r>
-        <w:rPr>
-          <w:sz w:val="20"/>
-          <w:szCs w:val="20"/>
-        </w:rPr>
-        <w:t>colocalisation</w:t>
-      </w:r>
-      <w:proofErr w:type="spellEnd"/>
-      <w:r>
-        <w:rPr>
-          <w:sz w:val="20"/>
-          <w:szCs w:val="20"/>
-        </w:rPr>
-        <w:t xml:space="preserve"> again for ‘Stomach’ and ‘</w:t>
-      </w:r>
-      <w:proofErr w:type="spellStart"/>
-      <w:r>
-        <w:rPr>
-          <w:sz w:val="20"/>
-          <w:szCs w:val="20"/>
-        </w:rPr>
-        <w:t>Small_Intestine_Terminal_Ileum</w:t>
-      </w:r>
-      <w:proofErr w:type="spellEnd"/>
-      <w:r>
-        <w:rPr>
-          <w:sz w:val="20"/>
-          <w:szCs w:val="20"/>
-        </w:rPr>
-        <w:t>’</w:t>
+      <w:r>
+        <w:rPr>
+          <w:sz w:val="20"/>
+          <w:szCs w:val="20"/>
+        </w:rPr>
+        <w:t>colocalisation with GTExV8. So I had to run colocalisation again for ‘Stomach’ and ‘Small_Intestine_Terminal_Ileum’</w:t>
       </w:r>
       <w:r>
         <w:rPr>
@@ -512,71 +243,7 @@
           <w:sz w:val="20"/>
           <w:szCs w:val="20"/>
         </w:rPr>
-        <w:t xml:space="preserve">After discussion with team, I do </w:t>
-      </w:r>
-      <w:proofErr w:type="spellStart"/>
-      <w:r>
-        <w:rPr>
-          <w:sz w:val="20"/>
-          <w:szCs w:val="20"/>
-        </w:rPr>
-        <w:t>colocalisation</w:t>
-      </w:r>
-      <w:proofErr w:type="spellEnd"/>
-      <w:r>
-        <w:rPr>
-          <w:sz w:val="20"/>
-          <w:szCs w:val="20"/>
-        </w:rPr>
-        <w:t xml:space="preserve"> only if the </w:t>
-      </w:r>
-      <w:proofErr w:type="spellStart"/>
-      <w:r>
-        <w:rPr>
-          <w:sz w:val="20"/>
-          <w:szCs w:val="20"/>
-        </w:rPr>
-        <w:t>eQTL</w:t>
-      </w:r>
-      <w:proofErr w:type="spellEnd"/>
-      <w:r>
-        <w:rPr>
-          <w:sz w:val="20"/>
-          <w:szCs w:val="20"/>
-        </w:rPr>
-        <w:t xml:space="preserve"> data for the tissue-gene-</w:t>
-      </w:r>
-      <w:proofErr w:type="spellStart"/>
-      <w:r>
-        <w:rPr>
-          <w:sz w:val="20"/>
-          <w:szCs w:val="20"/>
-        </w:rPr>
-        <w:t>credset</w:t>
-      </w:r>
-      <w:proofErr w:type="spellEnd"/>
-      <w:r>
-        <w:rPr>
-          <w:sz w:val="20"/>
-          <w:szCs w:val="20"/>
-        </w:rPr>
-        <w:t xml:space="preserve"> region contains significant association, aka </w:t>
-      </w:r>
-      <w:proofErr w:type="spellStart"/>
-      <w:r>
-        <w:rPr>
-          <w:sz w:val="20"/>
-          <w:szCs w:val="20"/>
-        </w:rPr>
-        <w:t>pvalue</w:t>
-      </w:r>
-      <w:proofErr w:type="spellEnd"/>
-      <w:r>
-        <w:rPr>
-          <w:sz w:val="20"/>
-          <w:szCs w:val="20"/>
-        </w:rPr>
-        <w:t xml:space="preserve"> &lt;= 5x10-6. </w:t>
+        <w:t xml:space="preserve">After discussion with team, I do colocalisation only if the eQTL data for the tissue-gene-credset region contains significant association, aka pvalue &lt;= 5x10-6. </w:t>
       </w:r>
       <w:r>
         <w:rPr>
@@ -605,35 +272,8 @@
           <w:sz w:val="20"/>
           <w:szCs w:val="20"/>
         </w:rPr>
-        <w:t xml:space="preserve">Update scripts with some quality checks as well on the number of genes analysed, analysed by </w:t>
-      </w:r>
-      <w:proofErr w:type="spellStart"/>
-      <w:r>
-        <w:rPr>
-          <w:sz w:val="20"/>
-          <w:szCs w:val="20"/>
-        </w:rPr>
-        <w:t>colo</w:t>
-      </w:r>
-      <w:proofErr w:type="spellEnd"/>
-      <w:r>
-        <w:rPr>
-          <w:sz w:val="20"/>
-          <w:szCs w:val="20"/>
-        </w:rPr>
-        <w:t xml:space="preserve">, analysed by </w:t>
-      </w:r>
-      <w:proofErr w:type="spellStart"/>
-      <w:proofErr w:type="gramStart"/>
-      <w:r>
-        <w:rPr>
-          <w:sz w:val="20"/>
-          <w:szCs w:val="20"/>
-        </w:rPr>
-        <w:t>coloc.susie</w:t>
-      </w:r>
-      <w:proofErr w:type="spellEnd"/>
-      <w:proofErr w:type="gramEnd"/>
+        <w:t>Update scripts with some quality checks as well on the number of genes analysed, analysed by colo, analysed by coloc.susie</w:t>
+      </w:r>
     </w:p>
     <w:p>
       <w:pPr>
@@ -668,21 +308,12 @@
         </w:rPr>
         <w:t xml:space="preserve">Add additional checks in the </w:t>
       </w:r>
-      <w:proofErr w:type="spellStart"/>
-      <w:r>
-        <w:rPr>
-          <w:sz w:val="20"/>
-          <w:szCs w:val="20"/>
-        </w:rPr>
-        <w:t>colocalisation</w:t>
-      </w:r>
-      <w:proofErr w:type="spellEnd"/>
-      <w:r>
-        <w:rPr>
-          <w:sz w:val="20"/>
-          <w:szCs w:val="20"/>
-        </w:rPr>
-        <w:t xml:space="preserve"> with GTExV8.</w:t>
+      <w:r>
+        <w:rPr>
+          <w:sz w:val="20"/>
+          <w:szCs w:val="20"/>
+        </w:rPr>
+        <w:t>colocalisation with GTExV8.</w:t>
       </w:r>
     </w:p>
     <w:p>
@@ -712,23 +343,7 @@
           <w:sz w:val="20"/>
           <w:szCs w:val="20"/>
         </w:rPr>
-        <w:t xml:space="preserve">Submit </w:t>
-      </w:r>
-      <w:proofErr w:type="spellStart"/>
-      <w:r>
-        <w:rPr>
-          <w:sz w:val="20"/>
-          <w:szCs w:val="20"/>
-        </w:rPr>
-        <w:t>coloc</w:t>
-      </w:r>
-      <w:proofErr w:type="spellEnd"/>
-      <w:r>
-        <w:rPr>
-          <w:sz w:val="20"/>
-          <w:szCs w:val="20"/>
-        </w:rPr>
-        <w:t xml:space="preserve"> for GTExV8 </w:t>
+        <w:t xml:space="preserve">Submit coloc for GTExV8 </w:t>
       </w:r>
       <w:r>
         <w:rPr>
@@ -821,21 +436,12 @@
         </w:rPr>
         <w:t>‘</w:t>
       </w:r>
-      <w:proofErr w:type="spellStart"/>
-      <w:r>
-        <w:rPr>
-          <w:sz w:val="20"/>
-          <w:szCs w:val="20"/>
-        </w:rPr>
-        <w:t>Esophagus</w:t>
-      </w:r>
-      <w:proofErr w:type="spellEnd"/>
-      <w:r>
-        <w:rPr>
-          <w:sz w:val="20"/>
-          <w:szCs w:val="20"/>
-        </w:rPr>
-        <w:t xml:space="preserve"> Muscularis</w:t>
+      <w:r>
+        <w:rPr>
+          <w:sz w:val="20"/>
+          <w:szCs w:val="20"/>
+        </w:rPr>
+        <w:t>Esophagus Muscularis</w:t>
       </w:r>
       <w:r>
         <w:rPr>
@@ -935,78 +541,14 @@
           <w:sz w:val="20"/>
           <w:szCs w:val="20"/>
         </w:rPr>
-        <w:t xml:space="preserve">Run </w:t>
-      </w:r>
-      <w:proofErr w:type="spellStart"/>
-      <w:r>
-        <w:rPr>
-          <w:sz w:val="20"/>
-          <w:szCs w:val="20"/>
-        </w:rPr>
-        <w:t>colocalisation</w:t>
-      </w:r>
-      <w:proofErr w:type="spellEnd"/>
-      <w:r>
-        <w:rPr>
-          <w:sz w:val="20"/>
-          <w:szCs w:val="20"/>
-        </w:rPr>
-        <w:t xml:space="preserve"> for '</w:t>
-      </w:r>
-      <w:proofErr w:type="spellStart"/>
-      <w:r>
-        <w:rPr>
-          <w:sz w:val="20"/>
-          <w:szCs w:val="20"/>
-        </w:rPr>
-        <w:t>Esophagus_Gastroesophageal_Junction</w:t>
-      </w:r>
-      <w:proofErr w:type="spellEnd"/>
-      <w:r>
-        <w:rPr>
-          <w:sz w:val="20"/>
-          <w:szCs w:val="20"/>
-        </w:rPr>
-        <w:t>', ‘</w:t>
-      </w:r>
-      <w:proofErr w:type="spellStart"/>
-      <w:r>
-        <w:rPr>
-          <w:sz w:val="20"/>
-          <w:szCs w:val="20"/>
-        </w:rPr>
-        <w:t>Artery_Tibial</w:t>
-      </w:r>
-      <w:proofErr w:type="spellEnd"/>
-      <w:r>
-        <w:rPr>
-          <w:sz w:val="20"/>
-          <w:szCs w:val="20"/>
-        </w:rPr>
-        <w:t>’,</w:t>
-      </w:r>
-      <w:r>
-        <w:rPr>
-          <w:sz w:val="20"/>
-          <w:szCs w:val="20"/>
-        </w:rPr>
-        <w:t xml:space="preserve"> ‘</w:t>
-      </w:r>
-      <w:proofErr w:type="spellStart"/>
-      <w:r>
-        <w:rPr>
-          <w:sz w:val="20"/>
-          <w:szCs w:val="20"/>
-        </w:rPr>
-        <w:t>Artery_Coronary</w:t>
-      </w:r>
-      <w:proofErr w:type="spellEnd"/>
-      <w:r>
-        <w:rPr>
-          <w:sz w:val="20"/>
-          <w:szCs w:val="20"/>
-        </w:rPr>
-        <w:t>’</w:t>
+        <w:t>Run colocalisation for 'Esophagus_Gastroesophageal_Junction', ‘Artery_Tibial’,</w:t>
+      </w:r>
+      <w:r>
+        <w:rPr>
+          <w:sz w:val="20"/>
+          <w:szCs w:val="20"/>
+        </w:rPr>
+        <w:t xml:space="preserve"> ‘Artery_Coronary’</w:t>
       </w:r>
     </w:p>
     <w:p>
@@ -1050,23 +592,7 @@
           <w:sz w:val="20"/>
           <w:szCs w:val="20"/>
         </w:rPr>
-        <w:t xml:space="preserve">STILL NEED TO CREATE </w:t>
-      </w:r>
-      <w:proofErr w:type="spellStart"/>
-      <w:r>
-        <w:rPr>
-          <w:sz w:val="20"/>
-          <w:szCs w:val="20"/>
-        </w:rPr>
-        <w:t>eQTL</w:t>
-      </w:r>
-      <w:proofErr w:type="spellEnd"/>
-      <w:r>
-        <w:rPr>
-          <w:sz w:val="20"/>
-          <w:szCs w:val="20"/>
-        </w:rPr>
-        <w:t xml:space="preserve"> FILES FOR COLON_TRANSVERSE AND COLON_SIGMOID.</w:t>
+        <w:t>STILL NEED TO CREATE eQTL FILES FOR COLON_TRANSVERSE AND COLON_SIGMOID.</w:t>
       </w:r>
       <w:r>
         <w:rPr>
@@ -1095,23 +621,7 @@
           <w:sz w:val="20"/>
           <w:szCs w:val="20"/>
         </w:rPr>
-        <w:t>NEED TO CODE 004_concat_coloc_</w:t>
-      </w:r>
-      <w:proofErr w:type="gramStart"/>
-      <w:r>
-        <w:rPr>
-          <w:sz w:val="20"/>
-          <w:szCs w:val="20"/>
-        </w:rPr>
-        <w:t>results.R</w:t>
-      </w:r>
-      <w:proofErr w:type="gramEnd"/>
-      <w:r>
-        <w:rPr>
-          <w:sz w:val="20"/>
-          <w:szCs w:val="20"/>
-        </w:rPr>
-        <w:t xml:space="preserve"> FOR COLOC.SUSIE RESULTS</w:t>
+        <w:t>NEED TO CODE 004_concat_coloc_results.R FOR COLOC.SUSIE RESULTS</w:t>
       </w:r>
     </w:p>
     <w:p>
@@ -1163,86 +673,22 @@
           <w:sz w:val="20"/>
           <w:szCs w:val="20"/>
         </w:rPr>
-        <w:t xml:space="preserve">Run </w:t>
-      </w:r>
-      <w:proofErr w:type="spellStart"/>
-      <w:r>
-        <w:rPr>
-          <w:sz w:val="20"/>
-          <w:szCs w:val="20"/>
-        </w:rPr>
-        <w:t>colocalisation</w:t>
-      </w:r>
-      <w:proofErr w:type="spellEnd"/>
-      <w:r>
-        <w:rPr>
-          <w:sz w:val="20"/>
-          <w:szCs w:val="20"/>
-        </w:rPr>
-        <w:t xml:space="preserve"> for '</w:t>
-      </w:r>
-      <w:proofErr w:type="spellStart"/>
-      <w:r>
-        <w:rPr>
-          <w:sz w:val="20"/>
-          <w:szCs w:val="20"/>
-        </w:rPr>
-        <w:t>Artery_Aorta</w:t>
-      </w:r>
-      <w:proofErr w:type="spellEnd"/>
-      <w:r>
-        <w:rPr>
-          <w:sz w:val="20"/>
-          <w:szCs w:val="20"/>
-        </w:rPr>
-        <w:t>’</w:t>
-      </w:r>
-    </w:p>
-    <w:p>
-      <w:pPr>
-        <w:rPr>
-          <w:sz w:val="20"/>
-          <w:szCs w:val="20"/>
-        </w:rPr>
-      </w:pPr>
-      <w:r>
-        <w:rPr>
-          <w:sz w:val="20"/>
-          <w:szCs w:val="20"/>
-        </w:rPr>
-        <w:t xml:space="preserve">Started working on the </w:t>
-      </w:r>
-      <w:proofErr w:type="spellStart"/>
-      <w:r>
-        <w:rPr>
-          <w:sz w:val="20"/>
-          <w:szCs w:val="20"/>
-        </w:rPr>
-        <w:t>liftOver</w:t>
-      </w:r>
-      <w:proofErr w:type="spellEnd"/>
-      <w:r>
-        <w:rPr>
-          <w:sz w:val="20"/>
-          <w:szCs w:val="20"/>
-        </w:rPr>
-        <w:t xml:space="preserve"> of </w:t>
-      </w:r>
-      <w:proofErr w:type="spellStart"/>
-      <w:r>
-        <w:rPr>
-          <w:sz w:val="20"/>
-          <w:szCs w:val="20"/>
-        </w:rPr>
-        <w:t>eQTL</w:t>
-      </w:r>
-      <w:proofErr w:type="spellEnd"/>
-      <w:r>
-        <w:rPr>
-          <w:sz w:val="20"/>
-          <w:szCs w:val="20"/>
-        </w:rPr>
-        <w:t xml:space="preserve"> data, for Colon Transverse and Colon Sigmoid, with script 000_liftover_b38_to_b37_GTExV8.sh, based on Chiara’</w:t>
+        <w:t>Run colocalisation for 'Artery_Aorta’</w:t>
+      </w:r>
+    </w:p>
+    <w:p>
+      <w:pPr>
+        <w:rPr>
+          <w:sz w:val="20"/>
+          <w:szCs w:val="20"/>
+        </w:rPr>
+      </w:pPr>
+      <w:r>
+        <w:rPr>
+          <w:sz w:val="20"/>
+          <w:szCs w:val="20"/>
+        </w:rPr>
+        <w:t>Started working on the liftOver of eQTL data, for Colon Transverse and Colon Sigmoid, with script 000_liftover_b38_to_b37_GTExV8.sh, based on Chiara’</w:t>
       </w:r>
       <w:r>
         <w:rPr>
@@ -1263,23 +709,7 @@
           <w:sz w:val="20"/>
           <w:szCs w:val="20"/>
         </w:rPr>
-        <w:t xml:space="preserve"> I wanted to use </w:t>
-      </w:r>
-      <w:proofErr w:type="spellStart"/>
-      <w:r>
-        <w:rPr>
-          <w:sz w:val="20"/>
-          <w:szCs w:val="20"/>
-        </w:rPr>
-        <w:t>liftOverPlink</w:t>
-      </w:r>
-      <w:proofErr w:type="spellEnd"/>
-      <w:r>
-        <w:rPr>
-          <w:sz w:val="20"/>
-          <w:szCs w:val="20"/>
-        </w:rPr>
-        <w:t xml:space="preserve">, but I can’t with </w:t>
+        <w:t xml:space="preserve"> I wanted to use liftOverPlink, but I can’t with </w:t>
       </w:r>
       <w:r>
         <w:rPr>
@@ -1287,46 +717,14 @@
           <w:szCs w:val="20"/>
         </w:rPr>
         <w:lastRenderedPageBreak/>
-        <w:t xml:space="preserve">bed file only. Excursus: needed to modify the exe file of </w:t>
-      </w:r>
-      <w:proofErr w:type="spellStart"/>
-      <w:r>
-        <w:rPr>
-          <w:sz w:val="20"/>
-          <w:szCs w:val="20"/>
-        </w:rPr>
-        <w:t>liftOverPlink</w:t>
-      </w:r>
-      <w:proofErr w:type="spellEnd"/>
-      <w:r>
-        <w:rPr>
-          <w:sz w:val="20"/>
-          <w:szCs w:val="20"/>
-        </w:rPr>
-        <w:t xml:space="preserve"> for python3 – print command wants parenthesis for the argument.</w:t>
-      </w:r>
-      <w:r>
-        <w:rPr>
-          <w:sz w:val="20"/>
-          <w:szCs w:val="20"/>
-        </w:rPr>
-        <w:t xml:space="preserve"> I needed to download </w:t>
-      </w:r>
-      <w:proofErr w:type="spellStart"/>
-      <w:r>
-        <w:rPr>
-          <w:sz w:val="20"/>
-          <w:szCs w:val="20"/>
-        </w:rPr>
-        <w:t>liftOver</w:t>
-      </w:r>
-      <w:proofErr w:type="spellEnd"/>
-      <w:r>
-        <w:rPr>
-          <w:sz w:val="20"/>
-          <w:szCs w:val="20"/>
-        </w:rPr>
-        <w:t>, apparently not installed in ALICE3.</w:t>
+        <w:t>bed file only. Excursus: needed to modify the exe file of liftOverPlink for python3 – print command wants parenthesis for the argument.</w:t>
+      </w:r>
+      <w:r>
+        <w:rPr>
+          <w:sz w:val="20"/>
+          <w:szCs w:val="20"/>
+        </w:rPr>
+        <w:t xml:space="preserve"> I needed to download liftOver, apparently not installed in ALICE3.</w:t>
       </w:r>
     </w:p>
     <w:p>
@@ -1342,41 +740,9 @@
           <w:sz w:val="20"/>
           <w:szCs w:val="20"/>
         </w:rPr>
-        <w:t xml:space="preserve">So, Chiara explained me that the script 000_liftover_b38_to_b37_GTExV8.sh does the </w:t>
-      </w:r>
-      <w:proofErr w:type="spellStart"/>
-      <w:r>
-        <w:rPr>
-          <w:sz w:val="20"/>
-          <w:szCs w:val="20"/>
-        </w:rPr>
-        <w:t>liftOver</w:t>
-      </w:r>
-      <w:proofErr w:type="spellEnd"/>
-      <w:r>
-        <w:rPr>
-          <w:sz w:val="20"/>
-          <w:szCs w:val="20"/>
-        </w:rPr>
-        <w:t xml:space="preserve"> on all individuals of GTExV8, meanwhile I am interested in European ancestry individuals. So, I have to start from a different set of GTExV</w:t>
-      </w:r>
-      <w:proofErr w:type="gramStart"/>
-      <w:r>
-        <w:rPr>
-          <w:sz w:val="20"/>
-          <w:szCs w:val="20"/>
-        </w:rPr>
-        <w:t>8 .parquet</w:t>
-      </w:r>
-      <w:proofErr w:type="gramEnd"/>
-      <w:r>
-        <w:rPr>
-          <w:sz w:val="20"/>
-          <w:szCs w:val="20"/>
-        </w:rPr>
-        <w:t xml:space="preserve"> data, as downloaded from the website (</w:t>
-      </w:r>
-      <w:hyperlink r:id="rId4" w:anchor="qtl" w:history="1">
+        <w:t>So, Chiara explained me that the script 000_liftover_b38_to_b37_GTExV8.sh does the liftOver on all individuals of GTExV8, meanwhile I am interested in European ancestry individuals. So, I have to start from a different set of GTExV8 .parquet data, as downloaded from the website (</w:t>
+      </w:r>
+      <w:hyperlink r:id="rId5" w:anchor="qtl" w:history="1">
         <w:r>
           <w:rPr>
             <w:rStyle w:val="Hyperlink"/>
@@ -1399,230 +765,216 @@
           <w:sz w:val="20"/>
           <w:szCs w:val="20"/>
         </w:rPr>
-        <w:t>/data/gen1/ACEI/</w:t>
-      </w:r>
-      <w:proofErr w:type="spellStart"/>
-      <w:r>
+        <w:t>/data/gen1/ACEI/colocalisation_datasets/eQTL/GTeX</w:t>
+      </w:r>
+    </w:p>
+    <w:p>
+      <w:pPr>
         <w:rPr>
           <w:rStyle w:val="ui-provider"/>
           <w:sz w:val="20"/>
           <w:szCs w:val="20"/>
         </w:rPr>
-        <w:t>colocalisation_datasets</w:t>
-      </w:r>
-      <w:proofErr w:type="spellEnd"/>
+      </w:pPr>
       <w:r>
         <w:rPr>
           <w:rStyle w:val="ui-provider"/>
           <w:sz w:val="20"/>
           <w:szCs w:val="20"/>
         </w:rPr>
-        <w:t>/</w:t>
-      </w:r>
-      <w:proofErr w:type="spellStart"/>
-      <w:r>
+        <w:t>I have to 1)convert hg38 .parquet file into hg38 .gz file; 2)liftOver hg38 .gz file into hg19 .gz file. In this way, I will obtain the same data Kayesha did for the other tissues (/data/gen1/ACEI/colocalisation_datasets/eQTL/GTeX/${tissue}.v8.EUR.allpairs.chr${chr}.hg19.txt.gz).</w:t>
+      </w:r>
+    </w:p>
+    <w:p>
+      <w:pPr>
         <w:rPr>
           <w:rStyle w:val="ui-provider"/>
           <w:sz w:val="20"/>
           <w:szCs w:val="20"/>
         </w:rPr>
-        <w:t>eQTL</w:t>
-      </w:r>
-      <w:proofErr w:type="spellEnd"/>
+      </w:pPr>
       <w:r>
         <w:rPr>
           <w:rStyle w:val="ui-provider"/>
           <w:sz w:val="20"/>
           <w:szCs w:val="20"/>
         </w:rPr>
-        <w:t>/</w:t>
-      </w:r>
-      <w:proofErr w:type="spellStart"/>
-      <w:r>
+        <w:t>So, I am now looking at Kayesha’s scripts.</w:t>
+      </w:r>
+    </w:p>
+    <w:p>
+      <w:pPr>
         <w:rPr>
           <w:rStyle w:val="ui-provider"/>
           <w:sz w:val="20"/>
           <w:szCs w:val="20"/>
         </w:rPr>
-        <w:t>GTeX</w:t>
-      </w:r>
-      <w:proofErr w:type="spellEnd"/>
-    </w:p>
-    <w:p>
-      <w:pPr>
+      </w:pPr>
+      <w:r>
         <w:rPr>
           <w:rStyle w:val="ui-provider"/>
           <w:sz w:val="20"/>
           <w:szCs w:val="20"/>
         </w:rPr>
-      </w:pPr>
+        <w:t>Created 000A_submit_eqtl_gtex_extraction.sh: ok, problem with chromosome X (segmentation issue ?, need to understand)</w:t>
+      </w:r>
       <w:r>
         <w:rPr>
           <w:rStyle w:val="ui-provider"/>
           <w:sz w:val="20"/>
           <w:szCs w:val="20"/>
         </w:rPr>
-        <w:t xml:space="preserve">I have to </w:t>
-      </w:r>
-      <w:proofErr w:type="gramStart"/>
-      <w:r>
+        <w:t xml:space="preserve"> **The problem is with chromosome 23 or X. Anyway, since I did not analyse the sex chromosome for my GWAS, I did not include it in this analysis as well. So, ok, I did not resolve the issue, but I did not have necessity to do it, so it is fine like this.</w:t>
+      </w:r>
+    </w:p>
+    <w:p>
+      <w:pPr>
         <w:rPr>
           <w:rStyle w:val="ui-provider"/>
           <w:sz w:val="20"/>
           <w:szCs w:val="20"/>
         </w:rPr>
-        <w:t>1)convert</w:t>
-      </w:r>
-      <w:proofErr w:type="gramEnd"/>
+      </w:pPr>
       <w:r>
         <w:rPr>
           <w:rStyle w:val="ui-provider"/>
           <w:sz w:val="20"/>
           <w:szCs w:val="20"/>
         </w:rPr>
-        <w:t xml:space="preserve"> hg38 .parquet file into hg38 .</w:t>
-      </w:r>
-      <w:proofErr w:type="spellStart"/>
-      <w:r>
+        <w:t>Other scripts are: 000A_eqtl_gtex_extraction.R; 000B_eqtl_gtex_liftover.sh; 000C_eqtl_gtex_conversion.R</w:t>
+      </w:r>
+    </w:p>
+    <w:p>
+      <w:pPr>
         <w:rPr>
           <w:rStyle w:val="ui-provider"/>
           <w:sz w:val="20"/>
           <w:szCs w:val="20"/>
         </w:rPr>
-        <w:t>gz</w:t>
-      </w:r>
-      <w:proofErr w:type="spellEnd"/>
+      </w:pPr>
       <w:r>
         <w:rPr>
           <w:rStyle w:val="ui-provider"/>
           <w:sz w:val="20"/>
           <w:szCs w:val="20"/>
         </w:rPr>
-        <w:t xml:space="preserve"> file; 2)</w:t>
-      </w:r>
-      <w:proofErr w:type="spellStart"/>
+        <w:t>STILL NEED TO ADD THE SCRIPTS ON THE REPORT AND TO RUN THEM.</w:t>
+      </w:r>
       <w:r>
         <w:rPr>
           <w:rStyle w:val="ui-provider"/>
           <w:sz w:val="20"/>
           <w:szCs w:val="20"/>
         </w:rPr>
-        <w:t>liftOver</w:t>
-      </w:r>
-      <w:proofErr w:type="spellEnd"/>
-      <w:r>
+        <w:t xml:space="preserve"> Added them !</w:t>
+      </w:r>
+    </w:p>
+    <w:p>
+      <w:pPr>
         <w:rPr>
           <w:rStyle w:val="ui-provider"/>
           <w:sz w:val="20"/>
           <w:szCs w:val="20"/>
         </w:rPr>
-        <w:t xml:space="preserve"> hg38 .</w:t>
-      </w:r>
-      <w:proofErr w:type="spellStart"/>
+      </w:pPr>
       <w:r>
         <w:rPr>
           <w:rStyle w:val="ui-provider"/>
           <w:sz w:val="20"/>
           <w:szCs w:val="20"/>
         </w:rPr>
-        <w:t>gz</w:t>
-      </w:r>
-      <w:proofErr w:type="spellEnd"/>
-      <w:r>
+        <w:t>I am obtaining GTExV8 data for Colon and Skin (4 tissues in tot). Colon because multi-ancestry paper used it, Skin because other asthma studies have used it.</w:t>
+      </w:r>
+    </w:p>
+    <w:p>
+      <w:pPr>
         <w:rPr>
           <w:rStyle w:val="ui-provider"/>
           <w:sz w:val="20"/>
           <w:szCs w:val="20"/>
         </w:rPr>
-        <w:t xml:space="preserve"> file into hg19 .</w:t>
-      </w:r>
-      <w:proofErr w:type="spellStart"/>
+      </w:pPr>
       <w:r>
         <w:rPr>
           <w:rStyle w:val="ui-provider"/>
           <w:sz w:val="20"/>
           <w:szCs w:val="20"/>
         </w:rPr>
-        <w:t>gz</w:t>
-      </w:r>
-      <w:proofErr w:type="spellEnd"/>
+        <w:t xml:space="preserve">Having a look to Variant_annotation_FAVOR.R: added lines to save corrplots for integrative scores, </w:t>
+      </w:r>
       <w:r>
         <w:rPr>
           <w:rStyle w:val="ui-provider"/>
           <w:sz w:val="20"/>
           <w:szCs w:val="20"/>
         </w:rPr>
-        <w:t xml:space="preserve"> file. In this way, I will obtain the same data Kayesha did for the other tissues (/data/gen1/ACEI/colocalisation_datasets/eQTL/GTeX/${tissue</w:t>
-      </w:r>
-      <w:proofErr w:type="gramStart"/>
-      <w:r>
+        <w:t>and polished gene name – and obtained final list of 40 genes found by functional annotation.</w:t>
+      </w:r>
+    </w:p>
+    <w:p>
+      <w:pPr>
         <w:rPr>
           <w:rStyle w:val="ui-provider"/>
           <w:sz w:val="20"/>
           <w:szCs w:val="20"/>
         </w:rPr>
-        <w:t>}.v8.EUR.allpairs.chr</w:t>
-      </w:r>
-      <w:proofErr w:type="gramEnd"/>
+      </w:pPr>
       <w:r>
         <w:rPr>
           <w:rStyle w:val="ui-provider"/>
           <w:sz w:val="20"/>
           <w:szCs w:val="20"/>
         </w:rPr>
-        <w:t>${chr}.hg19.txt.gz).</w:t>
-      </w:r>
-    </w:p>
-    <w:p>
-      <w:pPr>
+        <w:t xml:space="preserve">Updated the .Rmd with the corrplot </w:t>
+      </w:r>
+      <w:r>
         <w:rPr>
           <w:rStyle w:val="ui-provider"/>
           <w:sz w:val="20"/>
           <w:szCs w:val="20"/>
         </w:rPr>
-      </w:pPr>
+        <w:t xml:space="preserve">and venn diagram </w:t>
+      </w:r>
       <w:r>
         <w:rPr>
           <w:rStyle w:val="ui-provider"/>
           <w:sz w:val="20"/>
           <w:szCs w:val="20"/>
         </w:rPr>
-        <w:t>So, I am now looking at Kayesha’s scripts.</w:t>
-      </w:r>
-    </w:p>
-    <w:p>
-      <w:pPr>
+        <w:t>from</w:t>
+      </w:r>
+      <w:r>
         <w:rPr>
           <w:rStyle w:val="ui-provider"/>
           <w:sz w:val="20"/>
           <w:szCs w:val="20"/>
         </w:rPr>
-      </w:pPr>
+        <w:t xml:space="preserve"> functional</w:t>
+      </w:r>
       <w:r>
         <w:rPr>
           <w:rStyle w:val="ui-provider"/>
           <w:sz w:val="20"/>
           <w:szCs w:val="20"/>
         </w:rPr>
-        <w:t xml:space="preserve">Created 000A_submit_eqtl_gtex_extraction.sh: ok, problem with chromosome X (segmentation </w:t>
-      </w:r>
-      <w:proofErr w:type="gramStart"/>
-      <w:r>
+        <w:t xml:space="preserve"> annotation.</w:t>
+      </w:r>
+    </w:p>
+    <w:p>
+      <w:pPr>
         <w:rPr>
           <w:rStyle w:val="ui-provider"/>
           <w:sz w:val="20"/>
           <w:szCs w:val="20"/>
         </w:rPr>
-        <w:t>issue ?</w:t>
-      </w:r>
-      <w:proofErr w:type="gramEnd"/>
+      </w:pPr>
       <w:r>
         <w:rPr>
           <w:rStyle w:val="ui-provider"/>
           <w:sz w:val="20"/>
           <w:szCs w:val="20"/>
         </w:rPr>
-        <w:t>, need to understand)</w:t>
+        <w:t>Obtained .hg19.gz GTExV8 eQTL files</w:t>
       </w:r>
       <w:r>
         <w:rPr>
@@ -1630,7 +982,7 @@
           <w:sz w:val="20"/>
           <w:szCs w:val="20"/>
         </w:rPr>
-        <w:t xml:space="preserve"> **The problem is with chromosome 23 or X. Anyway, since I did not analyse the sex chromosome for my GWAS, I did not include it in this analysis as well. So, ok, I did not resolve the issue, but I did not have necessity to do it, so it is fine like this.</w:t>
+        <w:t xml:space="preserve"> for Colon_Sigmoid, Colon_Transverse, Skin_Sun_Exposed_Lower_leg, and Skin_Not_Sun_Exposed_Suprapubic.</w:t>
       </w:r>
     </w:p>
     <w:p>
@@ -1647,634 +999,64 @@
           <w:sz w:val="20"/>
           <w:szCs w:val="20"/>
         </w:rPr>
-        <w:t>Other scripts are: 000A_eqtl_gtex_</w:t>
-      </w:r>
-      <w:proofErr w:type="gramStart"/>
+        <w:t xml:space="preserve">Run eQTL colocalisation for </w:t>
+      </w:r>
       <w:r>
         <w:rPr>
           <w:rStyle w:val="ui-provider"/>
           <w:sz w:val="20"/>
           <w:szCs w:val="20"/>
         </w:rPr>
-        <w:t>extraction.R</w:t>
-      </w:r>
-      <w:proofErr w:type="gramEnd"/>
-      <w:r>
+        <w:t>Colon_Sigmoid, Colon_Transverse, Skin_Sun_Exposed_Lower_leg, and Skin_Not_Sun_Exposed_Suprapubic.</w:t>
+      </w:r>
+    </w:p>
+    <w:p>
+      <w:pPr>
         <w:rPr>
           <w:rStyle w:val="ui-provider"/>
           <w:sz w:val="20"/>
           <w:szCs w:val="20"/>
         </w:rPr>
-        <w:t>; 000B_eqtl_gtex_liftover.sh; 000C_eqtl_gtex_conversion.R</w:t>
-      </w:r>
-    </w:p>
-    <w:p>
-      <w:pPr>
+      </w:pPr>
+      <w:r>
         <w:rPr>
           <w:rStyle w:val="ui-provider"/>
           <w:sz w:val="20"/>
           <w:szCs w:val="20"/>
         </w:rPr>
-      </w:pPr>
-      <w:r>
-        <w:rPr>
-          <w:rStyle w:val="ui-provider"/>
-          <w:sz w:val="20"/>
-          <w:szCs w:val="20"/>
-        </w:rPr>
-        <w:t>STILL NEED TO ADD THE SCRIPTS ON THE REPORT AND TO RUN THEM.</w:t>
-      </w:r>
-      <w:r>
-        <w:rPr>
-          <w:rStyle w:val="ui-provider"/>
-          <w:sz w:val="20"/>
-          <w:szCs w:val="20"/>
-        </w:rPr>
-        <w:t xml:space="preserve"> Added </w:t>
-      </w:r>
-      <w:proofErr w:type="gramStart"/>
-      <w:r>
-        <w:rPr>
-          <w:rStyle w:val="ui-provider"/>
-          <w:sz w:val="20"/>
-          <w:szCs w:val="20"/>
-        </w:rPr>
-        <w:t>them !</w:t>
-      </w:r>
-      <w:proofErr w:type="gramEnd"/>
-    </w:p>
-    <w:p>
-      <w:pPr>
-        <w:rPr>
-          <w:rStyle w:val="ui-provider"/>
-          <w:sz w:val="20"/>
-          <w:szCs w:val="20"/>
-        </w:rPr>
-      </w:pPr>
-      <w:r>
-        <w:rPr>
-          <w:rStyle w:val="ui-provider"/>
-          <w:sz w:val="20"/>
-          <w:szCs w:val="20"/>
-        </w:rPr>
-        <w:t>I am obtaining GTExV8 data for Colon and Skin (4 tissues in tot). Colon because multi-ancestry paper used it, Skin because other asthma studies have used it.</w:t>
-      </w:r>
-    </w:p>
-    <w:p>
-      <w:pPr>
-        <w:rPr>
-          <w:rStyle w:val="ui-provider"/>
-          <w:sz w:val="20"/>
-          <w:szCs w:val="20"/>
-        </w:rPr>
-      </w:pPr>
-      <w:r>
-        <w:rPr>
-          <w:rStyle w:val="ui-provider"/>
-          <w:sz w:val="20"/>
-          <w:szCs w:val="20"/>
-        </w:rPr>
-        <w:t xml:space="preserve">Having a look to </w:t>
-      </w:r>
-      <w:proofErr w:type="spellStart"/>
-      <w:r>
-        <w:rPr>
-          <w:rStyle w:val="ui-provider"/>
-          <w:sz w:val="20"/>
-          <w:szCs w:val="20"/>
-        </w:rPr>
-        <w:t>Variant_annotation_FAVOR.R</w:t>
-      </w:r>
-      <w:proofErr w:type="spellEnd"/>
-      <w:r>
-        <w:rPr>
-          <w:rStyle w:val="ui-provider"/>
-          <w:sz w:val="20"/>
-          <w:szCs w:val="20"/>
-        </w:rPr>
-        <w:t xml:space="preserve">: added lines to save </w:t>
-      </w:r>
-      <w:proofErr w:type="spellStart"/>
-      <w:r>
-        <w:rPr>
-          <w:rStyle w:val="ui-provider"/>
-          <w:sz w:val="20"/>
-          <w:szCs w:val="20"/>
-        </w:rPr>
-        <w:t>corrplots</w:t>
-      </w:r>
-      <w:proofErr w:type="spellEnd"/>
-      <w:r>
-        <w:rPr>
-          <w:rStyle w:val="ui-provider"/>
-          <w:sz w:val="20"/>
-          <w:szCs w:val="20"/>
-        </w:rPr>
-        <w:t xml:space="preserve"> for integrative scores, </w:t>
-      </w:r>
-      <w:r>
-        <w:rPr>
-          <w:rStyle w:val="ui-provider"/>
-          <w:sz w:val="20"/>
-          <w:szCs w:val="20"/>
-        </w:rPr>
-        <w:t>and polished gene name – and obtained final list of 40 genes found by functional annotation.</w:t>
-      </w:r>
-    </w:p>
-    <w:p>
-      <w:pPr>
-        <w:rPr>
-          <w:rStyle w:val="ui-provider"/>
-          <w:sz w:val="20"/>
-          <w:szCs w:val="20"/>
-        </w:rPr>
-      </w:pPr>
-      <w:r>
-        <w:rPr>
-          <w:rStyle w:val="ui-provider"/>
-          <w:sz w:val="20"/>
-          <w:szCs w:val="20"/>
-        </w:rPr>
-        <w:t xml:space="preserve">Updated </w:t>
-      </w:r>
-      <w:proofErr w:type="gramStart"/>
-      <w:r>
-        <w:rPr>
-          <w:rStyle w:val="ui-provider"/>
-          <w:sz w:val="20"/>
-          <w:szCs w:val="20"/>
-        </w:rPr>
-        <w:t>the .</w:t>
-      </w:r>
-      <w:proofErr w:type="spellStart"/>
-      <w:r>
-        <w:rPr>
-          <w:rStyle w:val="ui-provider"/>
-          <w:sz w:val="20"/>
-          <w:szCs w:val="20"/>
-        </w:rPr>
-        <w:t>Rmd</w:t>
-      </w:r>
-      <w:proofErr w:type="spellEnd"/>
-      <w:proofErr w:type="gramEnd"/>
-      <w:r>
-        <w:rPr>
-          <w:rStyle w:val="ui-provider"/>
-          <w:sz w:val="20"/>
-          <w:szCs w:val="20"/>
-        </w:rPr>
-        <w:t xml:space="preserve"> with the </w:t>
-      </w:r>
-      <w:proofErr w:type="spellStart"/>
-      <w:r>
-        <w:rPr>
-          <w:rStyle w:val="ui-provider"/>
-          <w:sz w:val="20"/>
-          <w:szCs w:val="20"/>
-        </w:rPr>
-        <w:t>corrplot</w:t>
-      </w:r>
-      <w:proofErr w:type="spellEnd"/>
-      <w:r>
-        <w:rPr>
-          <w:rStyle w:val="ui-provider"/>
-          <w:sz w:val="20"/>
-          <w:szCs w:val="20"/>
-        </w:rPr>
-        <w:t xml:space="preserve"> </w:t>
-      </w:r>
-      <w:r>
-        <w:rPr>
-          <w:rStyle w:val="ui-provider"/>
-          <w:sz w:val="20"/>
-          <w:szCs w:val="20"/>
-        </w:rPr>
-        <w:t xml:space="preserve">and </w:t>
-      </w:r>
-      <w:proofErr w:type="spellStart"/>
-      <w:r>
-        <w:rPr>
-          <w:rStyle w:val="ui-provider"/>
-          <w:sz w:val="20"/>
-          <w:szCs w:val="20"/>
-        </w:rPr>
-        <w:t>venn</w:t>
-      </w:r>
-      <w:proofErr w:type="spellEnd"/>
-      <w:r>
-        <w:rPr>
-          <w:rStyle w:val="ui-provider"/>
-          <w:sz w:val="20"/>
-          <w:szCs w:val="20"/>
-        </w:rPr>
-        <w:t xml:space="preserve"> diagram </w:t>
-      </w:r>
-      <w:r>
-        <w:rPr>
-          <w:rStyle w:val="ui-provider"/>
-          <w:sz w:val="20"/>
-          <w:szCs w:val="20"/>
-        </w:rPr>
-        <w:t>from</w:t>
-      </w:r>
-      <w:r>
-        <w:rPr>
-          <w:rStyle w:val="ui-provider"/>
-          <w:sz w:val="20"/>
-          <w:szCs w:val="20"/>
-        </w:rPr>
-        <w:t xml:space="preserve"> functional</w:t>
-      </w:r>
-      <w:r>
-        <w:rPr>
-          <w:rStyle w:val="ui-provider"/>
-          <w:sz w:val="20"/>
-          <w:szCs w:val="20"/>
-        </w:rPr>
-        <w:t xml:space="preserve"> annotation.</w:t>
-      </w:r>
-    </w:p>
-    <w:p>
-      <w:pPr>
-        <w:rPr>
-          <w:rStyle w:val="ui-provider"/>
-          <w:sz w:val="20"/>
-          <w:szCs w:val="20"/>
-        </w:rPr>
-      </w:pPr>
-      <w:proofErr w:type="gramStart"/>
-      <w:r>
-        <w:rPr>
-          <w:rStyle w:val="ui-provider"/>
-          <w:sz w:val="20"/>
-          <w:szCs w:val="20"/>
-        </w:rPr>
-        <w:t>Obtained .</w:t>
-      </w:r>
-      <w:proofErr w:type="gramEnd"/>
-      <w:r>
-        <w:rPr>
-          <w:rStyle w:val="ui-provider"/>
-          <w:sz w:val="20"/>
-          <w:szCs w:val="20"/>
-        </w:rPr>
-        <w:t xml:space="preserve">hg19.gz GTExV8 </w:t>
-      </w:r>
-      <w:proofErr w:type="spellStart"/>
-      <w:r>
-        <w:rPr>
-          <w:rStyle w:val="ui-provider"/>
-          <w:sz w:val="20"/>
-          <w:szCs w:val="20"/>
-        </w:rPr>
-        <w:t>eQTL</w:t>
-      </w:r>
-      <w:proofErr w:type="spellEnd"/>
-      <w:r>
-        <w:rPr>
-          <w:rStyle w:val="ui-provider"/>
-          <w:sz w:val="20"/>
-          <w:szCs w:val="20"/>
-        </w:rPr>
-        <w:t xml:space="preserve"> files</w:t>
-      </w:r>
-      <w:r>
-        <w:rPr>
-          <w:rStyle w:val="ui-provider"/>
-          <w:sz w:val="20"/>
-          <w:szCs w:val="20"/>
-        </w:rPr>
-        <w:t xml:space="preserve"> for </w:t>
-      </w:r>
-      <w:proofErr w:type="spellStart"/>
-      <w:r>
-        <w:rPr>
-          <w:rStyle w:val="ui-provider"/>
-          <w:sz w:val="20"/>
-          <w:szCs w:val="20"/>
-        </w:rPr>
-        <w:t>Colon_Sigmoid</w:t>
-      </w:r>
-      <w:proofErr w:type="spellEnd"/>
-      <w:r>
-        <w:rPr>
-          <w:rStyle w:val="ui-provider"/>
-          <w:sz w:val="20"/>
-          <w:szCs w:val="20"/>
-        </w:rPr>
-        <w:t xml:space="preserve">, </w:t>
-      </w:r>
-      <w:proofErr w:type="spellStart"/>
-      <w:r>
-        <w:rPr>
-          <w:rStyle w:val="ui-provider"/>
-          <w:sz w:val="20"/>
-          <w:szCs w:val="20"/>
-        </w:rPr>
-        <w:t>Colon_Transverse</w:t>
-      </w:r>
-      <w:proofErr w:type="spellEnd"/>
-      <w:r>
-        <w:rPr>
-          <w:rStyle w:val="ui-provider"/>
-          <w:sz w:val="20"/>
-          <w:szCs w:val="20"/>
-        </w:rPr>
-        <w:t xml:space="preserve">, </w:t>
-      </w:r>
-      <w:proofErr w:type="spellStart"/>
-      <w:r>
-        <w:rPr>
-          <w:rStyle w:val="ui-provider"/>
-          <w:sz w:val="20"/>
-          <w:szCs w:val="20"/>
-        </w:rPr>
-        <w:t>Skin_Sun_Exposed_Lower_leg</w:t>
-      </w:r>
-      <w:proofErr w:type="spellEnd"/>
-      <w:r>
-        <w:rPr>
-          <w:rStyle w:val="ui-provider"/>
-          <w:sz w:val="20"/>
-          <w:szCs w:val="20"/>
-        </w:rPr>
-        <w:t xml:space="preserve">, and </w:t>
-      </w:r>
-      <w:proofErr w:type="spellStart"/>
-      <w:r>
-        <w:rPr>
-          <w:rStyle w:val="ui-provider"/>
-          <w:sz w:val="20"/>
-          <w:szCs w:val="20"/>
-        </w:rPr>
-        <w:t>Skin_Not_Sun_Exposed_Suprapubic</w:t>
-      </w:r>
-      <w:proofErr w:type="spellEnd"/>
-      <w:r>
-        <w:rPr>
-          <w:rStyle w:val="ui-provider"/>
-          <w:sz w:val="20"/>
-          <w:szCs w:val="20"/>
-        </w:rPr>
-        <w:t>.</w:t>
-      </w:r>
-    </w:p>
-    <w:p>
-      <w:pPr>
-        <w:rPr>
-          <w:rStyle w:val="ui-provider"/>
-          <w:sz w:val="20"/>
-          <w:szCs w:val="20"/>
-        </w:rPr>
-      </w:pPr>
-      <w:r>
-        <w:rPr>
-          <w:rStyle w:val="ui-provider"/>
-          <w:sz w:val="20"/>
-          <w:szCs w:val="20"/>
-        </w:rPr>
-        <w:t xml:space="preserve">Run </w:t>
-      </w:r>
-      <w:proofErr w:type="spellStart"/>
-      <w:r>
-        <w:rPr>
-          <w:rStyle w:val="ui-provider"/>
-          <w:sz w:val="20"/>
-          <w:szCs w:val="20"/>
-        </w:rPr>
-        <w:t>eQTL</w:t>
-      </w:r>
-      <w:proofErr w:type="spellEnd"/>
-      <w:r>
-        <w:rPr>
-          <w:rStyle w:val="ui-provider"/>
-          <w:sz w:val="20"/>
-          <w:szCs w:val="20"/>
-        </w:rPr>
-        <w:t xml:space="preserve"> </w:t>
-      </w:r>
-      <w:proofErr w:type="spellStart"/>
-      <w:r>
-        <w:rPr>
-          <w:rStyle w:val="ui-provider"/>
-          <w:sz w:val="20"/>
-          <w:szCs w:val="20"/>
-        </w:rPr>
-        <w:t>colocalisation</w:t>
-      </w:r>
-      <w:proofErr w:type="spellEnd"/>
-      <w:r>
-        <w:rPr>
-          <w:rStyle w:val="ui-provider"/>
-          <w:sz w:val="20"/>
-          <w:szCs w:val="20"/>
-        </w:rPr>
-        <w:t xml:space="preserve"> for </w:t>
-      </w:r>
-      <w:proofErr w:type="spellStart"/>
-      <w:r>
-        <w:rPr>
-          <w:rStyle w:val="ui-provider"/>
-          <w:sz w:val="20"/>
-          <w:szCs w:val="20"/>
-        </w:rPr>
-        <w:t>Colon_Sigmoid</w:t>
-      </w:r>
-      <w:proofErr w:type="spellEnd"/>
-      <w:r>
-        <w:rPr>
-          <w:rStyle w:val="ui-provider"/>
-          <w:sz w:val="20"/>
-          <w:szCs w:val="20"/>
-        </w:rPr>
-        <w:t xml:space="preserve">, </w:t>
-      </w:r>
-      <w:proofErr w:type="spellStart"/>
-      <w:r>
-        <w:rPr>
-          <w:rStyle w:val="ui-provider"/>
-          <w:sz w:val="20"/>
-          <w:szCs w:val="20"/>
-        </w:rPr>
-        <w:t>Colon_Transverse</w:t>
-      </w:r>
-      <w:proofErr w:type="spellEnd"/>
-      <w:r>
-        <w:rPr>
-          <w:rStyle w:val="ui-provider"/>
-          <w:sz w:val="20"/>
-          <w:szCs w:val="20"/>
-        </w:rPr>
-        <w:t xml:space="preserve">, </w:t>
-      </w:r>
-      <w:proofErr w:type="spellStart"/>
-      <w:r>
-        <w:rPr>
-          <w:rStyle w:val="ui-provider"/>
-          <w:sz w:val="20"/>
-          <w:szCs w:val="20"/>
-        </w:rPr>
-        <w:t>Skin_Sun_Exposed_Lower_leg</w:t>
-      </w:r>
-      <w:proofErr w:type="spellEnd"/>
-      <w:r>
-        <w:rPr>
-          <w:rStyle w:val="ui-provider"/>
-          <w:sz w:val="20"/>
-          <w:szCs w:val="20"/>
-        </w:rPr>
-        <w:t xml:space="preserve">, and </w:t>
-      </w:r>
-      <w:proofErr w:type="spellStart"/>
-      <w:r>
-        <w:rPr>
-          <w:rStyle w:val="ui-provider"/>
-          <w:sz w:val="20"/>
-          <w:szCs w:val="20"/>
-        </w:rPr>
-        <w:t>Skin_Not_Sun_Exposed_Suprapubic</w:t>
-      </w:r>
-      <w:proofErr w:type="spellEnd"/>
-      <w:r>
-        <w:rPr>
-          <w:rStyle w:val="ui-provider"/>
-          <w:sz w:val="20"/>
-          <w:szCs w:val="20"/>
-        </w:rPr>
-        <w:t>.</w:t>
-      </w:r>
-    </w:p>
-    <w:p>
-      <w:pPr>
-        <w:rPr>
-          <w:rStyle w:val="ui-provider"/>
-          <w:sz w:val="20"/>
-          <w:szCs w:val="20"/>
-        </w:rPr>
-      </w:pPr>
-      <w:r>
-        <w:rPr>
-          <w:rStyle w:val="ui-provider"/>
-          <w:sz w:val="20"/>
-          <w:szCs w:val="20"/>
-        </w:rPr>
-        <w:t xml:space="preserve">Obtained list of genes found by </w:t>
-      </w:r>
-      <w:proofErr w:type="spellStart"/>
-      <w:r>
-        <w:rPr>
-          <w:rStyle w:val="ui-provider"/>
-          <w:sz w:val="20"/>
-          <w:szCs w:val="20"/>
-        </w:rPr>
-        <w:t>coloc</w:t>
-      </w:r>
-      <w:proofErr w:type="spellEnd"/>
-      <w:r>
-        <w:rPr>
-          <w:rStyle w:val="ui-provider"/>
-          <w:sz w:val="20"/>
-          <w:szCs w:val="20"/>
-        </w:rPr>
-        <w:t xml:space="preserve"> with GTExV8 </w:t>
-      </w:r>
-      <w:proofErr w:type="spellStart"/>
-      <w:r>
-        <w:rPr>
-          <w:rStyle w:val="ui-provider"/>
-          <w:sz w:val="20"/>
-          <w:szCs w:val="20"/>
-        </w:rPr>
-        <w:t>eQTL</w:t>
-      </w:r>
-      <w:proofErr w:type="spellEnd"/>
-      <w:r>
-        <w:rPr>
-          <w:rStyle w:val="ui-provider"/>
-          <w:sz w:val="20"/>
-          <w:szCs w:val="20"/>
-        </w:rPr>
-        <w:t>.</w:t>
-      </w:r>
-    </w:p>
-    <w:p>
-      <w:pPr>
-        <w:rPr>
-          <w:sz w:val="20"/>
-          <w:szCs w:val="20"/>
-        </w:rPr>
-      </w:pPr>
-      <w:r>
-        <w:rPr>
-          <w:sz w:val="20"/>
-          <w:szCs w:val="20"/>
-        </w:rPr>
-        <w:t>NEED TO CODE 004_concat_coloc_</w:t>
-      </w:r>
-      <w:proofErr w:type="gramStart"/>
-      <w:r>
-        <w:rPr>
-          <w:sz w:val="20"/>
-          <w:szCs w:val="20"/>
-        </w:rPr>
-        <w:t>results.R</w:t>
-      </w:r>
-      <w:proofErr w:type="gramEnd"/>
-      <w:r>
-        <w:rPr>
-          <w:sz w:val="20"/>
-          <w:szCs w:val="20"/>
-        </w:rPr>
-        <w:t xml:space="preserve"> FOR COLOC.SUSIE RESULTS</w:t>
-      </w:r>
-    </w:p>
-    <w:p>
-      <w:pPr>
-        <w:rPr>
-          <w:sz w:val="20"/>
-          <w:szCs w:val="20"/>
-        </w:rPr>
-      </w:pPr>
-      <w:r>
-        <w:rPr>
-          <w:sz w:val="20"/>
-          <w:szCs w:val="20"/>
-        </w:rPr>
-        <w:t xml:space="preserve">To find gene symbol for genes found by </w:t>
-      </w:r>
-      <w:proofErr w:type="spellStart"/>
-      <w:r>
-        <w:rPr>
-          <w:sz w:val="20"/>
-          <w:szCs w:val="20"/>
-        </w:rPr>
-        <w:t>eQTL</w:t>
-      </w:r>
-      <w:proofErr w:type="spellEnd"/>
-      <w:r>
-        <w:rPr>
-          <w:sz w:val="20"/>
-          <w:szCs w:val="20"/>
-        </w:rPr>
-        <w:t xml:space="preserve"> </w:t>
-      </w:r>
-      <w:proofErr w:type="spellStart"/>
-      <w:r>
-        <w:rPr>
-          <w:sz w:val="20"/>
-          <w:szCs w:val="20"/>
-        </w:rPr>
-        <w:t>coloc</w:t>
-      </w:r>
-      <w:proofErr w:type="spellEnd"/>
-      <w:r>
-        <w:rPr>
-          <w:sz w:val="20"/>
-          <w:szCs w:val="20"/>
-        </w:rPr>
-        <w:t xml:space="preserve">, uses the webtool </w:t>
-      </w:r>
-      <w:hyperlink r:id="rId5" w:history="1">
+        <w:t>Obtained list of genes found by coloc with GTExV8 eQTL.</w:t>
+      </w:r>
+    </w:p>
+    <w:p>
+      <w:pPr>
+        <w:rPr>
+          <w:sz w:val="20"/>
+          <w:szCs w:val="20"/>
+        </w:rPr>
+      </w:pPr>
+      <w:r>
+        <w:rPr>
+          <w:sz w:val="20"/>
+          <w:szCs w:val="20"/>
+        </w:rPr>
+        <w:t>NEED TO CODE 004_concat_coloc_results.R FOR COLOC.SUSIE RESULTS</w:t>
+      </w:r>
+    </w:p>
+    <w:p>
+      <w:pPr>
+        <w:rPr>
+          <w:sz w:val="20"/>
+          <w:szCs w:val="20"/>
+        </w:rPr>
+      </w:pPr>
+      <w:r>
+        <w:rPr>
+          <w:sz w:val="20"/>
+          <w:szCs w:val="20"/>
+        </w:rPr>
+        <w:t xml:space="preserve">To find gene symbol for genes found by eQTL coloc, uses the webtool </w:t>
+      </w:r>
+      <w:hyperlink r:id="rId6" w:history="1">
         <w:r>
           <w:rPr>
             <w:rStyle w:val="Hyperlink"/>
@@ -2297,23 +1079,7 @@
           <w:sz w:val="20"/>
           <w:szCs w:val="20"/>
         </w:rPr>
-        <w:t xml:space="preserve">I tried with a package on R (gprofiler2) but it does not have info about genes names such as ‘AC’ something, </w:t>
-      </w:r>
-      <w:proofErr w:type="gramStart"/>
-      <w:r>
-        <w:rPr>
-          <w:sz w:val="20"/>
-          <w:szCs w:val="20"/>
-        </w:rPr>
-        <w:t>e.g.</w:t>
-      </w:r>
-      <w:proofErr w:type="gramEnd"/>
-      <w:r>
-        <w:rPr>
-          <w:sz w:val="20"/>
-          <w:szCs w:val="20"/>
-        </w:rPr>
-        <w:t xml:space="preserve"> AC004466.3</w:t>
+        <w:t>I tried with a package on R (gprofiler2) but it does not have info about genes names such as ‘AC’ something, e.g. AC004466.3</w:t>
       </w:r>
     </w:p>
     <w:p>
@@ -2347,62 +1113,14 @@
           <w:sz w:val="20"/>
           <w:szCs w:val="20"/>
         </w:rPr>
-        <w:t>Coded 004_concat_coloc_</w:t>
-      </w:r>
-      <w:proofErr w:type="gramStart"/>
-      <w:r>
-        <w:rPr>
-          <w:sz w:val="20"/>
-          <w:szCs w:val="20"/>
-        </w:rPr>
-        <w:t>results.R</w:t>
-      </w:r>
-      <w:proofErr w:type="gramEnd"/>
-      <w:r>
-        <w:rPr>
-          <w:sz w:val="20"/>
-          <w:szCs w:val="20"/>
-        </w:rPr>
-        <w:t xml:space="preserve"> to extract values for </w:t>
-      </w:r>
-      <w:proofErr w:type="spellStart"/>
-      <w:r>
-        <w:rPr>
-          <w:sz w:val="20"/>
-          <w:szCs w:val="20"/>
-        </w:rPr>
-        <w:t>coloc.susie</w:t>
-      </w:r>
-      <w:proofErr w:type="spellEnd"/>
-      <w:r>
-        <w:rPr>
-          <w:sz w:val="20"/>
-          <w:szCs w:val="20"/>
-        </w:rPr>
-        <w:t xml:space="preserve"> with PP.H4.abf &gt; 0.8.</w:t>
-      </w:r>
-      <w:r>
-        <w:rPr>
-          <w:sz w:val="20"/>
-          <w:szCs w:val="20"/>
-        </w:rPr>
-        <w:t xml:space="preserve"> It was difficult to figure it out how to do </w:t>
-      </w:r>
-      <w:proofErr w:type="gramStart"/>
-      <w:r>
-        <w:rPr>
-          <w:sz w:val="20"/>
-          <w:szCs w:val="20"/>
-        </w:rPr>
-        <w:t>it !</w:t>
-      </w:r>
-      <w:proofErr w:type="gramEnd"/>
-      <w:r>
-        <w:rPr>
-          <w:sz w:val="20"/>
-          <w:szCs w:val="20"/>
-        </w:rPr>
-        <w:t xml:space="preserve"> But I managed to do it </w:t>
+        <w:t>Coded 004_concat_coloc_results.R to extract values for coloc.susie with PP.H4.abf &gt; 0.8.</w:t>
+      </w:r>
+      <w:r>
+        <w:rPr>
+          <w:sz w:val="20"/>
+          <w:szCs w:val="20"/>
+        </w:rPr>
+        <w:t xml:space="preserve"> It was difficult to figure it out how to do it ! But I managed to do it </w:t>
       </w:r>
       <w:r>
         <w:rPr>
@@ -2429,39 +1147,7 @@
           <w:sz w:val="20"/>
           <w:szCs w:val="20"/>
         </w:rPr>
-        <w:t xml:space="preserve"> Also, added lines to save genes for GTExV8 </w:t>
-      </w:r>
-      <w:proofErr w:type="spellStart"/>
-      <w:r>
-        <w:rPr>
-          <w:sz w:val="20"/>
-          <w:szCs w:val="20"/>
-        </w:rPr>
-        <w:t>eQTL</w:t>
-      </w:r>
-      <w:proofErr w:type="spellEnd"/>
-      <w:r>
-        <w:rPr>
-          <w:sz w:val="20"/>
-          <w:szCs w:val="20"/>
-        </w:rPr>
-        <w:t xml:space="preserve"> </w:t>
-      </w:r>
-      <w:proofErr w:type="spellStart"/>
-      <w:r>
-        <w:rPr>
-          <w:sz w:val="20"/>
-          <w:szCs w:val="20"/>
-        </w:rPr>
-        <w:t>colocalisation</w:t>
-      </w:r>
-      <w:proofErr w:type="spellEnd"/>
-      <w:r>
-        <w:rPr>
-          <w:sz w:val="20"/>
-          <w:szCs w:val="20"/>
-        </w:rPr>
-        <w:t xml:space="preserve"> in the var2gene.xlsx file.</w:t>
+        <w:t xml:space="preserve"> Also, added lines to save genes for GTExV8 eQTL colocalisation in the var2gene.xlsx file.</w:t>
       </w:r>
     </w:p>
     <w:p>
@@ -2478,7 +1164,7 @@
         </w:rPr>
         <w:t>I wrote to Ian, Kath and Mike, because I could use the results form Portelli et al.2021 (</w:t>
       </w:r>
-      <w:hyperlink r:id="rId6" w:history="1">
+      <w:hyperlink r:id="rId7" w:history="1">
         <w:r>
           <w:rPr>
             <w:rStyle w:val="Hyperlink"/>
@@ -2516,39 +1202,7 @@
           <w:sz w:val="20"/>
           <w:szCs w:val="20"/>
         </w:rPr>
-        <w:t xml:space="preserve"> It’s good, so: I have finished the analysis with GTExV8 </w:t>
-      </w:r>
-      <w:proofErr w:type="spellStart"/>
-      <w:r>
-        <w:rPr>
-          <w:sz w:val="20"/>
-          <w:szCs w:val="20"/>
-        </w:rPr>
-        <w:t>eQTL</w:t>
-      </w:r>
-      <w:proofErr w:type="spellEnd"/>
-      <w:r>
-        <w:rPr>
-          <w:sz w:val="20"/>
-          <w:szCs w:val="20"/>
-        </w:rPr>
-        <w:t xml:space="preserve"> </w:t>
-      </w:r>
-      <w:proofErr w:type="spellStart"/>
-      <w:r>
-        <w:rPr>
-          <w:sz w:val="20"/>
-          <w:szCs w:val="20"/>
-        </w:rPr>
-        <w:t>colocalisation</w:t>
-      </w:r>
-      <w:proofErr w:type="spellEnd"/>
-      <w:r>
-        <w:rPr>
-          <w:sz w:val="20"/>
-          <w:szCs w:val="20"/>
-        </w:rPr>
-        <w:t xml:space="preserve"> – </w:t>
+        <w:t xml:space="preserve"> It’s good, so: I have finished the analysis with GTExV8 eQTL colocalisation – </w:t>
       </w:r>
       <w:r>
         <w:rPr>
@@ -2587,102 +1241,22 @@
           <w:sz w:val="20"/>
           <w:szCs w:val="20"/>
         </w:rPr>
-        <w:t xml:space="preserve">I think I can move into </w:t>
-      </w:r>
-      <w:proofErr w:type="spellStart"/>
-      <w:r>
-        <w:rPr>
-          <w:sz w:val="20"/>
-          <w:szCs w:val="20"/>
-        </w:rPr>
-        <w:t>eqtlGen</w:t>
-      </w:r>
-      <w:proofErr w:type="spellEnd"/>
-      <w:r>
-        <w:rPr>
-          <w:sz w:val="20"/>
-          <w:szCs w:val="20"/>
-        </w:rPr>
-        <w:t xml:space="preserve"> </w:t>
-      </w:r>
-      <w:proofErr w:type="gramStart"/>
-      <w:r>
-        <w:rPr>
-          <w:sz w:val="20"/>
-          <w:szCs w:val="20"/>
-        </w:rPr>
-        <w:t>then !</w:t>
-      </w:r>
-      <w:proofErr w:type="gramEnd"/>
-      <w:r>
-        <w:rPr>
-          <w:sz w:val="20"/>
-          <w:szCs w:val="20"/>
-        </w:rPr>
-        <w:t xml:space="preserve"> I still have to look into </w:t>
-      </w:r>
-      <w:proofErr w:type="spellStart"/>
-      <w:r>
-        <w:rPr>
-          <w:sz w:val="20"/>
-          <w:szCs w:val="20"/>
-        </w:rPr>
-        <w:t>sQTL</w:t>
-      </w:r>
-      <w:proofErr w:type="spellEnd"/>
-      <w:r>
-        <w:rPr>
-          <w:sz w:val="20"/>
-          <w:szCs w:val="20"/>
-        </w:rPr>
-        <w:t xml:space="preserve"> from GTExV8… let’s see… I also have to draw a line on the </w:t>
-      </w:r>
-      <w:proofErr w:type="gramStart"/>
-      <w:r>
-        <w:rPr>
-          <w:sz w:val="20"/>
-          <w:szCs w:val="20"/>
-        </w:rPr>
-        <w:t>amount</w:t>
-      </w:r>
-      <w:proofErr w:type="gramEnd"/>
-      <w:r>
-        <w:rPr>
-          <w:sz w:val="20"/>
-          <w:szCs w:val="20"/>
-        </w:rPr>
-        <w:t xml:space="preserve"> of analyses I will do!</w:t>
-      </w:r>
-    </w:p>
-    <w:p>
-      <w:pPr>
-        <w:rPr>
-          <w:sz w:val="20"/>
-          <w:szCs w:val="20"/>
-        </w:rPr>
-      </w:pPr>
-      <w:r>
-        <w:rPr>
-          <w:sz w:val="20"/>
-          <w:szCs w:val="20"/>
-        </w:rPr>
-        <w:t xml:space="preserve">[went to the event on Indian healthy </w:t>
-      </w:r>
-      <w:proofErr w:type="spellStart"/>
-      <w:r>
-        <w:rPr>
-          <w:sz w:val="20"/>
-          <w:szCs w:val="20"/>
-        </w:rPr>
-        <w:t>cusine</w:t>
-      </w:r>
-      <w:proofErr w:type="spellEnd"/>
-      <w:r>
-        <w:rPr>
-          <w:sz w:val="20"/>
-          <w:szCs w:val="20"/>
-        </w:rPr>
-        <w:t>]</w:t>
+        <w:t>I think I can move into eqtlGen then ! I still have to look into sQTL from GTExV8… let’s see… I also have to draw a line on the amount of analyses I will do!</w:t>
+      </w:r>
+    </w:p>
+    <w:p>
+      <w:pPr>
+        <w:rPr>
+          <w:sz w:val="20"/>
+          <w:szCs w:val="20"/>
+        </w:rPr>
+      </w:pPr>
+      <w:r>
+        <w:rPr>
+          <w:sz w:val="20"/>
+          <w:szCs w:val="20"/>
+        </w:rPr>
+        <w:t>[went to the event on Indian healthy cusine]</w:t>
       </w:r>
     </w:p>
     <w:p>
@@ -2719,26 +1293,8 @@
           <w:sz w:val="20"/>
           <w:szCs w:val="20"/>
         </w:rPr>
-        <w:t xml:space="preserve"> ADD these scripts into </w:t>
-      </w:r>
-      <w:proofErr w:type="spellStart"/>
-      <w:proofErr w:type="gramStart"/>
-      <w:r>
-        <w:rPr>
-          <w:sz w:val="20"/>
-          <w:szCs w:val="20"/>
-        </w:rPr>
-        <w:t>Report.Rmd</w:t>
-      </w:r>
-      <w:proofErr w:type="spellEnd"/>
-      <w:r>
-        <w:rPr>
-          <w:sz w:val="20"/>
-          <w:szCs w:val="20"/>
-        </w:rPr>
-        <w:t xml:space="preserve"> !</w:t>
-      </w:r>
-      <w:proofErr w:type="gramEnd"/>
+        <w:t xml:space="preserve"> ADD these scripts into Report.Rmd !</w:t>
+      </w:r>
     </w:p>
     <w:p>
       <w:pPr>
@@ -2807,88 +1363,45 @@
           <w:sz w:val="20"/>
           <w:szCs w:val="20"/>
         </w:rPr>
-        <w:t xml:space="preserve">For U-BIOPRED and UBC Lung </w:t>
-      </w:r>
-      <w:proofErr w:type="spellStart"/>
-      <w:r>
-        <w:rPr>
-          <w:sz w:val="20"/>
-          <w:szCs w:val="20"/>
-        </w:rPr>
-        <w:t>eQTL</w:t>
-      </w:r>
-      <w:proofErr w:type="spellEnd"/>
-      <w:r>
-        <w:rPr>
-          <w:sz w:val="20"/>
-          <w:szCs w:val="20"/>
-        </w:rPr>
-        <w:t xml:space="preserve">, I need to do more work. U-BIOPRED, I do not know where the data are. </w:t>
-      </w:r>
-      <w:r>
-        <w:rPr>
-          <w:sz w:val="20"/>
-          <w:szCs w:val="20"/>
-        </w:rPr>
-        <w:t xml:space="preserve">Which data to use for U-BIOPRED? </w:t>
-      </w:r>
-      <w:proofErr w:type="spellStart"/>
-      <w:r>
-        <w:rPr>
-          <w:sz w:val="20"/>
-          <w:szCs w:val="20"/>
-        </w:rPr>
-        <w:t>eQTL</w:t>
-      </w:r>
-      <w:proofErr w:type="spellEnd"/>
-      <w:r>
-        <w:rPr>
-          <w:sz w:val="20"/>
-          <w:szCs w:val="20"/>
-        </w:rPr>
-        <w:t xml:space="preserve"> with genotyped and RNA-</w:t>
-      </w:r>
-      <w:proofErr w:type="spellStart"/>
-      <w:r>
-        <w:rPr>
-          <w:sz w:val="20"/>
-          <w:szCs w:val="20"/>
-        </w:rPr>
-        <w:t>seq</w:t>
-      </w:r>
-      <w:proofErr w:type="spellEnd"/>
-      <w:r>
-        <w:rPr>
-          <w:sz w:val="20"/>
-          <w:szCs w:val="20"/>
-        </w:rPr>
-        <w:t xml:space="preserve"> data or </w:t>
-      </w:r>
-      <w:proofErr w:type="spellStart"/>
-      <w:r>
-        <w:rPr>
-          <w:sz w:val="20"/>
-          <w:szCs w:val="20"/>
-        </w:rPr>
-        <w:t>eQTL</w:t>
-      </w:r>
-      <w:proofErr w:type="spellEnd"/>
-      <w:r>
-        <w:rPr>
-          <w:sz w:val="20"/>
-          <w:szCs w:val="20"/>
-        </w:rPr>
-        <w:t xml:space="preserve"> with WGS and RNA-</w:t>
-      </w:r>
-      <w:proofErr w:type="spellStart"/>
-      <w:r>
-        <w:rPr>
-          <w:sz w:val="20"/>
-          <w:szCs w:val="20"/>
-        </w:rPr>
-        <w:t>seq</w:t>
-      </w:r>
-      <w:proofErr w:type="spellEnd"/>
+        <w:t xml:space="preserve">For U-BIOPRED and UBC Lung eQTL, I need to do more work. U-BIOPRED, I do not know where the data are. </w:t>
+      </w:r>
+      <w:r>
+        <w:rPr>
+          <w:sz w:val="20"/>
+          <w:szCs w:val="20"/>
+        </w:rPr>
+        <w:t xml:space="preserve">Which data to use for U-BIOPRED? eQTL with genotyped and RNA-seq data or eQTL with WGS and RNA-seq data ?? </w:t>
+      </w:r>
+    </w:p>
+    <w:p>
+      <w:pPr>
+        <w:rPr>
+          <w:sz w:val="20"/>
+          <w:szCs w:val="20"/>
+        </w:rPr>
+      </w:pPr>
+      <w:r>
+        <w:rPr>
+          <w:sz w:val="20"/>
+          <w:szCs w:val="20"/>
+        </w:rPr>
+        <w:t xml:space="preserve">I think for now, do the colocalisation for GTExV8 cis-eQTL, eqtlGen cis-eQTL. </w:t>
+      </w:r>
+    </w:p>
+    <w:p>
+      <w:pPr>
+        <w:rPr>
+          <w:sz w:val="20"/>
+          <w:szCs w:val="20"/>
+        </w:rPr>
+      </w:pPr>
+      <w:r>
+        <w:rPr>
+          <w:sz w:val="20"/>
+          <w:szCs w:val="20"/>
+        </w:rPr>
+        <w:t>Wait for Jing’s answer on UBC Lung eQTL analysis pipeline.</w:t>
+      </w:r>
       <w:r>
         <w:rPr>
           <w:sz w:val="20"/>
@@ -2896,139 +1409,6 @@
         </w:rPr>
         <w:t xml:space="preserve"> </w:t>
       </w:r>
-      <w:proofErr w:type="gramStart"/>
-      <w:r>
-        <w:rPr>
-          <w:sz w:val="20"/>
-          <w:szCs w:val="20"/>
-        </w:rPr>
-        <w:t>data ??</w:t>
-      </w:r>
-      <w:proofErr w:type="gramEnd"/>
-      <w:r>
-        <w:rPr>
-          <w:sz w:val="20"/>
-          <w:szCs w:val="20"/>
-        </w:rPr>
-        <w:t xml:space="preserve"> </w:t>
-      </w:r>
-    </w:p>
-    <w:p>
-      <w:pPr>
-        <w:rPr>
-          <w:sz w:val="20"/>
-          <w:szCs w:val="20"/>
-        </w:rPr>
-      </w:pPr>
-      <w:r>
-        <w:rPr>
-          <w:sz w:val="20"/>
-          <w:szCs w:val="20"/>
-        </w:rPr>
-        <w:t xml:space="preserve">I think for now, do the </w:t>
-      </w:r>
-      <w:proofErr w:type="spellStart"/>
-      <w:r>
-        <w:rPr>
-          <w:sz w:val="20"/>
-          <w:szCs w:val="20"/>
-        </w:rPr>
-        <w:t>colocalisation</w:t>
-      </w:r>
-      <w:proofErr w:type="spellEnd"/>
-      <w:r>
-        <w:rPr>
-          <w:sz w:val="20"/>
-          <w:szCs w:val="20"/>
-        </w:rPr>
-        <w:t xml:space="preserve"> for GTExV8 cis-</w:t>
-      </w:r>
-      <w:proofErr w:type="spellStart"/>
-      <w:r>
-        <w:rPr>
-          <w:sz w:val="20"/>
-          <w:szCs w:val="20"/>
-        </w:rPr>
-        <w:t>eQTL</w:t>
-      </w:r>
-      <w:proofErr w:type="spellEnd"/>
-      <w:r>
-        <w:rPr>
-          <w:sz w:val="20"/>
-          <w:szCs w:val="20"/>
-        </w:rPr>
-        <w:t xml:space="preserve">, </w:t>
-      </w:r>
-      <w:proofErr w:type="spellStart"/>
-      <w:r>
-        <w:rPr>
-          <w:sz w:val="20"/>
-          <w:szCs w:val="20"/>
-        </w:rPr>
-        <w:t>eqtlGen</w:t>
-      </w:r>
-      <w:proofErr w:type="spellEnd"/>
-      <w:r>
-        <w:rPr>
-          <w:sz w:val="20"/>
-          <w:szCs w:val="20"/>
-        </w:rPr>
-        <w:t xml:space="preserve"> cis-</w:t>
-      </w:r>
-      <w:proofErr w:type="spellStart"/>
-      <w:r>
-        <w:rPr>
-          <w:sz w:val="20"/>
-          <w:szCs w:val="20"/>
-        </w:rPr>
-        <w:t>eQTL</w:t>
-      </w:r>
-      <w:proofErr w:type="spellEnd"/>
-      <w:r>
-        <w:rPr>
-          <w:sz w:val="20"/>
-          <w:szCs w:val="20"/>
-        </w:rPr>
-        <w:t xml:space="preserve">. </w:t>
-      </w:r>
-    </w:p>
-    <w:p>
-      <w:pPr>
-        <w:rPr>
-          <w:sz w:val="20"/>
-          <w:szCs w:val="20"/>
-        </w:rPr>
-      </w:pPr>
-      <w:r>
-        <w:rPr>
-          <w:sz w:val="20"/>
-          <w:szCs w:val="20"/>
-        </w:rPr>
-        <w:t xml:space="preserve">Wait for Jing’s answer on UBC Lung </w:t>
-      </w:r>
-      <w:proofErr w:type="spellStart"/>
-      <w:r>
-        <w:rPr>
-          <w:sz w:val="20"/>
-          <w:szCs w:val="20"/>
-        </w:rPr>
-        <w:t>eQTL</w:t>
-      </w:r>
-      <w:proofErr w:type="spellEnd"/>
-      <w:r>
-        <w:rPr>
-          <w:sz w:val="20"/>
-          <w:szCs w:val="20"/>
-        </w:rPr>
-        <w:t xml:space="preserve"> analysis pipeline.</w:t>
-      </w:r>
-      <w:r>
-        <w:rPr>
-          <w:sz w:val="20"/>
-          <w:szCs w:val="20"/>
-        </w:rPr>
-        <w:t xml:space="preserve"> </w:t>
-      </w:r>
       <w:r>
         <w:rPr>
           <w:sz w:val="20"/>
@@ -3041,149 +1421,44 @@
           <w:sz w:val="20"/>
           <w:szCs w:val="20"/>
         </w:rPr>
-        <w:t xml:space="preserve"> got scripts for </w:t>
-      </w:r>
-      <w:proofErr w:type="spellStart"/>
-      <w:r>
-        <w:rPr>
-          <w:sz w:val="20"/>
-          <w:szCs w:val="20"/>
-        </w:rPr>
-        <w:t>eigenMT</w:t>
-      </w:r>
-      <w:proofErr w:type="spellEnd"/>
-      <w:r>
-        <w:rPr>
-          <w:sz w:val="20"/>
-          <w:szCs w:val="20"/>
-        </w:rPr>
-        <w:t xml:space="preserve">, a </w:t>
-      </w:r>
-      <w:proofErr w:type="spellStart"/>
-      <w:r>
-        <w:rPr>
-          <w:sz w:val="20"/>
-          <w:szCs w:val="20"/>
-        </w:rPr>
-        <w:t>preprocess</w:t>
-      </w:r>
-      <w:proofErr w:type="spellEnd"/>
-      <w:r>
-        <w:rPr>
-          <w:sz w:val="20"/>
-          <w:szCs w:val="20"/>
-        </w:rPr>
-        <w:t xml:space="preserve"> step to adjust p-value taking into account of LD between variants. Scripts are in </w:t>
-      </w:r>
-      <w:proofErr w:type="spellStart"/>
-      <w:r>
-        <w:rPr>
-          <w:sz w:val="20"/>
-          <w:szCs w:val="20"/>
-        </w:rPr>
-        <w:t>src</w:t>
-      </w:r>
-      <w:proofErr w:type="spellEnd"/>
-      <w:r>
-        <w:rPr>
-          <w:sz w:val="20"/>
-          <w:szCs w:val="20"/>
-        </w:rPr>
-        <w:t>/</w:t>
-      </w:r>
-      <w:proofErr w:type="spellStart"/>
-      <w:r>
-        <w:rPr>
-          <w:sz w:val="20"/>
-          <w:szCs w:val="20"/>
-        </w:rPr>
-        <w:t>coloc_UBClung</w:t>
-      </w:r>
-      <w:proofErr w:type="spellEnd"/>
-      <w:r>
-        <w:rPr>
-          <w:sz w:val="20"/>
-          <w:szCs w:val="20"/>
-        </w:rPr>
-        <w:t>/.</w:t>
-      </w:r>
-    </w:p>
-    <w:p>
-      <w:pPr>
-        <w:rPr>
-          <w:sz w:val="20"/>
-          <w:szCs w:val="20"/>
-        </w:rPr>
-      </w:pPr>
-      <w:r>
-        <w:rPr>
-          <w:sz w:val="20"/>
-          <w:szCs w:val="20"/>
-        </w:rPr>
-        <w:t xml:space="preserve">Wait for Kath on how to use data for U-BIOPRED for </w:t>
-      </w:r>
-      <w:proofErr w:type="spellStart"/>
-      <w:r>
-        <w:rPr>
-          <w:sz w:val="20"/>
-          <w:szCs w:val="20"/>
-        </w:rPr>
-        <w:t>colocalisation</w:t>
-      </w:r>
-      <w:proofErr w:type="spellEnd"/>
-      <w:r>
-        <w:rPr>
-          <w:sz w:val="20"/>
-          <w:szCs w:val="20"/>
-        </w:rPr>
-        <w:t xml:space="preserve"> analysis</w:t>
-      </w:r>
-    </w:p>
-    <w:p>
-      <w:pPr>
-        <w:rPr>
-          <w:sz w:val="20"/>
-          <w:szCs w:val="20"/>
-        </w:rPr>
-      </w:pPr>
-      <w:r>
-        <w:rPr>
-          <w:sz w:val="20"/>
-          <w:szCs w:val="20"/>
-        </w:rPr>
-        <w:t xml:space="preserve">Code analysis for other variant-to-gene mapping analysis: </w:t>
-      </w:r>
-      <w:proofErr w:type="spellStart"/>
-      <w:r>
-        <w:rPr>
-          <w:sz w:val="20"/>
-          <w:szCs w:val="20"/>
-        </w:rPr>
-        <w:t>PoPS</w:t>
-      </w:r>
-      <w:proofErr w:type="spellEnd"/>
-      <w:r>
-        <w:rPr>
-          <w:sz w:val="20"/>
-          <w:szCs w:val="20"/>
-        </w:rPr>
-        <w:t xml:space="preserve">, rare variant analysis, </w:t>
-      </w:r>
-      <w:proofErr w:type="spellStart"/>
-      <w:r>
-        <w:rPr>
-          <w:sz w:val="20"/>
-          <w:szCs w:val="20"/>
-        </w:rPr>
-        <w:t>pQTL</w:t>
-      </w:r>
-      <w:proofErr w:type="spellEnd"/>
-      <w:r>
-        <w:rPr>
-          <w:sz w:val="20"/>
-          <w:szCs w:val="20"/>
-        </w:rPr>
-        <w:t>, Nearby Mendelian rare disease-genes, Nearby Mouse knockout orthologs genes.</w:t>
+        <w:t xml:space="preserve"> got scripts for eigenMT, a </w:t>
+      </w:r>
+      <w:r>
+        <w:rPr>
+          <w:sz w:val="20"/>
+          <w:szCs w:val="20"/>
+        </w:rPr>
+        <w:t>preprocess step to adjust p-value taking into account of LD between variants. Scripts are in src/coloc_UBClung/.</w:t>
+      </w:r>
+    </w:p>
+    <w:p>
+      <w:pPr>
+        <w:rPr>
+          <w:sz w:val="20"/>
+          <w:szCs w:val="20"/>
+        </w:rPr>
+      </w:pPr>
+      <w:r>
+        <w:rPr>
+          <w:sz w:val="20"/>
+          <w:szCs w:val="20"/>
+        </w:rPr>
+        <w:t>Wait for Kath on how to use data for U-BIOPRED for colocalisation analysis</w:t>
+      </w:r>
+    </w:p>
+    <w:p>
+      <w:pPr>
+        <w:rPr>
+          <w:sz w:val="20"/>
+          <w:szCs w:val="20"/>
+        </w:rPr>
+      </w:pPr>
+      <w:r>
+        <w:rPr>
+          <w:sz w:val="20"/>
+          <w:szCs w:val="20"/>
+        </w:rPr>
+        <w:t>Code analysis for other variant-to-gene mapping analysis: PoPS, rare variant analysis, pQTL, Nearby Mendelian rare disease-genes, Nearby Mouse knockout orthologs genes.</w:t>
       </w:r>
     </w:p>
     <w:p>
@@ -3200,110 +1475,50 @@
         </w:rPr>
         <w:t xml:space="preserve">Create </w:t>
       </w:r>
-      <w:proofErr w:type="spellStart"/>
-      <w:r>
-        <w:rPr>
-          <w:sz w:val="20"/>
-          <w:szCs w:val="20"/>
-        </w:rPr>
-        <w:t>src</w:t>
-      </w:r>
-      <w:proofErr w:type="spellEnd"/>
-      <w:r>
-        <w:rPr>
-          <w:sz w:val="20"/>
-          <w:szCs w:val="20"/>
-        </w:rPr>
-        <w:t>/</w:t>
-      </w:r>
-      <w:proofErr w:type="spellStart"/>
-      <w:r>
-        <w:rPr>
-          <w:sz w:val="20"/>
-          <w:szCs w:val="20"/>
-        </w:rPr>
-        <w:t>coloc</w:t>
-      </w:r>
-      <w:proofErr w:type="spellEnd"/>
-      <w:r>
-        <w:rPr>
-          <w:sz w:val="20"/>
-          <w:szCs w:val="20"/>
-        </w:rPr>
-        <w:t>/002_prepare_LDinput_</w:t>
-      </w:r>
-      <w:proofErr w:type="gramStart"/>
-      <w:r>
-        <w:rPr>
-          <w:sz w:val="20"/>
-          <w:szCs w:val="20"/>
-        </w:rPr>
-        <w:t>eqtlgen.R</w:t>
-      </w:r>
-      <w:proofErr w:type="gramEnd"/>
-      <w:r>
-        <w:rPr>
-          <w:sz w:val="20"/>
-          <w:szCs w:val="20"/>
-        </w:rPr>
-        <w:t xml:space="preserve"> because I needed the pairs file for </w:t>
-      </w:r>
-      <w:proofErr w:type="spellStart"/>
-      <w:r>
-        <w:rPr>
-          <w:sz w:val="20"/>
-          <w:szCs w:val="20"/>
-        </w:rPr>
-        <w:t>eqtlGen</w:t>
-      </w:r>
-      <w:proofErr w:type="spellEnd"/>
-      <w:r>
-        <w:rPr>
-          <w:sz w:val="20"/>
-          <w:szCs w:val="20"/>
-        </w:rPr>
-        <w:t>. And run it.</w:t>
-      </w:r>
-    </w:p>
-    <w:p>
-      <w:pPr>
-        <w:rPr>
-          <w:sz w:val="20"/>
-          <w:szCs w:val="20"/>
-        </w:rPr>
-      </w:pPr>
-      <w:r>
-        <w:rPr>
-          <w:sz w:val="20"/>
-          <w:szCs w:val="20"/>
-        </w:rPr>
-        <w:t xml:space="preserve">Added parameters lines in the get_LD.sh for </w:t>
-      </w:r>
-      <w:proofErr w:type="spellStart"/>
-      <w:r>
-        <w:rPr>
-          <w:sz w:val="20"/>
-          <w:szCs w:val="20"/>
-        </w:rPr>
-        <w:t>eqtlGen</w:t>
-      </w:r>
-      <w:proofErr w:type="spellEnd"/>
-      <w:r>
-        <w:rPr>
-          <w:sz w:val="20"/>
-          <w:szCs w:val="20"/>
-        </w:rPr>
-        <w:t xml:space="preserve">. Run get_LD.sh for </w:t>
-      </w:r>
-      <w:proofErr w:type="spellStart"/>
-      <w:r>
-        <w:rPr>
-          <w:sz w:val="20"/>
-          <w:szCs w:val="20"/>
-        </w:rPr>
-        <w:t>eqtlGen</w:t>
-      </w:r>
-      <w:proofErr w:type="spellEnd"/>
+      <w:r>
+        <w:rPr>
+          <w:sz w:val="20"/>
+          <w:szCs w:val="20"/>
+        </w:rPr>
+        <w:t>src/coloc/002_prepare_LDinput_eqtlgen.R because I needed the pairs file for eqtlGen. And run it.</w:t>
+      </w:r>
+    </w:p>
+    <w:p>
+      <w:pPr>
+        <w:rPr>
+          <w:sz w:val="20"/>
+          <w:szCs w:val="20"/>
+        </w:rPr>
+      </w:pPr>
+      <w:r>
+        <w:rPr>
+          <w:sz w:val="20"/>
+          <w:szCs w:val="20"/>
+        </w:rPr>
+        <w:t>Added parameters lines in the get_LD.sh for eqtlGen. Run get_LD.sh for eqtlGen.</w:t>
+      </w:r>
+    </w:p>
+    <w:p>
+      <w:pPr>
+        <w:rPr>
+          <w:sz w:val="20"/>
+          <w:szCs w:val="20"/>
+        </w:rPr>
+      </w:pPr>
+      <w:r>
+        <w:rPr>
+          <w:sz w:val="20"/>
+          <w:szCs w:val="20"/>
+        </w:rPr>
+        <w:t>Created src/coloc/003_run_coloc_susie_eQTLGen.R and src/coloc/003_submit_coloc_susie_eQTLGen.sh.</w:t>
+      </w:r>
+      <w:r>
+        <w:rPr>
+          <w:sz w:val="20"/>
+          <w:szCs w:val="20"/>
+        </w:rPr>
+        <w:t>and run them</w:t>
+      </w:r>
       <w:r>
         <w:rPr>
           <w:sz w:val="20"/>
@@ -3311,99 +1526,6 @@
         </w:rPr>
         <w:t>.</w:t>
       </w:r>
-    </w:p>
-    <w:p>
-      <w:pPr>
-        <w:rPr>
-          <w:sz w:val="20"/>
-          <w:szCs w:val="20"/>
-        </w:rPr>
-      </w:pPr>
-      <w:r>
-        <w:rPr>
-          <w:sz w:val="20"/>
-          <w:szCs w:val="20"/>
-        </w:rPr>
-        <w:t xml:space="preserve">Created </w:t>
-      </w:r>
-      <w:proofErr w:type="spellStart"/>
-      <w:r>
-        <w:rPr>
-          <w:sz w:val="20"/>
-          <w:szCs w:val="20"/>
-        </w:rPr>
-        <w:t>src</w:t>
-      </w:r>
-      <w:proofErr w:type="spellEnd"/>
-      <w:r>
-        <w:rPr>
-          <w:sz w:val="20"/>
-          <w:szCs w:val="20"/>
-        </w:rPr>
-        <w:t>/</w:t>
-      </w:r>
-      <w:proofErr w:type="spellStart"/>
-      <w:r>
-        <w:rPr>
-          <w:sz w:val="20"/>
-          <w:szCs w:val="20"/>
-        </w:rPr>
-        <w:t>coloc</w:t>
-      </w:r>
-      <w:proofErr w:type="spellEnd"/>
-      <w:r>
-        <w:rPr>
-          <w:sz w:val="20"/>
-          <w:szCs w:val="20"/>
-        </w:rPr>
-        <w:t xml:space="preserve">/003_run_coloc_susie_eQTLGen.R and </w:t>
-      </w:r>
-      <w:proofErr w:type="spellStart"/>
-      <w:r>
-        <w:rPr>
-          <w:sz w:val="20"/>
-          <w:szCs w:val="20"/>
-        </w:rPr>
-        <w:t>src</w:t>
-      </w:r>
-      <w:proofErr w:type="spellEnd"/>
-      <w:r>
-        <w:rPr>
-          <w:sz w:val="20"/>
-          <w:szCs w:val="20"/>
-        </w:rPr>
-        <w:t>/</w:t>
-      </w:r>
-      <w:proofErr w:type="spellStart"/>
-      <w:r>
-        <w:rPr>
-          <w:sz w:val="20"/>
-          <w:szCs w:val="20"/>
-        </w:rPr>
-        <w:t>coloc</w:t>
-      </w:r>
-      <w:proofErr w:type="spellEnd"/>
-      <w:r>
-        <w:rPr>
-          <w:sz w:val="20"/>
-          <w:szCs w:val="20"/>
-        </w:rPr>
-        <w:t>/003_submit_coloc_susie_eQTLGen.sh.</w:t>
-      </w:r>
-      <w:r>
-        <w:rPr>
-          <w:sz w:val="20"/>
-          <w:szCs w:val="20"/>
-        </w:rPr>
-        <w:t>and run them</w:t>
-      </w:r>
-      <w:r>
-        <w:rPr>
-          <w:sz w:val="20"/>
-          <w:szCs w:val="20"/>
-        </w:rPr>
-        <w:t>.</w:t>
-      </w:r>
       <w:r>
         <w:rPr>
           <w:sz w:val="20"/>
@@ -3411,52 +1533,27 @@
         </w:rPr>
         <w:t xml:space="preserve"> Added to </w:t>
       </w:r>
-      <w:proofErr w:type="spellStart"/>
-      <w:r>
-        <w:rPr>
-          <w:sz w:val="20"/>
-          <w:szCs w:val="20"/>
-        </w:rPr>
-        <w:t>Report.Rmd</w:t>
-      </w:r>
-      <w:proofErr w:type="spellEnd"/>
-      <w:r>
-        <w:rPr>
-          <w:sz w:val="20"/>
-          <w:szCs w:val="20"/>
-        </w:rPr>
-        <w:t>.</w:t>
-      </w:r>
-    </w:p>
-    <w:p>
-      <w:pPr>
-        <w:rPr>
-          <w:sz w:val="20"/>
-          <w:szCs w:val="20"/>
-        </w:rPr>
-      </w:pPr>
-      <w:r>
-        <w:rPr>
-          <w:sz w:val="20"/>
-          <w:szCs w:val="20"/>
-        </w:rPr>
-        <w:t xml:space="preserve">Update tables with tissue pair and number of genes for </w:t>
-      </w:r>
-      <w:proofErr w:type="spellStart"/>
-      <w:r>
-        <w:rPr>
-          <w:sz w:val="20"/>
-          <w:szCs w:val="20"/>
-        </w:rPr>
-        <w:t>eqtlGen</w:t>
-      </w:r>
-      <w:proofErr w:type="spellEnd"/>
-      <w:r>
-        <w:rPr>
-          <w:sz w:val="20"/>
-          <w:szCs w:val="20"/>
-        </w:rPr>
-        <w:t>.</w:t>
+      <w:r>
+        <w:rPr>
+          <w:sz w:val="20"/>
+          <w:szCs w:val="20"/>
+        </w:rPr>
+        <w:t>Report.Rmd.</w:t>
+      </w:r>
+    </w:p>
+    <w:p>
+      <w:pPr>
+        <w:rPr>
+          <w:sz w:val="20"/>
+          <w:szCs w:val="20"/>
+        </w:rPr>
+      </w:pPr>
+      <w:r>
+        <w:rPr>
+          <w:sz w:val="20"/>
+          <w:szCs w:val="20"/>
+        </w:rPr>
+        <w:t>Update tables with tissue pair and number of genes for eqtlGen.</w:t>
       </w:r>
     </w:p>
     <w:p>
@@ -3478,37 +1575,20 @@
           <w:sz w:val="20"/>
           <w:szCs w:val="20"/>
         </w:rPr>
-        <w:t xml:space="preserve"> OK, done for </w:t>
-      </w:r>
-      <w:proofErr w:type="spellStart"/>
-      <w:r>
-        <w:rPr>
-          <w:sz w:val="20"/>
-          <w:szCs w:val="20"/>
-        </w:rPr>
-        <w:t>coloc</w:t>
-      </w:r>
-      <w:proofErr w:type="spellEnd"/>
-      <w:r>
-        <w:rPr>
-          <w:sz w:val="20"/>
-          <w:szCs w:val="20"/>
-        </w:rPr>
-        <w:t xml:space="preserve"> results.</w:t>
-      </w:r>
-    </w:p>
-    <w:p>
-      <w:pPr>
-        <w:rPr>
-          <w:sz w:val="20"/>
-          <w:szCs w:val="20"/>
-        </w:rPr>
-      </w:pPr>
-      <w:r>
-        <w:rPr>
-          <w:sz w:val="20"/>
-          <w:szCs w:val="20"/>
-          <w:highlight w:val="yellow"/>
+        <w:t xml:space="preserve"> OK, done for coloc results.</w:t>
+      </w:r>
+    </w:p>
+    <w:p>
+      <w:pPr>
+        <w:rPr>
+          <w:sz w:val="20"/>
+          <w:szCs w:val="20"/>
+        </w:rPr>
+      </w:pPr>
+      <w:r>
+        <w:rPr>
+          <w:sz w:val="20"/>
+          <w:szCs w:val="20"/>
         </w:rPr>
         <w:t>TO DO COLOC_SUSIE RESULTS WITH EQTLGEN DATA.</w:t>
       </w:r>
@@ -3559,152 +1639,24 @@
           <w:sz w:val="20"/>
           <w:szCs w:val="20"/>
         </w:rPr>
-        <w:t xml:space="preserve">Found </w:t>
-      </w:r>
-      <w:proofErr w:type="spellStart"/>
-      <w:r>
-        <w:rPr>
-          <w:sz w:val="20"/>
-          <w:szCs w:val="20"/>
-        </w:rPr>
-        <w:t>coloc_susie</w:t>
-      </w:r>
-      <w:proofErr w:type="spellEnd"/>
-      <w:r>
-        <w:rPr>
-          <w:sz w:val="20"/>
-          <w:szCs w:val="20"/>
-        </w:rPr>
-        <w:t xml:space="preserve"> with </w:t>
-      </w:r>
-      <w:proofErr w:type="spellStart"/>
-      <w:r>
-        <w:rPr>
-          <w:sz w:val="20"/>
-          <w:szCs w:val="20"/>
-        </w:rPr>
-        <w:t>eqtlGen</w:t>
-      </w:r>
-      <w:proofErr w:type="spellEnd"/>
-      <w:r>
-        <w:rPr>
-          <w:sz w:val="20"/>
-          <w:szCs w:val="20"/>
-        </w:rPr>
-        <w:t xml:space="preserve">. Added </w:t>
-      </w:r>
-      <w:proofErr w:type="spellStart"/>
-      <w:r>
-        <w:rPr>
-          <w:sz w:val="20"/>
-          <w:szCs w:val="20"/>
-        </w:rPr>
-        <w:t>eqtlGen</w:t>
-      </w:r>
-      <w:proofErr w:type="spellEnd"/>
-      <w:r>
-        <w:rPr>
-          <w:sz w:val="20"/>
-          <w:szCs w:val="20"/>
-        </w:rPr>
-        <w:t xml:space="preserve"> colocalised genes into table var2genes_raw.xlsx.</w:t>
-      </w:r>
-    </w:p>
-    <w:p>
-      <w:pPr>
-        <w:rPr>
-          <w:sz w:val="20"/>
-          <w:szCs w:val="20"/>
-        </w:rPr>
-      </w:pPr>
-      <w:r>
-        <w:rPr>
-          <w:sz w:val="20"/>
-          <w:szCs w:val="20"/>
-        </w:rPr>
-        <w:t>Reading about locus2gene pipeline of OPENTARGET: machine-learning based approached to assign a causal genes to a genomic locus based on a model trained on 445 ‘gold standard positive’ genes from several sources: ‘(</w:t>
-      </w:r>
-      <w:proofErr w:type="spellStart"/>
-      <w:r>
-        <w:rPr>
-          <w:sz w:val="20"/>
-          <w:szCs w:val="20"/>
-        </w:rPr>
-        <w:t>i</w:t>
-      </w:r>
-      <w:proofErr w:type="spellEnd"/>
-      <w:r>
-        <w:rPr>
-          <w:sz w:val="20"/>
-          <w:szCs w:val="20"/>
-        </w:rPr>
-        <w:t xml:space="preserve">) expert domain knowledge of strong orthogonal evidence or biological plausibility; (ii) known drug target-disease pairs; (iii) experimental alteration from literature reports (e.g. nucleotide editing); (iv) observational functional data (e.g. colocalising molecular QTLs, colocalising epigenetic marks, reporter assays).’ And derived from: </w:t>
-      </w:r>
-      <w:proofErr w:type="spellStart"/>
-      <w:r>
-        <w:rPr>
-          <w:sz w:val="20"/>
-          <w:szCs w:val="20"/>
-        </w:rPr>
-        <w:t>ChEMBL</w:t>
-      </w:r>
-      <w:proofErr w:type="spellEnd"/>
-      <w:r>
-        <w:rPr>
-          <w:sz w:val="20"/>
-          <w:szCs w:val="20"/>
-        </w:rPr>
-        <w:t xml:space="preserve"> III, </w:t>
-      </w:r>
-      <w:proofErr w:type="spellStart"/>
-      <w:r>
-        <w:rPr>
-          <w:sz w:val="20"/>
-          <w:szCs w:val="20"/>
-        </w:rPr>
-        <w:t>ChEMBL</w:t>
-      </w:r>
-      <w:proofErr w:type="spellEnd"/>
-      <w:r>
-        <w:rPr>
-          <w:sz w:val="20"/>
-          <w:szCs w:val="20"/>
-        </w:rPr>
-        <w:t xml:space="preserve"> IV, Eric </w:t>
-      </w:r>
-      <w:proofErr w:type="spellStart"/>
-      <w:r>
-        <w:rPr>
-          <w:sz w:val="20"/>
-          <w:szCs w:val="20"/>
-        </w:rPr>
-        <w:t>Fauman</w:t>
-      </w:r>
-      <w:proofErr w:type="spellEnd"/>
-      <w:r>
-        <w:rPr>
-          <w:sz w:val="20"/>
-          <w:szCs w:val="20"/>
-        </w:rPr>
-        <w:t xml:space="preserve"> Twitter, </w:t>
-      </w:r>
-      <w:proofErr w:type="spellStart"/>
-      <w:r>
-        <w:rPr>
-          <w:sz w:val="20"/>
-          <w:szCs w:val="20"/>
-        </w:rPr>
-        <w:t>ProGeM</w:t>
-      </w:r>
-      <w:proofErr w:type="spellEnd"/>
-      <w:r>
-        <w:rPr>
-          <w:sz w:val="20"/>
-          <w:szCs w:val="20"/>
-        </w:rPr>
-        <w:t>, T2D Knowledge Portal, Open Targets Curated (</w:t>
-      </w:r>
-      <w:hyperlink r:id="rId7" w:history="1">
+        <w:t>Found coloc_susie with eqtlGen. Added eqtlGen colocalised genes into table var2genes_raw.xlsx.</w:t>
+      </w:r>
+    </w:p>
+    <w:p>
+      <w:pPr>
+        <w:rPr>
+          <w:sz w:val="20"/>
+          <w:szCs w:val="20"/>
+        </w:rPr>
+      </w:pPr>
+      <w:r>
+        <w:rPr>
+          <w:sz w:val="20"/>
+          <w:szCs w:val="20"/>
+        </w:rPr>
+        <w:t>Reading about locus2gene pipeline of OPENTARGET: machine-learning based approached to assign a causal genes to a genomic locus based on a model trained on 445 ‘gold standard positive’ genes from several sources: ‘(i) expert domain knowledge of strong orthogonal evidence or biological plausibility; (ii) known drug target-disease pairs; (iii) experimental alteration from literature reports (e.g. nucleotide editing); (iv) observational functional data (e.g. colocalising molecular QTLs, colocalising epigenetic marks, reporter assays).’ And derived from: ChEMBL III, ChEMBL IV, Eric Fauman Twitter, ProGeM, T2D Knowledge Portal, Open Targets Curated (</w:t>
+      </w:r>
+      <w:hyperlink r:id="rId8" w:history="1">
         <w:r>
           <w:rPr>
             <w:rStyle w:val="Hyperlink"/>
@@ -3729,7 +1681,7 @@
           <w:szCs w:val="20"/>
         </w:rPr>
       </w:pPr>
-      <w:hyperlink r:id="rId8" w:history="1">
+      <w:hyperlink r:id="rId9" w:history="1">
         <w:r>
           <w:rPr>
             <w:rStyle w:val="Hyperlink"/>
@@ -4005,7 +1957,7 @@
                 <w:lang w:eastAsia="en-GB"/>
               </w:rPr>
             </w:pPr>
-            <w:hyperlink r:id="rId9" w:history="1">
+            <w:hyperlink r:id="rId10" w:history="1">
               <w:r>
                 <w:rPr>
                   <w:rFonts w:ascii="Calibri" w:eastAsia="Times New Roman" w:hAnsi="Calibri" w:cs="Calibri"/>
@@ -4132,20 +2084,8 @@
                 <w:szCs w:val="20"/>
                 <w:lang w:eastAsia="en-GB"/>
               </w:rPr>
-              <w:t xml:space="preserve">Nat </w:t>
+              <w:t>Nat Commun</w:t>
             </w:r>
-            <w:proofErr w:type="spellStart"/>
-            <w:r>
-              <w:rPr>
-                <w:rFonts w:ascii="Calibri" w:eastAsia="Times New Roman" w:hAnsi="Calibri" w:cs="Calibri"/>
-                <w:color w:val="000000"/>
-                <w:sz w:val="20"/>
-                <w:szCs w:val="20"/>
-                <w:lang w:eastAsia="en-GB"/>
-              </w:rPr>
-              <w:t>Commun</w:t>
-            </w:r>
-            <w:proofErr w:type="spellEnd"/>
           </w:p>
         </w:tc>
       </w:tr>
@@ -4180,7 +2120,7 @@
                 <w:lang w:eastAsia="en-GB"/>
               </w:rPr>
             </w:pPr>
-            <w:hyperlink r:id="rId10" w:history="1">
+            <w:hyperlink r:id="rId11" w:history="1">
               <w:r>
                 <w:rPr>
                   <w:rFonts w:ascii="Calibri" w:eastAsia="Times New Roman" w:hAnsi="Calibri" w:cs="Calibri"/>
@@ -4238,29 +2178,7 @@
                 <w:szCs w:val="20"/>
                 <w:lang w:eastAsia="en-GB"/>
               </w:rPr>
-              <w:t> (</w:t>
-            </w:r>
-            <w:proofErr w:type="spellStart"/>
-            <w:r>
-              <w:rPr>
-                <w:rFonts w:ascii="Times New Roman" w:eastAsia="Times New Roman" w:hAnsi="Times New Roman" w:cs="Times New Roman"/>
-                <w:color w:val="5A5F5F"/>
-                <w:sz w:val="20"/>
-                <w:szCs w:val="20"/>
-                <w:lang w:eastAsia="en-GB"/>
-              </w:rPr>
-              <w:t>Donertas</w:t>
-            </w:r>
-            <w:proofErr w:type="spellEnd"/>
-            <w:r>
-              <w:rPr>
-                <w:rFonts w:ascii="Times New Roman" w:eastAsia="Times New Roman" w:hAnsi="Times New Roman" w:cs="Times New Roman"/>
-                <w:color w:val="5A5F5F"/>
-                <w:sz w:val="20"/>
-                <w:szCs w:val="20"/>
-                <w:lang w:eastAsia="en-GB"/>
-              </w:rPr>
-              <w:t xml:space="preserve"> HM 2021)</w:t>
+              <w:t> (Donertas HM 2021)</w:t>
             </w:r>
           </w:p>
         </w:tc>
@@ -4364,7 +2282,7 @@
                 <w:lang w:eastAsia="en-GB"/>
               </w:rPr>
             </w:pPr>
-            <w:hyperlink r:id="rId11" w:history="1">
+            <w:hyperlink r:id="rId12" w:history="1">
               <w:r>
                 <w:rPr>
                   <w:rFonts w:ascii="Calibri" w:eastAsia="Times New Roman" w:hAnsi="Calibri" w:cs="Calibri"/>
@@ -4458,7 +2376,7 @@
                 <w:lang w:eastAsia="en-GB"/>
               </w:rPr>
             </w:pPr>
-            <w:hyperlink r:id="rId12" w:history="1">
+            <w:hyperlink r:id="rId13" w:history="1">
               <w:r>
                 <w:rPr>
                   <w:rFonts w:ascii="Calibri" w:eastAsia="Times New Roman" w:hAnsi="Calibri" w:cs="Calibri"/>
@@ -4620,7 +2538,7 @@
                 <w:lang w:eastAsia="en-GB"/>
               </w:rPr>
             </w:pPr>
-            <w:hyperlink r:id="rId13" w:history="1">
+            <w:hyperlink r:id="rId14" w:history="1">
               <w:r>
                 <w:rPr>
                   <w:rFonts w:ascii="Calibri" w:eastAsia="Times New Roman" w:hAnsi="Calibri" w:cs="Calibri"/>
@@ -4714,7 +2632,7 @@
                 <w:lang w:eastAsia="en-GB"/>
               </w:rPr>
             </w:pPr>
-            <w:hyperlink r:id="rId14" w:history="1">
+            <w:hyperlink r:id="rId15" w:history="1">
               <w:r>
                 <w:rPr>
                   <w:rFonts w:ascii="Calibri" w:eastAsia="Times New Roman" w:hAnsi="Calibri" w:cs="Calibri"/>
@@ -4772,29 +2690,7 @@
                 <w:szCs w:val="20"/>
                 <w:lang w:eastAsia="en-GB"/>
               </w:rPr>
-              <w:t> (</w:t>
-            </w:r>
-            <w:proofErr w:type="spellStart"/>
-            <w:r>
-              <w:rPr>
-                <w:rFonts w:ascii="Times New Roman" w:eastAsia="Times New Roman" w:hAnsi="Times New Roman" w:cs="Times New Roman"/>
-                <w:color w:val="5A5F5F"/>
-                <w:sz w:val="20"/>
-                <w:szCs w:val="20"/>
-                <w:lang w:eastAsia="en-GB"/>
-              </w:rPr>
-              <w:t>Pividori</w:t>
-            </w:r>
-            <w:proofErr w:type="spellEnd"/>
-            <w:r>
-              <w:rPr>
-                <w:rFonts w:ascii="Times New Roman" w:eastAsia="Times New Roman" w:hAnsi="Times New Roman" w:cs="Times New Roman"/>
-                <w:color w:val="5A5F5F"/>
-                <w:sz w:val="20"/>
-                <w:szCs w:val="20"/>
-                <w:lang w:eastAsia="en-GB"/>
-              </w:rPr>
-              <w:t xml:space="preserve"> M 2019)</w:t>
+              <w:t> (Pividori M 2019)</w:t>
             </w:r>
           </w:p>
         </w:tc>
@@ -4899,7 +2795,7 @@
                 <w:lang w:eastAsia="en-GB"/>
               </w:rPr>
             </w:pPr>
-            <w:hyperlink r:id="rId15" w:history="1">
+            <w:hyperlink r:id="rId16" w:history="1">
               <w:r>
                 <w:rPr>
                   <w:rFonts w:ascii="Calibri" w:eastAsia="Times New Roman" w:hAnsi="Calibri" w:cs="Calibri"/>
@@ -5062,7 +2958,7 @@
                 <w:lang w:eastAsia="en-GB"/>
               </w:rPr>
             </w:pPr>
-            <w:hyperlink r:id="rId16" w:history="1">
+            <w:hyperlink r:id="rId17" w:history="1">
               <w:r>
                 <w:rPr>
                   <w:rFonts w:ascii="Calibri" w:eastAsia="Times New Roman" w:hAnsi="Calibri" w:cs="Calibri"/>
@@ -5120,29 +3016,7 @@
                 <w:szCs w:val="20"/>
                 <w:lang w:eastAsia="en-GB"/>
               </w:rPr>
-              <w:t> (</w:t>
-            </w:r>
-            <w:proofErr w:type="spellStart"/>
-            <w:r>
-              <w:rPr>
-                <w:rFonts w:ascii="Times New Roman" w:eastAsia="Times New Roman" w:hAnsi="Times New Roman" w:cs="Times New Roman"/>
-                <w:color w:val="5A5F5F"/>
-                <w:sz w:val="20"/>
-                <w:szCs w:val="20"/>
-                <w:lang w:eastAsia="en-GB"/>
-              </w:rPr>
-              <w:t>Sakaue</w:t>
-            </w:r>
-            <w:proofErr w:type="spellEnd"/>
-            <w:r>
-              <w:rPr>
-                <w:rFonts w:ascii="Times New Roman" w:eastAsia="Times New Roman" w:hAnsi="Times New Roman" w:cs="Times New Roman"/>
-                <w:color w:val="5A5F5F"/>
-                <w:sz w:val="20"/>
-                <w:szCs w:val="20"/>
-                <w:lang w:eastAsia="en-GB"/>
-              </w:rPr>
-              <w:t xml:space="preserve"> S 2021)</w:t>
+              <w:t> (Sakaue S 2021)</w:t>
             </w:r>
           </w:p>
         </w:tc>
@@ -5247,7 +3121,7 @@
                 <w:lang w:eastAsia="en-GB"/>
               </w:rPr>
             </w:pPr>
-            <w:hyperlink r:id="rId17" w:history="1">
+            <w:hyperlink r:id="rId18" w:history="1">
               <w:r>
                 <w:rPr>
                   <w:rFonts w:ascii="Calibri" w:eastAsia="Times New Roman" w:hAnsi="Calibri" w:cs="Calibri"/>
@@ -5305,29 +3179,7 @@
                 <w:szCs w:val="20"/>
                 <w:lang w:eastAsia="en-GB"/>
               </w:rPr>
-              <w:t> (</w:t>
-            </w:r>
-            <w:proofErr w:type="spellStart"/>
-            <w:r>
-              <w:rPr>
-                <w:rFonts w:ascii="Times New Roman" w:eastAsia="Times New Roman" w:hAnsi="Times New Roman" w:cs="Times New Roman"/>
-                <w:color w:val="5A5F5F"/>
-                <w:sz w:val="20"/>
-                <w:szCs w:val="20"/>
-                <w:lang w:eastAsia="en-GB"/>
-              </w:rPr>
-              <w:t>Olafsdottir</w:t>
-            </w:r>
-            <w:proofErr w:type="spellEnd"/>
-            <w:r>
-              <w:rPr>
-                <w:rFonts w:ascii="Times New Roman" w:eastAsia="Times New Roman" w:hAnsi="Times New Roman" w:cs="Times New Roman"/>
-                <w:color w:val="5A5F5F"/>
-                <w:sz w:val="20"/>
-                <w:szCs w:val="20"/>
-                <w:lang w:eastAsia="en-GB"/>
-              </w:rPr>
-              <w:t xml:space="preserve"> TA 2020)</w:t>
+              <w:t> (Olafsdottir TA 2020)</w:t>
             </w:r>
           </w:p>
         </w:tc>
@@ -5396,20 +3248,8 @@
                 <w:szCs w:val="20"/>
                 <w:lang w:eastAsia="en-GB"/>
               </w:rPr>
-              <w:t xml:space="preserve">Nat </w:t>
+              <w:t>Nat Commun</w:t>
             </w:r>
-            <w:proofErr w:type="spellStart"/>
-            <w:r>
-              <w:rPr>
-                <w:rFonts w:ascii="Calibri" w:eastAsia="Times New Roman" w:hAnsi="Calibri" w:cs="Calibri"/>
-                <w:color w:val="000000"/>
-                <w:sz w:val="20"/>
-                <w:szCs w:val="20"/>
-                <w:lang w:eastAsia="en-GB"/>
-              </w:rPr>
-              <w:t>Commun</w:t>
-            </w:r>
-            <w:proofErr w:type="spellEnd"/>
           </w:p>
         </w:tc>
       </w:tr>
@@ -5444,7 +3284,7 @@
                 <w:lang w:eastAsia="en-GB"/>
               </w:rPr>
             </w:pPr>
-            <w:hyperlink r:id="rId18" w:history="1">
+            <w:hyperlink r:id="rId19" w:history="1">
               <w:r>
                 <w:rPr>
                   <w:rFonts w:ascii="Calibri" w:eastAsia="Times New Roman" w:hAnsi="Calibri" w:cs="Calibri"/>
@@ -5563,7 +3403,6 @@
                 <w:lang w:eastAsia="en-GB"/>
               </w:rPr>
             </w:pPr>
-            <w:proofErr w:type="spellStart"/>
             <w:r>
               <w:rPr>
                 <w:rFonts w:ascii="Calibri" w:eastAsia="Times New Roman" w:hAnsi="Calibri" w:cs="Calibri"/>
@@ -5572,31 +3411,8 @@
                 <w:szCs w:val="20"/>
                 <w:lang w:eastAsia="en-GB"/>
               </w:rPr>
-              <w:t>Commun</w:t>
+              <w:t>Commun Biol</w:t>
             </w:r>
-            <w:proofErr w:type="spellEnd"/>
-            <w:r>
-              <w:rPr>
-                <w:rFonts w:ascii="Calibri" w:eastAsia="Times New Roman" w:hAnsi="Calibri" w:cs="Calibri"/>
-                <w:color w:val="000000"/>
-                <w:sz w:val="20"/>
-                <w:szCs w:val="20"/>
-                <w:lang w:eastAsia="en-GB"/>
-              </w:rPr>
-              <w:t xml:space="preserve"> </w:t>
-            </w:r>
-            <w:proofErr w:type="spellStart"/>
-            <w:r>
-              <w:rPr>
-                <w:rFonts w:ascii="Calibri" w:eastAsia="Times New Roman" w:hAnsi="Calibri" w:cs="Calibri"/>
-                <w:color w:val="000000"/>
-                <w:sz w:val="20"/>
-                <w:szCs w:val="20"/>
-                <w:lang w:eastAsia="en-GB"/>
-              </w:rPr>
-              <w:t>Biol</w:t>
-            </w:r>
-            <w:proofErr w:type="spellEnd"/>
           </w:p>
         </w:tc>
       </w:tr>
@@ -5664,252 +3480,74 @@
           <w:sz w:val="20"/>
           <w:szCs w:val="20"/>
         </w:rPr>
-        <w:t xml:space="preserve">Chase AMS </w:t>
-      </w:r>
-      <w:proofErr w:type="spellStart"/>
-      <w:r>
-        <w:rPr>
-          <w:sz w:val="20"/>
-          <w:szCs w:val="20"/>
-        </w:rPr>
-        <w:t>UKBiobank</w:t>
-      </w:r>
-      <w:proofErr w:type="spellEnd"/>
-      <w:r>
-        <w:rPr>
-          <w:sz w:val="20"/>
-          <w:szCs w:val="20"/>
-        </w:rPr>
-        <w:t xml:space="preserve"> again for the bridging file.</w:t>
-      </w:r>
-    </w:p>
-    <w:p>
-      <w:pPr>
-        <w:rPr>
-          <w:sz w:val="20"/>
-          <w:szCs w:val="20"/>
-        </w:rPr>
-      </w:pPr>
-      <w:r>
-        <w:rPr>
-          <w:sz w:val="20"/>
-          <w:szCs w:val="20"/>
-        </w:rPr>
-        <w:t xml:space="preserve">I think I should start either the </w:t>
-      </w:r>
-      <w:proofErr w:type="spellStart"/>
-      <w:r>
-        <w:rPr>
-          <w:sz w:val="20"/>
-          <w:szCs w:val="20"/>
-        </w:rPr>
-        <w:t>UBCLung</w:t>
-      </w:r>
-      <w:proofErr w:type="spellEnd"/>
-      <w:r>
-        <w:rPr>
-          <w:sz w:val="20"/>
-          <w:szCs w:val="20"/>
-        </w:rPr>
-        <w:t xml:space="preserve"> </w:t>
-      </w:r>
-      <w:proofErr w:type="spellStart"/>
-      <w:r>
-        <w:rPr>
-          <w:sz w:val="20"/>
-          <w:szCs w:val="20"/>
-        </w:rPr>
-        <w:t>eQTL</w:t>
-      </w:r>
-      <w:proofErr w:type="spellEnd"/>
-      <w:r>
-        <w:rPr>
-          <w:sz w:val="20"/>
-          <w:szCs w:val="20"/>
-        </w:rPr>
-        <w:t xml:space="preserve">, </w:t>
-      </w:r>
-      <w:proofErr w:type="spellStart"/>
-      <w:r>
-        <w:rPr>
-          <w:sz w:val="20"/>
-          <w:szCs w:val="20"/>
-        </w:rPr>
-        <w:t>pQTL</w:t>
-      </w:r>
-      <w:proofErr w:type="spellEnd"/>
-      <w:r>
-        <w:rPr>
-          <w:sz w:val="20"/>
-          <w:szCs w:val="20"/>
-        </w:rPr>
-        <w:t xml:space="preserve"> or the rare variant analysis.</w:t>
-      </w:r>
-    </w:p>
-    <w:p>
-      <w:pPr>
-        <w:rPr>
-          <w:sz w:val="20"/>
-          <w:szCs w:val="20"/>
-        </w:rPr>
-      </w:pPr>
-      <w:r>
-        <w:rPr>
-          <w:sz w:val="20"/>
-          <w:szCs w:val="20"/>
-        </w:rPr>
-        <w:t xml:space="preserve">The analysis with </w:t>
-      </w:r>
-      <w:proofErr w:type="spellStart"/>
-      <w:r>
-        <w:rPr>
-          <w:sz w:val="20"/>
-          <w:szCs w:val="20"/>
-        </w:rPr>
-        <w:t>OpenTarget</w:t>
-      </w:r>
-      <w:proofErr w:type="spellEnd"/>
-      <w:r>
-        <w:rPr>
-          <w:sz w:val="20"/>
-          <w:szCs w:val="20"/>
-        </w:rPr>
-        <w:t xml:space="preserve"> L2G data: it is not a priority task, so I will leave it there for now.</w:t>
-      </w:r>
-    </w:p>
-    <w:p>
-      <w:pPr>
-        <w:rPr>
-          <w:sz w:val="20"/>
-          <w:szCs w:val="20"/>
-        </w:rPr>
-      </w:pPr>
-      <w:r>
-        <w:rPr>
-          <w:sz w:val="20"/>
-          <w:szCs w:val="20"/>
-        </w:rPr>
-        <w:t xml:space="preserve">LET’S START WITH </w:t>
-      </w:r>
-      <w:proofErr w:type="spellStart"/>
-      <w:r>
-        <w:rPr>
-          <w:sz w:val="20"/>
-          <w:szCs w:val="20"/>
-        </w:rPr>
-        <w:t>pQTL</w:t>
-      </w:r>
-      <w:proofErr w:type="spellEnd"/>
-      <w:r>
-        <w:rPr>
-          <w:sz w:val="20"/>
-          <w:szCs w:val="20"/>
-        </w:rPr>
-        <w:t xml:space="preserve"> analysis: </w:t>
-      </w:r>
-      <w:proofErr w:type="spellStart"/>
-      <w:r>
-        <w:rPr>
-          <w:sz w:val="20"/>
-          <w:szCs w:val="20"/>
-        </w:rPr>
-        <w:t>deCODE</w:t>
-      </w:r>
-      <w:proofErr w:type="spellEnd"/>
-      <w:r>
-        <w:rPr>
-          <w:sz w:val="20"/>
-          <w:szCs w:val="20"/>
-        </w:rPr>
-        <w:t xml:space="preserve"> </w:t>
-      </w:r>
-      <w:proofErr w:type="spellStart"/>
-      <w:r>
-        <w:rPr>
-          <w:sz w:val="20"/>
-          <w:szCs w:val="20"/>
-        </w:rPr>
-        <w:t>pQTL</w:t>
-      </w:r>
-      <w:proofErr w:type="spellEnd"/>
-      <w:r>
-        <w:rPr>
-          <w:sz w:val="20"/>
-          <w:szCs w:val="20"/>
-        </w:rPr>
-        <w:t>.</w:t>
-      </w:r>
-    </w:p>
-    <w:p>
-      <w:pPr>
-        <w:rPr>
-          <w:sz w:val="20"/>
-          <w:szCs w:val="20"/>
-        </w:rPr>
-      </w:pPr>
-      <w:proofErr w:type="spellStart"/>
-      <w:r>
-        <w:rPr>
-          <w:sz w:val="20"/>
-          <w:szCs w:val="20"/>
-        </w:rPr>
-        <w:t>deCODE</w:t>
-      </w:r>
-      <w:proofErr w:type="spellEnd"/>
-      <w:r>
-        <w:rPr>
-          <w:sz w:val="20"/>
-          <w:szCs w:val="20"/>
-        </w:rPr>
-        <w:t xml:space="preserve">: variants are significant if p-value &lt; 1.8x10-9: so, if in the credible set region there is at least one variant with </w:t>
-      </w:r>
-      <w:proofErr w:type="spellStart"/>
-      <w:r>
-        <w:rPr>
-          <w:sz w:val="20"/>
-          <w:szCs w:val="20"/>
-        </w:rPr>
-        <w:t>pQTL</w:t>
-      </w:r>
-      <w:proofErr w:type="spellEnd"/>
-      <w:r>
-        <w:rPr>
-          <w:sz w:val="20"/>
-          <w:szCs w:val="20"/>
-        </w:rPr>
-        <w:t xml:space="preserve"> significant p-value, I will include this region in the </w:t>
-      </w:r>
-      <w:proofErr w:type="spellStart"/>
-      <w:r>
-        <w:rPr>
-          <w:sz w:val="20"/>
-          <w:szCs w:val="20"/>
-        </w:rPr>
-        <w:t>coloc</w:t>
-      </w:r>
-      <w:proofErr w:type="spellEnd"/>
-      <w:r>
-        <w:rPr>
-          <w:sz w:val="20"/>
-          <w:szCs w:val="20"/>
-        </w:rPr>
-        <w:t>/</w:t>
-      </w:r>
-      <w:proofErr w:type="spellStart"/>
-      <w:r>
-        <w:rPr>
-          <w:sz w:val="20"/>
-          <w:szCs w:val="20"/>
-        </w:rPr>
-        <w:t>coloc.susie</w:t>
-      </w:r>
-      <w:proofErr w:type="spellEnd"/>
-      <w:r>
-        <w:rPr>
-          <w:sz w:val="20"/>
-          <w:szCs w:val="20"/>
-        </w:rPr>
-        <w:t xml:space="preserve"> analys</w:t>
+        <w:t>Chase AMS UKBiobank again for the bridging file.</w:t>
+      </w:r>
+    </w:p>
+    <w:p>
+      <w:pPr>
+        <w:rPr>
+          <w:sz w:val="20"/>
+          <w:szCs w:val="20"/>
+        </w:rPr>
+      </w:pPr>
+      <w:r>
+        <w:rPr>
+          <w:sz w:val="20"/>
+          <w:szCs w:val="20"/>
+        </w:rPr>
+        <w:t>I think I should start either the UBCLung eQTL, pQTL or the rare variant analysis.</w:t>
+      </w:r>
+    </w:p>
+    <w:p>
+      <w:pPr>
+        <w:rPr>
+          <w:sz w:val="20"/>
+          <w:szCs w:val="20"/>
+        </w:rPr>
+      </w:pPr>
+      <w:r>
+        <w:rPr>
+          <w:sz w:val="20"/>
+          <w:szCs w:val="20"/>
+        </w:rPr>
+        <w:t>The analysis with OpenTarget L2G data: it is not a priority task, so I will leave it there for now.</w:t>
+      </w:r>
+    </w:p>
+    <w:p>
+      <w:pPr>
+        <w:rPr>
+          <w:sz w:val="20"/>
+          <w:szCs w:val="20"/>
+        </w:rPr>
+      </w:pPr>
+      <w:r>
+        <w:rPr>
+          <w:sz w:val="20"/>
+          <w:szCs w:val="20"/>
+        </w:rPr>
+        <w:t xml:space="preserve">LET’S START WITH pQTL analysis: deCODE </w:t>
+      </w:r>
+      <w:r>
+        <w:rPr>
+          <w:sz w:val="20"/>
+          <w:szCs w:val="20"/>
+        </w:rPr>
+        <w:t>pQTL.</w:t>
+      </w:r>
+    </w:p>
+    <w:p>
+      <w:pPr>
+        <w:rPr>
+          <w:sz w:val="20"/>
+          <w:szCs w:val="20"/>
+        </w:rPr>
+      </w:pPr>
+      <w:r>
+        <w:rPr>
+          <w:sz w:val="20"/>
+          <w:szCs w:val="20"/>
+        </w:rPr>
+        <w:t>deCODE: variants are significant if p-value &lt; 1.8x10-9: so, if in the credible set region there is at least one variant with pQTL significant p-value, I will include this region in the coloc/coloc.susie analys</w:t>
       </w:r>
       <w:r>
         <w:rPr>
@@ -5931,26 +3569,8 @@
           <w:sz w:val="20"/>
           <w:szCs w:val="20"/>
         </w:rPr>
-        <w:t xml:space="preserve">Need to ask people the scripts to analyse </w:t>
-      </w:r>
-      <w:proofErr w:type="spellStart"/>
-      <w:proofErr w:type="gramStart"/>
-      <w:r>
-        <w:rPr>
-          <w:sz w:val="20"/>
-          <w:szCs w:val="20"/>
-        </w:rPr>
-        <w:t>deCODE</w:t>
-      </w:r>
-      <w:proofErr w:type="spellEnd"/>
-      <w:r>
-        <w:rPr>
-          <w:sz w:val="20"/>
-          <w:szCs w:val="20"/>
-        </w:rPr>
-        <w:t xml:space="preserve"> !</w:t>
-      </w:r>
-      <w:proofErr w:type="gramEnd"/>
+        <w:t>Need to ask people the scripts to analyse deCODE !</w:t>
+      </w:r>
     </w:p>
     <w:p>
       <w:pPr>
@@ -5993,279 +3613,30 @@
           <w:sz w:val="20"/>
           <w:szCs w:val="20"/>
         </w:rPr>
-        <w:t xml:space="preserve">I spoke with Jing about UBC Lung </w:t>
-      </w:r>
-      <w:proofErr w:type="spellStart"/>
-      <w:r>
-        <w:rPr>
-          <w:sz w:val="20"/>
-          <w:szCs w:val="20"/>
-        </w:rPr>
-        <w:t>eQTL</w:t>
-      </w:r>
-      <w:proofErr w:type="spellEnd"/>
-      <w:r>
-        <w:rPr>
-          <w:sz w:val="20"/>
-          <w:szCs w:val="20"/>
-        </w:rPr>
-        <w:t xml:space="preserve"> data preparation: the p-value needs to be corrected for LD structure as well as for multiple testing. Genome-wide p-value cannot be used because </w:t>
-      </w:r>
-      <w:proofErr w:type="spellStart"/>
-      <w:r>
-        <w:rPr>
-          <w:sz w:val="20"/>
-          <w:szCs w:val="20"/>
-        </w:rPr>
-        <w:t>eQTL</w:t>
-      </w:r>
-      <w:proofErr w:type="spellEnd"/>
-      <w:r>
-        <w:rPr>
-          <w:sz w:val="20"/>
-          <w:szCs w:val="20"/>
-        </w:rPr>
-        <w:t xml:space="preserve"> has less power than GWAS due to the smaller sample size. Therefore, we can use other correction p-value method based on LD structure, as implemented by </w:t>
-      </w:r>
-      <w:proofErr w:type="spellStart"/>
-      <w:r>
-        <w:rPr>
-          <w:sz w:val="20"/>
-          <w:szCs w:val="20"/>
-        </w:rPr>
-        <w:t>eigenMT</w:t>
-      </w:r>
-      <w:proofErr w:type="spellEnd"/>
-      <w:r>
-        <w:rPr>
-          <w:sz w:val="20"/>
-          <w:szCs w:val="20"/>
-        </w:rPr>
-        <w:t xml:space="preserve">; after this, an additional correction for </w:t>
-      </w:r>
-      <w:proofErr w:type="spellStart"/>
-      <w:r>
-        <w:rPr>
-          <w:sz w:val="20"/>
-          <w:szCs w:val="20"/>
-        </w:rPr>
-        <w:t>benjamini-hockberg</w:t>
-      </w:r>
-      <w:proofErr w:type="spellEnd"/>
-      <w:r>
-        <w:rPr>
-          <w:sz w:val="20"/>
-          <w:szCs w:val="20"/>
-        </w:rPr>
-        <w:t xml:space="preserve"> is needed to account for multiple testing; finally, significant associations are defined based on </w:t>
-      </w:r>
-      <w:proofErr w:type="gramStart"/>
-      <w:r>
-        <w:rPr>
-          <w:sz w:val="20"/>
-          <w:szCs w:val="20"/>
-        </w:rPr>
-        <w:t>a</w:t>
-      </w:r>
-      <w:proofErr w:type="gramEnd"/>
-      <w:r>
-        <w:rPr>
-          <w:sz w:val="20"/>
-          <w:szCs w:val="20"/>
-        </w:rPr>
-        <w:t xml:space="preserve"> FDR 0.05 threshold. Jing has done </w:t>
-      </w:r>
-      <w:proofErr w:type="gramStart"/>
-      <w:r>
-        <w:rPr>
-          <w:sz w:val="20"/>
-          <w:szCs w:val="20"/>
-        </w:rPr>
-        <w:t>this steps</w:t>
-      </w:r>
-      <w:proofErr w:type="gramEnd"/>
-      <w:r>
-        <w:rPr>
-          <w:sz w:val="20"/>
-          <w:szCs w:val="20"/>
-        </w:rPr>
-        <w:t xml:space="preserve"> (</w:t>
-      </w:r>
-      <w:proofErr w:type="spellStart"/>
-      <w:r>
-        <w:rPr>
-          <w:sz w:val="20"/>
-          <w:szCs w:val="20"/>
-        </w:rPr>
-        <w:t>eigenMT</w:t>
-      </w:r>
-      <w:proofErr w:type="spellEnd"/>
-      <w:r>
-        <w:rPr>
-          <w:sz w:val="20"/>
-          <w:szCs w:val="20"/>
-        </w:rPr>
-        <w:t xml:space="preserve">, </w:t>
-      </w:r>
-      <w:proofErr w:type="spellStart"/>
-      <w:r>
-        <w:rPr>
-          <w:sz w:val="20"/>
-          <w:szCs w:val="20"/>
-        </w:rPr>
-        <w:t>benjamini-hockberg</w:t>
-      </w:r>
-      <w:proofErr w:type="spellEnd"/>
-      <w:r>
-        <w:rPr>
-          <w:sz w:val="20"/>
-          <w:szCs w:val="20"/>
-        </w:rPr>
-        <w:t>- FDR threshold) for the multi-ancestry lung function paper so that I can use the significant list of variant-gene she obtained.</w:t>
-      </w:r>
-    </w:p>
-    <w:p>
-      <w:pPr>
-        <w:rPr>
-          <w:sz w:val="20"/>
-          <w:szCs w:val="20"/>
-        </w:rPr>
-      </w:pPr>
-      <w:r>
-        <w:rPr>
-          <w:sz w:val="20"/>
-          <w:szCs w:val="20"/>
-        </w:rPr>
-        <w:t xml:space="preserve">She forwarded me the codes to prepare the data for </w:t>
-      </w:r>
-      <w:proofErr w:type="spellStart"/>
-      <w:r>
-        <w:rPr>
-          <w:sz w:val="20"/>
-          <w:szCs w:val="20"/>
-        </w:rPr>
-        <w:t>colocalisation</w:t>
-      </w:r>
-      <w:proofErr w:type="spellEnd"/>
-      <w:r>
-        <w:rPr>
-          <w:sz w:val="20"/>
-          <w:szCs w:val="20"/>
-        </w:rPr>
-        <w:t xml:space="preserve"> for UBC Lung </w:t>
-      </w:r>
-      <w:proofErr w:type="spellStart"/>
-      <w:r>
-        <w:rPr>
-          <w:sz w:val="20"/>
-          <w:szCs w:val="20"/>
-        </w:rPr>
-        <w:t>eQTL</w:t>
-      </w:r>
-      <w:proofErr w:type="spellEnd"/>
-      <w:r>
-        <w:rPr>
-          <w:sz w:val="20"/>
-          <w:szCs w:val="20"/>
-        </w:rPr>
-        <w:t xml:space="preserve">: 1) do a lookup of the region of interest – if no overlap, no reason to run the analysis. And then a script to create UBC Lung </w:t>
-      </w:r>
-      <w:proofErr w:type="spellStart"/>
-      <w:r>
-        <w:rPr>
-          <w:sz w:val="20"/>
-          <w:szCs w:val="20"/>
-        </w:rPr>
-        <w:t>eQTL</w:t>
-      </w:r>
-      <w:proofErr w:type="spellEnd"/>
-      <w:r>
-        <w:rPr>
-          <w:sz w:val="20"/>
-          <w:szCs w:val="20"/>
-        </w:rPr>
-        <w:t xml:space="preserve"> input for </w:t>
-      </w:r>
-      <w:proofErr w:type="spellStart"/>
-      <w:r>
-        <w:rPr>
-          <w:sz w:val="20"/>
-          <w:szCs w:val="20"/>
-        </w:rPr>
-        <w:t>colocalisation</w:t>
-      </w:r>
-      <w:proofErr w:type="spellEnd"/>
-      <w:r>
-        <w:rPr>
-          <w:sz w:val="20"/>
-          <w:szCs w:val="20"/>
-        </w:rPr>
-        <w:t xml:space="preserve"> using </w:t>
-      </w:r>
-      <w:proofErr w:type="spellStart"/>
-      <w:r>
-        <w:rPr>
-          <w:sz w:val="20"/>
-          <w:szCs w:val="20"/>
-        </w:rPr>
-        <w:t>coloc</w:t>
-      </w:r>
-      <w:proofErr w:type="spellEnd"/>
-      <w:r>
-        <w:rPr>
-          <w:sz w:val="20"/>
-          <w:szCs w:val="20"/>
-        </w:rPr>
-        <w:t>/</w:t>
-      </w:r>
-      <w:proofErr w:type="spellStart"/>
-      <w:r>
-        <w:rPr>
-          <w:sz w:val="20"/>
-          <w:szCs w:val="20"/>
-        </w:rPr>
-        <w:t>coloc.susie</w:t>
-      </w:r>
-      <w:proofErr w:type="spellEnd"/>
-      <w:r>
-        <w:rPr>
-          <w:sz w:val="20"/>
-          <w:szCs w:val="20"/>
-        </w:rPr>
-        <w:t>.</w:t>
-      </w:r>
-      <w:r>
-        <w:rPr>
-          <w:sz w:val="20"/>
-          <w:szCs w:val="20"/>
-        </w:rPr>
-        <w:t xml:space="preserve"> Scripts saved in folder </w:t>
-      </w:r>
-      <w:proofErr w:type="spellStart"/>
-      <w:r>
-        <w:rPr>
-          <w:sz w:val="20"/>
-          <w:szCs w:val="20"/>
-        </w:rPr>
-        <w:t>src</w:t>
-      </w:r>
-      <w:proofErr w:type="spellEnd"/>
-      <w:r>
-        <w:rPr>
-          <w:sz w:val="20"/>
-          <w:szCs w:val="20"/>
-        </w:rPr>
-        <w:t>/</w:t>
-      </w:r>
-      <w:proofErr w:type="spellStart"/>
-      <w:r>
-        <w:rPr>
-          <w:sz w:val="20"/>
-          <w:szCs w:val="20"/>
-        </w:rPr>
-        <w:t>coloc_UBClung</w:t>
-      </w:r>
-      <w:proofErr w:type="spellEnd"/>
+        <w:t>I spoke with Jing about UBC Lung eQTL data preparation: the p-value needs to be corrected for LD structure as well as for multiple testing. Genome-wide p-value cannot be used because eQTL has less power than GWAS due to the smaller sample size. Therefore, we can use other correction p-value method based on LD structure, as implemented by eigenMT; after this, an additional correction for benjamini-hockberg is needed to account for multiple testing; finally, significant associations are defined based on a FDR 0.05 threshold. Jing has done this steps (eigenMT, benjamini-hockberg- FDR threshold) for the multi-ancestry lung function paper so that I can use the significant list of variant-gene she obtained.</w:t>
+      </w:r>
+    </w:p>
+    <w:p>
+      <w:pPr>
+        <w:rPr>
+          <w:sz w:val="20"/>
+          <w:szCs w:val="20"/>
+        </w:rPr>
+      </w:pPr>
+      <w:r>
+        <w:rPr>
+          <w:sz w:val="20"/>
+          <w:szCs w:val="20"/>
+        </w:rPr>
+        <w:t>She forwarded me the codes to prepare the data for colocalisation for UBC Lung eQTL: 1) do a lookup of the region of interest – if no overlap, no reason to run the analysis. And then a script to create UBC Lung eQTL input for colocalisation using coloc/coloc.susie.</w:t>
+      </w:r>
+      <w:r>
+        <w:rPr>
+          <w:sz w:val="20"/>
+          <w:szCs w:val="20"/>
+        </w:rPr>
+        <w:t xml:space="preserve"> Scripts saved in folder src/coloc_UBClung</w:t>
+      </w:r>
       <w:r>
         <w:rPr>
           <w:sz w:val="20"/>
@@ -6278,23 +3649,7 @@
           <w:sz w:val="20"/>
           <w:szCs w:val="20"/>
         </w:rPr>
-        <w:t xml:space="preserve">. NB: I deleted scripts related to </w:t>
-      </w:r>
-      <w:proofErr w:type="spellStart"/>
-      <w:r>
-        <w:rPr>
-          <w:sz w:val="20"/>
-          <w:szCs w:val="20"/>
-        </w:rPr>
-        <w:t>eigenMT</w:t>
-      </w:r>
-      <w:proofErr w:type="spellEnd"/>
-      <w:r>
-        <w:rPr>
-          <w:sz w:val="20"/>
-          <w:szCs w:val="20"/>
-        </w:rPr>
-        <w:t xml:space="preserve"> because I do not need to run it.</w:t>
+        <w:t>. NB: I deleted scripts related to eigenMT because I do not need to run it.</w:t>
       </w:r>
     </w:p>
     <w:p>
@@ -6323,86 +3678,22 @@
           <w:sz w:val="20"/>
           <w:szCs w:val="20"/>
         </w:rPr>
-        <w:t xml:space="preserve"> have overlaps with </w:t>
-      </w:r>
-      <w:proofErr w:type="spellStart"/>
-      <w:r>
-        <w:rPr>
-          <w:sz w:val="20"/>
-          <w:szCs w:val="20"/>
-        </w:rPr>
-        <w:t>UBCLung</w:t>
-      </w:r>
-      <w:proofErr w:type="spellEnd"/>
-      <w:r>
-        <w:rPr>
-          <w:sz w:val="20"/>
-          <w:szCs w:val="20"/>
-        </w:rPr>
-        <w:t xml:space="preserve"> </w:t>
-      </w:r>
-      <w:proofErr w:type="spellStart"/>
-      <w:r>
-        <w:rPr>
-          <w:sz w:val="20"/>
-          <w:szCs w:val="20"/>
-        </w:rPr>
-        <w:t>eQTL</w:t>
-      </w:r>
-      <w:proofErr w:type="spellEnd"/>
-      <w:r>
-        <w:rPr>
-          <w:sz w:val="20"/>
-          <w:szCs w:val="20"/>
-        </w:rPr>
-        <w:t xml:space="preserve"> data.</w:t>
-      </w:r>
-    </w:p>
-    <w:p>
-      <w:pPr>
-        <w:rPr>
-          <w:sz w:val="20"/>
-          <w:szCs w:val="20"/>
-        </w:rPr>
-      </w:pPr>
-      <w:r>
-        <w:rPr>
-          <w:sz w:val="20"/>
-          <w:szCs w:val="20"/>
-        </w:rPr>
-        <w:t xml:space="preserve">Updated </w:t>
-      </w:r>
-      <w:proofErr w:type="spellStart"/>
-      <w:r>
-        <w:rPr>
-          <w:sz w:val="20"/>
-          <w:szCs w:val="20"/>
-        </w:rPr>
-        <w:t>github</w:t>
-      </w:r>
-      <w:proofErr w:type="spellEnd"/>
-      <w:r>
-        <w:rPr>
-          <w:sz w:val="20"/>
-          <w:szCs w:val="20"/>
-        </w:rPr>
-        <w:t xml:space="preserve"> with </w:t>
-      </w:r>
-      <w:proofErr w:type="spellStart"/>
-      <w:r>
-        <w:rPr>
-          <w:sz w:val="20"/>
-          <w:szCs w:val="20"/>
-        </w:rPr>
-        <w:t>UBCLung</w:t>
-      </w:r>
-      <w:proofErr w:type="spellEnd"/>
-      <w:r>
-        <w:rPr>
-          <w:sz w:val="20"/>
-          <w:szCs w:val="20"/>
-        </w:rPr>
-        <w:t xml:space="preserve"> scripts. </w:t>
+        <w:t xml:space="preserve"> have overlaps with UBCLung eQTL data.</w:t>
+      </w:r>
+    </w:p>
+    <w:p>
+      <w:pPr>
+        <w:rPr>
+          <w:sz w:val="20"/>
+          <w:szCs w:val="20"/>
+        </w:rPr>
+      </w:pPr>
+      <w:r>
+        <w:rPr>
+          <w:sz w:val="20"/>
+          <w:szCs w:val="20"/>
+        </w:rPr>
+        <w:t xml:space="preserve">Updated github with UBCLung scripts. </w:t>
       </w:r>
     </w:p>
     <w:p>
@@ -6490,102 +3781,29 @@
           <w:sz w:val="20"/>
           <w:szCs w:val="20"/>
         </w:rPr>
-        <w:t xml:space="preserve">Ok, so, I asked Jing, there is another script that I needed for this </w:t>
-      </w:r>
-      <w:proofErr w:type="gramStart"/>
-      <w:r>
-        <w:rPr>
-          <w:sz w:val="20"/>
-          <w:szCs w:val="20"/>
-        </w:rPr>
-        <w:t>analysis !</w:t>
-      </w:r>
-      <w:proofErr w:type="gramEnd"/>
-    </w:p>
-    <w:p>
-      <w:pPr>
-        <w:rPr>
-          <w:sz w:val="20"/>
-          <w:szCs w:val="20"/>
-        </w:rPr>
-      </w:pPr>
-      <w:r>
-        <w:rPr>
-          <w:sz w:val="20"/>
-          <w:szCs w:val="20"/>
-        </w:rPr>
-        <w:t xml:space="preserve">For </w:t>
-      </w:r>
-      <w:proofErr w:type="spellStart"/>
-      <w:r>
-        <w:rPr>
-          <w:sz w:val="20"/>
-          <w:szCs w:val="20"/>
-        </w:rPr>
-        <w:t>UBCLung</w:t>
-      </w:r>
-      <w:proofErr w:type="spellEnd"/>
-      <w:r>
-        <w:rPr>
-          <w:sz w:val="20"/>
-          <w:szCs w:val="20"/>
-        </w:rPr>
-        <w:t xml:space="preserve">, do the analysis by </w:t>
-      </w:r>
-      <w:proofErr w:type="spellStart"/>
-      <w:r>
-        <w:rPr>
-          <w:sz w:val="20"/>
-          <w:szCs w:val="20"/>
-        </w:rPr>
-        <w:t>probeset</w:t>
-      </w:r>
-      <w:proofErr w:type="spellEnd"/>
-      <w:r>
-        <w:rPr>
-          <w:sz w:val="20"/>
-          <w:szCs w:val="20"/>
-        </w:rPr>
-        <w:t xml:space="preserve">: when significant results, map the </w:t>
-      </w:r>
-      <w:proofErr w:type="spellStart"/>
-      <w:r>
-        <w:rPr>
-          <w:sz w:val="20"/>
-          <w:szCs w:val="20"/>
-        </w:rPr>
-        <w:t>probeset</w:t>
-      </w:r>
-      <w:proofErr w:type="spellEnd"/>
-      <w:r>
-        <w:rPr>
-          <w:sz w:val="20"/>
-          <w:szCs w:val="20"/>
-        </w:rPr>
-        <w:t xml:space="preserve"> to gene with the file </w:t>
-      </w:r>
-      <w:r>
-        <w:rPr>
-          <w:sz w:val="20"/>
-          <w:szCs w:val="20"/>
-        </w:rPr>
-        <w:t>/data/gen1/reference/</w:t>
-      </w:r>
-      <w:proofErr w:type="spellStart"/>
-      <w:r>
-        <w:rPr>
-          <w:sz w:val="20"/>
-          <w:szCs w:val="20"/>
-        </w:rPr>
-        <w:t>lung_eQTL</w:t>
-      </w:r>
-      <w:proofErr w:type="spellEnd"/>
-      <w:r>
-        <w:rPr>
-          <w:sz w:val="20"/>
-          <w:szCs w:val="20"/>
-        </w:rPr>
-        <w:t>/tabMerged_anno.txt</w:t>
+        <w:t>Ok, so, I asked Jing, there is another script that I needed for this analysis !</w:t>
+      </w:r>
+    </w:p>
+    <w:p>
+      <w:pPr>
+        <w:rPr>
+          <w:sz w:val="20"/>
+          <w:szCs w:val="20"/>
+        </w:rPr>
+      </w:pPr>
+      <w:r>
+        <w:rPr>
+          <w:sz w:val="20"/>
+          <w:szCs w:val="20"/>
+        </w:rPr>
+        <w:t xml:space="preserve">For UBCLung, do the analysis by probeset: when significant results, map the probeset to gene with the file </w:t>
+      </w:r>
+      <w:r>
+        <w:rPr>
+          <w:sz w:val="20"/>
+          <w:szCs w:val="20"/>
+        </w:rPr>
+        <w:t>/data/gen1/reference/lung_eQTL/tabMerged_anno.txt</w:t>
       </w:r>
       <w:r>
         <w:rPr>
@@ -6607,55 +3825,7 @@
           <w:sz w:val="20"/>
           <w:szCs w:val="20"/>
         </w:rPr>
-        <w:t xml:space="preserve">Ok, so, I was able to run </w:t>
-      </w:r>
-      <w:proofErr w:type="spellStart"/>
-      <w:r>
-        <w:rPr>
-          <w:sz w:val="20"/>
-          <w:szCs w:val="20"/>
-        </w:rPr>
-        <w:t>coloc</w:t>
-      </w:r>
-      <w:proofErr w:type="spellEnd"/>
-      <w:r>
-        <w:rPr>
-          <w:sz w:val="20"/>
-          <w:szCs w:val="20"/>
-        </w:rPr>
-        <w:t xml:space="preserve"> for </w:t>
-      </w:r>
-      <w:proofErr w:type="spellStart"/>
-      <w:r>
-        <w:rPr>
-          <w:sz w:val="20"/>
-          <w:szCs w:val="20"/>
-        </w:rPr>
-        <w:t>UBCLung</w:t>
-      </w:r>
-      <w:proofErr w:type="spellEnd"/>
-      <w:r>
-        <w:rPr>
-          <w:sz w:val="20"/>
-          <w:szCs w:val="20"/>
-        </w:rPr>
-        <w:t xml:space="preserve"> </w:t>
-      </w:r>
-      <w:proofErr w:type="spellStart"/>
-      <w:r>
-        <w:rPr>
-          <w:sz w:val="20"/>
-          <w:szCs w:val="20"/>
-        </w:rPr>
-        <w:t>eQTL</w:t>
-      </w:r>
-      <w:proofErr w:type="spellEnd"/>
-      <w:r>
-        <w:rPr>
-          <w:sz w:val="20"/>
-          <w:szCs w:val="20"/>
-        </w:rPr>
-        <w:t>: 003_submit_coloc_susie_kung_eQTL.sh and 003_run_coloc_susie_lung_eQTL.r</w:t>
+        <w:t>Ok, so, I was able to run coloc for UBCLung eQTL: 003_submit_coloc_susie_kung_eQTL.sh and 003_run_coloc_susie_lung_eQTL.r</w:t>
       </w:r>
     </w:p>
     <w:p>
@@ -6704,17 +3874,1117 @@
           <w:sz w:val="20"/>
           <w:szCs w:val="20"/>
         </w:rPr>
-        <w:t xml:space="preserve">Wrote scripts for </w:t>
-      </w:r>
-      <w:proofErr w:type="spellStart"/>
-      <w:r>
-        <w:rPr>
-          <w:sz w:val="20"/>
-          <w:szCs w:val="20"/>
+        <w:t>Wrote scripts for colocalisation UBCLung eQTL ! 003_submit_coloc_susie_lung_eQTL.sh and 003_run_</w:t>
+      </w:r>
+      <w:r>
+        <w:rPr>
+          <w:sz w:val="20"/>
+          <w:szCs w:val="20"/>
+        </w:rPr>
+        <w:t xml:space="preserve"> </w:t>
+      </w:r>
+      <w:r>
+        <w:rPr>
+          <w:sz w:val="20"/>
+          <w:szCs w:val="20"/>
+        </w:rPr>
+        <w:t>coloc_susie_lung_eQTL.r, and 004_concat_coloc_susie_ubclung.R</w:t>
+      </w:r>
+    </w:p>
+    <w:p>
+      <w:pPr>
+        <w:rPr>
+          <w:sz w:val="20"/>
+          <w:szCs w:val="20"/>
+        </w:rPr>
+      </w:pPr>
+      <w:r>
+        <w:rPr>
+          <w:sz w:val="20"/>
+          <w:szCs w:val="20"/>
+        </w:rPr>
+        <w:t>TO DO: ONCE JOBS FINISHED, RUN 004_concat_coloc_susie_ubclung.R</w:t>
+      </w:r>
+    </w:p>
+    <w:p>
+      <w:pPr>
+        <w:rPr>
+          <w:sz w:val="20"/>
+          <w:szCs w:val="20"/>
+        </w:rPr>
+      </w:pPr>
+      <w:r>
+        <w:rPr>
+          <w:sz w:val="20"/>
+          <w:szCs w:val="20"/>
+        </w:rPr>
+        <w:lastRenderedPageBreak/>
+        <w:t>Updated github with new scritps and updated the Report.</w:t>
+      </w:r>
+    </w:p>
+    <w:p>
+      <w:pPr>
+        <w:rPr>
+          <w:sz w:val="20"/>
+          <w:szCs w:val="20"/>
+        </w:rPr>
+      </w:pPr>
+      <w:r>
+        <w:rPr>
+          <w:sz w:val="20"/>
+          <w:szCs w:val="20"/>
+        </w:rPr>
+        <w:t>Analyses left to do:</w:t>
+      </w:r>
+    </w:p>
+    <w:p>
+      <w:pPr>
+        <w:rPr>
+          <w:sz w:val="20"/>
+          <w:szCs w:val="20"/>
+        </w:rPr>
+      </w:pPr>
+      <w:r>
+        <w:rPr>
+          <w:sz w:val="20"/>
+          <w:szCs w:val="20"/>
+        </w:rPr>
+        <w:t>pQTL colocalisation UKBiobank</w:t>
+      </w:r>
+    </w:p>
+    <w:p>
+      <w:pPr>
+        <w:rPr>
+          <w:sz w:val="20"/>
+          <w:szCs w:val="20"/>
+        </w:rPr>
+      </w:pPr>
+      <w:r>
+        <w:rPr>
+          <w:sz w:val="20"/>
+          <w:szCs w:val="20"/>
+        </w:rPr>
+        <w:t>pQTL colocalisation SCALLOP</w:t>
+      </w:r>
+    </w:p>
+    <w:p>
+      <w:pPr>
+        <w:rPr>
+          <w:sz w:val="20"/>
+          <w:szCs w:val="20"/>
+        </w:rPr>
+      </w:pPr>
+      <w:r>
+        <w:rPr>
+          <w:sz w:val="20"/>
+          <w:szCs w:val="20"/>
+        </w:rPr>
+        <w:t>pQTL colocalisation deCODE</w:t>
+      </w:r>
+    </w:p>
+    <w:p>
+      <w:pPr>
+        <w:rPr>
+          <w:sz w:val="20"/>
+          <w:szCs w:val="20"/>
+        </w:rPr>
+      </w:pPr>
+      <w:r>
+        <w:rPr>
+          <w:sz w:val="20"/>
+          <w:szCs w:val="20"/>
+        </w:rPr>
+        <w:t xml:space="preserve">ExWAS – collapsing </w:t>
+      </w:r>
+    </w:p>
+    <w:p>
+      <w:pPr>
+        <w:rPr>
+          <w:sz w:val="20"/>
+          <w:szCs w:val="20"/>
+        </w:rPr>
+      </w:pPr>
+      <w:r>
+        <w:rPr>
+          <w:sz w:val="20"/>
+          <w:szCs w:val="20"/>
+        </w:rPr>
+        <w:t>ExWAS – individual variants</w:t>
+      </w:r>
+    </w:p>
+    <w:p>
+      <w:pPr>
+        <w:rPr>
+          <w:sz w:val="20"/>
+          <w:szCs w:val="20"/>
+        </w:rPr>
+      </w:pPr>
+      <w:r>
+        <w:rPr>
+          <w:sz w:val="20"/>
+          <w:szCs w:val="20"/>
+        </w:rPr>
+        <w:t>Opent Target (variant to gene ? locus to genes ?)</w:t>
+      </w:r>
+    </w:p>
+    <w:p>
+      <w:pPr>
+        <w:rPr>
+          <w:sz w:val="20"/>
+          <w:szCs w:val="20"/>
+        </w:rPr>
+      </w:pPr>
+      <w:r>
+        <w:rPr>
+          <w:sz w:val="20"/>
+          <w:szCs w:val="20"/>
+        </w:rPr>
+        <w:t>PoPS</w:t>
+      </w:r>
+    </w:p>
+    <w:p>
+      <w:pPr>
+        <w:rPr>
+          <w:sz w:val="20"/>
+          <w:szCs w:val="20"/>
+        </w:rPr>
+      </w:pPr>
+      <w:r>
+        <w:rPr>
+          <w:sz w:val="20"/>
+          <w:szCs w:val="20"/>
+        </w:rPr>
+        <w:t>Nearby Mouse knockout orthologs genes</w:t>
+      </w:r>
+    </w:p>
+    <w:p>
+      <w:pPr>
+        <w:rPr>
+          <w:sz w:val="20"/>
+          <w:szCs w:val="20"/>
+        </w:rPr>
+      </w:pPr>
+    </w:p>
+    <w:p>
+      <w:pPr>
+        <w:rPr>
+          <w:sz w:val="20"/>
+          <w:szCs w:val="20"/>
+        </w:rPr>
+      </w:pPr>
+      <w:r>
+        <w:rPr>
+          <w:sz w:val="20"/>
+          <w:szCs w:val="20"/>
+          <w:highlight w:val="yellow"/>
+        </w:rPr>
+        <w:t xml:space="preserve">NB! This study has such nice tables of functional analysis from asthma in UK Biobank that I could use ! </w:t>
+      </w:r>
+      <w:hyperlink r:id="rId20" w:history="1">
+        <w:r>
+          <w:rPr>
+            <w:rStyle w:val="Hyperlink"/>
+            <w:sz w:val="20"/>
+            <w:szCs w:val="20"/>
+            <w:highlight w:val="yellow"/>
+          </w:rPr>
+          <w:t>https://pubmed.ncbi.nlm.nih.gov/34103634/</w:t>
+        </w:r>
+      </w:hyperlink>
+      <w:r>
+        <w:rPr>
+          <w:sz w:val="20"/>
+          <w:szCs w:val="20"/>
+          <w:highlight w:val="yellow"/>
+        </w:rPr>
+        <w:t xml:space="preserve"> They did TWAS, DEPICT, PoPS, Mendelian Randomisation for </w:t>
+      </w:r>
+      <w:r>
+        <w:rPr>
+          <w:sz w:val="20"/>
+          <w:szCs w:val="20"/>
+          <w:highlight w:val="yellow"/>
+        </w:rPr>
+        <w:t>asthma</w:t>
+      </w:r>
+      <w:r>
+        <w:rPr>
+          <w:sz w:val="20"/>
+          <w:szCs w:val="20"/>
+          <w:highlight w:val="yellow"/>
+        </w:rPr>
+        <w:t xml:space="preserve"> They also used GARFIELD: supplementary table SD10 has results for GARFIELD, I can compare with </w:t>
+      </w:r>
+      <w:r>
+        <w:rPr>
+          <w:sz w:val="20"/>
+          <w:szCs w:val="20"/>
+          <w:highlight w:val="yellow"/>
+        </w:rPr>
+        <w:t>mine.</w:t>
+      </w:r>
+      <w:r>
+        <w:rPr>
+          <w:sz w:val="20"/>
+          <w:szCs w:val="20"/>
+          <w:highlight w:val="yellow"/>
+        </w:rPr>
+        <w:t xml:space="preserve"> </w:t>
+      </w:r>
+      <w:r>
+        <w:rPr>
+          <w:sz w:val="20"/>
+          <w:szCs w:val="20"/>
+          <w:highlight w:val="yellow"/>
+        </w:rPr>
+        <w:t>They did a PheWAS for genes then</w:t>
+      </w:r>
+    </w:p>
+    <w:p>
+      <w:pPr>
+        <w:rPr>
+          <w:b/>
+          <w:bCs/>
+          <w:sz w:val="20"/>
+          <w:szCs w:val="20"/>
+        </w:rPr>
+      </w:pPr>
+      <w:r>
+        <w:rPr>
+          <w:b/>
+          <w:bCs/>
+          <w:sz w:val="20"/>
+          <w:szCs w:val="20"/>
+        </w:rPr>
+        <w:t>18/11/2023</w:t>
+      </w:r>
+    </w:p>
+    <w:p>
+      <w:pPr>
+        <w:rPr>
+          <w:sz w:val="20"/>
+          <w:szCs w:val="20"/>
+        </w:rPr>
+      </w:pPr>
+      <w:r>
+        <w:rPr>
+          <w:sz w:val="20"/>
+          <w:szCs w:val="20"/>
+        </w:rPr>
+        <w:t xml:space="preserve">Library(xlsx) does nto work any more, problem with rJava. So, I saved the genes form UBCLung colocalisation as a tsv file and then added a table in </w:t>
+      </w:r>
+      <w:r>
+        <w:rPr>
+          <w:sz w:val="20"/>
+          <w:szCs w:val="20"/>
+        </w:rPr>
+        <w:t>/Var_to_Gene/input/var2genes_raw.xlsx</w:t>
+      </w:r>
+      <w:r>
+        <w:rPr>
+          <w:sz w:val="20"/>
+          <w:szCs w:val="20"/>
+        </w:rPr>
+        <w:t>.</w:t>
+      </w:r>
+    </w:p>
+    <w:p>
+      <w:pPr>
+        <w:rPr>
+          <w:sz w:val="20"/>
+          <w:szCs w:val="20"/>
+        </w:rPr>
+      </w:pPr>
+      <w:r>
+        <w:rPr>
+          <w:sz w:val="20"/>
+          <w:szCs w:val="20"/>
+        </w:rPr>
+        <w:t>UBCLung done!</w:t>
+      </w:r>
+    </w:p>
+    <w:p>
+      <w:pPr>
+        <w:rPr>
+          <w:sz w:val="20"/>
+          <w:szCs w:val="20"/>
+        </w:rPr>
+      </w:pPr>
+      <w:r>
+        <w:rPr>
+          <w:sz w:val="20"/>
+          <w:szCs w:val="20"/>
+        </w:rPr>
+        <w:t>Re run UBCLung eQTL colocalisation with window +/- 1MB (I did it for 500,000bases before). Genes are the same.</w:t>
+      </w:r>
+    </w:p>
+    <w:p>
+      <w:pPr>
+        <w:rPr>
+          <w:sz w:val="20"/>
+          <w:szCs w:val="20"/>
+        </w:rPr>
+      </w:pPr>
+      <w:r>
+        <w:rPr>
+          <w:sz w:val="20"/>
+          <w:szCs w:val="20"/>
+        </w:rPr>
+        <w:t>Started UKB-pQTL: look-up of significant proteins. Check that the p-value threshold I am using for significance is the right one (will look at people answer on Monday)</w:t>
+      </w:r>
+      <w:r>
+        <w:rPr>
+          <w:sz w:val="20"/>
+          <w:szCs w:val="20"/>
+        </w:rPr>
+        <w:t xml:space="preserve"> </w:t>
+      </w:r>
+      <w:r>
+        <w:rPr>
+          <w:sz w:val="20"/>
+          <w:szCs w:val="20"/>
+        </w:rPr>
+        <w:sym w:font="Wingdings" w:char="F0E0"/>
+      </w:r>
+      <w:r>
+        <w:rPr>
+          <w:sz w:val="20"/>
+          <w:szCs w:val="20"/>
+        </w:rPr>
+        <w:t xml:space="preserve"> Nick confirmed the threshold is good.</w:t>
+      </w:r>
+    </w:p>
+    <w:p>
+      <w:pPr>
+        <w:rPr>
+          <w:sz w:val="20"/>
+          <w:szCs w:val="20"/>
+        </w:rPr>
+      </w:pPr>
+    </w:p>
+    <w:p>
+      <w:pPr>
+        <w:rPr>
+          <w:b/>
+          <w:bCs/>
+          <w:sz w:val="20"/>
+          <w:szCs w:val="20"/>
+        </w:rPr>
+      </w:pPr>
+      <w:r>
+        <w:rPr>
+          <w:b/>
+          <w:bCs/>
+          <w:sz w:val="20"/>
+          <w:szCs w:val="20"/>
+        </w:rPr>
+        <w:t>20/11/2023</w:t>
+      </w:r>
+    </w:p>
+    <w:p>
+      <w:pPr>
+        <w:rPr>
+          <w:sz w:val="20"/>
+          <w:szCs w:val="20"/>
+        </w:rPr>
+      </w:pPr>
+      <w:r>
+        <w:rPr>
+          <w:sz w:val="20"/>
+          <w:szCs w:val="20"/>
+        </w:rPr>
+        <w:t>Kayesha-Alex: they did a gene-based rare variants analysis for ExWAS in UK Biobank. They made some assumptions – so good to have a talk with them about their strategy.</w:t>
+      </w:r>
+    </w:p>
+    <w:p>
+      <w:pPr>
+        <w:rPr>
+          <w:sz w:val="20"/>
+          <w:szCs w:val="20"/>
+        </w:rPr>
+      </w:pPr>
+      <w:r>
+        <w:rPr>
+          <w:sz w:val="20"/>
+          <w:szCs w:val="20"/>
+        </w:rPr>
+        <w:t>Be in contact with people who have done:</w:t>
+      </w:r>
+    </w:p>
+    <w:p>
+      <w:pPr>
+        <w:rPr>
+          <w:sz w:val="20"/>
+          <w:szCs w:val="20"/>
+        </w:rPr>
+      </w:pPr>
+      <w:r>
+        <w:rPr>
+          <w:sz w:val="20"/>
+          <w:szCs w:val="20"/>
+        </w:rPr>
+        <w:t xml:space="preserve">pQTL colocalisation with </w:t>
+      </w:r>
+      <w:r>
+        <w:rPr>
+          <w:sz w:val="20"/>
+          <w:szCs w:val="20"/>
+        </w:rPr>
+        <w:t>SCALLOP, with UKBiobank, with deCODE</w:t>
+      </w:r>
+      <w:r>
+        <w:rPr>
+          <w:sz w:val="20"/>
+          <w:szCs w:val="20"/>
+        </w:rPr>
+        <w:t xml:space="preserve">: ok, so, look-up from the original files and then use eQTL colocalisation scripts to </w:t>
+      </w:r>
+      <w:r>
+        <w:rPr>
+          <w:sz w:val="20"/>
+          <w:szCs w:val="20"/>
+        </w:rPr>
+        <w:t>run pQTL colocalisation.</w:t>
+      </w:r>
+    </w:p>
+    <w:p>
+      <w:pPr>
+        <w:spacing w:after="0"/>
+        <w:rPr>
+          <w:b/>
+          <w:bCs/>
+          <w:sz w:val="20"/>
+          <w:szCs w:val="20"/>
+        </w:rPr>
+      </w:pPr>
+      <w:r>
+        <w:rPr>
+          <w:b/>
+          <w:bCs/>
+          <w:sz w:val="20"/>
+          <w:szCs w:val="20"/>
+        </w:rPr>
+        <w:t>Abril and Jing:</w:t>
+      </w:r>
+    </w:p>
+    <w:p>
+      <w:pPr>
+        <w:spacing w:after="0"/>
+        <w:rPr>
+          <w:sz w:val="20"/>
+          <w:szCs w:val="20"/>
+        </w:rPr>
+      </w:pPr>
+      <w:r>
+        <w:rPr>
+          <w:sz w:val="20"/>
+          <w:szCs w:val="20"/>
+        </w:rPr>
+        <w:t>-</w:t>
+      </w:r>
+      <w:r>
+        <w:rPr>
+          <w:sz w:val="20"/>
+          <w:szCs w:val="20"/>
+        </w:rPr>
+        <w:t>Nearby Mendelian rare disease-genes</w:t>
+      </w:r>
+    </w:p>
+    <w:p>
+      <w:pPr>
+        <w:spacing w:after="0"/>
+        <w:rPr>
+          <w:sz w:val="20"/>
+          <w:szCs w:val="20"/>
+        </w:rPr>
+      </w:pPr>
+      <w:r>
+        <w:rPr>
+          <w:sz w:val="20"/>
+          <w:szCs w:val="20"/>
+        </w:rPr>
+        <w:t>-</w:t>
+      </w:r>
+      <w:r>
+        <w:rPr>
+          <w:sz w:val="20"/>
+          <w:szCs w:val="20"/>
+        </w:rPr>
+        <w:t>Nearby Mouse knockout orthologs genes</w:t>
+      </w:r>
+    </w:p>
+    <w:p>
+      <w:pPr>
+        <w:spacing w:after="0"/>
+        <w:rPr>
+          <w:sz w:val="20"/>
+          <w:szCs w:val="20"/>
+        </w:rPr>
+      </w:pPr>
+      <w:r>
+        <w:rPr>
+          <w:sz w:val="20"/>
+          <w:szCs w:val="20"/>
+        </w:rPr>
+        <w:t>-</w:t>
+      </w:r>
+      <w:r>
+        <w:rPr>
+          <w:sz w:val="20"/>
+          <w:szCs w:val="20"/>
+        </w:rPr>
+        <w:t>Polygenic Priority Score (PoPS)</w:t>
+      </w:r>
+    </w:p>
+    <w:p>
+      <w:pPr>
+        <w:spacing w:after="0"/>
+        <w:rPr>
+          <w:sz w:val="20"/>
+          <w:szCs w:val="20"/>
+        </w:rPr>
+      </w:pPr>
+    </w:p>
+    <w:p>
+      <w:pPr>
+        <w:spacing w:after="0"/>
+        <w:rPr>
+          <w:sz w:val="20"/>
+          <w:szCs w:val="20"/>
+        </w:rPr>
+      </w:pPr>
+      <w:r>
+        <w:rPr>
+          <w:b/>
+          <w:bCs/>
+          <w:sz w:val="20"/>
+          <w:szCs w:val="20"/>
+        </w:rPr>
+        <w:t>For pQTL:</w:t>
+      </w:r>
+      <w:r>
+        <w:rPr>
+          <w:sz w:val="20"/>
+          <w:szCs w:val="20"/>
+        </w:rPr>
+        <w:t xml:space="preserve"> as per the TSH paper</w:t>
+      </w:r>
+      <w:r>
+        <w:rPr>
+          <w:sz w:val="20"/>
+          <w:szCs w:val="20"/>
+        </w:rPr>
+        <w:t xml:space="preserve"> (</w:t>
+      </w:r>
+      <w:r>
+        <w:rPr>
+          <w:sz w:val="20"/>
+          <w:szCs w:val="20"/>
+        </w:rPr>
+        <w:t>https://www.nature.com/articles/s41467-023-42284-5#Sec10</w:t>
+      </w:r>
+      <w:r>
+        <w:rPr>
+          <w:sz w:val="20"/>
+          <w:szCs w:val="20"/>
+        </w:rPr>
+        <w:t>)</w:t>
+      </w:r>
+      <w:r>
+        <w:rPr>
+          <w:sz w:val="20"/>
+          <w:szCs w:val="20"/>
+        </w:rPr>
+        <w:t>: ‘</w:t>
+      </w:r>
+      <w:r>
+        <w:rPr>
+          <w:sz w:val="20"/>
+          <w:szCs w:val="20"/>
+        </w:rPr>
+        <w:t>We performed approximate colocalisation between our GWAS and pQTL sentinel variants by identifying whether a sentinel pQTL SNP was in one of our 95% credible sets.</w:t>
+      </w:r>
+      <w:r>
+        <w:rPr>
+          <w:sz w:val="20"/>
+          <w:szCs w:val="20"/>
+        </w:rPr>
+        <w:t xml:space="preserve">’ </w:t>
+      </w:r>
+      <w:r>
+        <w:rPr>
+          <w:sz w:val="20"/>
+          <w:szCs w:val="20"/>
+        </w:rPr>
+        <w:sym w:font="Wingdings" w:char="F0E0"/>
+      </w:r>
+      <w:r>
+        <w:rPr>
+          <w:sz w:val="20"/>
+          <w:szCs w:val="20"/>
+        </w:rPr>
+        <w:t xml:space="preserve"> they performed a look-up for pQTL signal</w:t>
+      </w:r>
+      <w:r>
+        <w:rPr>
+          <w:sz w:val="20"/>
+          <w:szCs w:val="20"/>
+        </w:rPr>
+        <w:t>s</w:t>
+      </w:r>
+      <w:r>
+        <w:rPr>
+          <w:sz w:val="20"/>
+          <w:szCs w:val="20"/>
+        </w:rPr>
+        <w:t xml:space="preserve"> basically. </w:t>
+      </w:r>
+      <w:r>
+        <w:rPr>
+          <w:sz w:val="20"/>
+          <w:szCs w:val="20"/>
+        </w:rPr>
+        <w:lastRenderedPageBreak/>
+        <w:t>I could follow the same approach as it will be less time consuming</w:t>
+      </w:r>
+      <w:r>
+        <w:rPr>
+          <w:sz w:val="20"/>
+          <w:szCs w:val="20"/>
+        </w:rPr>
+        <w:t>!</w:t>
+      </w:r>
+      <w:r>
+        <w:rPr>
+          <w:sz w:val="20"/>
+          <w:szCs w:val="20"/>
+        </w:rPr>
+        <w:t xml:space="preserve"> LOOK-UP IN pQTL done also for credible set in MHC region!.</w:t>
+      </w:r>
+    </w:p>
+    <w:p>
+      <w:pPr>
+        <w:spacing w:after="0"/>
+        <w:rPr>
+          <w:sz w:val="20"/>
+          <w:szCs w:val="20"/>
+        </w:rPr>
+      </w:pPr>
+    </w:p>
+    <w:p>
+      <w:pPr>
+        <w:pStyle w:val="ListParagraph"/>
+        <w:numPr>
+          <w:ilvl w:val="0"/>
+          <w:numId w:val="1"/>
+        </w:numPr>
+        <w:spacing w:after="0"/>
+        <w:rPr>
+          <w:sz w:val="20"/>
+          <w:szCs w:val="20"/>
+        </w:rPr>
+      </w:pPr>
+      <w:r>
+        <w:rPr>
+          <w:sz w:val="20"/>
+          <w:szCs w:val="20"/>
+        </w:rPr>
+        <w:t>So, let’s look at all the variants in the credible sets: if they have pQTL significant association in pQTL UKBiobank. I was limiting this analysis to the sentinel variants with highest PIP, but actually for a comprehensive picture, let’s do a look-up for all the variants in credible sets:</w:t>
+      </w:r>
+    </w:p>
+    <w:p>
+      <w:pPr>
+        <w:spacing w:after="0"/>
+        <w:rPr>
+          <w:sz w:val="20"/>
+          <w:szCs w:val="20"/>
+        </w:rPr>
+      </w:pPr>
+      <w:r>
+        <w:rPr>
+          <w:sz w:val="20"/>
+          <w:szCs w:val="20"/>
+        </w:rPr>
+        <w:t>So, I modified the src/pQTL_coloc/000_submit_lookup_ukbpqtl.sh in order to do the look up for each variant; IF NO RESULTS FROM THE LOOK-UP, THEN THERE IS NO REASON TO DO A FORMAL COLOCALISATION WITH COLOC/COLOC.SUSIE.</w:t>
+      </w:r>
+    </w:p>
+    <w:p>
+      <w:pPr>
+        <w:spacing w:after="0"/>
+        <w:rPr>
+          <w:sz w:val="20"/>
+          <w:szCs w:val="20"/>
+        </w:rPr>
+      </w:pPr>
+      <w:r>
+        <w:rPr>
+          <w:sz w:val="20"/>
+          <w:szCs w:val="20"/>
+          <w:highlight w:val="yellow"/>
+        </w:rPr>
+        <w:t>IF RESULTS, NEED TO DO: IDENTIFY AS CIS- OR TRANS- THE PROTEINS THAT SHOW INTERACTION.</w:t>
+      </w:r>
+    </w:p>
+    <w:p>
+      <w:pPr>
+        <w:spacing w:after="0"/>
+        <w:rPr>
+          <w:sz w:val="20"/>
+          <w:szCs w:val="20"/>
+        </w:rPr>
+      </w:pPr>
+      <w:r>
+        <w:rPr>
+          <w:sz w:val="20"/>
+          <w:szCs w:val="20"/>
+        </w:rPr>
+        <w:t xml:space="preserve">To do so, I am following the scripts for orion pain: </w:t>
+      </w:r>
+      <w:r>
+        <w:rPr>
+          <w:sz w:val="20"/>
+          <w:szCs w:val="20"/>
+        </w:rPr>
+        <w:t>/data/gen1/UKBiobank/olink/pQTL/orion_pain</w:t>
+      </w:r>
+      <w:r>
+        <w:rPr>
+          <w:sz w:val="20"/>
+          <w:szCs w:val="20"/>
+        </w:rPr>
+        <w:t>:</w:t>
+      </w:r>
+    </w:p>
+    <w:p>
+      <w:pPr>
+        <w:spacing w:after="0"/>
+        <w:rPr>
+          <w:sz w:val="20"/>
+          <w:szCs w:val="20"/>
+        </w:rPr>
+      </w:pPr>
+      <w:r>
+        <w:rPr>
+          <w:sz w:val="20"/>
+          <w:szCs w:val="20"/>
+        </w:rPr>
+        <w:t xml:space="preserve">Looked at </w:t>
+      </w:r>
+    </w:p>
+    <w:p>
+      <w:pPr>
+        <w:spacing w:after="0"/>
+        <w:rPr>
+          <w:sz w:val="20"/>
+          <w:szCs w:val="20"/>
+        </w:rPr>
+      </w:pPr>
+      <w:r>
+        <w:rPr>
+          <w:sz w:val="20"/>
+          <w:szCs w:val="20"/>
+        </w:rPr>
+        <w:t xml:space="preserve">To do the look-up: </w:t>
+      </w:r>
+      <w:r>
+        <w:rPr>
+          <w:sz w:val="20"/>
+          <w:szCs w:val="20"/>
+        </w:rPr>
+        <w:t>run_lookup.sh</w:t>
+      </w:r>
+    </w:p>
+    <w:p>
+      <w:pPr>
+        <w:spacing w:after="0"/>
+        <w:rPr>
+          <w:sz w:val="20"/>
+          <w:szCs w:val="20"/>
+        </w:rPr>
+      </w:pPr>
+      <w:r>
+        <w:rPr>
+          <w:sz w:val="20"/>
+          <w:szCs w:val="20"/>
+        </w:rPr>
+        <w:t xml:space="preserve">To combine files with a lookup: </w:t>
+      </w:r>
+      <w:r>
+        <w:rPr>
+          <w:sz w:val="20"/>
+          <w:szCs w:val="20"/>
+        </w:rPr>
+        <w:t>combine_pqtl.awk</w:t>
+      </w:r>
+    </w:p>
+    <w:p>
+      <w:pPr>
+        <w:spacing w:after="0"/>
+        <w:rPr>
+          <w:sz w:val="20"/>
+          <w:szCs w:val="20"/>
+        </w:rPr>
+      </w:pPr>
+      <w:r>
+        <w:rPr>
+          <w:sz w:val="20"/>
+          <w:szCs w:val="20"/>
+        </w:rPr>
+        <w:t xml:space="preserve">To identify cis and trans pQTL (as per +/-1MB from variant): </w:t>
+      </w:r>
+      <w:r>
+        <w:rPr>
+          <w:sz w:val="20"/>
+          <w:szCs w:val="20"/>
+        </w:rPr>
+        <w:t>cistrans.R</w:t>
+      </w:r>
+      <w:r>
+        <w:rPr>
+          <w:sz w:val="20"/>
+          <w:szCs w:val="20"/>
+        </w:rPr>
+        <w:t xml:space="preserve"> </w:t>
+      </w:r>
+    </w:p>
+    <w:p>
+      <w:pPr>
+        <w:spacing w:after="0"/>
+        <w:rPr>
+          <w:sz w:val="20"/>
+          <w:szCs w:val="20"/>
+        </w:rPr>
+      </w:pPr>
+      <w:r>
+        <w:rPr>
+          <w:sz w:val="20"/>
+          <w:szCs w:val="20"/>
+        </w:rPr>
+        <w:t xml:space="preserve">Cistrans.R: NO RUN AT THE MOMENT, THERE IS A PROBLEM WITH </w:t>
+      </w:r>
+      <w:r>
+        <w:rPr>
+          <w:sz w:val="20"/>
+          <w:szCs w:val="20"/>
+        </w:rPr>
+        <w:t>ucsc = browserSession("UCSC")</w:t>
+      </w:r>
+      <w:r>
+        <w:rPr>
+          <w:sz w:val="20"/>
+          <w:szCs w:val="20"/>
+        </w:rPr>
+        <w:t xml:space="preserve"> and </w:t>
+      </w:r>
+      <w:r>
+        <w:rPr>
+          <w:sz w:val="20"/>
+          <w:szCs w:val="20"/>
+        </w:rPr>
+        <w:t>library(rtracklayer)</w:t>
+      </w:r>
+      <w:r>
+        <w:rPr>
+          <w:sz w:val="20"/>
+          <w:szCs w:val="20"/>
+        </w:rPr>
+        <w:t>; so for now, I leave it.</w:t>
+      </w:r>
+    </w:p>
+    <w:p>
+      <w:pPr>
+        <w:spacing w:after="0"/>
+        <w:rPr>
+          <w:sz w:val="20"/>
+          <w:szCs w:val="20"/>
+        </w:rPr>
+      </w:pPr>
+      <w:r>
+        <w:rPr>
+          <w:sz w:val="20"/>
+          <w:szCs w:val="20"/>
+        </w:rPr>
+        <w:t>TO DO: WAIT RESULTS FOR CHROMOSOME 6 MHC CREDSET LOOK-UP AND RUN combine_pqtl.awk FOR pQTL UKB</w:t>
+      </w:r>
+    </w:p>
+    <w:p>
+      <w:pPr>
+        <w:spacing w:after="0"/>
+        <w:rPr>
+          <w:sz w:val="20"/>
+          <w:szCs w:val="20"/>
+        </w:rPr>
+      </w:pPr>
+      <w:r>
+        <w:rPr>
+          <w:sz w:val="20"/>
+          <w:szCs w:val="20"/>
+          <w:highlight w:val="yellow"/>
+        </w:rPr>
+        <w:t xml:space="preserve">TO </w:t>
+      </w:r>
+      <w:r>
+        <w:rPr>
+          <w:sz w:val="20"/>
+          <w:szCs w:val="20"/>
+          <w:highlight w:val="yellow"/>
+        </w:rPr>
+        <w:t>DO</w:t>
+      </w:r>
+      <w:r>
+        <w:rPr>
+          <w:sz w:val="20"/>
+          <w:szCs w:val="20"/>
+          <w:highlight w:val="yellow"/>
+        </w:rPr>
+        <w:t>:</w:t>
+      </w:r>
+      <w:r>
+        <w:rPr>
+          <w:sz w:val="20"/>
+          <w:szCs w:val="20"/>
+          <w:highlight w:val="yellow"/>
+        </w:rPr>
+        <w:t xml:space="preserve"> A LOOK-UP ANALYSIS FOR </w:t>
+      </w:r>
+      <w:r>
+        <w:rPr>
+          <w:sz w:val="20"/>
+          <w:szCs w:val="20"/>
+          <w:highlight w:val="yellow"/>
+        </w:rPr>
+        <w:t>SCALLOP AND deCODE.</w:t>
+      </w:r>
+      <w:r>
+        <w:rPr>
+          <w:sz w:val="20"/>
+          <w:szCs w:val="20"/>
+        </w:rPr>
+        <w:t xml:space="preserve"> </w:t>
+      </w:r>
+      <w:r>
+        <w:rPr>
+          <w:sz w:val="20"/>
+          <w:szCs w:val="20"/>
+        </w:rPr>
+        <w:sym w:font="Wingdings" w:char="F0E0"/>
+      </w:r>
+      <w:r>
+        <w:rPr>
+          <w:sz w:val="20"/>
+          <w:szCs w:val="20"/>
+        </w:rPr>
+        <w:t xml:space="preserve"> useful scripts in </w:t>
+      </w:r>
+      <w:r>
+        <w:rPr>
+          <w:sz w:val="20"/>
+          <w:szCs w:val="20"/>
+        </w:rPr>
+        <w:t xml:space="preserve">github repository with Chiara’a and Kayesha’s codes for look-up in SCALLOP and deCODE: </w:t>
+      </w:r>
+      <w:hyperlink r:id="rId21" w:history="1">
+        <w:r>
+          <w:rPr>
+            <w:rStyle w:val="Hyperlink"/>
+            <w:sz w:val="20"/>
+            <w:szCs w:val="20"/>
+          </w:rPr>
+          <w:t>https://github.com/legenepi/tsh_project/tree/main/pQTL</w:t>
+        </w:r>
+      </w:hyperlink>
+      <w:r>
+        <w:rPr>
+          <w:sz w:val="20"/>
+          <w:szCs w:val="20"/>
+        </w:rPr>
+        <w:t xml:space="preserve"> </w:t>
+      </w:r>
+    </w:p>
+    <w:p>
+      <w:pPr>
+        <w:spacing w:after="0"/>
+        <w:rPr>
+          <w:sz w:val="20"/>
+          <w:szCs w:val="20"/>
+        </w:rPr>
+      </w:pPr>
+    </w:p>
+    <w:p>
+      <w:pPr>
+        <w:spacing w:after="0"/>
+        <w:rPr>
+          <w:sz w:val="20"/>
+          <w:szCs w:val="20"/>
+        </w:rPr>
+      </w:pPr>
+    </w:p>
+    <w:p>
+      <w:pPr>
+        <w:spacing w:after="0"/>
+        <w:rPr>
+          <w:sz w:val="20"/>
+          <w:szCs w:val="20"/>
+          <w:highlight w:val="yellow"/>
+        </w:rPr>
+      </w:pPr>
+      <w:r>
+        <w:rPr>
+          <w:sz w:val="20"/>
+          <w:szCs w:val="20"/>
+          <w:highlight w:val="yellow"/>
+        </w:rPr>
+        <w:t>20-24 WEEK:</w:t>
+      </w:r>
+    </w:p>
+    <w:p>
+      <w:pPr>
+        <w:spacing w:after="0"/>
+        <w:rPr>
+          <w:sz w:val="20"/>
+          <w:szCs w:val="20"/>
+        </w:rPr>
+      </w:pPr>
+      <w:r>
+        <w:rPr>
+          <w:sz w:val="20"/>
+          <w:szCs w:val="20"/>
+          <w:highlight w:val="yellow"/>
+        </w:rPr>
+        <w:t xml:space="preserve">pQTL </w:t>
+      </w:r>
+      <w:r>
+        <w:rPr>
+          <w:sz w:val="20"/>
+          <w:szCs w:val="20"/>
+          <w:highlight w:val="yellow"/>
+        </w:rPr>
+        <w:t xml:space="preserve">approximate </w:t>
+      </w:r>
+      <w:r>
+        <w:rPr>
+          <w:sz w:val="20"/>
+          <w:szCs w:val="20"/>
+          <w:highlight w:val="yellow"/>
         </w:rPr>
         <w:t>colocalisation</w:t>
       </w:r>
-      <w:proofErr w:type="spellEnd"/>
+      <w:r>
+        <w:rPr>
+          <w:sz w:val="20"/>
+          <w:szCs w:val="20"/>
+          <w:highlight w:val="yellow"/>
+        </w:rPr>
+        <w:t xml:space="preserve"> (look-up)</w:t>
+      </w:r>
+      <w:r>
+        <w:rPr>
+          <w:sz w:val="20"/>
+          <w:szCs w:val="20"/>
+          <w:highlight w:val="yellow"/>
+        </w:rPr>
+        <w:t xml:space="preserve"> analysis in 3 datasets – do it !</w:t>
+      </w:r>
       <w:r>
         <w:rPr>
           <w:sz w:val="20"/>
@@ -6722,15 +4992,399 @@
         </w:rPr>
         <w:t xml:space="preserve"> </w:t>
       </w:r>
-      <w:proofErr w:type="spellStart"/>
-      <w:r>
-        <w:rPr>
-          <w:sz w:val="20"/>
-          <w:szCs w:val="20"/>
-        </w:rPr>
-        <w:t>UBCLung</w:t>
-      </w:r>
-      <w:proofErr w:type="spellEnd"/>
+      <w:r>
+        <w:rPr>
+          <w:sz w:val="20"/>
+          <w:szCs w:val="20"/>
+          <w:highlight w:val="yellow"/>
+        </w:rPr>
+        <w:t>– NEED TO WAIT FOR NICK TO BE BACK – HE KNOWS HOW TO DO IT.</w:t>
+      </w:r>
+    </w:p>
+    <w:p>
+      <w:pPr>
+        <w:spacing w:after="0"/>
+        <w:rPr>
+          <w:sz w:val="20"/>
+          <w:szCs w:val="20"/>
+        </w:rPr>
+      </w:pPr>
+    </w:p>
+    <w:p>
+      <w:pPr>
+        <w:spacing w:after="0"/>
+        <w:rPr>
+          <w:b/>
+          <w:bCs/>
+          <w:sz w:val="20"/>
+          <w:szCs w:val="20"/>
+        </w:rPr>
+      </w:pPr>
+      <w:r>
+        <w:rPr>
+          <w:b/>
+          <w:bCs/>
+          <w:sz w:val="20"/>
+          <w:szCs w:val="20"/>
+        </w:rPr>
+        <w:t>21/11/2023</w:t>
+      </w:r>
+    </w:p>
+    <w:p>
+      <w:pPr>
+        <w:spacing w:after="0"/>
+        <w:rPr>
+          <w:sz w:val="20"/>
+          <w:szCs w:val="20"/>
+        </w:rPr>
+      </w:pPr>
+      <w:r>
+        <w:rPr>
+          <w:sz w:val="20"/>
+          <w:szCs w:val="20"/>
+        </w:rPr>
+        <w:t>The github repository of Chiara is out to date and she addressed me to Kayesha and Alex for the final analyses about look-up in deCODE and SCALLOP pQTL. I emailed them asking to have access to these analyses – hoping that they will send me scripts for these.</w:t>
+      </w:r>
+    </w:p>
+    <w:p>
+      <w:pPr>
+        <w:spacing w:after="0"/>
+        <w:rPr>
+          <w:sz w:val="20"/>
+          <w:szCs w:val="20"/>
+        </w:rPr>
+      </w:pPr>
+    </w:p>
+    <w:p>
+      <w:pPr>
+        <w:rPr>
+          <w:sz w:val="20"/>
+          <w:szCs w:val="20"/>
+        </w:rPr>
+      </w:pPr>
+      <w:r>
+        <w:rPr>
+          <w:sz w:val="20"/>
+          <w:szCs w:val="20"/>
+        </w:rPr>
+        <w:t>In the meantime, I received the UK Biobank bridging file for “</w:t>
+      </w:r>
+      <w:r>
+        <w:rPr>
+          <w:sz w:val="20"/>
+          <w:szCs w:val="20"/>
+        </w:rPr>
+        <w:t>application (88144) to those of application 56607, as requested. The password to decrypt the file is the 64-character encryption key associated with application 56607's last approved basket (released on 10.12.2022).</w:t>
+      </w:r>
+      <w:r>
+        <w:rPr>
+          <w:sz w:val="20"/>
+          <w:szCs w:val="20"/>
+        </w:rPr>
+        <w:t>” Finally! After more than year asking for it !.</w:t>
+      </w:r>
+    </w:p>
+    <w:p>
+      <w:pPr>
+        <w:rPr>
+          <w:sz w:val="20"/>
+          <w:szCs w:val="20"/>
+        </w:rPr>
+      </w:pPr>
+      <w:r>
+        <w:rPr>
+          <w:sz w:val="20"/>
+          <w:szCs w:val="20"/>
+        </w:rPr>
+        <w:t xml:space="preserve">Saved the bridging file in: </w:t>
+      </w:r>
+      <w:r>
+        <w:rPr>
+          <w:sz w:val="20"/>
+          <w:szCs w:val="20"/>
+        </w:rPr>
+        <w:t>/rfs/TobinGroup/data/UKBiobank/application_88144</w:t>
+      </w:r>
+      <w:r>
+        <w:rPr>
+          <w:sz w:val="20"/>
+          <w:szCs w:val="20"/>
+        </w:rPr>
+        <w:t>/</w:t>
+      </w:r>
+      <w:r>
+        <w:rPr>
+          <w:sz w:val="20"/>
+          <w:szCs w:val="20"/>
+        </w:rPr>
+        <w:t>Bridge_eids_88144_56607.csv</w:t>
+      </w:r>
+    </w:p>
+    <w:p>
+      <w:pPr>
+        <w:rPr>
+          <w:sz w:val="20"/>
+          <w:szCs w:val="20"/>
+        </w:rPr>
+      </w:pPr>
+      <w:r>
+        <w:rPr>
+          <w:sz w:val="20"/>
+          <w:szCs w:val="20"/>
+        </w:rPr>
+        <w:t xml:space="preserve">Organised meeting with Jing on Thursday to talk about PoPS - </w:t>
+      </w:r>
+      <w:r>
+        <w:rPr>
+          <w:sz w:val="20"/>
+          <w:szCs w:val="20"/>
+        </w:rPr>
+        <w:t>Nearby Mendelian rare disease-genes, Nearby Mouse knockout orthologs genes</w:t>
+      </w:r>
+      <w:r>
+        <w:rPr>
+          <w:sz w:val="20"/>
+          <w:szCs w:val="20"/>
+        </w:rPr>
+        <w:t xml:space="preserve">. She </w:t>
+      </w:r>
+      <w:r>
+        <w:rPr>
+          <w:sz w:val="20"/>
+          <w:szCs w:val="20"/>
+        </w:rPr>
+        <w:t>ran</w:t>
+      </w:r>
+      <w:r>
+        <w:rPr>
+          <w:sz w:val="20"/>
+          <w:szCs w:val="20"/>
+        </w:rPr>
+        <w:t xml:space="preserve"> these analyses for the TSH paper</w:t>
+      </w:r>
+      <w:r>
+        <w:rPr>
+          <w:sz w:val="20"/>
+          <w:szCs w:val="20"/>
+        </w:rPr>
+        <w:t xml:space="preserve"> based on Nick’s scripts.</w:t>
+      </w:r>
+    </w:p>
+    <w:p>
+      <w:pPr>
+        <w:rPr>
+          <w:sz w:val="20"/>
+          <w:szCs w:val="20"/>
+        </w:rPr>
+      </w:pPr>
+      <w:r>
+        <w:rPr>
+          <w:sz w:val="20"/>
+          <w:szCs w:val="20"/>
+        </w:rPr>
+        <w:t>I wanted to m</w:t>
+      </w:r>
+      <w:r>
+        <w:rPr>
+          <w:sz w:val="20"/>
+          <w:szCs w:val="20"/>
+        </w:rPr>
+        <w:t>odif</w:t>
+      </w:r>
+      <w:r>
+        <w:rPr>
+          <w:sz w:val="20"/>
+          <w:szCs w:val="20"/>
+        </w:rPr>
+        <w:t>y</w:t>
+      </w:r>
+      <w:r>
+        <w:rPr>
+          <w:sz w:val="20"/>
+          <w:szCs w:val="20"/>
+        </w:rPr>
+        <w:t xml:space="preserve"> the command to save gene list from </w:t>
+      </w:r>
+      <w:r>
+        <w:rPr>
+          <w:sz w:val="20"/>
+          <w:szCs w:val="20"/>
+        </w:rPr>
+        <w:t>Var_to_Gene/</w:t>
+      </w:r>
+      <w:r>
+        <w:rPr>
+          <w:sz w:val="20"/>
+          <w:szCs w:val="20"/>
+        </w:rPr>
+        <w:t>src/Variant_annotation_FAVOR.R</w:t>
+      </w:r>
+      <w:r>
+        <w:rPr>
+          <w:sz w:val="20"/>
+          <w:szCs w:val="20"/>
+        </w:rPr>
+        <w:t xml:space="preserve">: since xlsx does not work, I </w:t>
+      </w:r>
+      <w:r>
+        <w:rPr>
+          <w:sz w:val="20"/>
+          <w:szCs w:val="20"/>
+        </w:rPr>
+        <w:t xml:space="preserve">save them as txt file and then add them into the </w:t>
+      </w:r>
+      <w:r>
+        <w:rPr>
+          <w:sz w:val="20"/>
+          <w:szCs w:val="20"/>
+        </w:rPr>
+        <w:t>Var_to_Gene/</w:t>
+      </w:r>
+      <w:r>
+        <w:rPr>
+          <w:sz w:val="20"/>
+          <w:szCs w:val="20"/>
+        </w:rPr>
+        <w:t>input/</w:t>
+      </w:r>
+      <w:r>
+        <w:rPr>
+          <w:sz w:val="20"/>
+          <w:szCs w:val="20"/>
+        </w:rPr>
+        <w:t>var2genes_raw</w:t>
+      </w:r>
+      <w:r>
+        <w:rPr>
+          <w:sz w:val="20"/>
+          <w:szCs w:val="20"/>
+        </w:rPr>
+        <w:t>.xlsx file.</w:t>
+      </w:r>
+      <w:r>
+        <w:rPr>
+          <w:sz w:val="20"/>
+          <w:szCs w:val="20"/>
+        </w:rPr>
+        <w:t xml:space="preserve"> BUT NOT POSSIBLE: I AM USING ANOTHER LIBRARY – QDAP THAT NEEDS RJAVA SO BETTER IF I FIX THE ISSUE.</w:t>
+      </w:r>
+    </w:p>
+    <w:p>
+      <w:pPr>
+        <w:rPr>
+          <w:sz w:val="20"/>
+          <w:szCs w:val="20"/>
+        </w:rPr>
+      </w:pPr>
+      <w:r>
+        <w:rPr>
+          <w:sz w:val="20"/>
+          <w:szCs w:val="20"/>
+        </w:rPr>
+        <w:t>Decided not to do sQTL colocalisation: time-wise decision.</w:t>
+      </w:r>
+    </w:p>
+    <w:p>
+      <w:pPr>
+        <w:rPr>
+          <w:sz w:val="20"/>
+          <w:szCs w:val="20"/>
+        </w:rPr>
+      </w:pPr>
+      <w:r>
+        <w:rPr>
+          <w:sz w:val="20"/>
+          <w:szCs w:val="20"/>
+        </w:rPr>
+        <w:t xml:space="preserve">I found a look-up script for deCODE data : </w:t>
+      </w:r>
+      <w:r>
+        <w:rPr>
+          <w:sz w:val="20"/>
+          <w:szCs w:val="20"/>
+        </w:rPr>
+        <w:t>/data/gen1/TSH/coloc_susie/lookup_decode.awk</w:t>
+      </w:r>
+    </w:p>
+    <w:p>
+      <w:pPr>
+        <w:rPr>
+          <w:sz w:val="20"/>
+          <w:szCs w:val="20"/>
+        </w:rPr>
+      </w:pPr>
+      <w:r>
+        <w:rPr>
+          <w:sz w:val="20"/>
+          <w:szCs w:val="20"/>
+          <w:highlight w:val="yellow"/>
+        </w:rPr>
+        <w:t>I am trying to run it, but not results… Maybe I am running in the wrong way: wait for Nick to be back and ask a meeting with him to help me with these analyses</w:t>
+      </w:r>
+      <w:r>
+        <w:rPr>
+          <w:sz w:val="20"/>
+          <w:szCs w:val="20"/>
+          <w:highlight w:val="yellow"/>
+        </w:rPr>
+        <w:t>.</w:t>
+      </w:r>
+    </w:p>
+    <w:p>
+      <w:pPr>
+        <w:spacing w:after="0"/>
+        <w:rPr>
+          <w:sz w:val="20"/>
+          <w:szCs w:val="20"/>
+        </w:rPr>
+      </w:pPr>
+      <w:r>
+        <w:rPr>
+          <w:sz w:val="20"/>
+          <w:szCs w:val="20"/>
+        </w:rPr>
+        <w:lastRenderedPageBreak/>
+        <w:t xml:space="preserve">Ok, so now I can have a look into PoPS, nearby mendelian rare disease-gene (ORPHANET) and </w:t>
+      </w:r>
+      <w:r>
+        <w:rPr>
+          <w:sz w:val="20"/>
+          <w:szCs w:val="20"/>
+        </w:rPr>
+        <w:t>Nearby</w:t>
+      </w:r>
+      <w:r>
+        <w:rPr>
+          <w:sz w:val="20"/>
+          <w:szCs w:val="20"/>
+        </w:rPr>
+        <w:t xml:space="preserve"> Mouse knockout orthologs genes (International Mouse Phenotyping consortium).</w:t>
+      </w:r>
+    </w:p>
+    <w:p>
+      <w:pPr>
+        <w:spacing w:after="0"/>
+        <w:rPr>
+          <w:sz w:val="20"/>
+          <w:szCs w:val="20"/>
+        </w:rPr>
+      </w:pPr>
+    </w:p>
+    <w:p>
+      <w:pPr>
+        <w:spacing w:after="0"/>
+        <w:rPr>
+          <w:sz w:val="20"/>
+          <w:szCs w:val="20"/>
+        </w:rPr>
+      </w:pPr>
+      <w:r>
+        <w:rPr>
+          <w:sz w:val="20"/>
+          <w:szCs w:val="20"/>
+        </w:rPr>
+        <w:t>PoPS</w:t>
+      </w:r>
       <w:r>
         <w:rPr>
           <w:sz w:val="20"/>
@@ -6738,30 +5392,105 @@
         </w:rPr>
         <w:t xml:space="preserve"> </w:t>
       </w:r>
-      <w:proofErr w:type="spellStart"/>
-      <w:proofErr w:type="gramStart"/>
-      <w:r>
-        <w:rPr>
-          <w:sz w:val="20"/>
-          <w:szCs w:val="20"/>
-        </w:rPr>
-        <w:t>eQTL</w:t>
-      </w:r>
-      <w:proofErr w:type="spellEnd"/>
-      <w:r>
-        <w:rPr>
-          <w:sz w:val="20"/>
-          <w:szCs w:val="20"/>
-        </w:rPr>
-        <w:t xml:space="preserve"> !</w:t>
-      </w:r>
-      <w:proofErr w:type="gramEnd"/>
-      <w:r>
-        <w:rPr>
-          <w:sz w:val="20"/>
-          <w:szCs w:val="20"/>
-        </w:rPr>
-        <w:t xml:space="preserve"> 003_submit_coloc_susie_lung_eQTL.sh and 003_run_</w:t>
+      <w:r>
+        <w:rPr>
+          <w:sz w:val="20"/>
+          <w:szCs w:val="20"/>
+        </w:rPr>
+        <w:sym w:font="Wingdings" w:char="F0E0"/>
+      </w:r>
+      <w:r>
+        <w:rPr>
+          <w:sz w:val="20"/>
+          <w:szCs w:val="20"/>
+        </w:rPr>
+        <w:t xml:space="preserve"> using v0.1 which is the one that other lab members have used. (</w:t>
+      </w:r>
+      <w:hyperlink r:id="rId22" w:history="1">
+        <w:r>
+          <w:rPr>
+            <w:rStyle w:val="Hyperlink"/>
+            <w:sz w:val="20"/>
+            <w:szCs w:val="20"/>
+          </w:rPr>
+          <w:t>https://github.com/FinucaneLab/pops/tree/add-license-1</w:t>
+        </w:r>
+      </w:hyperlink>
+      <w:r>
+        <w:rPr>
+          <w:sz w:val="20"/>
+          <w:szCs w:val="20"/>
+        </w:rPr>
+        <w:t>) and it can be found here:</w:t>
+      </w:r>
+    </w:p>
+    <w:p>
+      <w:pPr>
+        <w:spacing w:after="0"/>
+        <w:rPr>
+          <w:sz w:val="20"/>
+          <w:szCs w:val="20"/>
+        </w:rPr>
+      </w:pPr>
+      <w:r>
+        <w:rPr>
+          <w:sz w:val="20"/>
+          <w:szCs w:val="20"/>
+        </w:rPr>
+        <w:t>/data/gen1/LF_HRC_transethnic/PoPS/</w:t>
+      </w:r>
+    </w:p>
+    <w:p>
+      <w:pPr>
+        <w:spacing w:after="0"/>
+        <w:rPr>
+          <w:sz w:val="20"/>
+          <w:szCs w:val="20"/>
+        </w:rPr>
+      </w:pPr>
+      <w:r>
+        <w:rPr>
+          <w:sz w:val="20"/>
+          <w:szCs w:val="20"/>
+        </w:rPr>
+        <w:t>Ok, let’s have a look at PoPS</w:t>
+      </w:r>
+      <w:r>
+        <w:rPr>
+          <w:sz w:val="20"/>
+          <w:szCs w:val="20"/>
+        </w:rPr>
+        <w:t xml:space="preserve">: </w:t>
+      </w:r>
+      <w:r>
+        <w:rPr>
+          <w:sz w:val="20"/>
+          <w:szCs w:val="20"/>
+        </w:rPr>
+        <w:sym w:font="Wingdings" w:char="F0E0"/>
+      </w:r>
+      <w:r>
+        <w:rPr>
+          <w:sz w:val="20"/>
+          <w:szCs w:val="20"/>
+        </w:rPr>
+        <w:t xml:space="preserve"> write basic pipeline of PoPS in the .Rmd report.</w:t>
+      </w:r>
+    </w:p>
+    <w:p>
+      <w:pPr>
+        <w:spacing w:after="0"/>
+        <w:rPr>
+          <w:sz w:val="20"/>
+          <w:szCs w:val="20"/>
+        </w:rPr>
+      </w:pPr>
+      <w:r>
+        <w:rPr>
+          <w:sz w:val="20"/>
+          <w:szCs w:val="20"/>
+        </w:rPr>
+        <w:t>Ok, following some log files and using my stalking skills, I was able to understand how to run MAGMA and obtained .genes.raw and .genes.out. Starting writing src/PoPS/PoPS.sh.</w:t>
       </w:r>
       <w:r>
         <w:rPr>
@@ -6770,62 +5499,2801 @@
         </w:rPr>
         <w:t xml:space="preserve"> </w:t>
       </w:r>
-      <w:proofErr w:type="spellStart"/>
-      <w:r>
-        <w:rPr>
-          <w:sz w:val="20"/>
-          <w:szCs w:val="20"/>
-        </w:rPr>
-        <w:t>coloc_susie_lung_eQTL</w:t>
-      </w:r>
-      <w:r>
-        <w:rPr>
-          <w:sz w:val="20"/>
-          <w:szCs w:val="20"/>
-        </w:rPr>
-        <w:t>.r</w:t>
-      </w:r>
-      <w:proofErr w:type="spellEnd"/>
-      <w:r>
-        <w:rPr>
-          <w:sz w:val="20"/>
-          <w:szCs w:val="20"/>
-        </w:rPr>
-        <w:t>, and 004_concat_coloc_susie_</w:t>
-      </w:r>
-      <w:proofErr w:type="gramStart"/>
-      <w:r>
-        <w:rPr>
-          <w:sz w:val="20"/>
-          <w:szCs w:val="20"/>
-        </w:rPr>
-        <w:t>ubclung.R</w:t>
-      </w:r>
-      <w:proofErr w:type="gramEnd"/>
-    </w:p>
-    <w:p>
-      <w:pPr>
-        <w:rPr>
-          <w:sz w:val="20"/>
-          <w:szCs w:val="20"/>
-        </w:rPr>
-      </w:pPr>
-      <w:r>
-        <w:rPr>
-          <w:sz w:val="20"/>
-          <w:szCs w:val="20"/>
-        </w:rPr>
-        <w:t>TO DO: ONCE JOBS FINISHED, RUN 004_concat_coloc_susie_</w:t>
-      </w:r>
-      <w:proofErr w:type="gramStart"/>
-      <w:r>
-        <w:rPr>
-          <w:sz w:val="20"/>
-          <w:szCs w:val="20"/>
-        </w:rPr>
-        <w:t>ubclung.R</w:t>
-      </w:r>
-      <w:proofErr w:type="gramEnd"/>
+    </w:p>
+    <w:p>
+      <w:pPr>
+        <w:spacing w:after="0"/>
+        <w:rPr>
+          <w:sz w:val="20"/>
+          <w:szCs w:val="20"/>
+        </w:rPr>
+      </w:pPr>
+    </w:p>
+    <w:p>
+      <w:pPr>
+        <w:spacing w:after="0"/>
+        <w:rPr>
+          <w:sz w:val="20"/>
+          <w:szCs w:val="20"/>
+        </w:rPr>
+      </w:pPr>
+      <w:r>
+        <w:rPr>
+          <w:sz w:val="20"/>
+          <w:szCs w:val="20"/>
+        </w:rPr>
+        <w:t>I coded step2 as a job file, it is running – let’s see tomorrow !</w:t>
+      </w:r>
+    </w:p>
+    <w:p>
+      <w:pPr>
+        <w:spacing w:after="0"/>
+        <w:rPr>
+          <w:sz w:val="20"/>
+          <w:szCs w:val="20"/>
+        </w:rPr>
+      </w:pPr>
+    </w:p>
+    <w:p>
+      <w:pPr>
+        <w:spacing w:after="0"/>
+        <w:rPr>
+          <w:sz w:val="20"/>
+          <w:szCs w:val="20"/>
+        </w:rPr>
+      </w:pPr>
+      <w:r>
+        <w:rPr>
+          <w:sz w:val="20"/>
+          <w:szCs w:val="20"/>
+        </w:rPr>
+        <w:t>For the interpretation of final POP score: ‘</w:t>
+      </w:r>
+      <w:r>
+        <w:rPr>
+          <w:sz w:val="20"/>
+          <w:szCs w:val="20"/>
+        </w:rPr>
+        <w:t>We currently suggest taking the highest scoring gene in each GWAS locus. You could further filter this set to only include genes in top 10% of PoP scores across all genes. Negative scores generally mean low evidence -- this is the predicted MAGMA z-score!!</w:t>
+      </w:r>
+      <w:r>
+        <w:rPr>
+          <w:sz w:val="20"/>
+          <w:szCs w:val="20"/>
+        </w:rPr>
+        <w:t>’ (</w:t>
+      </w:r>
+      <w:hyperlink r:id="rId23" w:history="1">
+        <w:r>
+          <w:rPr>
+            <w:rStyle w:val="Hyperlink"/>
+            <w:sz w:val="20"/>
+            <w:szCs w:val="20"/>
+          </w:rPr>
+          <w:t>https://github.com/FinucaneLab/pops/issues/4</w:t>
+        </w:r>
+      </w:hyperlink>
+      <w:r>
+        <w:rPr>
+          <w:sz w:val="20"/>
+          <w:szCs w:val="20"/>
+        </w:rPr>
+        <w:t>)</w:t>
+      </w:r>
+      <w:r>
+        <w:rPr>
+          <w:sz w:val="20"/>
+          <w:szCs w:val="20"/>
+        </w:rPr>
+        <w:t xml:space="preserve"> From Kayesha’s work and multi-ancestry paper (think so): ‘</w:t>
+      </w:r>
+      <w:r>
+        <w:rPr>
+          <w:sz w:val="20"/>
+          <w:szCs w:val="20"/>
+        </w:rPr>
+        <w:t>gene with highest polygenic priority score within  ±250 kb of a the top PIP SNP for credset</w:t>
+      </w:r>
+      <w:r>
+        <w:rPr>
+          <w:sz w:val="20"/>
+          <w:szCs w:val="20"/>
+        </w:rPr>
+        <w:t>’.</w:t>
+      </w:r>
+    </w:p>
+    <w:p>
+      <w:pPr>
+        <w:spacing w:after="0"/>
+        <w:rPr>
+          <w:sz w:val="20"/>
+          <w:szCs w:val="20"/>
+        </w:rPr>
+      </w:pPr>
+    </w:p>
+    <w:p>
+      <w:pPr>
+        <w:spacing w:after="0"/>
+        <w:rPr>
+          <w:sz w:val="20"/>
+          <w:szCs w:val="20"/>
+        </w:rPr>
+      </w:pPr>
+      <w:r>
+        <w:rPr>
+          <w:sz w:val="20"/>
+          <w:szCs w:val="20"/>
+        </w:rPr>
+        <w:t xml:space="preserve">I downloaded TableS21 of Zhou et al. 2022 in which they released the prioritised genes from 5 different gene prioritisation analysis: they showed that there is little agreement between the different methods. Anyway, I would use this table to verify the genes I found by my var-to-gene strategy: ‘have been already prioritised for asthma ?’ </w:t>
+      </w:r>
+      <w:r>
+        <w:rPr>
+          <w:sz w:val="20"/>
+          <w:szCs w:val="20"/>
+        </w:rPr>
+        <w:sym w:font="Wingdings" w:char="F0E0"/>
+      </w:r>
+      <w:r>
+        <w:rPr>
+          <w:sz w:val="20"/>
+          <w:szCs w:val="20"/>
+        </w:rPr>
+        <w:t xml:space="preserve"> look-up with this table</w:t>
+      </w:r>
+    </w:p>
+    <w:p>
+      <w:pPr>
+        <w:spacing w:after="0"/>
+        <w:rPr>
+          <w:sz w:val="20"/>
+          <w:szCs w:val="20"/>
+        </w:rPr>
+      </w:pPr>
+    </w:p>
+    <w:p>
+      <w:pPr>
+        <w:spacing w:after="0"/>
+        <w:rPr>
+          <w:b/>
+          <w:bCs/>
+          <w:sz w:val="20"/>
+          <w:szCs w:val="20"/>
+        </w:rPr>
+      </w:pPr>
+      <w:r>
+        <w:rPr>
+          <w:b/>
+          <w:bCs/>
+          <w:sz w:val="20"/>
+          <w:szCs w:val="20"/>
+        </w:rPr>
+        <w:t>22/11/2023</w:t>
+      </w:r>
+    </w:p>
+    <w:p>
+      <w:pPr>
+        <w:spacing w:after="0"/>
+        <w:rPr>
+          <w:sz w:val="20"/>
+          <w:szCs w:val="20"/>
+        </w:rPr>
+      </w:pPr>
+      <w:r>
+        <w:rPr>
+          <w:sz w:val="20"/>
+          <w:szCs w:val="20"/>
+        </w:rPr>
+        <w:t xml:space="preserve">I was a little angry yesterday and I did not notice that Jing shared her codes for PoPS - </w:t>
+      </w:r>
+      <w:r>
+        <w:rPr>
+          <w:sz w:val="20"/>
+          <w:szCs w:val="20"/>
+        </w:rPr>
+        <w:t>Nearby Mendelian rare disease-genes, Nearby Mouse knockout orthologs genes</w:t>
+      </w:r>
+      <w:r>
+        <w:rPr>
+          <w:sz w:val="20"/>
+          <w:szCs w:val="20"/>
+        </w:rPr>
+        <w:t>! Although, I learnt about PoPS and what I did was correct, so it’s a win win at the end !</w:t>
+      </w:r>
+    </w:p>
+    <w:p>
+      <w:pPr>
+        <w:spacing w:after="0"/>
+        <w:rPr>
+          <w:sz w:val="20"/>
+          <w:szCs w:val="20"/>
+        </w:rPr>
+      </w:pPr>
+      <w:r>
+        <w:rPr>
+          <w:sz w:val="20"/>
+          <w:szCs w:val="20"/>
+        </w:rPr>
+        <w:t xml:space="preserve">Submit PoPS Job with feature selection and score calculation; job ID: </w:t>
+      </w:r>
+      <w:r>
+        <w:rPr>
+          <w:sz w:val="20"/>
+          <w:szCs w:val="20"/>
+        </w:rPr>
+        <w:t>306557</w:t>
+      </w:r>
+      <w:r>
+        <w:rPr>
+          <w:sz w:val="20"/>
+          <w:szCs w:val="20"/>
+        </w:rPr>
+        <w:t xml:space="preserve">; logfile: </w:t>
+      </w:r>
+      <w:r>
+        <w:rPr>
+          <w:sz w:val="20"/>
+          <w:szCs w:val="20"/>
+        </w:rPr>
+        <w:t>SA_POPS-306557.out</w:t>
+      </w:r>
+    </w:p>
+    <w:p>
+      <w:pPr>
+        <w:spacing w:after="0"/>
+        <w:rPr>
+          <w:sz w:val="20"/>
+          <w:szCs w:val="20"/>
+        </w:rPr>
+      </w:pPr>
+    </w:p>
+    <w:p>
+      <w:pPr>
+        <w:spacing w:after="0"/>
+        <w:rPr>
+          <w:sz w:val="20"/>
+          <w:szCs w:val="20"/>
+        </w:rPr>
+      </w:pPr>
+      <w:r>
+        <w:rPr>
+          <w:sz w:val="20"/>
+          <w:szCs w:val="20"/>
+        </w:rPr>
+        <w:t xml:space="preserve">For PoPS results – </w:t>
+      </w:r>
+      <w:r>
+        <w:rPr>
+          <w:sz w:val="20"/>
+          <w:szCs w:val="20"/>
+        </w:rPr>
+        <w:t>created</w:t>
+      </w:r>
+      <w:r>
+        <w:rPr>
+          <w:sz w:val="20"/>
+          <w:szCs w:val="20"/>
+        </w:rPr>
+        <w:t xml:space="preserve"> table</w:t>
+      </w:r>
+      <w:r>
+        <w:rPr>
+          <w:sz w:val="20"/>
+          <w:szCs w:val="20"/>
+        </w:rPr>
+        <w:t xml:space="preserve"> Var_to_Gene/output/PoPS_results.xlsx</w:t>
+      </w:r>
+      <w:r>
+        <w:rPr>
+          <w:sz w:val="20"/>
+          <w:szCs w:val="20"/>
+        </w:rPr>
+        <w:t xml:space="preserve"> as they did for the TSH paper</w:t>
+      </w:r>
+      <w:r>
+        <w:rPr>
+          <w:sz w:val="20"/>
+          <w:szCs w:val="20"/>
+        </w:rPr>
+        <w:t xml:space="preserve"> </w:t>
+      </w:r>
+      <w:r>
+        <w:rPr>
+          <w:sz w:val="20"/>
+          <w:szCs w:val="20"/>
+        </w:rPr>
+        <w:t xml:space="preserve">upplementary table S19: </w:t>
+      </w:r>
+    </w:p>
+    <w:tbl>
+      <w:tblPr>
+        <w:tblW w:w="5574" w:type="dxa"/>
+        <w:tblLook w:val="04A0" w:firstRow="1" w:lastRow="0" w:firstColumn="1" w:lastColumn="0" w:noHBand="0" w:noVBand="1"/>
+      </w:tblPr>
+      <w:tblGrid>
+        <w:gridCol w:w="1122"/>
+        <w:gridCol w:w="1871"/>
+        <w:gridCol w:w="1403"/>
+        <w:gridCol w:w="1178"/>
+      </w:tblGrid>
+      <w:tr>
+        <w:trPr>
+          <w:trHeight w:val="254"/>
+        </w:trPr>
+        <w:tc>
+          <w:tcPr>
+            <w:tcW w:w="1122" w:type="dxa"/>
+            <w:tcBorders>
+              <w:top w:val="nil"/>
+              <w:left w:val="nil"/>
+              <w:bottom w:val="nil"/>
+              <w:right w:val="nil"/>
+            </w:tcBorders>
+            <w:shd w:val="clear" w:color="auto" w:fill="auto"/>
+            <w:noWrap/>
+            <w:vAlign w:val="bottom"/>
+            <w:hideMark/>
+          </w:tcPr>
+          <w:p>
+            <w:pPr>
+              <w:spacing w:after="0" w:line="240" w:lineRule="auto"/>
+              <w:rPr>
+                <w:rFonts w:ascii="Calibri" w:eastAsia="Times New Roman" w:hAnsi="Calibri" w:cs="Calibri"/>
+                <w:b/>
+                <w:bCs/>
+                <w:color w:val="000000"/>
+                <w:lang w:eastAsia="en-GB"/>
+              </w:rPr>
+            </w:pPr>
+            <w:r>
+              <w:rPr>
+                <w:rFonts w:ascii="Calibri" w:eastAsia="Times New Roman" w:hAnsi="Calibri" w:cs="Calibri"/>
+                <w:b/>
+                <w:bCs/>
+                <w:color w:val="000000"/>
+                <w:lang w:eastAsia="en-GB"/>
+              </w:rPr>
+              <w:t>Gene</w:t>
+            </w:r>
+          </w:p>
+        </w:tc>
+        <w:tc>
+          <w:tcPr>
+            <w:tcW w:w="1871" w:type="dxa"/>
+            <w:tcBorders>
+              <w:top w:val="nil"/>
+              <w:left w:val="nil"/>
+              <w:bottom w:val="nil"/>
+              <w:right w:val="nil"/>
+            </w:tcBorders>
+            <w:shd w:val="clear" w:color="auto" w:fill="auto"/>
+            <w:noWrap/>
+            <w:vAlign w:val="bottom"/>
+            <w:hideMark/>
+          </w:tcPr>
+          <w:p>
+            <w:pPr>
+              <w:spacing w:after="0" w:line="240" w:lineRule="auto"/>
+              <w:rPr>
+                <w:rFonts w:ascii="Calibri" w:eastAsia="Times New Roman" w:hAnsi="Calibri" w:cs="Calibri"/>
+                <w:b/>
+                <w:bCs/>
+                <w:color w:val="000000"/>
+                <w:lang w:eastAsia="en-GB"/>
+              </w:rPr>
+            </w:pPr>
+            <w:r>
+              <w:rPr>
+                <w:rFonts w:ascii="Calibri" w:eastAsia="Times New Roman" w:hAnsi="Calibri" w:cs="Calibri"/>
+                <w:b/>
+                <w:bCs/>
+                <w:color w:val="000000"/>
+                <w:lang w:eastAsia="en-GB"/>
+              </w:rPr>
+              <w:t>Sentinel</w:t>
+            </w:r>
+          </w:p>
+        </w:tc>
+        <w:tc>
+          <w:tcPr>
+            <w:tcW w:w="1403" w:type="dxa"/>
+            <w:tcBorders>
+              <w:top w:val="nil"/>
+              <w:left w:val="nil"/>
+              <w:bottom w:val="nil"/>
+              <w:right w:val="nil"/>
+            </w:tcBorders>
+            <w:shd w:val="clear" w:color="auto" w:fill="auto"/>
+            <w:noWrap/>
+            <w:vAlign w:val="bottom"/>
+            <w:hideMark/>
+          </w:tcPr>
+          <w:p>
+            <w:pPr>
+              <w:spacing w:after="0" w:line="240" w:lineRule="auto"/>
+              <w:rPr>
+                <w:rFonts w:ascii="Calibri" w:eastAsia="Times New Roman" w:hAnsi="Calibri" w:cs="Calibri"/>
+                <w:b/>
+                <w:bCs/>
+                <w:color w:val="000000"/>
+                <w:lang w:eastAsia="en-GB"/>
+              </w:rPr>
+            </w:pPr>
+            <w:r>
+              <w:rPr>
+                <w:rFonts w:ascii="Calibri" w:eastAsia="Times New Roman" w:hAnsi="Calibri" w:cs="Calibri"/>
+                <w:b/>
+                <w:bCs/>
+                <w:color w:val="000000"/>
+                <w:lang w:eastAsia="en-GB"/>
+              </w:rPr>
+              <w:t>PoPS_score</w:t>
+            </w:r>
+          </w:p>
+        </w:tc>
+        <w:tc>
+          <w:tcPr>
+            <w:tcW w:w="1178" w:type="dxa"/>
+            <w:tcBorders>
+              <w:top w:val="nil"/>
+              <w:left w:val="nil"/>
+              <w:bottom w:val="nil"/>
+              <w:right w:val="nil"/>
+            </w:tcBorders>
+            <w:shd w:val="clear" w:color="auto" w:fill="auto"/>
+            <w:noWrap/>
+            <w:vAlign w:val="bottom"/>
+            <w:hideMark/>
+          </w:tcPr>
+          <w:p>
+            <w:pPr>
+              <w:spacing w:after="0" w:line="240" w:lineRule="auto"/>
+              <w:rPr>
+                <w:rFonts w:ascii="Calibri" w:eastAsia="Times New Roman" w:hAnsi="Calibri" w:cs="Calibri"/>
+                <w:b/>
+                <w:bCs/>
+                <w:color w:val="000000"/>
+                <w:lang w:eastAsia="en-GB"/>
+              </w:rPr>
+            </w:pPr>
+            <w:r>
+              <w:rPr>
+                <w:rFonts w:ascii="Calibri" w:eastAsia="Times New Roman" w:hAnsi="Calibri" w:cs="Calibri"/>
+                <w:b/>
+                <w:bCs/>
+                <w:color w:val="000000"/>
+                <w:lang w:eastAsia="en-GB"/>
+              </w:rPr>
+              <w:t>Window</w:t>
+            </w:r>
+          </w:p>
+        </w:tc>
+      </w:tr>
+      <w:tr>
+        <w:trPr>
+          <w:trHeight w:val="254"/>
+        </w:trPr>
+        <w:tc>
+          <w:tcPr>
+            <w:tcW w:w="1122" w:type="dxa"/>
+            <w:tcBorders>
+              <w:top w:val="nil"/>
+              <w:left w:val="nil"/>
+              <w:bottom w:val="nil"/>
+              <w:right w:val="nil"/>
+            </w:tcBorders>
+            <w:shd w:val="clear" w:color="auto" w:fill="auto"/>
+            <w:noWrap/>
+            <w:vAlign w:val="bottom"/>
+          </w:tcPr>
+          <w:p>
+            <w:pPr>
+              <w:spacing w:after="0" w:line="240" w:lineRule="auto"/>
+              <w:rPr>
+                <w:rFonts w:ascii="Calibri" w:eastAsia="Times New Roman" w:hAnsi="Calibri" w:cs="Calibri"/>
+                <w:color w:val="000000"/>
+                <w:lang w:eastAsia="en-GB"/>
+              </w:rPr>
+            </w:pPr>
+          </w:p>
+        </w:tc>
+        <w:tc>
+          <w:tcPr>
+            <w:tcW w:w="1871" w:type="dxa"/>
+            <w:tcBorders>
+              <w:top w:val="nil"/>
+              <w:left w:val="nil"/>
+              <w:bottom w:val="nil"/>
+              <w:right w:val="nil"/>
+            </w:tcBorders>
+            <w:shd w:val="clear" w:color="auto" w:fill="auto"/>
+            <w:noWrap/>
+            <w:vAlign w:val="bottom"/>
+          </w:tcPr>
+          <w:p>
+            <w:pPr>
+              <w:spacing w:after="0" w:line="240" w:lineRule="auto"/>
+              <w:rPr>
+                <w:rFonts w:ascii="Calibri" w:eastAsia="Times New Roman" w:hAnsi="Calibri" w:cs="Calibri"/>
+                <w:b/>
+                <w:bCs/>
+                <w:color w:val="000000"/>
+                <w:lang w:eastAsia="en-GB"/>
+              </w:rPr>
+            </w:pPr>
+          </w:p>
+        </w:tc>
+        <w:tc>
+          <w:tcPr>
+            <w:tcW w:w="1403" w:type="dxa"/>
+            <w:tcBorders>
+              <w:top w:val="nil"/>
+              <w:left w:val="nil"/>
+              <w:bottom w:val="nil"/>
+              <w:right w:val="nil"/>
+            </w:tcBorders>
+            <w:shd w:val="clear" w:color="auto" w:fill="auto"/>
+            <w:noWrap/>
+            <w:vAlign w:val="bottom"/>
+          </w:tcPr>
+          <w:p>
+            <w:pPr>
+              <w:spacing w:after="0" w:line="240" w:lineRule="auto"/>
+              <w:rPr>
+                <w:rFonts w:ascii="Calibri" w:eastAsia="Times New Roman" w:hAnsi="Calibri" w:cs="Calibri"/>
+                <w:b/>
+                <w:bCs/>
+                <w:color w:val="000000"/>
+                <w:lang w:eastAsia="en-GB"/>
+              </w:rPr>
+            </w:pPr>
+          </w:p>
+        </w:tc>
+        <w:tc>
+          <w:tcPr>
+            <w:tcW w:w="1178" w:type="dxa"/>
+            <w:tcBorders>
+              <w:top w:val="nil"/>
+              <w:left w:val="nil"/>
+              <w:bottom w:val="nil"/>
+              <w:right w:val="nil"/>
+            </w:tcBorders>
+            <w:shd w:val="clear" w:color="auto" w:fill="auto"/>
+            <w:noWrap/>
+            <w:vAlign w:val="bottom"/>
+          </w:tcPr>
+          <w:p>
+            <w:pPr>
+              <w:spacing w:after="0" w:line="240" w:lineRule="auto"/>
+              <w:rPr>
+                <w:rFonts w:ascii="Calibri" w:eastAsia="Times New Roman" w:hAnsi="Calibri" w:cs="Calibri"/>
+                <w:b/>
+                <w:bCs/>
+                <w:color w:val="000000"/>
+                <w:lang w:eastAsia="en-GB"/>
+              </w:rPr>
+            </w:pPr>
+          </w:p>
+        </w:tc>
+      </w:tr>
+    </w:tbl>
+    <w:p>
+      <w:pPr>
+        <w:spacing w:after="0"/>
+        <w:rPr>
+          <w:sz w:val="20"/>
+          <w:szCs w:val="20"/>
+        </w:rPr>
+      </w:pPr>
+      <w:r>
+        <w:rPr>
+          <w:sz w:val="20"/>
+          <w:szCs w:val="20"/>
+        </w:rPr>
+        <w:t>I like the idea of it.</w:t>
+      </w:r>
+    </w:p>
+    <w:p>
+      <w:pPr>
+        <w:spacing w:after="0"/>
+        <w:rPr>
+          <w:sz w:val="20"/>
+          <w:szCs w:val="20"/>
+        </w:rPr>
+      </w:pPr>
+      <w:r>
+        <w:rPr>
+          <w:sz w:val="20"/>
+          <w:szCs w:val="20"/>
+        </w:rPr>
+        <w:t xml:space="preserve">In the TSH paper – they looked at a 500kb total window (+/-250Kb); if no genes, they opened up to 1Mb total window (+/-500Kb). </w:t>
+      </w:r>
+      <w:r>
+        <w:rPr>
+          <w:sz w:val="20"/>
+          <w:szCs w:val="20"/>
+        </w:rPr>
+        <w:t>Started looking into src/PoPS/PoPS_summary.R – but I need the results from submit_pops.sh to finale the script.</w:t>
+      </w:r>
+    </w:p>
+    <w:p>
+      <w:pPr>
+        <w:spacing w:after="0"/>
+        <w:rPr>
+          <w:sz w:val="20"/>
+          <w:szCs w:val="20"/>
+        </w:rPr>
+      </w:pPr>
+    </w:p>
+    <w:p>
+      <w:pPr>
+        <w:spacing w:after="0"/>
+        <w:rPr>
+          <w:sz w:val="20"/>
+          <w:szCs w:val="20"/>
+        </w:rPr>
+      </w:pPr>
+      <w:r>
+        <w:rPr>
+          <w:sz w:val="20"/>
+          <w:szCs w:val="20"/>
+        </w:rPr>
+        <w:t>I learnt how to remove a file form github if I do not want it to be seen in the github repo:</w:t>
+      </w:r>
+    </w:p>
+    <w:p>
+      <w:pPr>
+        <w:spacing w:after="0"/>
+        <w:rPr>
+          <w:sz w:val="20"/>
+          <w:szCs w:val="20"/>
+        </w:rPr>
+      </w:pPr>
+    </w:p>
+    <w:p>
+      <w:pPr>
+        <w:spacing w:after="0"/>
+        <w:rPr>
+          <w:sz w:val="20"/>
+          <w:szCs w:val="20"/>
+        </w:rPr>
+      </w:pPr>
+      <w:r>
+        <w:rPr>
+          <w:sz w:val="20"/>
+          <w:szCs w:val="20"/>
+        </w:rPr>
+        <w:t>1. add the file in the .gitignore file</w:t>
+      </w:r>
+    </w:p>
+    <w:p>
+      <w:pPr>
+        <w:spacing w:after="0"/>
+        <w:rPr>
+          <w:sz w:val="20"/>
+          <w:szCs w:val="20"/>
+        </w:rPr>
+      </w:pPr>
+      <w:r>
+        <w:rPr>
+          <w:sz w:val="20"/>
+          <w:szCs w:val="20"/>
+        </w:rPr>
+        <w:t>2.</w:t>
+      </w:r>
+      <w:r>
+        <w:t xml:space="preserve"> </w:t>
+      </w:r>
+      <w:r>
+        <w:rPr>
+          <w:sz w:val="20"/>
+          <w:szCs w:val="20"/>
+        </w:rPr>
+        <w:t>git rm --cached &lt;filename&gt;</w:t>
+      </w:r>
+    </w:p>
+    <w:p>
+      <w:pPr>
+        <w:spacing w:after="0"/>
+        <w:rPr>
+          <w:sz w:val="20"/>
+          <w:szCs w:val="20"/>
+        </w:rPr>
+      </w:pPr>
+      <w:r>
+        <w:rPr>
+          <w:sz w:val="20"/>
+          <w:szCs w:val="20"/>
+        </w:rPr>
+        <w:t xml:space="preserve">3. </w:t>
+      </w:r>
+      <w:r>
+        <w:rPr>
+          <w:sz w:val="20"/>
+          <w:szCs w:val="20"/>
+        </w:rPr>
+        <w:t>git commit -m "&lt;Message&gt;"</w:t>
+      </w:r>
+    </w:p>
+    <w:p>
+      <w:pPr>
+        <w:spacing w:after="0"/>
+        <w:rPr>
+          <w:sz w:val="20"/>
+          <w:szCs w:val="20"/>
+        </w:rPr>
+      </w:pPr>
+      <w:r>
+        <w:rPr>
+          <w:sz w:val="20"/>
+          <w:szCs w:val="20"/>
+        </w:rPr>
+        <w:t>4. git push</w:t>
+      </w:r>
+    </w:p>
+    <w:p>
+      <w:pPr>
+        <w:spacing w:after="0"/>
+        <w:rPr>
+          <w:sz w:val="20"/>
+          <w:szCs w:val="20"/>
+        </w:rPr>
+      </w:pPr>
+    </w:p>
+    <w:p>
+      <w:pPr>
+        <w:spacing w:after="0"/>
+        <w:rPr>
+          <w:sz w:val="20"/>
+          <w:szCs w:val="20"/>
+        </w:rPr>
+      </w:pPr>
+      <w:r>
+        <w:rPr>
+          <w:sz w:val="20"/>
+          <w:szCs w:val="20"/>
+        </w:rPr>
+        <w:t>Et voila !</w:t>
+      </w:r>
+    </w:p>
+    <w:p>
+      <w:pPr>
+        <w:spacing w:after="0"/>
+        <w:rPr>
+          <w:sz w:val="20"/>
+          <w:szCs w:val="20"/>
+        </w:rPr>
+      </w:pPr>
+    </w:p>
+    <w:p>
+      <w:pPr>
+        <w:spacing w:after="0"/>
+        <w:rPr>
+          <w:sz w:val="20"/>
+          <w:szCs w:val="20"/>
+        </w:rPr>
+      </w:pPr>
+      <w:r>
+        <w:rPr>
+          <w:sz w:val="20"/>
+          <w:szCs w:val="20"/>
+        </w:rPr>
+        <w:t>Started with ‘</w:t>
+      </w:r>
+      <w:r>
+        <w:rPr>
+          <w:sz w:val="20"/>
+          <w:szCs w:val="20"/>
+        </w:rPr>
+        <w:t xml:space="preserve">Nearby mouse knockout orthologs with </w:t>
+      </w:r>
+      <w:r>
+        <w:rPr>
+          <w:sz w:val="20"/>
+          <w:szCs w:val="20"/>
+        </w:rPr>
+        <w:t>asthma</w:t>
+      </w:r>
+      <w:r>
+        <w:rPr>
+          <w:sz w:val="20"/>
+          <w:szCs w:val="20"/>
+        </w:rPr>
+        <w:t xml:space="preserve"> related phenotype</w:t>
+      </w:r>
+      <w:r>
+        <w:rPr>
+          <w:sz w:val="20"/>
+          <w:szCs w:val="20"/>
+        </w:rPr>
+        <w:t>’ (title taken from the TSH paper ‘</w:t>
+      </w:r>
+      <w:r>
+        <w:rPr>
+          <w:sz w:val="20"/>
+          <w:szCs w:val="20"/>
+        </w:rPr>
+        <w:t>Nearby mouse knockout orthologs with thyroid related phenotype</w:t>
+      </w:r>
+      <w:r>
+        <w:rPr>
+          <w:sz w:val="20"/>
+          <w:szCs w:val="20"/>
+        </w:rPr>
+        <w:t>’).</w:t>
+      </w:r>
+      <w:r>
+        <w:rPr>
+          <w:sz w:val="20"/>
+          <w:szCs w:val="20"/>
+        </w:rPr>
+        <w:t xml:space="preserve"> </w:t>
+      </w:r>
+      <w:r>
+        <w:rPr>
+          <w:sz w:val="20"/>
+          <w:szCs w:val="20"/>
+        </w:rPr>
+        <w:t>for the multi-ancestry study lung function paper, they used "respiratory system phenotype".</w:t>
+      </w:r>
+      <w:r>
+        <w:rPr>
+          <w:sz w:val="20"/>
+          <w:szCs w:val="20"/>
+        </w:rPr>
+        <w:t xml:space="preserve"> </w:t>
+      </w:r>
+      <w:r>
+        <w:rPr>
+          <w:sz w:val="20"/>
+          <w:szCs w:val="20"/>
+        </w:rPr>
+        <w:t>I think this term is too broad for my analysis.</w:t>
+      </w:r>
+      <w:r>
+        <w:rPr>
+          <w:sz w:val="20"/>
+          <w:szCs w:val="20"/>
+        </w:rPr>
+        <w:t xml:space="preserve"> </w:t>
+      </w:r>
+      <w:r>
+        <w:rPr>
+          <w:sz w:val="20"/>
+          <w:szCs w:val="20"/>
+        </w:rPr>
+        <w:sym w:font="Wingdings" w:char="F0E0"/>
+      </w:r>
+    </w:p>
+    <w:p>
+      <w:pPr>
+        <w:spacing w:after="0"/>
+        <w:rPr>
+          <w:sz w:val="20"/>
+          <w:szCs w:val="20"/>
+        </w:rPr>
+      </w:pPr>
+      <w:r>
+        <w:rPr>
+          <w:sz w:val="20"/>
+          <w:szCs w:val="20"/>
+        </w:rPr>
+        <w:t xml:space="preserve">The issue is that there is no term for ‘asthma’ of substring of ‘asthma’. So I thought to use some key terms to pull out </w:t>
+      </w:r>
+      <w:r>
+        <w:rPr>
+          <w:sz w:val="20"/>
+          <w:szCs w:val="20"/>
+          <w:highlight w:val="yellow"/>
+        </w:rPr>
+        <w:t xml:space="preserve">asthma-related MP terms: ‘lung’/’airway’/’muscle’/’imm’/’epith’/’ bronchoconstri’/’pulm’. From this search, I obtained a total of 35 MP terms, here attached with the respective key term. ‘Do you think this is a </w:t>
+      </w:r>
+      <w:r>
+        <w:rPr>
+          <w:sz w:val="20"/>
+          <w:szCs w:val="20"/>
+          <w:highlight w:val="yellow"/>
+        </w:rPr>
+        <w:lastRenderedPageBreak/>
+        <w:t>reasonable approach? Or should I decide not to run this analysis based on the fact that there is no ‘asthma’ MP term?’ Asked this to Kath and Ian! Waiting for their answer.</w:t>
+      </w:r>
+    </w:p>
+    <w:p>
+      <w:pPr>
+        <w:spacing w:after="0"/>
+        <w:rPr>
+          <w:sz w:val="20"/>
+          <w:szCs w:val="20"/>
+        </w:rPr>
+      </w:pPr>
+    </w:p>
+    <w:p>
+      <w:pPr>
+        <w:pStyle w:val="ListParagraph"/>
+        <w:numPr>
+          <w:ilvl w:val="0"/>
+          <w:numId w:val="1"/>
+        </w:numPr>
+        <w:spacing w:after="0"/>
+        <w:rPr>
+          <w:sz w:val="20"/>
+          <w:szCs w:val="20"/>
+        </w:rPr>
+      </w:pPr>
+      <w:r>
+        <w:rPr>
+          <w:sz w:val="20"/>
+          <w:szCs w:val="20"/>
+        </w:rPr>
+        <w:t xml:space="preserve">New terms can used – although Kath pointed out to a review in which they highlighted the differences btw mice and human asthma: </w:t>
+      </w:r>
+    </w:p>
+    <w:tbl>
+      <w:tblPr>
+        <w:tblW w:w="0" w:type="auto"/>
+        <w:tblBorders>
+          <w:top w:val="single" w:sz="6" w:space="0" w:color="000000"/>
+          <w:bottom w:val="single" w:sz="6" w:space="0" w:color="000000"/>
+        </w:tblBorders>
+        <w:shd w:val="clear" w:color="auto" w:fill="FFFCF0"/>
+        <w:tblCellMar>
+          <w:top w:w="15" w:type="dxa"/>
+          <w:left w:w="15" w:type="dxa"/>
+          <w:bottom w:w="15" w:type="dxa"/>
+          <w:right w:w="15" w:type="dxa"/>
+        </w:tblCellMar>
+        <w:tblLook w:val="04A0" w:firstRow="1" w:lastRow="0" w:firstColumn="1" w:lastColumn="0" w:noHBand="0" w:noVBand="1"/>
+      </w:tblPr>
+      <w:tblGrid>
+        <w:gridCol w:w="6702"/>
+      </w:tblGrid>
+      <w:tr>
+        <w:tc>
+          <w:tcPr>
+            <w:tcW w:w="0" w:type="auto"/>
+            <w:tcBorders>
+              <w:top w:val="nil"/>
+              <w:left w:val="nil"/>
+              <w:bottom w:val="nil"/>
+              <w:right w:val="nil"/>
+            </w:tcBorders>
+            <w:shd w:val="clear" w:color="auto" w:fill="FFFCF0"/>
+            <w:tcMar>
+              <w:top w:w="48" w:type="dxa"/>
+              <w:left w:w="96" w:type="dxa"/>
+              <w:bottom w:w="48" w:type="dxa"/>
+              <w:right w:w="96" w:type="dxa"/>
+            </w:tcMar>
+            <w:hideMark/>
+          </w:tcPr>
+          <w:p>
+            <w:pPr>
+              <w:spacing w:after="0" w:line="240" w:lineRule="auto"/>
+              <w:rPr>
+                <w:rFonts w:ascii="Cambria" w:eastAsia="Times New Roman" w:hAnsi="Cambria" w:cs="Times New Roman"/>
+                <w:color w:val="212121"/>
+                <w:sz w:val="24"/>
+                <w:szCs w:val="24"/>
+                <w:lang w:eastAsia="en-GB"/>
+              </w:rPr>
+            </w:pPr>
+            <w:r>
+              <w:rPr>
+                <w:rFonts w:ascii="Cambria" w:eastAsia="Times New Roman" w:hAnsi="Cambria" w:cs="Times New Roman"/>
+                <w:color w:val="212121"/>
+                <w:sz w:val="24"/>
+                <w:szCs w:val="24"/>
+                <w:lang w:eastAsia="en-GB"/>
+              </w:rPr>
+              <w:t>Distribution of lung inflammation different from human asthma</w:t>
+            </w:r>
+          </w:p>
+        </w:tc>
+      </w:tr>
+      <w:tr>
+        <w:tc>
+          <w:tcPr>
+            <w:tcW w:w="0" w:type="auto"/>
+            <w:tcBorders>
+              <w:top w:val="nil"/>
+              <w:left w:val="nil"/>
+              <w:bottom w:val="nil"/>
+              <w:right w:val="nil"/>
+            </w:tcBorders>
+            <w:shd w:val="clear" w:color="auto" w:fill="FFFCF0"/>
+            <w:tcMar>
+              <w:top w:w="48" w:type="dxa"/>
+              <w:left w:w="96" w:type="dxa"/>
+              <w:bottom w:w="48" w:type="dxa"/>
+              <w:right w:w="96" w:type="dxa"/>
+            </w:tcMar>
+            <w:hideMark/>
+          </w:tcPr>
+          <w:p>
+            <w:pPr>
+              <w:spacing w:after="0" w:line="240" w:lineRule="auto"/>
+              <w:rPr>
+                <w:rFonts w:ascii="Cambria" w:eastAsia="Times New Roman" w:hAnsi="Cambria" w:cs="Times New Roman"/>
+                <w:color w:val="212121"/>
+                <w:sz w:val="24"/>
+                <w:szCs w:val="24"/>
+                <w:lang w:eastAsia="en-GB"/>
+              </w:rPr>
+            </w:pPr>
+            <w:r>
+              <w:rPr>
+                <w:rFonts w:ascii="Cambria" w:eastAsia="Times New Roman" w:hAnsi="Cambria" w:cs="Times New Roman"/>
+                <w:color w:val="212121"/>
+                <w:sz w:val="24"/>
+                <w:szCs w:val="24"/>
+                <w:lang w:eastAsia="en-GB"/>
+              </w:rPr>
+              <w:t>Lack of chronicity of the response to allergen</w:t>
+            </w:r>
+          </w:p>
+        </w:tc>
+      </w:tr>
+      <w:tr>
+        <w:tc>
+          <w:tcPr>
+            <w:tcW w:w="0" w:type="auto"/>
+            <w:tcBorders>
+              <w:top w:val="nil"/>
+              <w:left w:val="nil"/>
+              <w:bottom w:val="nil"/>
+              <w:right w:val="nil"/>
+            </w:tcBorders>
+            <w:shd w:val="clear" w:color="auto" w:fill="FFFCF0"/>
+            <w:tcMar>
+              <w:top w:w="48" w:type="dxa"/>
+              <w:left w:w="96" w:type="dxa"/>
+              <w:bottom w:w="48" w:type="dxa"/>
+              <w:right w:w="96" w:type="dxa"/>
+            </w:tcMar>
+            <w:hideMark/>
+          </w:tcPr>
+          <w:p>
+            <w:pPr>
+              <w:spacing w:after="0" w:line="240" w:lineRule="auto"/>
+              <w:rPr>
+                <w:rFonts w:ascii="Cambria" w:eastAsia="Times New Roman" w:hAnsi="Cambria" w:cs="Times New Roman"/>
+                <w:color w:val="212121"/>
+                <w:sz w:val="24"/>
+                <w:szCs w:val="24"/>
+                <w:lang w:eastAsia="en-GB"/>
+              </w:rPr>
+            </w:pPr>
+            <w:r>
+              <w:rPr>
+                <w:rFonts w:ascii="Cambria" w:eastAsia="Times New Roman" w:hAnsi="Cambria" w:cs="Times New Roman"/>
+                <w:color w:val="212121"/>
+                <w:sz w:val="24"/>
+                <w:szCs w:val="24"/>
+                <w:lang w:eastAsia="en-GB"/>
+              </w:rPr>
+              <w:t>Tolerance after repeated allergen exposure</w:t>
+            </w:r>
+          </w:p>
+        </w:tc>
+      </w:tr>
+    </w:tbl>
+    <w:p>
+      <w:pPr>
+        <w:spacing w:after="0"/>
+        <w:rPr>
+          <w:sz w:val="20"/>
+          <w:szCs w:val="20"/>
+        </w:rPr>
+      </w:pPr>
+      <w:r>
+        <w:rPr>
+          <w:sz w:val="20"/>
+          <w:szCs w:val="20"/>
+        </w:rPr>
+        <w:br/>
+      </w:r>
+      <w:r>
+        <w:rPr>
+          <w:sz w:val="20"/>
+          <w:szCs w:val="20"/>
+        </w:rPr>
+        <w:t>In the meantime, PoPS Job with feature selection and score calculation - job ID: 30655 completed !</w:t>
+      </w:r>
+    </w:p>
+    <w:p>
+      <w:pPr>
+        <w:spacing w:after="0"/>
+        <w:rPr>
+          <w:sz w:val="20"/>
+          <w:szCs w:val="20"/>
+        </w:rPr>
+      </w:pPr>
+      <w:r>
+        <w:rPr>
+          <w:sz w:val="20"/>
+          <w:szCs w:val="20"/>
+        </w:rPr>
+        <w:t xml:space="preserve">And I run PoPS_summary.R and obtained the list of prioritised genes from PoPS !!!! Yuppyyy !!!! </w:t>
+      </w:r>
+      <w:r>
+        <w:rPr>
+          <mc:AlternateContent>
+            <mc:Choice Requires="w16se"/>
+            <mc:Fallback>
+              <w:rFonts w:ascii="Segoe UI Emoji" w:eastAsia="Segoe UI Emoji" w:hAnsi="Segoe UI Emoji" w:cs="Segoe UI Emoji"/>
+            </mc:Fallback>
+          </mc:AlternateContent>
+          <w:sz w:val="20"/>
+          <w:szCs w:val="20"/>
+        </w:rPr>
+        <mc:AlternateContent>
+          <mc:Choice Requires="w16se">
+            <w16se:symEx w16se:font="Segoe UI Emoji" w16se:char="1F60A"/>
+          </mc:Choice>
+          <mc:Fallback>
+            <w:t>😊</w:t>
+          </mc:Fallback>
+        </mc:AlternateContent>
+      </w:r>
+    </w:p>
+    <w:p>
+      <w:pPr>
+        <w:spacing w:after="0"/>
+        <w:rPr>
+          <w:sz w:val="20"/>
+          <w:szCs w:val="20"/>
+        </w:rPr>
+      </w:pPr>
+    </w:p>
+    <w:p>
+      <w:pPr>
+        <w:spacing w:after="0"/>
+        <w:rPr>
+          <w:sz w:val="20"/>
+          <w:szCs w:val="20"/>
+        </w:rPr>
+      </w:pPr>
+      <w:r>
+        <w:rPr>
+          <w:sz w:val="20"/>
+          <w:szCs w:val="20"/>
+        </w:rPr>
+        <w:t>Question to Jing:</w:t>
+      </w:r>
+    </w:p>
+    <w:p>
+      <w:pPr>
+        <w:spacing w:after="0"/>
+        <w:rPr>
+          <w:sz w:val="20"/>
+          <w:szCs w:val="20"/>
+        </w:rPr>
+      </w:pPr>
+      <w:r>
+        <w:rPr>
+          <w:sz w:val="20"/>
+          <w:szCs w:val="20"/>
+        </w:rPr>
+        <w:t>Why hypergeometric test in mouse_ko analysis</w:t>
+      </w:r>
+      <w:r>
+        <w:rPr>
+          <w:sz w:val="20"/>
+          <w:szCs w:val="20"/>
+        </w:rPr>
+        <w:t>?</w:t>
+      </w:r>
+    </w:p>
+    <w:p>
+      <w:pPr>
+        <w:spacing w:after="0"/>
+        <w:rPr>
+          <w:sz w:val="20"/>
+          <w:szCs w:val="20"/>
+        </w:rPr>
+      </w:pPr>
+    </w:p>
+    <w:p>
+      <w:pPr>
+        <w:spacing w:after="0"/>
+        <w:rPr>
+          <w:sz w:val="20"/>
+          <w:szCs w:val="20"/>
+        </w:rPr>
+      </w:pPr>
+      <w:r>
+        <w:rPr>
+          <w:sz w:val="20"/>
+          <w:szCs w:val="20"/>
+        </w:rPr>
+        <w:t xml:space="preserve">Analysis left to do: </w:t>
+      </w:r>
+    </w:p>
+    <w:p>
+      <w:pPr>
+        <w:spacing w:after="0"/>
+        <w:rPr>
+          <w:sz w:val="20"/>
+          <w:szCs w:val="20"/>
+        </w:rPr>
+      </w:pPr>
+      <w:r>
+        <w:rPr>
+          <w:sz w:val="20"/>
+          <w:szCs w:val="20"/>
+        </w:rPr>
+        <w:t xml:space="preserve">1.mouse knock out – </w:t>
+      </w:r>
+    </w:p>
+    <w:p>
+      <w:pPr>
+        <w:spacing w:after="0"/>
+        <w:rPr>
+          <w:sz w:val="20"/>
+          <w:szCs w:val="20"/>
+        </w:rPr>
+      </w:pPr>
+      <w:r>
+        <w:rPr>
+          <w:sz w:val="20"/>
+          <w:szCs w:val="20"/>
+        </w:rPr>
+        <w:t xml:space="preserve">2.nearby mendelian rare disease genes – </w:t>
+      </w:r>
+    </w:p>
+    <w:p>
+      <w:pPr>
+        <w:spacing w:after="0"/>
+        <w:rPr>
+          <w:sz w:val="20"/>
+          <w:szCs w:val="20"/>
+        </w:rPr>
+      </w:pPr>
+      <w:r>
+        <w:rPr>
+          <w:sz w:val="20"/>
+          <w:szCs w:val="20"/>
+        </w:rPr>
+        <w:t xml:space="preserve">3.pQTL lookup in SCALLOP – </w:t>
+      </w:r>
+    </w:p>
+    <w:p>
+      <w:pPr>
+        <w:spacing w:after="0"/>
+        <w:rPr>
+          <w:sz w:val="20"/>
+          <w:szCs w:val="20"/>
+        </w:rPr>
+      </w:pPr>
+      <w:r>
+        <w:rPr>
+          <w:sz w:val="20"/>
+          <w:szCs w:val="20"/>
+        </w:rPr>
+        <w:t xml:space="preserve">4.pQTL lookup in deCODE – </w:t>
+      </w:r>
+    </w:p>
+    <w:p>
+      <w:pPr>
+        <w:spacing w:after="0"/>
+        <w:rPr>
+          <w:sz w:val="20"/>
+          <w:szCs w:val="20"/>
+        </w:rPr>
+      </w:pPr>
+      <w:r>
+        <w:rPr>
+          <w:sz w:val="20"/>
+          <w:szCs w:val="20"/>
+        </w:rPr>
+        <w:t xml:space="preserve">5.rare variant analysis look-up in AZ PheWASPortal and other database ? – </w:t>
+      </w:r>
+    </w:p>
+    <w:p>
+      <w:pPr>
+        <w:spacing w:after="0"/>
+        <w:rPr>
+          <w:sz w:val="20"/>
+          <w:szCs w:val="20"/>
+        </w:rPr>
+      </w:pPr>
+      <w:r>
+        <w:rPr>
+          <w:sz w:val="20"/>
+          <w:szCs w:val="20"/>
+        </w:rPr>
+        <w:t>6.gene-based collapsing rare variant analysis in the RAP.</w:t>
+      </w:r>
+    </w:p>
+    <w:p>
+      <w:pPr>
+        <w:spacing w:after="0"/>
+        <w:rPr>
+          <w:sz w:val="20"/>
+          <w:szCs w:val="20"/>
+        </w:rPr>
+      </w:pPr>
+    </w:p>
+    <w:p>
+      <w:pPr>
+        <w:spacing w:after="0"/>
+        <w:rPr>
+          <w:sz w:val="20"/>
+          <w:szCs w:val="20"/>
+        </w:rPr>
+      </w:pPr>
+      <w:r>
+        <w:rPr>
+          <w:sz w:val="20"/>
+          <w:szCs w:val="20"/>
+        </w:rPr>
+        <w:t>DAI !!!! Positive !!!</w:t>
+      </w:r>
+    </w:p>
+    <w:p>
+      <w:pPr>
+        <w:spacing w:after="0"/>
+        <w:rPr>
+          <w:sz w:val="20"/>
+          <w:szCs w:val="20"/>
+        </w:rPr>
+      </w:pPr>
+    </w:p>
+    <w:p>
+      <w:pPr>
+        <w:spacing w:after="0"/>
+        <w:rPr>
+          <w:b/>
+          <w:bCs/>
+          <w:sz w:val="20"/>
+          <w:szCs w:val="20"/>
+        </w:rPr>
+      </w:pPr>
+      <w:r>
+        <w:rPr>
+          <w:b/>
+          <w:bCs/>
+          <w:sz w:val="20"/>
+          <w:szCs w:val="20"/>
+        </w:rPr>
+        <w:t>23/11/2023</w:t>
+      </w:r>
+    </w:p>
+    <w:p>
+      <w:pPr>
+        <w:spacing w:after="0"/>
+        <w:rPr>
+          <w:sz w:val="20"/>
+          <w:szCs w:val="20"/>
+        </w:rPr>
+      </w:pPr>
+      <w:r>
+        <w:rPr>
+          <w:sz w:val="20"/>
+          <w:szCs w:val="20"/>
+        </w:rPr>
+        <w:t>Spoke with Jing ! So, for the TSH paper for rare mendelian and mouse knock out analyses, she used the scripts Nick used for the multi-ancestry paper. So, for more in depth questions on the code ask Nick directly.</w:t>
+      </w:r>
+    </w:p>
+    <w:p>
+      <w:pPr>
+        <w:spacing w:after="0"/>
+        <w:rPr>
+          <w:sz w:val="20"/>
+          <w:szCs w:val="20"/>
+        </w:rPr>
+      </w:pPr>
+    </w:p>
+    <w:p>
+      <w:pPr>
+        <w:spacing w:after="0"/>
+        <w:rPr>
+          <w:sz w:val="20"/>
+          <w:szCs w:val="20"/>
+        </w:rPr>
+      </w:pPr>
+      <w:r>
+        <w:rPr>
+          <w:sz w:val="20"/>
+          <w:szCs w:val="20"/>
+        </w:rPr>
+        <w:t>During next team meeting ask: look-up in SCALLOP and deCODE for TSH paper, who did this analysis ?</w:t>
+      </w:r>
+    </w:p>
+    <w:p>
+      <w:pPr>
+        <w:spacing w:after="0"/>
+        <w:rPr>
+          <w:sz w:val="20"/>
+          <w:szCs w:val="20"/>
+        </w:rPr>
+      </w:pPr>
+    </w:p>
+    <w:p>
+      <w:pPr>
+        <w:pStyle w:val="xmsonormal"/>
+      </w:pPr>
+      <w:r>
+        <w:t>Mouse knock out gene: from Ian: ‘</w:t>
+      </w:r>
+      <w:r>
+        <w:rPr>
+          <w:sz w:val="22"/>
+          <w:szCs w:val="22"/>
+        </w:rPr>
+        <w:t>Mouse models of allergic airway disease are not great for translation to humans and are really just an inflammatory model.</w:t>
+      </w:r>
+      <w:r>
+        <w:t xml:space="preserve"> </w:t>
+      </w:r>
+      <w:r>
+        <w:rPr>
+          <w:sz w:val="22"/>
+          <w:szCs w:val="22"/>
+        </w:rPr>
+        <w:t>Regarding search terms, I would keep this relatively broad with any airway related trait and/or inflammation. There is also value in look up search terms related to cells types that may be relevant as we have done for the lung function papers e.g. smooth muscle, inflammatory cell numbers.</w:t>
+      </w:r>
+      <w:r>
+        <w:t xml:space="preserve">’ </w:t>
+      </w:r>
+      <w:r>
+        <w:sym w:font="Wingdings" w:char="F0E0"/>
+      </w:r>
+      <w:r>
+        <w:t xml:space="preserve"> so I proposed to use ‘respiratory’ as in the lung function paper and do a manual filtering for phenotype relevant to asthma at the end.</w:t>
+      </w:r>
+    </w:p>
+    <w:p>
+      <w:pPr>
+        <w:pStyle w:val="xmsonormal"/>
+      </w:pPr>
+    </w:p>
+    <w:p>
+      <w:pPr>
+        <w:pStyle w:val="xmsonormal"/>
+      </w:pPr>
+      <w:r>
+        <w:t xml:space="preserve">Rare-variant ExWAS look-up in AZ-PhewWAS Portal: first thing to do </w:t>
+      </w:r>
+      <w:r>
+        <w:t>is to define the phenotype to look at –</w:t>
+      </w:r>
+    </w:p>
+    <w:p>
+      <w:pPr>
+        <w:pStyle w:val="xmsonormal"/>
+      </w:pPr>
+      <w:r>
+        <w:t>Do the look-up in other summary statistics for rare-variant ExWAS for severe asthma ?</w:t>
+      </w:r>
+    </w:p>
+    <w:p>
+      <w:pPr>
+        <w:pStyle w:val="xmsonormal"/>
+      </w:pPr>
+    </w:p>
+    <w:p>
+      <w:pPr>
+        <w:pStyle w:val="xmsonormal"/>
+      </w:pPr>
+      <w:r>
+        <w:t xml:space="preserve">Work on mouse knock out analysis: I broadened up the search for top level MP term: </w:t>
+      </w:r>
+      <w:r>
+        <w:t>"respiratory system phenotype"</w:t>
+      </w:r>
+      <w:r>
+        <w:t xml:space="preserve">, </w:t>
+      </w:r>
+      <w:r>
+        <w:t>"immune system phenotype"</w:t>
+      </w:r>
+      <w:r>
+        <w:t xml:space="preserve">, </w:t>
+      </w:r>
+      <w:r>
+        <w:t>"muscle phenotype"</w:t>
+      </w:r>
+      <w:r>
+        <w:t>. Obtained: 180 subtypes MP terms.</w:t>
+      </w:r>
+      <w:r>
+        <w:t xml:space="preserve"> Start with this and then at the end do manual filter of the subtypes MP term relevant for asthma.</w:t>
+      </w:r>
+    </w:p>
+    <w:p>
+      <w:pPr>
+        <w:pStyle w:val="xmsonormal"/>
+        <w:numPr>
+          <w:ilvl w:val="0"/>
+          <w:numId w:val="1"/>
+        </w:numPr>
+      </w:pPr>
+      <w:r>
+        <w:t xml:space="preserve">From Kath: “The absence of smooth muscle seems odd to me when I can find so many smooth muscle phenotypes in the MGI database: </w:t>
+      </w:r>
+      <w:hyperlink r:id="rId24" w:history="1">
+        <w:r>
+          <w:rPr>
+            <w:rStyle w:val="Hyperlink"/>
+          </w:rPr>
+          <w:t>https://www.informatics.jax.org/</w:t>
+        </w:r>
+      </w:hyperlink>
+      <w:r>
+        <w:t xml:space="preserve">. I wonder whether a better strategy might be to use their human-mouse disease connection tool: </w:t>
+      </w:r>
+      <w:hyperlink r:id="rId25" w:history="1">
+        <w:r>
+          <w:rPr>
+            <w:rStyle w:val="Hyperlink"/>
+          </w:rPr>
+          <w:t>https://www.informatics.jax.org/humanDisease.shtml</w:t>
+        </w:r>
+      </w:hyperlink>
+      <w:r>
+        <w:t xml:space="preserve"> </w:t>
+      </w:r>
+      <w:r>
+        <w:rPr>
+          <w:highlight w:val="yellow"/>
+        </w:rPr>
+        <w:t>Perhaps we can ask in team meeting if there was a reason this wasn’t used for the lung function and thyroid papers…”</w:t>
+      </w:r>
+    </w:p>
+    <w:p>
+      <w:pPr>
+        <w:pStyle w:val="xmsonormal"/>
+      </w:pPr>
+    </w:p>
+    <w:p>
+      <w:pPr>
+        <w:pStyle w:val="xmsonormal"/>
+      </w:pPr>
+      <w:r>
+        <w:t>Need to troubleshoot error: ucsc &lt;- browserSession("UCSC")</w:t>
+      </w:r>
+    </w:p>
+    <w:p>
+      <w:pPr>
+        <w:pStyle w:val="xmsonormal"/>
+      </w:pPr>
+      <w:r>
+        <w:t>Error in .local(.Object, ...) : Failed to obtain 'hguid' cookie</w:t>
+      </w:r>
+    </w:p>
+    <w:p>
+      <w:pPr>
+        <w:pStyle w:val="xmsonormal"/>
+      </w:pPr>
+      <w:r>
+        <w:lastRenderedPageBreak/>
+        <w:t xml:space="preserve">Resolved the issue! Running: </w:t>
+      </w:r>
+    </w:p>
+    <w:p>
+      <w:pPr>
+        <w:pStyle w:val="xmsonormal"/>
+      </w:pPr>
+      <w:r>
+        <w:t>#if (!require("BiocManager", quietly = TRUE))</w:t>
+      </w:r>
+    </w:p>
+    <w:p>
+      <w:pPr>
+        <w:pStyle w:val="xmsonormal"/>
+      </w:pPr>
+      <w:r>
+        <w:t>#    install.packages("BiocManager")</w:t>
+      </w:r>
+    </w:p>
+    <w:p>
+      <w:pPr>
+        <w:pStyle w:val="xmsonormal"/>
+      </w:pPr>
+      <w:r>
+        <w:t>#BiocManager::install(version = "3.18")</w:t>
+      </w:r>
+    </w:p>
+    <w:p>
+      <w:pPr>
+        <w:pStyle w:val="xmsonormal"/>
+      </w:pPr>
+    </w:p>
+    <w:p>
+      <w:pPr>
+        <w:pStyle w:val="xmsonormal"/>
+      </w:pPr>
+      <w:r>
+        <w:t>And installing new version of BiocManager – it took ~2hrs, but then it all worked ! Nice.</w:t>
+      </w:r>
+    </w:p>
+    <w:p>
+      <w:pPr>
+        <w:pStyle w:val="xmsonormal"/>
+      </w:pPr>
+    </w:p>
+    <w:p>
+      <w:pPr>
+        <w:pStyle w:val="xmsonormal"/>
+      </w:pPr>
+      <w:r>
+        <w:t>Mouse_ko.</w:t>
+      </w:r>
+      <w:r>
+        <w:t>r</w:t>
+      </w:r>
+      <w:r>
+        <w:t xml:space="preserve"> works. I obtained a list of genes – but I wanted to double run it again to see if it works fine from terminal</w:t>
+      </w:r>
+      <w:r>
+        <w:t xml:space="preserve"> </w:t>
+      </w:r>
+    </w:p>
+    <w:p>
+      <w:pPr>
+        <w:pStyle w:val="xmsonormal"/>
+      </w:pPr>
+    </w:p>
+    <w:p>
+      <w:pPr>
+        <w:pStyle w:val="xmsonormal"/>
+        <w:rPr>
+          <w:b/>
+          <w:bCs/>
+        </w:rPr>
+      </w:pPr>
+      <w:r>
+        <w:rPr>
+          <w:b/>
+          <w:bCs/>
+        </w:rPr>
+        <w:t>27/11/2023</w:t>
+      </w:r>
+    </w:p>
+    <w:p>
+      <w:pPr>
+        <w:pStyle w:val="xmsonormal"/>
+        <w:rPr>
+          <w:b/>
+          <w:bCs/>
+        </w:rPr>
+      </w:pPr>
+    </w:p>
+    <w:p>
+      <w:pPr>
+        <w:pStyle w:val="xmsonormal"/>
+      </w:pPr>
+      <w:r>
+        <w:t xml:space="preserve">Ask </w:t>
+      </w:r>
+      <w:r>
+        <w:t>in team meeting who did:</w:t>
+      </w:r>
+    </w:p>
+    <w:p>
+      <w:pPr>
+        <w:pStyle w:val="xmsonormal"/>
+      </w:pPr>
+      <w:r>
+        <w:t>In the TSH paper:</w:t>
+      </w:r>
+    </w:p>
+    <w:p>
+      <w:pPr>
+        <w:pStyle w:val="xmsonormal"/>
+      </w:pPr>
+      <w:r>
+        <w:t>1-2 Mouse knock out and nearby mendelian genes: ask nick to explain the rationale of the analysis</w:t>
+      </w:r>
+      <w:r>
+        <w:t xml:space="preserve"> – is 500Kb reasonable or should I reduce it to 250Kb ?</w:t>
+      </w:r>
+    </w:p>
+    <w:p>
+      <w:pPr>
+        <w:spacing w:after="0"/>
+        <w:rPr>
+          <w:sz w:val="20"/>
+          <w:szCs w:val="20"/>
+        </w:rPr>
+      </w:pPr>
+      <w:r>
+        <w:rPr>
+          <w:sz w:val="20"/>
+          <w:szCs w:val="20"/>
+        </w:rPr>
+        <w:t xml:space="preserve">3.pQTL lookup in SCALLOP – </w:t>
+      </w:r>
+    </w:p>
+    <w:p>
+      <w:pPr>
+        <w:spacing w:after="0"/>
+        <w:rPr>
+          <w:sz w:val="20"/>
+          <w:szCs w:val="20"/>
+        </w:rPr>
+      </w:pPr>
+      <w:r>
+        <w:rPr>
+          <w:sz w:val="20"/>
+          <w:szCs w:val="20"/>
+        </w:rPr>
+        <w:t xml:space="preserve">4.pQTL lookup in deCODE – </w:t>
+      </w:r>
+    </w:p>
+    <w:p>
+      <w:pPr>
+        <w:spacing w:after="0"/>
+        <w:rPr>
+          <w:sz w:val="20"/>
+          <w:szCs w:val="20"/>
+        </w:rPr>
+      </w:pPr>
+      <w:r>
+        <w:rPr>
+          <w:sz w:val="20"/>
+          <w:szCs w:val="20"/>
+        </w:rPr>
+        <w:t>5.rare variant analysis look-up in AZ PheWASPortal ?</w:t>
+      </w:r>
+    </w:p>
+    <w:p>
+      <w:pPr>
+        <w:spacing w:after="0"/>
+        <w:rPr>
+          <w:sz w:val="20"/>
+          <w:szCs w:val="20"/>
+        </w:rPr>
+      </w:pPr>
+      <w:r>
+        <w:rPr>
+          <w:sz w:val="20"/>
+          <w:szCs w:val="20"/>
+        </w:rPr>
+        <w:t>Ask Nick to help us with the:</w:t>
+      </w:r>
+    </w:p>
+    <w:p>
+      <w:pPr>
+        <w:spacing w:after="0"/>
+        <w:rPr>
+          <w:sz w:val="20"/>
+          <w:szCs w:val="20"/>
+        </w:rPr>
+      </w:pPr>
+      <w:r>
+        <w:rPr>
+          <w:sz w:val="20"/>
+          <w:szCs w:val="20"/>
+        </w:rPr>
+        <w:t>6.gene-based collapsing rare variant analysis in the RAP.</w:t>
+      </w:r>
+    </w:p>
+    <w:p>
+      <w:pPr>
+        <w:pStyle w:val="xmsonormal"/>
+      </w:pPr>
+    </w:p>
+    <w:p>
+      <w:pPr>
+        <w:pStyle w:val="xmsonormal"/>
+      </w:pPr>
+    </w:p>
+    <w:p>
+      <w:pPr>
+        <w:pStyle w:val="xmsonormal"/>
+      </w:pPr>
+      <w:r>
+        <w:rPr>
+          <w:highlight w:val="yellow"/>
+        </w:rPr>
+        <w:t>TO DO: Do the phenotype-covariate file to use severe asthma application – convert the IDs for the new application</w:t>
+      </w:r>
+    </w:p>
+    <w:p>
+      <w:pPr>
+        <w:pStyle w:val="xmsonormal"/>
+      </w:pPr>
+    </w:p>
+    <w:p>
+      <w:pPr>
+        <w:pStyle w:val="xmsonormal"/>
+      </w:pPr>
+    </w:p>
+    <w:p>
+      <w:pPr>
+        <w:pStyle w:val="xmsonormal"/>
+        <w:numPr>
+          <w:ilvl w:val="0"/>
+          <w:numId w:val="1"/>
+        </w:numPr>
+      </w:pPr>
+      <w:r>
+        <w:rPr>
+          <w:rFonts w:ascii="Segoe UI" w:hAnsi="Segoe UI" w:cs="Segoe UI"/>
+          <w:color w:val="222222"/>
+          <w:sz w:val="27"/>
+          <w:szCs w:val="27"/>
+          <w:shd w:val="clear" w:color="auto" w:fill="FFFFFF"/>
+        </w:rPr>
+        <w:t>iPathwayGuide: for gene pathway analysis – available at UoL?</w:t>
+      </w:r>
+    </w:p>
+    <w:p>
+      <w:pPr>
+        <w:pStyle w:val="xmsonormal"/>
+        <w:rPr>
+          <w:rFonts w:ascii="Segoe UI" w:hAnsi="Segoe UI" w:cs="Segoe UI"/>
+          <w:color w:val="222222"/>
+          <w:sz w:val="27"/>
+          <w:szCs w:val="27"/>
+          <w:shd w:val="clear" w:color="auto" w:fill="FFFFFF"/>
+        </w:rPr>
+      </w:pPr>
+    </w:p>
+    <w:p>
+      <w:pPr>
+        <w:pStyle w:val="xmsonormal"/>
+      </w:pPr>
+      <w:r>
+        <w:t>Preparing for Nick meeting:</w:t>
+      </w:r>
+    </w:p>
+    <w:p>
+      <w:pPr>
+        <w:pStyle w:val="xmsonormal"/>
+      </w:pPr>
+      <w:r>
+        <w:rPr>
+          <w:b/>
+          <w:bCs/>
+        </w:rPr>
+        <w:t>Mouse knock out and rare disease</w:t>
+      </w:r>
+      <w:r>
+        <w:t xml:space="preserve"> </w:t>
+      </w:r>
+      <w:r>
+        <w:sym w:font="Wingdings" w:char="F0E0"/>
+      </w:r>
+      <w:r>
+        <w:t xml:space="preserve"> </w:t>
+      </w:r>
+      <w:r>
+        <w:t>Mouse_ko.r worked on terminal. Another analysis done BUT need to speak with Nick about which data are relevant !</w:t>
+      </w:r>
+    </w:p>
+    <w:p>
+      <w:pPr>
+        <w:pStyle w:val="xmsonormal"/>
+      </w:pPr>
+    </w:p>
+    <w:p>
+      <w:pPr>
+        <w:pStyle w:val="xmsonormal"/>
+      </w:pPr>
+      <w:r>
+        <w:t>Started working on rare_disease.r ! Ok, it works, BUT need to speak with Nick about this analysis: for example, I removed the disease column because there is no match for ‘asthma’ – is that ok ?</w:t>
+      </w:r>
+    </w:p>
+    <w:p>
+      <w:pPr>
+        <w:spacing w:after="0"/>
+        <w:rPr>
+          <w:sz w:val="20"/>
+          <w:szCs w:val="20"/>
+        </w:rPr>
+      </w:pPr>
+    </w:p>
+    <w:p>
+      <w:pPr>
+        <w:pStyle w:val="ListParagraph"/>
+        <w:numPr>
+          <w:ilvl w:val="0"/>
+          <w:numId w:val="1"/>
+        </w:numPr>
+        <w:spacing w:after="0"/>
+        <w:rPr>
+          <w:sz w:val="20"/>
+          <w:szCs w:val="20"/>
+        </w:rPr>
+      </w:pPr>
+      <w:r>
+        <w:rPr>
+          <w:b/>
+          <w:bCs/>
+          <w:sz w:val="20"/>
+          <w:szCs w:val="20"/>
+        </w:rPr>
+        <w:t xml:space="preserve">mouse knock out </w:t>
+      </w:r>
+      <w:r>
+        <w:rPr>
+          <w:b/>
+          <w:bCs/>
+          <w:sz w:val="20"/>
+          <w:szCs w:val="20"/>
+        </w:rPr>
+        <w:t xml:space="preserve">and rare disease </w:t>
+      </w:r>
+      <w:r>
+        <w:rPr>
+          <w:b/>
+          <w:bCs/>
+          <w:sz w:val="20"/>
+          <w:szCs w:val="20"/>
+        </w:rPr>
+        <w:t xml:space="preserve">– results_by_gene give the genes – </w:t>
+      </w:r>
+      <w:r>
+        <w:rPr>
+          <w:b/>
+          <w:bCs/>
+          <w:sz w:val="20"/>
+          <w:szCs w:val="20"/>
+        </w:rPr>
+        <w:t>hypergeometric</w:t>
+      </w:r>
+      <w:r>
+        <w:rPr>
+          <w:b/>
+          <w:bCs/>
+          <w:sz w:val="20"/>
+          <w:szCs w:val="20"/>
+        </w:rPr>
+        <w:t xml:space="preserve"> test maybe not ne</w:t>
+      </w:r>
+      <w:r>
+        <w:rPr>
+          <w:b/>
+          <w:bCs/>
+          <w:sz w:val="20"/>
+          <w:szCs w:val="20"/>
+        </w:rPr>
+        <w:t>e</w:t>
+      </w:r>
+      <w:r>
+        <w:rPr>
+          <w:b/>
+          <w:bCs/>
+          <w:sz w:val="20"/>
+          <w:szCs w:val="20"/>
+        </w:rPr>
+        <w:t>ded for my purposes</w:t>
+      </w:r>
+      <w:r>
+        <w:rPr>
+          <w:sz w:val="20"/>
+          <w:szCs w:val="20"/>
+        </w:rPr>
+        <w:t xml:space="preserve"> –</w:t>
+      </w:r>
+      <w:r>
+        <w:rPr>
+          <w:sz w:val="20"/>
+          <w:szCs w:val="20"/>
+        </w:rPr>
+        <w:t>look at the term for rare disease: same as used in the lun</w:t>
+      </w:r>
+      <w:r>
+        <w:rPr>
+          <w:sz w:val="20"/>
+          <w:szCs w:val="20"/>
+        </w:rPr>
+        <w:t>g</w:t>
+      </w:r>
+      <w:r>
+        <w:rPr>
+          <w:sz w:val="20"/>
+          <w:szCs w:val="20"/>
+        </w:rPr>
+        <w:t xml:space="preserve"> function paper ? </w:t>
+      </w:r>
+    </w:p>
+    <w:p>
+      <w:pPr>
+        <w:pStyle w:val="ListParagraph"/>
+        <w:spacing w:after="0"/>
+        <w:rPr>
+          <w:sz w:val="20"/>
+          <w:szCs w:val="20"/>
+        </w:rPr>
+      </w:pPr>
+      <w:r>
+        <w:rPr>
+          <w:sz w:val="20"/>
+          <w:szCs w:val="20"/>
+        </w:rPr>
+        <w:t>“r</w:t>
+      </w:r>
+      <w:r>
+        <w:rPr>
+          <w:sz w:val="20"/>
+          <w:szCs w:val="20"/>
+        </w:rPr>
+        <w:t>espir, lung, pulm, asthma, COPD, pneum, eosin, immunodef, cili, autoimm, leukopenia, neutropenia, Alagille syndrom</w:t>
+      </w:r>
+      <w:r>
+        <w:rPr>
+          <w:sz w:val="20"/>
+          <w:szCs w:val="20"/>
+        </w:rPr>
+        <w:t>e”</w:t>
+      </w:r>
+    </w:p>
+    <w:p>
+      <w:pPr>
+        <w:pStyle w:val="ListParagraph"/>
+        <w:numPr>
+          <w:ilvl w:val="0"/>
+          <w:numId w:val="1"/>
+        </w:numPr>
+        <w:spacing w:after="0"/>
+        <w:rPr>
+          <w:b/>
+          <w:bCs/>
+          <w:sz w:val="20"/>
+          <w:szCs w:val="20"/>
+        </w:rPr>
+      </w:pPr>
+      <w:r>
+        <w:rPr>
+          <w:b/>
+          <w:bCs/>
+          <w:sz w:val="20"/>
+          <w:szCs w:val="20"/>
+        </w:rPr>
+        <w:t>after meeting with Nick, I decided to use the key term: "asthma","eosin","immunodef","cili","autoimm","leukopenia","neutropenia" to filter in HPOTerm and Disease columns.</w:t>
+      </w:r>
+      <w:r>
+        <w:rPr>
+          <w:b/>
+          <w:bCs/>
+          <w:sz w:val="20"/>
+          <w:szCs w:val="20"/>
+        </w:rPr>
+        <w:t xml:space="preserve"> Run analysis again, completed. Wrote genes in the xlxs table.</w:t>
+      </w:r>
+    </w:p>
+    <w:p>
+      <w:pPr>
+        <w:spacing w:after="0"/>
+        <w:rPr>
+          <w:b/>
+          <w:bCs/>
+          <w:sz w:val="20"/>
+          <w:szCs w:val="20"/>
+        </w:rPr>
+      </w:pPr>
+    </w:p>
+    <w:p>
+      <w:pPr>
+        <w:spacing w:after="0"/>
+        <w:rPr>
+          <w:b/>
+          <w:bCs/>
+          <w:sz w:val="20"/>
+          <w:szCs w:val="20"/>
+        </w:rPr>
+      </w:pPr>
+      <w:r>
+        <w:rPr>
+          <w:b/>
+          <w:bCs/>
+          <w:sz w:val="20"/>
+          <w:szCs w:val="20"/>
+        </w:rPr>
+        <w:t>Look-up in pQTL deCODE and SCALLOP:</w:t>
+      </w:r>
+    </w:p>
+    <w:p>
+      <w:pPr>
+        <w:rPr>
+          <w:sz w:val="20"/>
+          <w:szCs w:val="20"/>
+        </w:rPr>
+      </w:pPr>
+      <w:r>
+        <w:rPr>
+          <w:sz w:val="20"/>
+          <w:szCs w:val="20"/>
+        </w:rPr>
+        <w:t xml:space="preserve">I found a look-up script for deCODE data : </w:t>
+      </w:r>
+      <w:r>
+        <w:rPr>
+          <w:sz w:val="20"/>
+          <w:szCs w:val="20"/>
+        </w:rPr>
+        <w:t>/data/gen1/TSH/coloc_susie/lookup_decode.awk</w:t>
+      </w:r>
+    </w:p>
+    <w:p>
+      <w:pPr>
+        <w:rPr>
+          <w:sz w:val="20"/>
+          <w:szCs w:val="20"/>
+        </w:rPr>
+      </w:pPr>
+      <w:r>
+        <w:rPr>
+          <w:sz w:val="20"/>
+          <w:szCs w:val="20"/>
+          <w:highlight w:val="yellow"/>
+        </w:rPr>
+        <w:t>I am trying to run it, but not results… Maybe I am running in the wrong way: wait for Nick to be back and ask a meeting with him to help me with these analyses.</w:t>
+      </w:r>
+    </w:p>
+    <w:p>
+      <w:pPr>
+        <w:rPr>
+          <w:sz w:val="20"/>
+          <w:szCs w:val="20"/>
+        </w:rPr>
+      </w:pPr>
+      <w:r>
+        <w:rPr>
+          <w:sz w:val="20"/>
+          <w:szCs w:val="20"/>
+        </w:rPr>
+        <w:t>After meeting with Nick:</w:t>
+      </w:r>
+    </w:p>
+    <w:p>
+      <w:pPr>
+        <w:rPr>
+          <w:sz w:val="20"/>
+          <w:szCs w:val="20"/>
+        </w:rPr>
+      </w:pPr>
+      <w:r>
+        <w:rPr>
+          <w:sz w:val="20"/>
+          <w:szCs w:val="20"/>
+          <w:highlight w:val="yellow"/>
+        </w:rPr>
+        <w:t>deCODE – modify sentinel – allele in alphabetical order</w:t>
+      </w:r>
+      <w:r>
+        <w:rPr>
+          <w:sz w:val="20"/>
+          <w:szCs w:val="20"/>
+        </w:rPr>
+        <w:t xml:space="preserve"> </w:t>
+      </w:r>
+    </w:p>
+    <w:p>
+      <w:pPr>
+        <w:rPr>
+          <w:sz w:val="20"/>
+          <w:szCs w:val="20"/>
+        </w:rPr>
+      </w:pPr>
+      <w:r>
+        <w:rPr>
+          <w:sz w:val="20"/>
+          <w:szCs w:val="20"/>
+        </w:rPr>
+        <w:lastRenderedPageBreak/>
+        <w:t>SCALLOP: we were not able to find a script to do the look-up in SCALLOP – anyway, I did this for the smoking paper – try to look at that script ??</w:t>
+      </w:r>
+      <w:r>
+        <w:rPr>
+          <w:sz w:val="20"/>
+          <w:szCs w:val="20"/>
+        </w:rPr>
+        <w:t xml:space="preserve"> Found some scripts from Chiara !</w:t>
+      </w:r>
+    </w:p>
+    <w:p>
+      <w:pPr>
+        <w:spacing w:after="0"/>
+        <w:rPr>
+          <w:sz w:val="20"/>
+          <w:szCs w:val="20"/>
+        </w:rPr>
+      </w:pPr>
+    </w:p>
+    <w:p>
+      <w:pPr>
+        <w:spacing w:after="0"/>
+        <w:rPr>
+          <w:b/>
+          <w:bCs/>
+          <w:color w:val="FF0000"/>
+          <w:sz w:val="20"/>
+          <w:szCs w:val="20"/>
+        </w:rPr>
+      </w:pPr>
+      <w:r>
+        <w:rPr>
+          <w:b/>
+          <w:bCs/>
+          <w:color w:val="FF0000"/>
+          <w:sz w:val="20"/>
+          <w:szCs w:val="20"/>
+        </w:rPr>
+        <w:t>Analyses left to do:</w:t>
+      </w:r>
+    </w:p>
+    <w:p>
+      <w:pPr>
+        <w:spacing w:after="0"/>
+        <w:rPr>
+          <w:b/>
+          <w:bCs/>
+          <w:strike/>
+          <w:color w:val="FF0000"/>
+          <w:sz w:val="20"/>
+          <w:szCs w:val="20"/>
+        </w:rPr>
+      </w:pPr>
+      <w:r>
+        <w:rPr>
+          <w:b/>
+          <w:bCs/>
+          <w:strike/>
+          <w:color w:val="FF0000"/>
+          <w:sz w:val="20"/>
+          <w:szCs w:val="20"/>
+        </w:rPr>
+        <w:t xml:space="preserve">3.pQTL lookup in SCALLOP – </w:t>
+      </w:r>
+    </w:p>
+    <w:p>
+      <w:pPr>
+        <w:spacing w:after="0"/>
+        <w:rPr>
+          <w:b/>
+          <w:bCs/>
+          <w:color w:val="FF0000"/>
+          <w:sz w:val="20"/>
+          <w:szCs w:val="20"/>
+        </w:rPr>
+      </w:pPr>
+      <w:r>
+        <w:rPr>
+          <w:b/>
+          <w:bCs/>
+          <w:color w:val="FF0000"/>
+          <w:sz w:val="20"/>
+          <w:szCs w:val="20"/>
+        </w:rPr>
+        <w:t xml:space="preserve">4.pQTL lookup in deCODE – </w:t>
+      </w:r>
+    </w:p>
+    <w:p>
+      <w:pPr>
+        <w:spacing w:after="0"/>
+        <w:rPr>
+          <w:b/>
+          <w:bCs/>
+          <w:color w:val="FF0000"/>
+          <w:sz w:val="20"/>
+          <w:szCs w:val="20"/>
+        </w:rPr>
+      </w:pPr>
+      <w:r>
+        <w:rPr>
+          <w:b/>
+          <w:bCs/>
+          <w:color w:val="FF0000"/>
+          <w:sz w:val="20"/>
+          <w:szCs w:val="20"/>
+        </w:rPr>
+        <w:t>5.rare variant ExWAS in the RAP.</w:t>
+      </w:r>
+    </w:p>
+    <w:p>
+      <w:pPr>
+        <w:spacing w:after="0"/>
+        <w:rPr>
+          <w:b/>
+          <w:bCs/>
+          <w:color w:val="FF0000"/>
+          <w:sz w:val="20"/>
+          <w:szCs w:val="20"/>
+        </w:rPr>
+      </w:pPr>
+      <w:r>
+        <w:rPr>
+          <w:b/>
+          <w:bCs/>
+          <w:color w:val="FF0000"/>
+          <w:sz w:val="20"/>
+          <w:szCs w:val="20"/>
+        </w:rPr>
+        <w:t>6.gene-based collapsing rare variant ExWAS in the RAP.</w:t>
+      </w:r>
+    </w:p>
+    <w:p>
+      <w:pPr>
+        <w:spacing w:after="0"/>
+        <w:rPr>
+          <w:b/>
+          <w:bCs/>
+          <w:color w:val="FF0000"/>
+          <w:sz w:val="20"/>
+          <w:szCs w:val="20"/>
+        </w:rPr>
+      </w:pPr>
+      <w:r>
+        <w:rPr>
+          <w:b/>
+          <w:bCs/>
+          <w:color w:val="FF0000"/>
+          <w:sz w:val="20"/>
+          <w:szCs w:val="20"/>
+        </w:rPr>
+        <w:t>(</w:t>
+      </w:r>
+      <w:r>
+        <w:rPr>
+          <w:b/>
+          <w:bCs/>
+          <w:color w:val="FF0000"/>
+          <w:sz w:val="20"/>
+          <w:szCs w:val="20"/>
+        </w:rPr>
+        <w:t>7.rare variant analysis look-up in AZ PheWASPortal</w:t>
+      </w:r>
+      <w:r>
+        <w:rPr>
+          <w:b/>
+          <w:bCs/>
+          <w:color w:val="FF0000"/>
+          <w:sz w:val="20"/>
+          <w:szCs w:val="20"/>
+        </w:rPr>
+        <w:t>)</w:t>
+      </w:r>
+    </w:p>
+    <w:p>
+      <w:pPr>
+        <w:spacing w:after="0"/>
+        <w:rPr>
+          <w:b/>
+          <w:bCs/>
+          <w:color w:val="FF0000"/>
+          <w:sz w:val="20"/>
+          <w:szCs w:val="20"/>
+        </w:rPr>
+      </w:pPr>
+    </w:p>
+    <w:p>
+      <w:pPr>
+        <w:spacing w:after="0"/>
+        <w:rPr>
+          <w:sz w:val="20"/>
+          <w:szCs w:val="20"/>
+        </w:rPr>
+      </w:pPr>
+      <w:r>
+        <w:rPr>
+          <w:sz w:val="20"/>
+          <w:szCs w:val="20"/>
+        </w:rPr>
+        <w:t xml:space="preserve">After speaking with Chiara, she pointed out to a script for lookup in SCALLOP on the backbone of a Nick’s script. </w:t>
+      </w:r>
+      <w:r>
+        <w:rPr>
+          <w:sz w:val="20"/>
+          <w:szCs w:val="20"/>
+        </w:rPr>
+        <w:sym w:font="Wingdings" w:char="F0E0"/>
+      </w:r>
+      <w:r>
+        <w:rPr>
+          <w:sz w:val="20"/>
+          <w:szCs w:val="20"/>
+        </w:rPr>
+        <w:t xml:space="preserve"> I was able to run them and now I am waiting for the results and to filter out genes with significant pQTL in the region of my fine-mapping credible set SNPs !.</w:t>
+      </w:r>
+      <w:r>
+        <w:rPr>
+          <w:sz w:val="20"/>
+          <w:szCs w:val="20"/>
+        </w:rPr>
+        <w:t xml:space="preserve">  </w:t>
+      </w:r>
+      <w:r>
+        <w:rPr>
+          <w:sz w:val="20"/>
+          <w:szCs w:val="20"/>
+        </w:rPr>
+        <w:sym w:font="Wingdings" w:char="F0E0"/>
+      </w:r>
+      <w:r>
+        <w:rPr>
+          <w:sz w:val="20"/>
+          <w:szCs w:val="20"/>
+        </w:rPr>
+        <w:t xml:space="preserve"> obtained genes for SCALLOP !.</w:t>
+      </w:r>
+    </w:p>
+    <w:p>
+      <w:pPr>
+        <w:spacing w:after="0"/>
+        <w:rPr>
+          <w:sz w:val="20"/>
+          <w:szCs w:val="20"/>
+        </w:rPr>
+      </w:pPr>
+      <w:r>
+        <w:rPr>
+          <w:sz w:val="20"/>
+          <w:szCs w:val="20"/>
+        </w:rPr>
+        <w:t>NB:They filtered for credset variants with PIP &gt; 0.1; I did not do this.</w:t>
+      </w:r>
+    </w:p>
+    <w:p>
+      <w:pPr>
+        <w:spacing w:after="0"/>
+        <w:rPr>
+          <w:sz w:val="20"/>
+          <w:szCs w:val="20"/>
+        </w:rPr>
+      </w:pPr>
+    </w:p>
+    <w:p>
+      <w:pPr>
+        <w:spacing w:after="0"/>
+        <w:rPr>
+          <w:sz w:val="20"/>
+          <w:szCs w:val="20"/>
+        </w:rPr>
+      </w:pPr>
+      <w:r>
+        <w:rPr>
+          <w:sz w:val="20"/>
+          <w:szCs w:val="20"/>
+        </w:rPr>
+        <w:t>TO DO FOR deCODE: create snp_list with allele in alphabetical order – create .sh job to run over all files</w:t>
+      </w:r>
+    </w:p>
+    <w:p>
+      <w:pPr>
+        <w:spacing w:after="0"/>
+        <w:rPr>
+          <w:sz w:val="20"/>
+          <w:szCs w:val="20"/>
+        </w:rPr>
+      </w:pPr>
+    </w:p>
+    <w:p>
+      <w:pPr>
+        <w:spacing w:after="0"/>
+        <w:rPr>
+          <w:sz w:val="20"/>
+          <w:szCs w:val="20"/>
+        </w:rPr>
+      </w:pPr>
+      <w:r>
+        <w:rPr>
+          <w:sz w:val="20"/>
+          <w:szCs w:val="20"/>
+        </w:rPr>
+        <w:t xml:space="preserve">So, today I finalised </w:t>
+      </w:r>
+      <w:r>
+        <w:rPr>
+          <w:sz w:val="20"/>
+          <w:szCs w:val="20"/>
+        </w:rPr>
+        <w:t>three</w:t>
+      </w:r>
+      <w:r>
+        <w:rPr>
+          <w:sz w:val="20"/>
+          <w:szCs w:val="20"/>
+        </w:rPr>
+        <w:t xml:space="preserve"> analyses – mouse knock out and nearby rare disease mendelian gene</w:t>
+      </w:r>
+      <w:r>
+        <w:rPr>
+          <w:sz w:val="20"/>
+          <w:szCs w:val="20"/>
+        </w:rPr>
+        <w:t xml:space="preserve"> and SCALLOP !.</w:t>
+      </w:r>
+    </w:p>
+    <w:p>
+      <w:pPr>
+        <w:spacing w:after="0"/>
+        <w:rPr>
+          <w:sz w:val="20"/>
+          <w:szCs w:val="20"/>
+        </w:rPr>
+      </w:pPr>
+      <w:r>
+        <w:rPr>
+          <w:sz w:val="20"/>
+          <w:szCs w:val="20"/>
+        </w:rPr>
+        <w:t xml:space="preserve">Tomorrow -Tuesday- to do: deCODE lookup and setting up for the RAP </w:t>
+      </w:r>
+    </w:p>
+    <w:p>
+      <w:pPr>
+        <w:spacing w:after="0"/>
+        <w:rPr>
+          <w:sz w:val="20"/>
+          <w:szCs w:val="20"/>
+        </w:rPr>
+      </w:pPr>
+    </w:p>
+    <w:p>
+      <w:pPr>
+        <w:spacing w:after="0"/>
+        <w:rPr>
+          <w:b/>
+          <w:bCs/>
+          <w:sz w:val="20"/>
+          <w:szCs w:val="20"/>
+        </w:rPr>
+      </w:pPr>
+      <w:r>
+        <w:rPr>
+          <w:b/>
+          <w:bCs/>
+          <w:sz w:val="20"/>
+          <w:szCs w:val="20"/>
+        </w:rPr>
+        <w:t>28/11/2023</w:t>
+      </w:r>
+    </w:p>
+    <w:p>
+      <w:pPr>
+        <w:spacing w:after="0"/>
+        <w:rPr>
+          <w:sz w:val="20"/>
+          <w:szCs w:val="20"/>
+        </w:rPr>
+      </w:pPr>
+      <w:r>
+        <w:rPr>
+          <w:sz w:val="20"/>
+          <w:szCs w:val="20"/>
+        </w:rPr>
+        <w:t xml:space="preserve">Doing the decode pQTL look-up adapting the script from scallop lookup! The other one of Nick was not working properly, so just needed to adjust the scallop one. </w:t>
+      </w:r>
+      <w:r>
+        <w:rPr>
+          <w:b/>
+          <w:bCs/>
+          <w:sz w:val="20"/>
+          <w:szCs w:val="20"/>
+        </w:rPr>
+        <w:t xml:space="preserve">Decode pQTL look-up is on b38, in fact it needs dependency of the script </w:t>
+      </w:r>
+      <w:r>
+        <w:rPr>
+          <w:b/>
+          <w:bCs/>
+          <w:sz w:val="20"/>
+          <w:szCs w:val="20"/>
+        </w:rPr>
+        <w:t>src/pQTL_coloc/000_preprocess_cs_b38.R TO CREATE B38 FILES</w:t>
+      </w:r>
+      <w:r>
+        <w:rPr>
+          <w:sz w:val="20"/>
+          <w:szCs w:val="20"/>
+        </w:rPr>
+        <w:t xml:space="preserve">. </w:t>
+      </w:r>
+    </w:p>
+    <w:p>
+      <w:pPr>
+        <w:spacing w:after="0"/>
+        <w:rPr>
+          <w:sz w:val="20"/>
+          <w:szCs w:val="20"/>
+        </w:rPr>
+      </w:pPr>
+      <w:r>
+        <w:rPr>
+          <w:sz w:val="20"/>
+          <w:szCs w:val="20"/>
+        </w:rPr>
+        <w:t>With this script, I need chr and pos, no need alleles.</w:t>
+      </w:r>
+    </w:p>
+    <w:p>
+      <w:pPr>
+        <w:spacing w:after="0"/>
+        <w:rPr>
+          <w:sz w:val="20"/>
+          <w:szCs w:val="20"/>
+        </w:rPr>
+      </w:pPr>
+    </w:p>
+    <w:p>
+      <w:pPr>
+        <w:spacing w:after="0"/>
+        <w:rPr>
+          <w:sz w:val="20"/>
+          <w:szCs w:val="20"/>
+        </w:rPr>
+      </w:pPr>
+      <w:r>
+        <w:rPr>
+          <w:sz w:val="20"/>
+          <w:szCs w:val="20"/>
+          <w:highlight w:val="yellow"/>
+        </w:rPr>
+        <w:t>The job is running – waiting for final results</w:t>
+      </w:r>
+    </w:p>
+    <w:p>
+      <w:pPr>
+        <w:spacing w:after="0"/>
+        <w:rPr>
+          <w:sz w:val="20"/>
+          <w:szCs w:val="20"/>
+        </w:rPr>
+      </w:pPr>
+    </w:p>
+    <w:p>
+      <w:pPr>
+        <w:spacing w:after="0"/>
+        <w:rPr>
+          <w:sz w:val="20"/>
+          <w:szCs w:val="20"/>
+        </w:rPr>
+      </w:pPr>
+      <w:r>
+        <w:rPr>
+          <w:sz w:val="20"/>
+          <w:szCs w:val="20"/>
+        </w:rPr>
+        <w:t>Ok, so now I can move on the rare variant analysis in ExWAS data in UKBiobank!</w:t>
+      </w:r>
+    </w:p>
+    <w:p>
+      <w:pPr>
+        <w:spacing w:after="0"/>
+        <w:rPr>
+          <w:sz w:val="20"/>
+          <w:szCs w:val="20"/>
+        </w:rPr>
+      </w:pPr>
+      <w:r>
+        <w:rPr>
+          <w:sz w:val="20"/>
+          <w:szCs w:val="20"/>
+        </w:rPr>
+        <w:t>I need to create the pheno-covariate file with application 88144 – created folder in /data/gen1 for application 88144:</w:t>
+      </w:r>
+    </w:p>
+    <w:p>
+      <w:pPr>
+        <w:spacing w:after="0"/>
+        <w:rPr>
+          <w:i/>
+          <w:iCs/>
+          <w:sz w:val="20"/>
+          <w:szCs w:val="20"/>
+        </w:rPr>
+      </w:pPr>
+      <w:r>
+        <w:rPr>
+          <w:i/>
+          <w:iCs/>
+          <w:sz w:val="20"/>
+          <w:szCs w:val="20"/>
+        </w:rPr>
+        <w:t>mkdir /data/gen1/UKBiobank/application_88144</w:t>
+      </w:r>
+    </w:p>
+    <w:p>
+      <w:pPr>
+        <w:spacing w:after="0"/>
+        <w:rPr>
+          <w:i/>
+          <w:iCs/>
+          <w:sz w:val="20"/>
+          <w:szCs w:val="20"/>
+        </w:rPr>
+      </w:pPr>
+      <w:r>
+        <w:rPr>
+          <w:i/>
+          <w:iCs/>
+          <w:sz w:val="20"/>
+          <w:szCs w:val="20"/>
+        </w:rPr>
+        <w:t>cd /data/gen1/UKBiobank/application_88144</w:t>
+      </w:r>
+    </w:p>
+    <w:p>
+      <w:pPr>
+        <w:spacing w:after="0"/>
+        <w:rPr>
+          <w:i/>
+          <w:iCs/>
+          <w:sz w:val="20"/>
+          <w:szCs w:val="20"/>
+        </w:rPr>
+      </w:pPr>
+      <w:r>
+        <w:rPr>
+          <w:i/>
+          <w:iCs/>
+          <w:sz w:val="20"/>
+          <w:szCs w:val="20"/>
+        </w:rPr>
+        <w:t xml:space="preserve">cp </w:t>
+      </w:r>
+      <w:r>
+        <w:rPr>
+          <w:i/>
+          <w:iCs/>
+          <w:sz w:val="20"/>
+          <w:szCs w:val="20"/>
+        </w:rPr>
+        <w:t>/rfs/TobinGroup/data/UKBiobank/application_88144/</w:t>
+      </w:r>
+      <w:r>
+        <w:rPr>
+          <w:i/>
+          <w:iCs/>
+          <w:sz w:val="20"/>
+          <w:szCs w:val="20"/>
+        </w:rPr>
+        <w:t>Bridge_eids_88144_56607.csv ./</w:t>
+      </w:r>
+    </w:p>
+    <w:p>
+      <w:pPr>
+        <w:spacing w:after="0"/>
+        <w:rPr>
+          <w:sz w:val="20"/>
+          <w:szCs w:val="20"/>
+        </w:rPr>
+      </w:pPr>
+    </w:p>
+    <w:p>
+      <w:pPr>
+        <w:spacing w:after="0"/>
+        <w:rPr>
+          <w:sz w:val="20"/>
+          <w:szCs w:val="20"/>
+        </w:rPr>
+      </w:pPr>
+      <w:r>
+        <w:rPr>
+          <w:sz w:val="20"/>
+          <w:szCs w:val="20"/>
+        </w:rPr>
+        <w:t xml:space="preserve">I created the pheno-cov file and uploaded in </w:t>
+      </w:r>
+      <w:r>
+        <w:rPr>
+          <w:i/>
+          <w:iCs/>
+          <w:sz w:val="20"/>
+          <w:szCs w:val="20"/>
+        </w:rPr>
+        <w:t>/rfs/TobinGroup/data/UKBiobank/application_88144/</w:t>
+      </w:r>
+      <w:r>
+        <w:rPr>
+          <w:i/>
+          <w:iCs/>
+          <w:sz w:val="20"/>
+          <w:szCs w:val="20"/>
+        </w:rPr>
+        <w:t xml:space="preserve"> </w:t>
+      </w:r>
+      <w:r>
+        <w:rPr>
+          <w:sz w:val="20"/>
+          <w:szCs w:val="20"/>
+        </w:rPr>
+        <w:t>so that Kath can access it as well.</w:t>
+      </w:r>
     </w:p>
     <w:sectPr>
       <w:pgSz w:w="11906" w:h="16838"/>
@@ -6835,6 +8303,126 @@
     </w:sectPr>
   </w:body>
 </w:document>
+</file>
+
+<file path=word/numbering.xml><?xml version="1.0" encoding="utf-8"?>
+<w:numbering xmlns:wpc="http://schemas.microsoft.com/office/word/2010/wordprocessingCanvas" xmlns:cx="http://schemas.microsoft.com/office/drawing/2014/chartex" xmlns:cx1="http://schemas.microsoft.com/office/drawing/2015/9/8/chartex" xmlns:cx2="http://schemas.microsoft.com/office/drawing/2015/10/21/chartex" xmlns:cx3="http://schemas.microsoft.com/office/drawing/2016/5/9/chartex" xmlns:cx4="http://schemas.microsoft.com/office/drawing/2016/5/10/chartex" xmlns:cx5="http://schemas.microsoft.com/office/drawing/2016/5/11/chartex" xmlns:cx6="http://schemas.microsoft.com/office/drawing/2016/5/12/chartex" xmlns:cx7="http://schemas.microsoft.com/office/drawing/2016/5/13/chartex" xmlns:cx8="http://schemas.microsoft.com/office/drawing/2016/5/14/chartex" xmlns:mc="http://schemas.openxmlformats.org/markup-compatibility/2006" xmlns:aink="http://schemas.microsoft.com/office/drawing/2016/ink" xmlns:am3d="http://schemas.microsoft.com/office/drawing/2017/model3d" xmlns:o="urn:schemas-microsoft-com:office:office" xmlns:r="http://schemas.openxmlformats.org/officeDocument/2006/relationships" xmlns:m="http://schemas.openxmlformats.org/officeDocument/2006/math" xmlns:v="urn:schemas-microsoft-com:vml" xmlns:wp14="http://schemas.microsoft.com/office/word/2010/wordprocessingDrawing" xmlns:wp="http://schemas.openxmlformats.org/drawingml/2006/wordprocessingDrawing" xmlns:w10="urn:schemas-microsoft-com:office:word" xmlns:w="http://schemas.openxmlformats.org/wordprocessingml/2006/main" xmlns:w14="http://schemas.microsoft.com/office/word/2010/wordml" xmlns:w15="http://schemas.microsoft.com/office/word/2012/wordml" xmlns:w16cex="http://schemas.microsoft.com/office/word/2018/wordml/cex" xmlns:w16cid="http://schemas.microsoft.com/office/word/2016/wordml/cid" xmlns:w16="http://schemas.microsoft.com/office/word/2018/wordml" xmlns:w16sdtdh="http://schemas.microsoft.com/office/word/2020/wordml/sdtdatahash" xmlns:w16se="http://schemas.microsoft.com/office/word/2015/wordml/symex" xmlns:wpg="http://schemas.microsoft.com/office/word/2010/wordprocessingGroup" xmlns:wpi="http://schemas.microsoft.com/office/word/2010/wordprocessingInk" xmlns:wne="http://schemas.microsoft.com/office/word/2006/wordml" xmlns:wps="http://schemas.microsoft.com/office/word/2010/wordprocessingShape" mc:Ignorable="w14 w15 w16se w16cid w16 w16cex w16sdtdh wp14">
+  <w:abstractNum w:abstractNumId="0" w15:restartNumberingAfterBreak="0">
+    <w:nsid w:val="59793607"/>
+    <w:multiLevelType w:val="hybridMultilevel"/>
+    <w:tmpl w:val="95346F9C"/>
+    <w:lvl w:ilvl="0" w:tplc="1338B18A">
+      <w:numFmt w:val="bullet"/>
+      <w:lvlText w:val=""/>
+      <w:lvlJc w:val="left"/>
+      <w:pPr>
+        <w:ind w:left="720" w:hanging="360"/>
+      </w:pPr>
+      <w:rPr>
+        <w:rFonts w:ascii="Wingdings" w:eastAsiaTheme="minorHAnsi" w:hAnsi="Wingdings" w:cstheme="minorBidi" w:hint="default"/>
+      </w:rPr>
+    </w:lvl>
+    <w:lvl w:ilvl="1" w:tplc="08090003" w:tentative="1">
+      <w:start w:val="1"/>
+      <w:numFmt w:val="bullet"/>
+      <w:lvlText w:val="o"/>
+      <w:lvlJc w:val="left"/>
+      <w:pPr>
+        <w:ind w:left="1440" w:hanging="360"/>
+      </w:pPr>
+      <w:rPr>
+        <w:rFonts w:ascii="Courier New" w:hAnsi="Courier New" w:cs="Courier New" w:hint="default"/>
+      </w:rPr>
+    </w:lvl>
+    <w:lvl w:ilvl="2" w:tplc="08090005" w:tentative="1">
+      <w:start w:val="1"/>
+      <w:numFmt w:val="bullet"/>
+      <w:lvlText w:val=""/>
+      <w:lvlJc w:val="left"/>
+      <w:pPr>
+        <w:ind w:left="2160" w:hanging="360"/>
+      </w:pPr>
+      <w:rPr>
+        <w:rFonts w:ascii="Wingdings" w:hAnsi="Wingdings" w:hint="default"/>
+      </w:rPr>
+    </w:lvl>
+    <w:lvl w:ilvl="3" w:tplc="08090001" w:tentative="1">
+      <w:start w:val="1"/>
+      <w:numFmt w:val="bullet"/>
+      <w:lvlText w:val=""/>
+      <w:lvlJc w:val="left"/>
+      <w:pPr>
+        <w:ind w:left="2880" w:hanging="360"/>
+      </w:pPr>
+      <w:rPr>
+        <w:rFonts w:ascii="Symbol" w:hAnsi="Symbol" w:hint="default"/>
+      </w:rPr>
+    </w:lvl>
+    <w:lvl w:ilvl="4" w:tplc="08090003" w:tentative="1">
+      <w:start w:val="1"/>
+      <w:numFmt w:val="bullet"/>
+      <w:lvlText w:val="o"/>
+      <w:lvlJc w:val="left"/>
+      <w:pPr>
+        <w:ind w:left="3600" w:hanging="360"/>
+      </w:pPr>
+      <w:rPr>
+        <w:rFonts w:ascii="Courier New" w:hAnsi="Courier New" w:cs="Courier New" w:hint="default"/>
+      </w:rPr>
+    </w:lvl>
+    <w:lvl w:ilvl="5" w:tplc="08090005" w:tentative="1">
+      <w:start w:val="1"/>
+      <w:numFmt w:val="bullet"/>
+      <w:lvlText w:val=""/>
+      <w:lvlJc w:val="left"/>
+      <w:pPr>
+        <w:ind w:left="4320" w:hanging="360"/>
+      </w:pPr>
+      <w:rPr>
+        <w:rFonts w:ascii="Wingdings" w:hAnsi="Wingdings" w:hint="default"/>
+      </w:rPr>
+    </w:lvl>
+    <w:lvl w:ilvl="6" w:tplc="08090001" w:tentative="1">
+      <w:start w:val="1"/>
+      <w:numFmt w:val="bullet"/>
+      <w:lvlText w:val=""/>
+      <w:lvlJc w:val="left"/>
+      <w:pPr>
+        <w:ind w:left="5040" w:hanging="360"/>
+      </w:pPr>
+      <w:rPr>
+        <w:rFonts w:ascii="Symbol" w:hAnsi="Symbol" w:hint="default"/>
+      </w:rPr>
+    </w:lvl>
+    <w:lvl w:ilvl="7" w:tplc="08090003" w:tentative="1">
+      <w:start w:val="1"/>
+      <w:numFmt w:val="bullet"/>
+      <w:lvlText w:val="o"/>
+      <w:lvlJc w:val="left"/>
+      <w:pPr>
+        <w:ind w:left="5760" w:hanging="360"/>
+      </w:pPr>
+      <w:rPr>
+        <w:rFonts w:ascii="Courier New" w:hAnsi="Courier New" w:cs="Courier New" w:hint="default"/>
+      </w:rPr>
+    </w:lvl>
+    <w:lvl w:ilvl="8" w:tplc="08090005" w:tentative="1">
+      <w:start w:val="1"/>
+      <w:numFmt w:val="bullet"/>
+      <w:lvlText w:val=""/>
+      <w:lvlJc w:val="left"/>
+      <w:pPr>
+        <w:ind w:left="6480" w:hanging="360"/>
+      </w:pPr>
+      <w:rPr>
+        <w:rFonts w:ascii="Wingdings" w:hAnsi="Wingdings" w:hint="default"/>
+      </w:rPr>
+    </w:lvl>
+  </w:abstractNum>
+  <w:num w:numId="1">
+    <w:abstractNumId w:val="0"/>
+  </w:num>
+</w:numbering>
 </file>
 
 <file path=word/styles.xml><?xml version="1.0" encoding="utf-8"?>
@@ -7349,6 +8937,31 @@
     <w:basedOn w:val="DefaultParagraphFont"/>
     <w:rsid w:val="00491469"/>
   </w:style>
+  <w:style w:type="paragraph" w:styleId="ListParagraph">
+    <w:name w:val="List Paragraph"/>
+    <w:basedOn w:val="Normal"/>
+    <w:uiPriority w:val="34"/>
+    <w:qFormat/>
+    <w:rsid w:val="00706C48"/>
+    <w:pPr>
+      <w:ind w:left="720"/>
+      <w:contextualSpacing/>
+    </w:pPr>
+  </w:style>
+  <w:style w:type="paragraph" w:customStyle="1" w:styleId="xmsonormal">
+    <w:name w:val="x_msonormal"/>
+    <w:basedOn w:val="Normal"/>
+    <w:rsid w:val="00815D5E"/>
+    <w:pPr>
+      <w:spacing w:after="0" w:line="240" w:lineRule="auto"/>
+    </w:pPr>
+    <w:rPr>
+      <w:rFonts w:ascii="Calibri" w:hAnsi="Calibri" w:cs="Calibri"/>
+      <w:sz w:val="20"/>
+      <w:szCs w:val="20"/>
+      <w:lang w:eastAsia="en-GB"/>
+    </w:rPr>
+  </w:style>
 </w:styles>
 </file>
 

--- a/src/Diary_codes.docx
+++ b/src/Diary_codes.docx
@@ -14756,14 +14756,7 @@
           <w:i/>
           <w:iCs/>
         </w:rPr>
-        <w:t>Application of this depth filter (“90pct10dp”) is consistent across the UKB 200k and UKB 300k WES sets with respect to numbers of variants removed (Table 1).</w:t>
-      </w:r>
-      <w:r>
-        <w:rPr>
-          <w:i/>
-          <w:iCs/>
-        </w:rPr>
-        <w:t>”</w:t>
+        <w:t>Application of this depth filter (“90pct10dp”) is consistent across the UKB 200k and UKB 300k WES sets with respect to numbers of variants removed (Table 1).”</w:t>
       </w:r>
       <w:r>
         <w:rPr>
@@ -16522,36 +16515,205 @@
     <w:p/>
     <w:p>
       <w:r>
+        <w:t xml:space="preserve">Need to merge genes for </w:t>
+      </w:r>
+      <w:proofErr w:type="spellStart"/>
+      <w:r>
+        <w:t>eQTL</w:t>
+      </w:r>
+      <w:proofErr w:type="spellEnd"/>
+      <w:r>
+        <w:t xml:space="preserve"> </w:t>
+      </w:r>
+      <w:proofErr w:type="spellStart"/>
+      <w:r>
+        <w:t>colocalisation</w:t>
+      </w:r>
+      <w:proofErr w:type="spellEnd"/>
+    </w:p>
+    <w:p>
+      <w:r>
+        <w:t xml:space="preserve">For GTExV8 genes, in ensemble, I used an online converter to have the gene symbol </w:t>
+      </w:r>
+      <w:r>
+        <w:t>GTExV8_eQTL_genes</w:t>
+      </w:r>
+      <w:r>
+        <w:t>_symbol table in the var2gene.xlsx file.</w:t>
+      </w:r>
+    </w:p>
+    <w:p/>
+    <w:p>
+      <w:pPr>
+        <w:rPr>
+          <w:b/>
+          <w:bCs/>
+        </w:rPr>
+      </w:pPr>
+      <w:r>
+        <w:rPr>
+          <w:b/>
+          <w:bCs/>
+        </w:rPr>
+        <w:t>30/11/2023</w:t>
+      </w:r>
+    </w:p>
+    <w:p>
+      <w:r>
+        <w:t xml:space="preserve">REGENIE step2 for </w:t>
+      </w:r>
+      <w:proofErr w:type="spellStart"/>
+      <w:r>
+        <w:t>ExWAS</w:t>
+      </w:r>
+      <w:proofErr w:type="spellEnd"/>
+      <w:r>
+        <w:t xml:space="preserve"> worked successfully on the RAP, </w:t>
+      </w:r>
+      <w:proofErr w:type="spellStart"/>
+      <w:proofErr w:type="gramStart"/>
+      <w:r>
+        <w:t>yeee</w:t>
+      </w:r>
+      <w:proofErr w:type="spellEnd"/>
+      <w:r>
+        <w:t xml:space="preserve"> !!</w:t>
+      </w:r>
+      <w:proofErr w:type="gramEnd"/>
+      <w:r>
+        <w:t xml:space="preserve"> Need to understand if I can download the </w:t>
+      </w:r>
+      <w:proofErr w:type="gramStart"/>
+      <w:r>
+        <w:t>all chromosome</w:t>
+      </w:r>
+      <w:proofErr w:type="gramEnd"/>
+      <w:r>
+        <w:t xml:space="preserve"> summary stats – I hope I can!</w:t>
+      </w:r>
+    </w:p>
+    <w:p>
+      <w:r>
+        <w:t xml:space="preserve">Almost finishing with the </w:t>
+      </w:r>
+      <w:proofErr w:type="spellStart"/>
+      <w:r>
+        <w:t>ExWAS</w:t>
+      </w:r>
+      <w:proofErr w:type="spellEnd"/>
+      <w:r>
+        <w:t xml:space="preserve">, in terms of codes for generating the summary stats – </w:t>
+      </w:r>
+      <w:r>
         <w:rPr>
           <w:highlight w:val="yellow"/>
         </w:rPr>
-        <w:t xml:space="preserve">Need to merge genes for </w:t>
-      </w:r>
-      <w:proofErr w:type="spellStart"/>
+        <w:t>need to interpret the results and decide which variants and p-valu</w:t>
+      </w:r>
       <w:r>
         <w:rPr>
           <w:highlight w:val="yellow"/>
         </w:rPr>
-        <w:t>eQTL</w:t>
-      </w:r>
-      <w:proofErr w:type="spellEnd"/>
+        <w:t>e</w:t>
+      </w:r>
       <w:r>
         <w:rPr>
           <w:highlight w:val="yellow"/>
         </w:rPr>
+        <w:t xml:space="preserve"> threshold:</w:t>
+      </w:r>
+      <w:r>
+        <w:rPr>
+          <w:highlight w:val="yellow"/>
+        </w:rPr>
         <w:t xml:space="preserve"> </w:t>
       </w:r>
-      <w:proofErr w:type="spellStart"/>
       <w:r>
         <w:rPr>
           <w:highlight w:val="yellow"/>
         </w:rPr>
-        <w:t>colocalisation</w:t>
-      </w:r>
-      <w:proofErr w:type="spellEnd"/>
-    </w:p>
-    <w:p/>
-    <w:p/>
+        <w:t>MAF &lt; 1% and P &lt; 5 × 10−</w:t>
+      </w:r>
+      <w:proofErr w:type="gramStart"/>
+      <w:r>
+        <w:rPr>
+          <w:highlight w:val="yellow"/>
+        </w:rPr>
+        <w:t>6</w:t>
+      </w:r>
+      <w:r>
+        <w:rPr>
+          <w:highlight w:val="yellow"/>
+        </w:rPr>
+        <w:t xml:space="preserve"> ?</w:t>
+      </w:r>
+      <w:proofErr w:type="gramEnd"/>
+      <w:r>
+        <w:t xml:space="preserve"> </w:t>
+      </w:r>
+    </w:p>
+    <w:p>
+      <w:r>
+        <w:rPr>
+          <w:highlight w:val="yellow"/>
+        </w:rPr>
+        <w:t xml:space="preserve">Run the </w:t>
+      </w:r>
+      <w:proofErr w:type="spellStart"/>
+      <w:r>
+        <w:rPr>
+          <w:highlight w:val="yellow"/>
+        </w:rPr>
+        <w:t>LocusZoom</w:t>
+      </w:r>
+      <w:proofErr w:type="spellEnd"/>
+      <w:r>
+        <w:rPr>
+          <w:highlight w:val="yellow"/>
+        </w:rPr>
+        <w:t xml:space="preserve"> command to have Manhattan Plot on the RAP (cannot download data but I can </w:t>
+      </w:r>
+      <w:r>
+        <w:rPr>
+          <w:highlight w:val="yellow"/>
+        </w:rPr>
+        <w:t>do screenshot of it</w:t>
+      </w:r>
+      <w:r>
+        <w:rPr>
+          <w:highlight w:val="yellow"/>
+        </w:rPr>
+        <w:t>)</w:t>
+      </w:r>
+      <w:r>
+        <w:rPr>
+          <w:highlight w:val="yellow"/>
+        </w:rPr>
+        <w:t>.</w:t>
+      </w:r>
+      <w:r>
+        <w:rPr>
+          <w:highlight w:val="yellow"/>
+        </w:rPr>
+        <w:t xml:space="preserve"> Waiting the </w:t>
+      </w:r>
+      <w:proofErr w:type="gramStart"/>
+      <w:r>
+        <w:rPr>
+          <w:highlight w:val="yellow"/>
+        </w:rPr>
+        <w:t>results !</w:t>
+      </w:r>
+      <w:proofErr w:type="gramEnd"/>
+    </w:p>
+    <w:p>
+      <w:r>
+        <w:rPr>
+          <w:highlight w:val="yellow"/>
+        </w:rPr>
+        <w:t>TO DO rare variant gene-based collapsing analysis on the RAP</w:t>
+      </w:r>
+    </w:p>
     <w:sectPr>
       <w:pgSz w:w="11906" w:h="16838"/>
       <w:pgMar w:top="1440" w:right="1440" w:bottom="1440" w:left="1440" w:header="708" w:footer="708" w:gutter="0"/>

--- a/src/Diary_codes.docx
+++ b/src/Diary_codes.docx
@@ -14675,6 +14675,441 @@
         <w:t xml:space="preserve"> locus.</w:t>
       </w:r>
     </w:p>
+    <w:p>
+      <w:pPr>
+        <w:spacing w:after="0"/>
+        <w:rPr>
+          <w:b/>
+          <w:bCs/>
+        </w:rPr>
+      </w:pPr>
+      <w:r>
+        <w:t>While PoPS is running, I am editing the genes_heatmap.R to</w:t>
+      </w:r>
+      <w:r>
+        <w:rPr>
+          <w:b/>
+          <w:bCs/>
+        </w:rPr>
+        <w:t xml:space="preserve"> add genes related to chr 3 rs778801698 and delete genes of the MHC region.</w:t>
+      </w:r>
+      <w:r>
+        <w:rPr>
+          <w:b/>
+          <w:bCs/>
+        </w:rPr>
+        <w:t xml:space="preserve"> More difficult than expected – take it tomorrow morning with a fresher mind !</w:t>
+      </w:r>
+    </w:p>
+    <w:p>
+      <w:pPr>
+        <w:spacing w:after="0"/>
+        <w:rPr>
+          <w:b/>
+          <w:bCs/>
+        </w:rPr>
+      </w:pPr>
+    </w:p>
+    <w:p>
+      <w:pPr>
+        <w:spacing w:after="0"/>
+        <w:rPr>
+          <w:b/>
+          <w:bCs/>
+        </w:rPr>
+      </w:pPr>
+      <w:r>
+        <w:rPr>
+          <w:b/>
+          <w:bCs/>
+        </w:rPr>
+        <w:t>29/05/2024</w:t>
+      </w:r>
+    </w:p>
+    <w:p>
+      <w:pPr>
+        <w:spacing w:after="0"/>
+      </w:pPr>
+      <w:r>
+        <w:t xml:space="preserve">Fresher mind helps !! PoPS results were generated for chromosome 3, I am now pulling out the significant genes from PoPS for this region. </w:t>
+      </w:r>
+      <w:r>
+        <w:sym w:font="Wingdings" w:char="F0E0"/>
+      </w:r>
+      <w:r>
+        <w:t xml:space="preserve"> </w:t>
+      </w:r>
+      <w:r>
+        <w:t>Locus_to_genes_table_chr3_rs778801698.R</w:t>
+      </w:r>
+      <w:r>
+        <w:t xml:space="preserve"> </w:t>
+      </w:r>
+      <w:r>
+        <w:sym w:font="Wingdings" w:char="F0E0"/>
+      </w:r>
+      <w:r>
+        <w:t xml:space="preserve"> genes_heatmap.R !! And then we have the final gene mapping list !! </w:t>
+      </w:r>
+    </w:p>
+    <w:p>
+      <w:pPr>
+        <w:spacing w:after="0"/>
+        <w:rPr>
+          <w:highlight w:val="yellow"/>
+        </w:rPr>
+      </w:pPr>
+      <w:r>
+        <w:t>1</w:t>
+      </w:r>
+      <w:r>
+        <w:rPr>
+          <w:highlight w:val="yellow"/>
+        </w:rPr>
+        <w:t xml:space="preserve">And then locus zoom for chr 3 region !! </w:t>
+      </w:r>
+    </w:p>
+    <w:p>
+      <w:pPr>
+        <w:spacing w:after="0"/>
+        <w:rPr>
+          <w:highlight w:val="yellow"/>
+        </w:rPr>
+      </w:pPr>
+      <w:r>
+        <w:rPr>
+          <w:highlight w:val="yellow"/>
+        </w:rPr>
+        <w:t>2</w:t>
+      </w:r>
+      <w:r>
+        <w:rPr>
+          <w:highlight w:val="yellow"/>
+        </w:rPr>
+        <w:t>And then update report !!</w:t>
+      </w:r>
+    </w:p>
+    <w:p>
+      <w:pPr>
+        <w:spacing w:after="0"/>
+        <w:rPr>
+          <w:highlight w:val="yellow"/>
+        </w:rPr>
+      </w:pPr>
+      <w:r>
+        <w:rPr>
+          <w:highlight w:val="yellow"/>
+        </w:rPr>
+        <w:t>3</w:t>
+      </w:r>
+      <w:r>
+        <w:rPr>
+          <w:highlight w:val="yellow"/>
+        </w:rPr>
+        <w:t>And then update tables !!</w:t>
+      </w:r>
+    </w:p>
+    <w:p>
+      <w:pPr>
+        <w:spacing w:after="0"/>
+      </w:pPr>
+      <w:r>
+        <w:rPr>
+          <w:highlight w:val="yellow"/>
+        </w:rPr>
+        <w:t>4</w:t>
+      </w:r>
+      <w:r>
+        <w:rPr>
+          <w:highlight w:val="yellow"/>
+        </w:rPr>
+        <w:t>And then update results and table in manuscript !!</w:t>
+      </w:r>
+    </w:p>
+    <w:p>
+      <w:pPr>
+        <w:spacing w:after="0"/>
+      </w:pPr>
+    </w:p>
+    <w:p>
+      <w:pPr>
+        <w:spacing w:after="0"/>
+      </w:pPr>
+      <w:r>
+        <w:t>Got final list of genes ! Ok</w:t>
+      </w:r>
+      <w:r>
+        <w:rPr>
+          <w:highlight w:val="yellow"/>
+        </w:rPr>
+        <w:t>, I need to finish to edit the scripts for the region plots !</w:t>
+      </w:r>
+    </w:p>
+    <w:p>
+      <w:pPr>
+        <w:spacing w:after="0"/>
+        <w:rPr>
+          <w:b/>
+          <w:bCs/>
+        </w:rPr>
+      </w:pPr>
+    </w:p>
+    <w:p>
+      <w:pPr>
+        <w:spacing w:after="0"/>
+        <w:rPr>
+          <w:b/>
+          <w:bCs/>
+        </w:rPr>
+      </w:pPr>
+      <w:r>
+        <w:rPr>
+          <w:b/>
+          <w:bCs/>
+        </w:rPr>
+        <w:t>30/05/2024</w:t>
+      </w:r>
+    </w:p>
+    <w:p>
+      <w:pPr>
+        <w:spacing w:after="0"/>
+      </w:pPr>
+      <w:r>
+        <w:t xml:space="preserve">Troubleshooting for regionplot of chr3. Created new script because </w:t>
+      </w:r>
+      <w:r>
+        <w:t>n</w:t>
+      </w:r>
+      <w:r>
+        <w:t>eed to modifty favor columns.</w:t>
+      </w:r>
+    </w:p>
+    <w:p>
+      <w:pPr>
+        <w:spacing w:after="0"/>
+      </w:pPr>
+      <w:r>
+        <w:t xml:space="preserve">OK, modified scripts, added region plot chr3 on the </w:t>
+      </w:r>
+      <w:r>
+        <w:t>folder in R so that Kath can see it.</w:t>
+      </w:r>
+    </w:p>
+    <w:p>
+      <w:pPr>
+        <w:spacing w:after="0"/>
+      </w:pPr>
+      <w:r>
+        <w:t xml:space="preserve">Creating </w:t>
+      </w:r>
+      <w:r>
+        <w:t>src/report/</w:t>
+      </w:r>
+      <w:r>
+        <w:t xml:space="preserve"> </w:t>
+      </w:r>
+      <w:r>
+        <w:t>var2gene_full_noMHC_chr3</w:t>
+      </w:r>
+      <w:r>
+        <w:t>.xlsx</w:t>
+      </w:r>
+    </w:p>
+    <w:p>
+      <w:pPr>
+        <w:spacing w:after="0"/>
+      </w:pPr>
+      <w:r>
+        <w:t>Updated webpage with new report.</w:t>
+      </w:r>
+    </w:p>
+    <w:p>
+      <w:pPr>
+        <w:spacing w:after="0"/>
+      </w:pPr>
+      <w:r>
+        <w:t>1And then locus zoom for chr 3 region !!  done</w:t>
+      </w:r>
+      <w:r>
+        <w:t xml:space="preserve"> </w:t>
+      </w:r>
+    </w:p>
+    <w:p>
+      <w:pPr>
+        <w:spacing w:after="0"/>
+      </w:pPr>
+      <w:r>
+        <w:t>2And then update report !!  done</w:t>
+      </w:r>
+    </w:p>
+    <w:p>
+      <w:pPr>
+        <w:spacing w:after="0"/>
+      </w:pPr>
+      <w:r>
+        <w:t xml:space="preserve">3And then update tables !! done and </w:t>
+      </w:r>
+      <w:r>
+        <w:t xml:space="preserve">copied on </w:t>
+      </w:r>
+      <w:r>
+        <w:t>/data/gen1/UKBiobank_500K/severe_asthma/Noemi_PhD/data/</w:t>
+      </w:r>
+    </w:p>
+    <w:p>
+      <w:pPr>
+        <w:spacing w:after="0"/>
+      </w:pPr>
+      <w:r>
+        <w:t>4And then update results and table in manuscript !!</w:t>
+      </w:r>
+      <w:r>
+        <w:t xml:space="preserve"> </w:t>
+      </w:r>
+      <w:r>
+        <w:t>done.</w:t>
+      </w:r>
+    </w:p>
+    <w:p>
+      <w:pPr>
+        <w:spacing w:after="0"/>
+      </w:pPr>
+    </w:p>
+    <w:p>
+      <w:pPr>
+        <w:spacing w:after="0"/>
+      </w:pPr>
+      <w:r>
+        <w:t xml:space="preserve">Ok, so I concluded the updated analyses: </w:t>
+      </w:r>
+    </w:p>
+    <w:p>
+      <w:pPr>
+        <w:spacing w:after="0"/>
+      </w:pPr>
+      <w:r>
+        <w:t xml:space="preserve">a.Meta-analysis with 6 cohorts – confirmed previous variants, plus replicated </w:t>
+      </w:r>
+      <w:r>
+        <w:t>rs778801698</w:t>
+      </w:r>
+      <w:r>
+        <w:t xml:space="preserve"> chr3 (RBM6 nearest gene);</w:t>
+      </w:r>
+    </w:p>
+    <w:p>
+      <w:pPr>
+        <w:spacing w:after="0"/>
+      </w:pPr>
+      <w:r>
+        <w:t>b.Fine-mapping for chr3 locus; And delete fine-mapping results for MHC region;</w:t>
+      </w:r>
+    </w:p>
+    <w:p>
+      <w:pPr>
+        <w:spacing w:after="0"/>
+      </w:pPr>
+      <w:r>
+        <w:t>c.Variant-to-gene mapping for chr3; And delete variant-to-gene mapping results for MHC region;</w:t>
+      </w:r>
+    </w:p>
+    <w:p>
+      <w:pPr>
+        <w:spacing w:after="0"/>
+      </w:pPr>
+      <w:r>
+        <w:t>d.Update Reports with new results;</w:t>
+      </w:r>
+    </w:p>
+    <w:p>
+      <w:pPr>
+        <w:spacing w:after="0"/>
+      </w:pPr>
+      <w:r>
+        <w:t>c.Updated Manuscript draft with new results.</w:t>
+      </w:r>
+    </w:p>
+    <w:p>
+      <w:pPr>
+        <w:spacing w:after="0"/>
+      </w:pPr>
+    </w:p>
+    <w:p>
+      <w:pPr>
+        <w:spacing w:after="0"/>
+      </w:pPr>
+      <w:r>
+        <w:t>Analyses to do:</w:t>
+      </w:r>
+    </w:p>
+    <w:p>
+      <w:pPr>
+        <w:spacing w:after="0"/>
+      </w:pPr>
+      <w:r>
+        <w:t>Overview of the 111 genes: Biological pathway analyses, gene expression in Ian’s cell lines?</w:t>
+      </w:r>
+    </w:p>
+    <w:p>
+      <w:pPr>
+        <w:spacing w:after="0"/>
+      </w:pPr>
+      <w:r>
+        <w:t>Loci prioritisation based of Open Target to informed discussion</w:t>
+      </w:r>
+    </w:p>
+    <w:p>
+      <w:pPr>
+        <w:spacing w:after="0"/>
+      </w:pPr>
+      <w:r>
+        <w:t>Write the manuscript – To co-authors by 18</w:t>
+      </w:r>
+      <w:r>
+        <w:rPr>
+          <w:vertAlign w:val="superscript"/>
+        </w:rPr>
+        <w:t>th</w:t>
+      </w:r>
+      <w:r>
+        <w:t xml:space="preserve"> of July</w:t>
+      </w:r>
+    </w:p>
+    <w:p>
+      <w:pPr>
+        <w:spacing w:after="0"/>
+      </w:pPr>
+    </w:p>
+    <w:p>
+      <w:pPr>
+        <w:spacing w:after="0"/>
+      </w:pPr>
+      <w:r>
+        <w:t>Placement Nottingham: 1</w:t>
+      </w:r>
+      <w:r>
+        <w:rPr>
+          <w:vertAlign w:val="superscript"/>
+        </w:rPr>
+        <w:t>st</w:t>
+      </w:r>
+      <w:r>
+        <w:t xml:space="preserve"> August</w:t>
+      </w:r>
+      <w:r>
+        <w:t xml:space="preserve"> 2024.</w:t>
+      </w:r>
+    </w:p>
+    <w:p>
+      <w:pPr>
+        <w:spacing w:after="0"/>
+      </w:pPr>
+    </w:p>
+    <w:p>
+      <w:pPr>
+        <w:spacing w:after="0"/>
+      </w:pPr>
+    </w:p>
     <w:sectPr>
       <w:pgSz w:w="11906" w:h="16838"/>
       <w:pgMar w:top="1440" w:right="1440" w:bottom="1440" w:left="1440" w:header="708" w:footer="708" w:gutter="0"/>
